--- a/chinese_pcfg_report.docx
+++ b/chinese_pcfg_report.docx
@@ -1071,7 +1071,19 @@
         <w:rPr>
           <w:rFonts w:ascii="Times New Roman" w:hAnsi="Times New Roman" w:cs="Times New Roman"/>
         </w:rPr>
-        <w:t xml:space="preserve"> Thus, digits are used instead, since they are universal.</w:t>
+        <w:t xml:space="preserve"> Thus, digits are used instead, since they are universal</w:t>
+      </w:r>
+      <w:r>
+        <w:rPr>
+          <w:rFonts w:ascii="Times New Roman" w:hAnsi="Times New Roman" w:cs="Times New Roman"/>
+        </w:rPr>
+        <w:t xml:space="preserve"> and thus familiar</w:t>
+      </w:r>
+      <w:r>
+        <w:rPr>
+          <w:rFonts w:ascii="Times New Roman" w:hAnsi="Times New Roman" w:cs="Times New Roman"/>
+        </w:rPr>
+        <w:t>.</w:t>
       </w:r>
     </w:p>
     <w:p>
@@ -1315,7 +1327,55 @@
         <w:rPr>
           <w:rFonts w:ascii="Times New Roman" w:hAnsi="Times New Roman" w:cs="Times New Roman"/>
         </w:rPr>
-        <w:t xml:space="preserve"> With a structure like “6a3d2s”, a PCFG model will recursively choose the most likely “6a” candidates, followed by the “3d” then “2s” candidates. Each component of the structure is looked at independently, and </w:t>
+        <w:t xml:space="preserve"> With a structure like “</w:t>
+      </w:r>
+      <w:r>
+        <w:rPr>
+          <w:rFonts w:ascii="Times New Roman" w:hAnsi="Times New Roman" w:cs="Times New Roman"/>
+        </w:rPr>
+        <w:t>a6d3s2</w:t>
+      </w:r>
+      <w:r>
+        <w:rPr>
+          <w:rFonts w:ascii="Times New Roman" w:hAnsi="Times New Roman" w:cs="Times New Roman"/>
+        </w:rPr>
+        <w:t>”, a PCFG model will recurs</w:t>
+      </w:r>
+      <w:r>
+        <w:rPr>
+          <w:rFonts w:ascii="Times New Roman" w:hAnsi="Times New Roman" w:cs="Times New Roman"/>
+        </w:rPr>
+        <w:t>ively choose the most likely “a6</w:t>
+      </w:r>
+      <w:r>
+        <w:rPr>
+          <w:rFonts w:ascii="Times New Roman" w:hAnsi="Times New Roman" w:cs="Times New Roman"/>
+        </w:rPr>
+        <w:t>”</w:t>
+      </w:r>
+      <w:r>
+        <w:rPr>
+          <w:rFonts w:ascii="Times New Roman" w:hAnsi="Times New Roman" w:cs="Times New Roman"/>
+        </w:rPr>
+        <w:t xml:space="preserve"> candidates, followed by the “d3” then “s2</w:t>
+      </w:r>
+      <w:r>
+        <w:rPr>
+          <w:rFonts w:ascii="Times New Roman" w:hAnsi="Times New Roman" w:cs="Times New Roman"/>
+        </w:rPr>
+        <w:t>” candidates. Each component</w:t>
+      </w:r>
+      <w:r>
+        <w:rPr>
+          <w:rFonts w:ascii="Times New Roman" w:hAnsi="Times New Roman" w:cs="Times New Roman"/>
+        </w:rPr>
+        <w:t xml:space="preserve"> (or nonterminal)</w:t>
+      </w:r>
+      <w:r>
+        <w:rPr>
+          <w:rFonts w:ascii="Times New Roman" w:hAnsi="Times New Roman" w:cs="Times New Roman"/>
+        </w:rPr>
+        <w:t xml:space="preserve"> of the structure is looked at independently, and </w:t>
       </w:r>
       <w:r>
         <w:rPr>
@@ -1391,2165 +1451,1357 @@
         </w:rPr>
         <w:t xml:space="preserve">p. </w:t>
       </w:r>
+    </w:p>
+    <w:p>
+      <w:pPr>
+        <w:spacing w:line="480" w:lineRule="auto"/>
+        <w:rPr>
+          <w:rFonts w:ascii="Times New Roman" w:hAnsi="Times New Roman" w:cs="Times New Roman"/>
+        </w:rPr>
+      </w:pPr>
+      <w:r>
+        <w:rPr>
+          <w:rFonts w:ascii="Times New Roman" w:hAnsi="Times New Roman" w:cs="Times New Roman"/>
+          <w:i/>
+        </w:rPr>
+        <w:t xml:space="preserve">Training Step: </w:t>
+      </w:r>
+      <w:r>
+        <w:rPr>
+          <w:rFonts w:ascii="Times New Roman" w:hAnsi="Times New Roman" w:cs="Times New Roman"/>
+        </w:rPr>
+        <w:t xml:space="preserve">Given an input file to train off of, the algorithm looks at every single password and determines its structure. As it is iterating through every element in the training set, it is also maintaining a set of structures that </w:t>
+      </w:r>
+      <w:r>
+        <w:rPr>
+          <w:rFonts w:ascii="Times New Roman" w:hAnsi="Times New Roman" w:cs="Times New Roman"/>
+        </w:rPr>
+        <w:t xml:space="preserve">exist in this training set and keeps track of the frequency of each. </w:t>
+      </w:r>
+      <w:r>
+        <w:rPr>
+          <w:rFonts w:ascii="Times New Roman" w:hAnsi="Times New Roman" w:cs="Times New Roman"/>
+        </w:rPr>
+        <w:t>By the end, a probability table of the likelihood of each structure existing can be compiled. In addition, the algorithm can record all of the different possibilities for each component and create probability tables of these at the end. For example, the algorithm is examining element “xpecial42!” and creates the structure “a7d2s1”</w:t>
+      </w:r>
+      <w:r>
+        <w:rPr>
+          <w:rFonts w:ascii="Times New Roman" w:hAnsi="Times New Roman" w:cs="Times New Roman"/>
+        </w:rPr>
+        <w:t xml:space="preserve"> for it. Before moving onto the next element, it can add “xpecial” into the list of “a7” possibilities, updating its frequency if need be, and perform the same action for “42” and “!”.</w:t>
+      </w:r>
+      <w:r>
+        <w:rPr>
+          <w:rFonts w:ascii="Times New Roman" w:hAnsi="Times New Roman" w:cs="Times New Roman"/>
+        </w:rPr>
+        <w:t xml:space="preserve"> </w:t>
+      </w:r>
+      <w:r>
+        <w:rPr>
+          <w:rFonts w:ascii="Times New Roman" w:hAnsi="Times New Roman" w:cs="Times New Roman"/>
+        </w:rPr>
+        <w:t>Through this implementation, probability tables of candidates for each nonterminal in the structures can also be created.</w:t>
+      </w:r>
+    </w:p>
+    <w:p>
+      <w:pPr>
+        <w:spacing w:line="480" w:lineRule="auto"/>
+        <w:rPr>
+          <w:rFonts w:ascii="Times New Roman" w:hAnsi="Times New Roman" w:cs="Times New Roman"/>
+        </w:rPr>
+      </w:pPr>
+      <w:r>
+        <w:rPr>
+          <w:rFonts w:ascii="Times New Roman" w:hAnsi="Times New Roman" w:cs="Times New Roman"/>
+          <w:i/>
+        </w:rPr>
+        <w:t>Testing Step:</w:t>
+      </w:r>
+      <w:r>
+        <w:rPr>
+          <w:rFonts w:ascii="Times New Roman" w:hAnsi="Times New Roman" w:cs="Times New Roman"/>
+        </w:rPr>
+        <w:t xml:space="preserve"> </w:t>
+      </w:r>
+      <w:r>
+        <w:rPr>
+          <w:rFonts w:ascii="Times New Roman" w:hAnsi="Times New Roman" w:cs="Times New Roman"/>
+        </w:rPr>
+        <w:t>In order to generate passwords based off of what the algorithm learned from the training set,</w:t>
+      </w:r>
+      <w:r>
+        <w:rPr>
+          <w:rFonts w:ascii="Times New Roman" w:hAnsi="Times New Roman" w:cs="Times New Roman"/>
+        </w:rPr>
+        <w:t xml:space="preserve"> it looks at the probability of the structures and combines them, in a sense, with the probabilities of the candidates from the different components, outputting generated passwords in a de</w:t>
+      </w:r>
+      <w:r>
+        <w:rPr>
+          <w:rFonts w:ascii="Times New Roman" w:hAnsi="Times New Roman" w:cs="Times New Roman"/>
+        </w:rPr>
+        <w:t>creasing order.</w:t>
+      </w:r>
+      <w:r>
+        <w:rPr>
+          <w:rFonts w:ascii="Times New Roman" w:hAnsi="Times New Roman" w:cs="Times New Roman"/>
+        </w:rPr>
+        <w:t xml:space="preserve"> This generated passwords list can then be compared against the a testing list, in order to determine the accuracy rate of the generation, and thus how effective the algorithm is.</w:t>
+      </w:r>
+    </w:p>
+    <w:p>
+      <w:pPr>
+        <w:spacing w:line="480" w:lineRule="auto"/>
+        <w:rPr>
+          <w:rFonts w:ascii="Times New Roman" w:hAnsi="Times New Roman" w:cs="Times New Roman"/>
+          <w:b/>
+        </w:rPr>
+      </w:pPr>
+    </w:p>
+    <w:p>
+      <w:pPr>
+        <w:spacing w:line="480" w:lineRule="auto"/>
+        <w:rPr>
+          <w:rFonts w:ascii="Times New Roman" w:hAnsi="Times New Roman" w:cs="Times New Roman"/>
+          <w:b/>
+        </w:rPr>
+      </w:pPr>
+      <w:r>
+        <w:rPr>
+          <w:rFonts w:ascii="Times New Roman" w:hAnsi="Times New Roman" w:cs="Times New Roman"/>
+          <w:b/>
+        </w:rPr>
+        <w:t>4</w:t>
+      </w:r>
+      <w:r>
+        <w:rPr>
+          <w:rFonts w:ascii="Times New Roman" w:hAnsi="Times New Roman" w:cs="Times New Roman"/>
+          <w:b/>
+        </w:rPr>
+        <w:t>.</w:t>
+      </w:r>
+      <w:r>
+        <w:rPr>
+          <w:rFonts w:ascii="Times New Roman" w:hAnsi="Times New Roman" w:cs="Times New Roman"/>
+          <w:b/>
+        </w:rPr>
+        <w:tab/>
+      </w:r>
+      <w:r>
+        <w:rPr>
+          <w:rFonts w:ascii="Times New Roman" w:hAnsi="Times New Roman" w:cs="Times New Roman"/>
+          <w:b/>
+        </w:rPr>
+        <w:t xml:space="preserve">Chinese-language Passwords’ </w:t>
+      </w:r>
+      <w:r>
+        <w:rPr>
+          <w:rFonts w:ascii="Times New Roman" w:hAnsi="Times New Roman" w:cs="Times New Roman"/>
+          <w:b/>
+        </w:rPr>
+        <w:t>PCFG Training: Analysis</w:t>
+      </w:r>
+    </w:p>
+    <w:p>
+      <w:pPr>
+        <w:spacing w:line="480" w:lineRule="auto"/>
+        <w:rPr>
+          <w:rFonts w:ascii="Times New Roman" w:hAnsi="Times New Roman" w:cs="Times New Roman"/>
+        </w:rPr>
+      </w:pPr>
+    </w:p>
+    <w:p>
+      <w:pPr>
+        <w:spacing w:line="480" w:lineRule="auto"/>
+        <w:rPr>
+          <w:rFonts w:ascii="Times New Roman" w:hAnsi="Times New Roman" w:cs="Times New Roman"/>
+        </w:rPr>
+      </w:pPr>
+      <w:r>
+        <w:rPr>
+          <w:rFonts w:ascii="Times New Roman" w:hAnsi="Times New Roman" w:cs="Times New Roman"/>
+        </w:rPr>
+        <w:t xml:space="preserve">Due to the </w:t>
+      </w:r>
+      <w:r>
+        <w:rPr>
+          <w:rFonts w:ascii="Times New Roman" w:hAnsi="Times New Roman" w:cs="Times New Roman"/>
+        </w:rPr>
+        <w:t>nature of Chinese language passwords, a little less than half of the passwords from both datasets contain only digits. Thus, for the purposes of a more substantial analysis, this study chooses to focus specifically on the passwords t</w:t>
+      </w:r>
+      <w:r>
+        <w:rPr>
+          <w:rFonts w:ascii="Times New Roman" w:hAnsi="Times New Roman" w:cs="Times New Roman"/>
+        </w:rPr>
+        <w:t xml:space="preserve">hat contain alphabet characters. </w:t>
+      </w:r>
+      <w:r>
+        <w:rPr>
+          <w:rFonts w:ascii="Times New Roman" w:hAnsi="Times New Roman" w:cs="Times New Roman"/>
+        </w:rPr>
+        <w:t xml:space="preserve">This does not mean that digit strings are wholly ignored, but rather, the generation of digits </w:t>
+      </w:r>
+      <w:r>
+        <w:rPr>
+          <w:rFonts w:ascii="Times New Roman" w:hAnsi="Times New Roman" w:cs="Times New Roman"/>
+        </w:rPr>
+        <w:t xml:space="preserve">in the testing step </w:t>
+      </w:r>
+      <w:r>
+        <w:rPr>
+          <w:rFonts w:ascii="Times New Roman" w:hAnsi="Times New Roman" w:cs="Times New Roman"/>
+        </w:rPr>
+        <w:t>will rely purely on a probability table of digit strings</w:t>
+      </w:r>
+      <w:r>
+        <w:rPr>
+          <w:rFonts w:ascii="Times New Roman" w:hAnsi="Times New Roman" w:cs="Times New Roman"/>
+        </w:rPr>
+        <w:t>.</w:t>
+      </w:r>
+      <w:r>
+        <w:rPr>
+          <w:rFonts w:ascii="Times New Roman" w:hAnsi="Times New Roman" w:cs="Times New Roman"/>
+        </w:rPr>
+        <w:t xml:space="preserve"> More will be said about this in the Probability Tables section.</w:t>
+      </w:r>
+      <w:r>
+        <w:rPr>
+          <w:rFonts w:ascii="Times New Roman" w:hAnsi="Times New Roman" w:cs="Times New Roman"/>
+        </w:rPr>
+        <w:t xml:space="preserve"> Also, for the training portion of this PCFG approach, both the 70yx and CSDN datasets were split up into training sets and testing sets with a ratio of 4 to 1</w:t>
+      </w:r>
+      <w:r>
+        <w:rPr>
+          <w:rFonts w:ascii="Times New Roman" w:hAnsi="Times New Roman" w:cs="Times New Roman"/>
+        </w:rPr>
+        <w:t xml:space="preserve"> (80% of the dataset in the training set; 20% in the testing set)</w:t>
+      </w:r>
+      <w:r>
+        <w:rPr>
+          <w:rFonts w:ascii="Times New Roman" w:hAnsi="Times New Roman" w:cs="Times New Roman"/>
+        </w:rPr>
+        <w:t>.</w:t>
+      </w:r>
+    </w:p>
+    <w:p>
+      <w:pPr>
+        <w:spacing w:line="480" w:lineRule="auto"/>
+        <w:rPr>
+          <w:rFonts w:ascii="Times New Roman" w:hAnsi="Times New Roman" w:cs="Times New Roman"/>
+        </w:rPr>
+      </w:pPr>
+    </w:p>
+    <w:p>
+      <w:pPr>
+        <w:spacing w:line="480" w:lineRule="auto"/>
+        <w:rPr>
+          <w:rFonts w:ascii="Times New Roman" w:hAnsi="Times New Roman" w:cs="Times New Roman"/>
+          <w:b/>
+        </w:rPr>
+      </w:pPr>
+      <w:r>
+        <w:rPr>
+          <w:rFonts w:ascii="Times New Roman" w:hAnsi="Times New Roman" w:cs="Times New Roman"/>
+          <w:b/>
+        </w:rPr>
+        <w:t>4.1</w:t>
+      </w:r>
+      <w:r>
+        <w:rPr>
+          <w:rFonts w:ascii="Times New Roman" w:hAnsi="Times New Roman" w:cs="Times New Roman"/>
+          <w:b/>
+        </w:rPr>
+        <w:tab/>
+      </w:r>
+      <w:r>
+        <w:rPr>
+          <w:rFonts w:ascii="Times New Roman" w:hAnsi="Times New Roman" w:cs="Times New Roman"/>
+          <w:b/>
+        </w:rPr>
+        <w:t xml:space="preserve">Building a </w:t>
+      </w:r>
+      <w:r>
+        <w:rPr>
+          <w:rFonts w:ascii="Times New Roman" w:hAnsi="Times New Roman" w:cs="Times New Roman"/>
+          <w:b/>
+        </w:rPr>
+        <w:t>Parser for Pinyin and English Words</w:t>
+      </w:r>
+    </w:p>
+    <w:p>
+      <w:pPr>
+        <w:spacing w:line="480" w:lineRule="auto"/>
+        <w:rPr>
+          <w:rFonts w:ascii="Times New Roman" w:hAnsi="Times New Roman" w:cs="Times New Roman"/>
+          <w:b/>
+        </w:rPr>
+      </w:pPr>
+    </w:p>
+    <w:p>
+      <w:pPr>
+        <w:spacing w:line="480" w:lineRule="auto"/>
+        <w:rPr>
+          <w:rFonts w:ascii="Times New Roman" w:hAnsi="Times New Roman" w:cs="Times New Roman"/>
+        </w:rPr>
+      </w:pPr>
+      <w:r>
+        <w:rPr>
+          <w:rFonts w:ascii="Times New Roman" w:hAnsi="Times New Roman" w:cs="Times New Roman"/>
+        </w:rPr>
+        <w:t>Even though the vast majority of the passwords in the Chinese-language datasets used ASCII characters, it does not mean that the passwords with alphabet characters in them necessarily contain English words. In fact, it intuitively makes more sense that the majority of those would contain pinyin words instead. However, i</w:t>
+      </w:r>
+      <w:r>
+        <w:rPr>
+          <w:rFonts w:ascii="Times New Roman" w:hAnsi="Times New Roman" w:cs="Times New Roman"/>
+        </w:rPr>
+        <w:t xml:space="preserve">n Bonneau and Xu’s paper, they tested each password in the 70yx and CSDN datasets for whether or </w:t>
+      </w:r>
+      <w:r>
+        <w:rPr>
+          <w:rFonts w:ascii="Times New Roman" w:hAnsi="Times New Roman" w:cs="Times New Roman"/>
+        </w:rPr>
+        <w:t>not it contained a pinyin word, and ultimately determined that approximately 1</w:t>
+      </w:r>
+      <w:r>
+        <w:rPr>
+          <w:rFonts w:ascii="Times New Roman" w:hAnsi="Times New Roman" w:cs="Times New Roman"/>
+        </w:rPr>
+        <w:t xml:space="preserve">5.9% and 14.5% of the passwords, </w:t>
+      </w:r>
+      <w:r>
+        <w:rPr>
+          <w:rFonts w:ascii="Times New Roman" w:hAnsi="Times New Roman" w:cs="Times New Roman"/>
+        </w:rPr>
+        <w:t>respectively, contained pinyin.</w:t>
+      </w:r>
+      <w:r>
+        <w:rPr>
+          <w:rFonts w:ascii="Times New Roman" w:hAnsi="Times New Roman" w:cs="Times New Roman"/>
+        </w:rPr>
+        <w:t xml:space="preserve"> Even though this preliminary rate of passwords that contain pinyin seems relatively lo</w:t>
+      </w:r>
+      <w:r>
+        <w:rPr>
+          <w:rFonts w:ascii="Times New Roman" w:hAnsi="Times New Roman" w:cs="Times New Roman"/>
+        </w:rPr>
+        <w:t xml:space="preserve">w, it is still worth analyzing and ensuring that the rates are correct. Thus, </w:t>
+      </w:r>
+      <w:r>
+        <w:rPr>
+          <w:rFonts w:ascii="Times New Roman" w:hAnsi="Times New Roman" w:cs="Times New Roman"/>
+        </w:rPr>
+        <w:t>through the progression of this study, a parser determining whether or not a password contained English, pinyin, random, or a hybrid of English and pinyin words was built.</w:t>
+      </w:r>
+    </w:p>
+    <w:p>
+      <w:pPr>
+        <w:spacing w:line="480" w:lineRule="auto"/>
+        <w:rPr>
+          <w:rFonts w:ascii="Times New Roman" w:hAnsi="Times New Roman" w:cs="Times New Roman"/>
+        </w:rPr>
+      </w:pPr>
+      <w:r>
+        <w:rPr>
+          <w:rFonts w:ascii="Times New Roman" w:hAnsi="Times New Roman" w:cs="Times New Roman"/>
+        </w:rPr>
+        <w:tab/>
+      </w:r>
+      <w:r>
+        <w:rPr>
+          <w:rFonts w:ascii="Times New Roman" w:hAnsi="Times New Roman" w:cs="Times New Roman"/>
+        </w:rPr>
+        <w:t>In order to determine whether parts of passwords are English or pinyin, it is first necessary to obtain a dictionary of English and pinyin words, as well as a frequency list of both</w:t>
+      </w:r>
+      <w:r>
+        <w:rPr>
+          <w:rFonts w:ascii="Times New Roman" w:hAnsi="Times New Roman" w:cs="Times New Roman"/>
+        </w:rPr>
+        <w:t>, as there will naturally be words present in both dictionaries.</w:t>
+      </w:r>
+      <w:r>
+        <w:rPr>
+          <w:rFonts w:ascii="Times New Roman" w:hAnsi="Times New Roman" w:cs="Times New Roman"/>
+        </w:rPr>
+        <w:t xml:space="preserve"> The pinyin dictionary and frequency list was obtained from </w:t>
+      </w:r>
+      <w:r>
+        <w:rPr>
+          <w:rFonts w:ascii="Times New Roman" w:hAnsi="Times New Roman" w:cs="Times New Roman"/>
+        </w:rPr>
+        <w:t>Jun Da at Middle Tennessee State University [4], which contains the frequency of 9,933 Chinese characters and also gives each character’s set of pinyin, as some characters can have more than one pinyin attributed to it</w:t>
+      </w:r>
+      <w:r>
+        <w:rPr>
+          <w:rFonts w:ascii="Times New Roman" w:hAnsi="Times New Roman" w:cs="Times New Roman"/>
+        </w:rPr>
+        <w:t>. The English dictionary and its frequencies were taken from the Google Ngram Viewer. Specifically, all of the files for the 1-grams were downloaded and parsed</w:t>
+      </w:r>
+      <w:r>
+        <w:rPr>
+          <w:rFonts w:ascii="Times New Roman" w:hAnsi="Times New Roman" w:cs="Times New Roman"/>
+        </w:rPr>
+        <w:t xml:space="preserve"> to only contain the word and its frequency in the most recent year (2008 for most of the words). </w:t>
+      </w:r>
+      <w:r>
+        <w:rPr>
+          <w:rFonts w:ascii="Times New Roman" w:hAnsi="Times New Roman" w:cs="Times New Roman"/>
+        </w:rPr>
+        <w:t>Then, it was pared down to contain only words that occur over 400 times. This modification was done to limit the size of the dictionary, thus helping the algorithm’s speed.</w:t>
+      </w:r>
+      <w:r>
+        <w:rPr>
+          <w:rFonts w:ascii="Times New Roman" w:hAnsi="Times New Roman" w:cs="Times New Roman"/>
+        </w:rPr>
+        <w:t xml:space="preserve"> While this is not ideal, in reality, this should have a very minimal negative effect, if any, as it contains all of the </w:t>
+      </w:r>
+      <w:r>
+        <w:rPr>
+          <w:rFonts w:ascii="Times New Roman" w:hAnsi="Times New Roman" w:cs="Times New Roman"/>
+          <w:i/>
+        </w:rPr>
+        <w:t>common</w:t>
+      </w:r>
+      <w:r>
+        <w:rPr>
+          <w:rFonts w:ascii="Times New Roman" w:hAnsi="Times New Roman" w:cs="Times New Roman"/>
+        </w:rPr>
+        <w:t xml:space="preserve"> English words, including English proper nouns.</w:t>
+      </w:r>
+      <w:r>
+        <w:rPr>
+          <w:rFonts w:ascii="Times New Roman" w:hAnsi="Times New Roman" w:cs="Times New Roman"/>
+        </w:rPr>
+        <w:t xml:space="preserve"> </w:t>
+      </w:r>
+      <w:r>
+        <w:rPr>
+          <w:rFonts w:ascii="Times New Roman" w:hAnsi="Times New Roman" w:cs="Times New Roman"/>
+        </w:rPr>
+        <w:t xml:space="preserve">With these dictionaries and frequency lists properly parsed, </w:t>
+      </w:r>
+      <w:r>
+        <w:rPr>
+          <w:rFonts w:ascii="Times New Roman" w:hAnsi="Times New Roman" w:cs="Times New Roman"/>
+        </w:rPr>
+        <w:t xml:space="preserve">the algorithm takes them and loads them into separate tries (one for English, another for pinyin). </w:t>
+      </w:r>
+    </w:p>
+    <w:p>
+      <w:pPr>
+        <w:spacing w:line="480" w:lineRule="auto"/>
+        <w:rPr>
+          <w:rFonts w:ascii="Times New Roman" w:hAnsi="Times New Roman" w:cs="Times New Roman"/>
+          <w:b/>
+        </w:rPr>
+      </w:pPr>
+    </w:p>
+    <w:p>
+      <w:pPr>
+        <w:spacing w:line="480" w:lineRule="auto"/>
+        <w:rPr>
+          <w:rFonts w:ascii="Times New Roman" w:hAnsi="Times New Roman" w:cs="Times New Roman"/>
+          <w:b/>
+        </w:rPr>
+      </w:pPr>
+      <w:r>
+        <w:rPr>
+          <w:rFonts w:ascii="Times New Roman" w:hAnsi="Times New Roman" w:cs="Times New Roman"/>
+          <w:b/>
+        </w:rPr>
+        <w:t>4.2</w:t>
+      </w:r>
+      <w:r>
+        <w:rPr>
+          <w:rFonts w:ascii="Times New Roman" w:hAnsi="Times New Roman" w:cs="Times New Roman"/>
+          <w:b/>
+        </w:rPr>
+        <w:tab/>
+        <w:t>Classification</w:t>
+      </w:r>
+    </w:p>
+    <w:p>
+      <w:pPr>
+        <w:spacing w:line="480" w:lineRule="auto"/>
+        <w:rPr>
+          <w:rFonts w:ascii="Times New Roman" w:hAnsi="Times New Roman" w:cs="Times New Roman"/>
+          <w:b/>
+        </w:rPr>
+      </w:pPr>
+    </w:p>
+    <w:p>
+      <w:pPr>
+        <w:spacing w:line="480" w:lineRule="auto"/>
+        <w:rPr>
+          <w:rFonts w:ascii="Times New Roman" w:hAnsi="Times New Roman" w:cs="Times New Roman"/>
+        </w:rPr>
+      </w:pPr>
+      <w:r>
+        <w:rPr>
+          <w:rFonts w:ascii="Times New Roman" w:hAnsi="Times New Roman" w:cs="Times New Roman"/>
+        </w:rPr>
+        <w:t xml:space="preserve">For this analysis stage, it is vital for the algorithm to determine what kinds of strings make up the password. </w:t>
+      </w:r>
+      <w:r>
+        <w:rPr>
+          <w:rFonts w:ascii="Times New Roman" w:hAnsi="Times New Roman" w:cs="Times New Roman"/>
+        </w:rPr>
+        <w:t xml:space="preserve">For example, the algorithm should be able to detect that a potential password of “leadme32” is composed of two English words: “lead” and “me;” rather than 3 Chinese pinyin words: “le,” “a,” and “me.” </w:t>
+      </w:r>
+      <w:r>
+        <w:rPr>
+          <w:rFonts w:ascii="Times New Roman" w:hAnsi="Times New Roman" w:cs="Times New Roman"/>
+        </w:rPr>
+        <w:t>In regards to classifying if a password is primarily English, pinyin, a hybrid, digits, or random, a basic structure fo</w:t>
+      </w:r>
+      <w:r>
+        <w:rPr>
+          <w:rFonts w:ascii="Times New Roman" w:hAnsi="Times New Roman" w:cs="Times New Roman"/>
+        </w:rPr>
+        <w:t>r each password is first built. Then, as long as the password contains alphabet characters, the algorithm will recursively search both the English and pinyin dictionary tries and collect all possible English and pinyin words th</w:t>
+      </w:r>
+      <w:r>
+        <w:rPr>
+          <w:rFonts w:ascii="Times New Roman" w:hAnsi="Times New Roman" w:cs="Times New Roman"/>
+        </w:rPr>
+        <w:t xml:space="preserve">at are present in the password. After it has these two lists, provided that either of them </w:t>
+      </w:r>
+      <w:r>
+        <w:rPr>
+          <w:rFonts w:ascii="Times New Roman" w:hAnsi="Times New Roman" w:cs="Times New Roman"/>
+        </w:rPr>
+        <w:t>is</w:t>
+      </w:r>
+      <w:r>
+        <w:rPr>
+          <w:rFonts w:ascii="Times New Roman" w:hAnsi="Times New Roman" w:cs="Times New Roman"/>
+        </w:rPr>
+        <w:t xml:space="preserve"> not empty, the algorithm then continues onto reorder the candidate words from both dictionaries</w:t>
+      </w:r>
+      <w:r>
+        <w:rPr>
+          <w:rFonts w:ascii="Times New Roman" w:hAnsi="Times New Roman" w:cs="Times New Roman"/>
+        </w:rPr>
+        <w:t xml:space="preserve"> by index within the password. Then it builds all the possible combinations of words between the English and pinyin lists, keeping track of a value, which this study will call “score,” attributed to each possibility. This score is obtained by taking the logarithm of the probability of </w:t>
+      </w:r>
+      <w:r>
+        <w:rPr>
+          <w:rFonts w:ascii="Times New Roman" w:hAnsi="Times New Roman" w:cs="Times New Roman"/>
+        </w:rPr>
+        <w:t>each</w:t>
+      </w:r>
+      <w:r>
+        <w:rPr>
+          <w:rFonts w:ascii="Times New Roman" w:hAnsi="Times New Roman" w:cs="Times New Roman"/>
+        </w:rPr>
+        <w:t xml:space="preserve"> word</w:t>
+      </w:r>
+      <w:r>
+        <w:rPr>
+          <w:rFonts w:ascii="Times New Roman" w:hAnsi="Times New Roman" w:cs="Times New Roman"/>
+        </w:rPr>
+        <w:t xml:space="preserve"> in the </w:t>
+      </w:r>
+      <w:r>
+        <w:rPr>
+          <w:rFonts w:ascii="Times New Roman" w:hAnsi="Times New Roman" w:cs="Times New Roman"/>
+        </w:rPr>
+        <w:t>combination</w:t>
+      </w:r>
+      <w:r>
+        <w:rPr>
+          <w:rFonts w:ascii="Times New Roman" w:hAnsi="Times New Roman" w:cs="Times New Roman"/>
+        </w:rPr>
+        <w:t>, scaled according to its Shannon entropy value (depends on if the word if from th</w:t>
+      </w:r>
+      <w:r>
+        <w:rPr>
+          <w:rFonts w:ascii="Times New Roman" w:hAnsi="Times New Roman" w:cs="Times New Roman"/>
+        </w:rPr>
+        <w:t xml:space="preserve">e English or pinyin dictionary), </w:t>
+      </w:r>
+      <w:r>
+        <w:rPr>
+          <w:rFonts w:ascii="Times New Roman" w:hAnsi="Times New Roman" w:cs="Times New Roman"/>
+        </w:rPr>
+        <w:t xml:space="preserve">and </w:t>
+      </w:r>
+      <w:r>
+        <w:rPr>
+          <w:rFonts w:ascii="Times New Roman" w:hAnsi="Times New Roman" w:cs="Times New Roman"/>
+        </w:rPr>
+        <w:t xml:space="preserve">then summing them all together. </w:t>
+      </w:r>
+      <w:r>
+        <w:rPr>
+          <w:rFonts w:ascii="Times New Roman" w:hAnsi="Times New Roman" w:cs="Times New Roman"/>
+        </w:rPr>
+        <w:t>In the end, the password is determined to be made up of the words in the combination with the lowest score.</w:t>
+      </w:r>
+    </w:p>
+    <w:p>
+      <w:pPr>
+        <w:spacing w:line="480" w:lineRule="auto"/>
+        <w:rPr>
+          <w:rFonts w:ascii="Times New Roman" w:hAnsi="Times New Roman" w:cs="Times New Roman"/>
+          <w:b/>
+        </w:rPr>
+      </w:pPr>
+    </w:p>
+    <w:p>
+      <w:pPr>
+        <w:spacing w:line="480" w:lineRule="auto"/>
+        <w:rPr>
+          <w:rFonts w:ascii="Times New Roman" w:hAnsi="Times New Roman" w:cs="Times New Roman"/>
+        </w:rPr>
+      </w:pPr>
+      <w:r>
+        <w:rPr>
+          <w:rFonts w:ascii="Times New Roman" w:hAnsi="Times New Roman" w:cs="Times New Roman"/>
+          <w:b/>
+        </w:rPr>
+        <w:t>Example</w:t>
+      </w:r>
+      <w:r>
+        <w:rPr>
+          <w:rFonts w:ascii="Times New Roman" w:hAnsi="Times New Roman" w:cs="Times New Roman"/>
+          <w:b/>
+        </w:rPr>
+        <w:t xml:space="preserve"> Walkthrough:</w:t>
+      </w:r>
+      <w:r>
+        <w:rPr>
+          <w:rFonts w:ascii="Times New Roman" w:hAnsi="Times New Roman" w:cs="Times New Roman"/>
+        </w:rPr>
+        <w:t xml:space="preserve"> Suppose the password the algorithm is </w:t>
+      </w:r>
+      <w:r>
+        <w:rPr>
+          <w:rFonts w:ascii="Times New Roman" w:hAnsi="Times New Roman" w:cs="Times New Roman"/>
+        </w:rPr>
+        <w:t xml:space="preserve">examining in this instance is: “woaibread19”. In the first part of the algorithm, it creates the list of potential English and pinyin words that could have made up this password. For the sake of this example, the lists will be shortened from what they actually will be in reality. English list: i, bread, read; pinyin list: wo, a, ai, re, e, a. The next step is ordering all of the potential words, so the order here would be: </w:t>
+      </w:r>
+      <w:r>
+        <w:rPr>
+          <w:rFonts w:ascii="Times New Roman" w:hAnsi="Times New Roman" w:cs="Times New Roman"/>
+        </w:rPr>
+        <w:t xml:space="preserve">wo, a, ai, i, bread, read, re, e, a. </w:t>
+      </w:r>
+      <w:r>
+        <w:rPr>
+          <w:rFonts w:ascii="Times New Roman" w:hAnsi="Times New Roman" w:cs="Times New Roman"/>
+        </w:rPr>
+        <w:t>Then, the algorithm iterates through every word in this ordered list, and recursively builds up a possible combination, using the rest of the words in the list. One pathway it can take is to look at “wo,” then choose “ai” rather than “a.” At this point, it must skip over “i", since that possibility has been used up, essentially, by the word just added. The next possibility is “bread,” which it uses, and now it is out of potential words, since “bread” uses up the rest of the letters in this password. In this case, the pathway is the correct one, and it accurately decides that the password is made up of 2 pinyin words (“wo” and “ai”) and one English word “bread.”</w:t>
+      </w:r>
+    </w:p>
+    <w:p>
+      <w:pPr>
+        <w:spacing w:line="480" w:lineRule="auto"/>
+        <w:rPr>
+          <w:rFonts w:ascii="Times New Roman" w:hAnsi="Times New Roman" w:cs="Times New Roman"/>
+        </w:rPr>
+      </w:pPr>
+    </w:p>
+    <w:p>
+      <w:pPr>
+        <w:spacing w:line="480" w:lineRule="auto"/>
+        <w:rPr>
+          <w:rFonts w:ascii="Times New Roman" w:hAnsi="Times New Roman" w:cs="Times New Roman"/>
+        </w:rPr>
+      </w:pPr>
+      <w:r>
+        <w:rPr>
+          <w:rFonts w:ascii="Times New Roman" w:hAnsi="Times New Roman" w:cs="Times New Roman"/>
+        </w:rPr>
+        <w:t xml:space="preserve">This determination of what kinds of </w:t>
+      </w:r>
+      <w:r>
+        <w:rPr>
+          <w:rFonts w:ascii="Times New Roman" w:hAnsi="Times New Roman" w:cs="Times New Roman"/>
+        </w:rPr>
+        <w:t>words</w:t>
+      </w:r>
+      <w:r>
+        <w:rPr>
+          <w:rFonts w:ascii="Times New Roman" w:hAnsi="Times New Roman" w:cs="Times New Roman"/>
+        </w:rPr>
+        <w:t xml:space="preserve"> make up the character strings of a password is necessary in order to compose the second layer of this PCFG model. </w:t>
+      </w:r>
+      <w:r>
+        <w:rPr>
+          <w:rFonts w:ascii="Times New Roman" w:hAnsi="Times New Roman" w:cs="Times New Roman"/>
+        </w:rPr>
+        <w:t xml:space="preserve">Rather than sticking purely with looking at grammatical structures of what kinds of characters the password is composed of, this paper wishes to examine if knowing what </w:t>
+      </w:r>
+      <w:r>
+        <w:rPr>
+          <w:rFonts w:ascii="Times New Roman" w:hAnsi="Times New Roman" w:cs="Times New Roman"/>
+          <w:i/>
+        </w:rPr>
+        <w:t>kinds</w:t>
+      </w:r>
+      <w:r>
+        <w:rPr>
+          <w:rFonts w:ascii="Times New Roman" w:hAnsi="Times New Roman" w:cs="Times New Roman"/>
+        </w:rPr>
+        <w:t xml:space="preserve"> of words </w:t>
+      </w:r>
+      <w:r>
+        <w:rPr>
+          <w:rFonts w:ascii="Times New Roman" w:hAnsi="Times New Roman" w:cs="Times New Roman"/>
+        </w:rPr>
+        <w:t xml:space="preserve">within the structures will provide a more effective generation scheme when testing. </w:t>
+      </w:r>
+      <w:r>
+        <w:rPr>
+          <w:rFonts w:ascii="Times New Roman" w:hAnsi="Times New Roman" w:cs="Times New Roman"/>
+        </w:rPr>
+        <w:t>Thus, this parser provides the necessary information in order to build these structures. After it has decided what combination of words is the best for a password, if there even is any, it composes the new structure with nonterminals consisting of digits, special characters, pinyin, English, and random. Random in this case indicates a string of alphabet characters that could not be classified as either pinyin or English.</w:t>
+      </w:r>
+    </w:p>
+    <w:p>
+      <w:pPr>
+        <w:spacing w:line="480" w:lineRule="auto"/>
+        <w:rPr>
+          <w:rFonts w:ascii="Times New Roman" w:hAnsi="Times New Roman" w:cs="Times New Roman"/>
+          <w:b/>
+        </w:rPr>
+      </w:pPr>
+    </w:p>
+    <w:p>
+      <w:pPr>
+        <w:spacing w:line="480" w:lineRule="auto"/>
+        <w:rPr>
+          <w:rFonts w:ascii="Times New Roman" w:hAnsi="Times New Roman" w:cs="Times New Roman"/>
+          <w:b/>
+        </w:rPr>
+      </w:pPr>
+      <w:r>
+        <w:rPr>
+          <w:rFonts w:ascii="Times New Roman" w:hAnsi="Times New Roman" w:cs="Times New Roman"/>
+          <w:b/>
+        </w:rPr>
+        <w:t>4.3</w:t>
+      </w:r>
+      <w:r>
+        <w:rPr>
+          <w:rFonts w:ascii="Times New Roman" w:hAnsi="Times New Roman" w:cs="Times New Roman"/>
+          <w:b/>
+        </w:rPr>
+        <w:tab/>
+        <w:t>Probability Tables</w:t>
+      </w:r>
+    </w:p>
+    <w:p>
+      <w:pPr>
+        <w:spacing w:line="480" w:lineRule="auto"/>
+        <w:rPr>
+          <w:rFonts w:ascii="Times New Roman" w:hAnsi="Times New Roman" w:cs="Times New Roman"/>
+        </w:rPr>
+      </w:pPr>
+    </w:p>
+    <w:p>
+      <w:pPr>
+        <w:spacing w:line="480" w:lineRule="auto"/>
+        <w:rPr>
+          <w:rFonts w:ascii="Times New Roman" w:hAnsi="Times New Roman" w:cs="Times New Roman"/>
+        </w:rPr>
+      </w:pPr>
+      <w:r>
+        <w:rPr>
+          <w:rFonts w:ascii="Times New Roman" w:hAnsi="Times New Roman" w:cs="Times New Roman"/>
+        </w:rPr>
+        <w:t>Once the best combination for the password has been decided by the parser, the algorithm also inputs those words, as well as the digits and special characters from the rest of the password if they exist, into their</w:t>
+      </w:r>
+      <w:r>
+        <w:rPr>
+          <w:rFonts w:ascii="Times New Roman" w:hAnsi="Times New Roman" w:cs="Times New Roman"/>
+        </w:rPr>
+        <w:t xml:space="preserve"> respective probability tables. Going back to the example given above, for password “woaibread19”, the words “wo” and “ai” would be added to a table of pinyin consisting of only 2 characters, while incrementing the frequency count of each if they already exist. The same thing is done for the word “bread” in the list of English words of length 5. Finally, the digit string “19” is added to the table of 2-digit strings.</w:t>
+      </w:r>
+      <w:r>
+        <w:rPr>
+          <w:rFonts w:ascii="Times New Roman" w:hAnsi="Times New Roman" w:cs="Times New Roman"/>
+        </w:rPr>
+        <w:t xml:space="preserve"> Nothing additional is done to strings of digits or special characters; it is a simple addition to the proper table.</w:t>
+      </w:r>
+    </w:p>
+    <w:p>
+      <w:pPr>
+        <w:spacing w:line="480" w:lineRule="auto"/>
+        <w:rPr>
+          <w:rFonts w:ascii="Times New Roman" w:hAnsi="Times New Roman" w:cs="Times New Roman"/>
+        </w:rPr>
+      </w:pPr>
+    </w:p>
+    <w:p>
+      <w:pPr>
+        <w:spacing w:line="480" w:lineRule="auto"/>
+        <w:rPr>
+          <w:rFonts w:ascii="Times New Roman" w:hAnsi="Times New Roman" w:cs="Times New Roman"/>
+          <w:b/>
+        </w:rPr>
+      </w:pPr>
+      <w:r>
+        <w:rPr>
+          <w:rFonts w:ascii="Times New Roman" w:hAnsi="Times New Roman" w:cs="Times New Roman"/>
+          <w:b/>
+        </w:rPr>
+        <w:t>5.</w:t>
+      </w:r>
+      <w:r>
+        <w:rPr>
+          <w:rFonts w:ascii="Times New Roman" w:hAnsi="Times New Roman" w:cs="Times New Roman"/>
+          <w:b/>
+        </w:rPr>
+        <w:tab/>
+      </w:r>
+      <w:r>
+        <w:rPr>
+          <w:rFonts w:ascii="Times New Roman" w:hAnsi="Times New Roman" w:cs="Times New Roman"/>
+          <w:b/>
+        </w:rPr>
+        <w:t xml:space="preserve">Chinese-language Passwords’ </w:t>
+      </w:r>
+      <w:r>
+        <w:rPr>
+          <w:rFonts w:ascii="Times New Roman" w:hAnsi="Times New Roman" w:cs="Times New Roman"/>
+          <w:b/>
+        </w:rPr>
+        <w:t>PCFG Testing: Generation</w:t>
+      </w:r>
+    </w:p>
+    <w:p>
+      <w:pPr>
+        <w:spacing w:line="480" w:lineRule="auto"/>
+        <w:rPr>
+          <w:rFonts w:ascii="Times New Roman" w:hAnsi="Times New Roman" w:cs="Times New Roman"/>
+          <w:b/>
+        </w:rPr>
+      </w:pPr>
+    </w:p>
+    <w:p>
+      <w:pPr>
+        <w:spacing w:line="480" w:lineRule="auto"/>
+        <w:rPr>
+          <w:rFonts w:ascii="Times New Roman" w:hAnsi="Times New Roman" w:cs="Times New Roman"/>
+        </w:rPr>
+      </w:pPr>
+      <w:r>
+        <w:rPr>
+          <w:rFonts w:ascii="Times New Roman" w:hAnsi="Times New Roman" w:cs="Times New Roman"/>
+        </w:rPr>
+        <w:t>The generation phase of this algorithm is very familia</w:t>
+      </w:r>
+      <w:r>
+        <w:rPr>
+          <w:rFonts w:ascii="Times New Roman" w:hAnsi="Times New Roman" w:cs="Times New Roman"/>
+        </w:rPr>
+        <w:t xml:space="preserve">r to a typical PCFG generation, and a walkthrough of this process will be given below. </w:t>
+      </w:r>
+      <w:r>
+        <w:rPr>
+          <w:rFonts w:ascii="Times New Roman" w:hAnsi="Times New Roman" w:cs="Times New Roman"/>
+        </w:rPr>
+        <w:t xml:space="preserve">Initially, the </w:t>
+      </w:r>
+      <w:r>
+        <w:rPr>
+          <w:rFonts w:ascii="Times New Roman" w:hAnsi="Times New Roman" w:cs="Times New Roman"/>
+        </w:rPr>
+        <w:t>procedure</w:t>
+      </w:r>
+      <w:r>
+        <w:rPr>
+          <w:rFonts w:ascii="Times New Roman" w:hAnsi="Times New Roman" w:cs="Times New Roman"/>
+        </w:rPr>
+        <w:t xml:space="preserve"> loads in the probability tables that were created from the training phase. This will always consist of the grammatical structures, and almost always pinyin, English, random, digits, and special characters. The only times one would not exist is if there were no instances of them in the training set. </w:t>
+      </w:r>
+      <w:r>
+        <w:rPr>
+          <w:rFonts w:ascii="Times New Roman" w:hAnsi="Times New Roman" w:cs="Times New Roman"/>
+        </w:rPr>
+        <w:t>Once the probability tables are loaded, the algorithm computes each of the grammatical structures</w:t>
+      </w:r>
+      <w:r>
+        <w:rPr>
+          <w:rFonts w:ascii="Times New Roman" w:hAnsi="Times New Roman" w:cs="Times New Roman"/>
+        </w:rPr>
+        <w:t>’</w:t>
+      </w:r>
+      <w:r>
+        <w:rPr>
+          <w:rFonts w:ascii="Times New Roman" w:hAnsi="Times New Roman" w:cs="Times New Roman"/>
+        </w:rPr>
+        <w:t xml:space="preserve"> initial probabilities and puts them onto a priority queue, where it prioritizes the maximum value. What this means </w:t>
+      </w:r>
+      <w:r>
+        <w:rPr>
+          <w:rFonts w:ascii="Times New Roman" w:hAnsi="Times New Roman" w:cs="Times New Roman"/>
+        </w:rPr>
+        <w:t>is that for a certain structure, its initial probability value will be the value of the probabilities of each nonterminal’s most likely candidate, multiplied together</w:t>
+      </w:r>
+      <w:r>
+        <w:rPr>
+          <w:rFonts w:ascii="Times New Roman" w:hAnsi="Times New Roman" w:cs="Times New Roman"/>
+        </w:rPr>
+        <w:t>, relative to the best probability for this structure</w:t>
+      </w:r>
+      <w:r>
+        <w:rPr>
+          <w:rFonts w:ascii="Times New Roman" w:hAnsi="Times New Roman" w:cs="Times New Roman"/>
+        </w:rPr>
+        <w:t xml:space="preserve">. </w:t>
+      </w:r>
+      <w:r>
+        <w:rPr>
+          <w:rFonts w:ascii="Times New Roman" w:hAnsi="Times New Roman" w:cs="Times New Roman"/>
+        </w:rPr>
+        <w:t xml:space="preserve">The starting probabilities for each structure will always be the best, so they will all be scaled to one, while the subsequent probabilities for </w:t>
+      </w:r>
+      <w:r>
+        <w:rPr>
+          <w:rFonts w:ascii="Times New Roman" w:hAnsi="Times New Roman" w:cs="Times New Roman"/>
+        </w:rPr>
+        <w:t xml:space="preserve">the structures will be scaled accordingly. </w:t>
+      </w:r>
+      <w:r>
+        <w:rPr>
+          <w:rFonts w:ascii="Times New Roman" w:hAnsi="Times New Roman" w:cs="Times New Roman"/>
+        </w:rPr>
+        <w:t>With these initial values on the priority queue, the algorithm enters into a loop until a certain generation threshold is reached</w:t>
+      </w:r>
+      <w:r>
+        <w:rPr>
+          <w:rFonts w:ascii="Times New Roman" w:hAnsi="Times New Roman" w:cs="Times New Roman"/>
+        </w:rPr>
+        <w:t xml:space="preserve"> or until the priority queue is emptied. </w:t>
+      </w:r>
+      <w:r>
+        <w:rPr>
+          <w:rFonts w:ascii="Times New Roman" w:hAnsi="Times New Roman" w:cs="Times New Roman"/>
+        </w:rPr>
+        <w:t>In each iteration of the loop, the algorithm removes the highest priority grammatical structure, and grabs current most likely probabilities, and recursively builds up passwords from those possibilities. Once those possibilities has been depleted, the algorithm computes the next most likely probability value, and then reinserts the grammatical structure with this new probability back into the priority queue.</w:t>
+      </w:r>
+    </w:p>
+    <w:p>
+      <w:pPr>
+        <w:spacing w:line="480" w:lineRule="auto"/>
+        <w:rPr>
+          <w:rFonts w:ascii="Times New Roman" w:hAnsi="Times New Roman" w:cs="Times New Roman"/>
+        </w:rPr>
+      </w:pPr>
+    </w:p>
+    <w:p>
+      <w:pPr>
+        <w:spacing w:line="480" w:lineRule="auto"/>
+        <w:rPr>
+          <w:rFonts w:ascii="Times New Roman" w:hAnsi="Times New Roman" w:cs="Times New Roman"/>
+        </w:rPr>
+      </w:pPr>
+      <w:r>
+        <w:rPr>
+          <w:rFonts w:ascii="Times New Roman" w:hAnsi="Times New Roman" w:cs="Times New Roman"/>
+          <w:b/>
+        </w:rPr>
+        <w:t>Example Walkthrough:</w:t>
+      </w:r>
+      <w:r>
+        <w:rPr>
+          <w:rFonts w:ascii="Times New Roman" w:hAnsi="Times New Roman" w:cs="Times New Roman"/>
+        </w:rPr>
+        <w:t xml:space="preserve"> </w:t>
+      </w:r>
+      <w:r>
+        <w:rPr>
+          <w:rFonts w:ascii="Times New Roman" w:hAnsi="Times New Roman" w:cs="Times New Roman"/>
+        </w:rPr>
+        <w:t>Suppose the probability tables are:</w:t>
+      </w:r>
+    </w:p>
+    <w:p>
+      <w:pPr>
+        <w:spacing w:line="480" w:lineRule="auto"/>
+        <w:rPr>
+          <w:rFonts w:ascii="Times New Roman" w:hAnsi="Times New Roman" w:cs="Times New Roman"/>
+          <w:i/>
+        </w:rPr>
+      </w:pPr>
+      <w:r>
+        <w:rPr>
+          <w:rFonts w:ascii="Times New Roman" w:hAnsi="Times New Roman" w:cs="Times New Roman"/>
+          <w:i/>
+        </w:rPr>
+        <w:t>grammatical structures</w:t>
+      </w:r>
+      <w:r>
+        <w:rPr>
+          <w:rFonts w:ascii="Times New Roman" w:hAnsi="Times New Roman" w:cs="Times New Roman"/>
+          <w:i/>
+        </w:rPr>
+        <w:tab/>
+        <w:t>n6</w:t>
+      </w:r>
+      <w:r>
+        <w:rPr>
+          <w:rFonts w:ascii="Times New Roman" w:hAnsi="Times New Roman" w:cs="Times New Roman"/>
+          <w:i/>
+        </w:rPr>
+        <w:tab/>
+      </w:r>
+      <w:r>
+        <w:rPr>
+          <w:rFonts w:ascii="Times New Roman" w:hAnsi="Times New Roman" w:cs="Times New Roman"/>
+          <w:i/>
+        </w:rPr>
+        <w:tab/>
+      </w:r>
+      <w:r>
+        <w:rPr>
+          <w:rFonts w:ascii="Times New Roman" w:hAnsi="Times New Roman" w:cs="Times New Roman"/>
+          <w:i/>
+        </w:rPr>
+        <w:tab/>
+      </w:r>
+      <w:r>
+        <w:rPr>
+          <w:rFonts w:ascii="Times New Roman" w:hAnsi="Times New Roman" w:cs="Times New Roman"/>
+          <w:i/>
+        </w:rPr>
+        <w:t>e4</w:t>
+      </w:r>
+      <w:r>
+        <w:rPr>
+          <w:rFonts w:ascii="Times New Roman" w:hAnsi="Times New Roman" w:cs="Times New Roman"/>
+          <w:i/>
+        </w:rPr>
+        <w:tab/>
+      </w:r>
+      <w:r>
+        <w:rPr>
+          <w:rFonts w:ascii="Times New Roman" w:hAnsi="Times New Roman" w:cs="Times New Roman"/>
+          <w:i/>
+        </w:rPr>
+        <w:tab/>
+      </w:r>
+      <w:r>
+        <w:rPr>
+          <w:rFonts w:ascii="Times New Roman" w:hAnsi="Times New Roman" w:cs="Times New Roman"/>
+          <w:i/>
+        </w:rPr>
+        <w:tab/>
+      </w:r>
+      <w:r>
+        <w:rPr>
+          <w:rFonts w:ascii="Times New Roman" w:hAnsi="Times New Roman" w:cs="Times New Roman"/>
+          <w:i/>
+        </w:rPr>
+        <w:t>p3</w:t>
+      </w:r>
+    </w:p>
+    <w:p>
+      <w:pPr>
+        <w:spacing w:line="480" w:lineRule="auto"/>
+        <w:rPr>
+          <w:rFonts w:ascii="Times New Roman" w:hAnsi="Times New Roman" w:cs="Times New Roman"/>
+        </w:rPr>
+      </w:pPr>
+      <w:r>
+        <w:rPr>
+          <w:rFonts w:ascii="Times New Roman" w:hAnsi="Times New Roman" w:cs="Times New Roman"/>
+        </w:rPr>
+        <w:t>“n6”: .6</w:t>
+      </w:r>
+      <w:r>
+        <w:rPr>
+          <w:rFonts w:ascii="Times New Roman" w:hAnsi="Times New Roman" w:cs="Times New Roman"/>
+        </w:rPr>
+        <w:tab/>
+      </w:r>
+      <w:r>
+        <w:rPr>
+          <w:rFonts w:ascii="Times New Roman" w:hAnsi="Times New Roman" w:cs="Times New Roman"/>
+        </w:rPr>
+        <w:tab/>
+      </w:r>
+      <w:r>
+        <w:rPr>
+          <w:rFonts w:ascii="Times New Roman" w:hAnsi="Times New Roman" w:cs="Times New Roman"/>
+        </w:rPr>
+        <w:tab/>
+        <w:t>123456: .9</w:t>
+      </w:r>
+      <w:r>
+        <w:rPr>
+          <w:rFonts w:ascii="Times New Roman" w:hAnsi="Times New Roman" w:cs="Times New Roman"/>
+        </w:rPr>
+        <w:tab/>
+      </w:r>
+      <w:r>
+        <w:rPr>
+          <w:rFonts w:ascii="Times New Roman" w:hAnsi="Times New Roman" w:cs="Times New Roman"/>
+        </w:rPr>
+        <w:tab/>
+        <w:t>“love”: .8</w:t>
+      </w:r>
+      <w:r>
+        <w:rPr>
+          <w:rFonts w:ascii="Times New Roman" w:hAnsi="Times New Roman" w:cs="Times New Roman"/>
+        </w:rPr>
+        <w:tab/>
+      </w:r>
+      <w:r>
+        <w:rPr>
+          <w:rFonts w:ascii="Times New Roman" w:hAnsi="Times New Roman" w:cs="Times New Roman"/>
+        </w:rPr>
+        <w:tab/>
+        <w:t>“hen”: .5</w:t>
+      </w:r>
+    </w:p>
+    <w:p>
+      <w:pPr>
+        <w:spacing w:line="480" w:lineRule="auto"/>
+        <w:rPr>
+          <w:rFonts w:ascii="Times New Roman" w:hAnsi="Times New Roman" w:cs="Times New Roman"/>
+        </w:rPr>
+      </w:pPr>
+      <w:r>
+        <w:rPr>
+          <w:rFonts w:ascii="Times New Roman" w:hAnsi="Times New Roman" w:cs="Times New Roman"/>
+        </w:rPr>
+        <w:t>“e4p3”: .4</w:t>
+      </w:r>
+      <w:r>
+        <w:rPr>
+          <w:rFonts w:ascii="Times New Roman" w:hAnsi="Times New Roman" w:cs="Times New Roman"/>
+        </w:rPr>
+        <w:tab/>
+      </w:r>
+      <w:r>
+        <w:rPr>
+          <w:rFonts w:ascii="Times New Roman" w:hAnsi="Times New Roman" w:cs="Times New Roman"/>
+        </w:rPr>
+        <w:tab/>
+      </w:r>
+      <w:r>
+        <w:rPr>
+          <w:rFonts w:ascii="Times New Roman" w:hAnsi="Times New Roman" w:cs="Times New Roman"/>
+        </w:rPr>
+        <w:tab/>
+        <w:t>000001: .1</w:t>
+      </w:r>
+      <w:r>
+        <w:rPr>
+          <w:rFonts w:ascii="Times New Roman" w:hAnsi="Times New Roman" w:cs="Times New Roman"/>
+        </w:rPr>
+        <w:tab/>
+      </w:r>
+      <w:r>
+        <w:rPr>
+          <w:rFonts w:ascii="Times New Roman" w:hAnsi="Times New Roman" w:cs="Times New Roman"/>
+        </w:rPr>
+        <w:tab/>
+        <w:t>“duck”: .2</w:t>
+      </w:r>
+      <w:r>
+        <w:rPr>
+          <w:rFonts w:ascii="Times New Roman" w:hAnsi="Times New Roman" w:cs="Times New Roman"/>
+        </w:rPr>
+        <w:tab/>
+      </w:r>
+      <w:r>
+        <w:rPr>
+          <w:rFonts w:ascii="Times New Roman" w:hAnsi="Times New Roman" w:cs="Times New Roman"/>
+        </w:rPr>
+        <w:tab/>
+        <w:t>“xia”: .5</w:t>
+      </w:r>
+    </w:p>
+    <w:p>
+      <w:pPr>
+        <w:spacing w:line="480" w:lineRule="auto"/>
+        <w:rPr>
+          <w:rFonts w:ascii="Times New Roman" w:hAnsi="Times New Roman" w:cs="Times New Roman"/>
+        </w:rPr>
+      </w:pPr>
+    </w:p>
+    <w:p>
+      <w:pPr>
+        <w:spacing w:line="480" w:lineRule="auto"/>
+        <w:rPr>
+          <w:rFonts w:ascii="Times New Roman" w:hAnsi="Times New Roman" w:cs="Times New Roman"/>
+        </w:rPr>
+      </w:pPr>
+      <w:r>
+        <w:rPr>
+          <w:rFonts w:ascii="Times New Roman" w:hAnsi="Times New Roman" w:cs="Times New Roman"/>
+        </w:rPr>
+        <w:t>For the “n6” structure, the best probability it can achieve is</w:t>
+      </w:r>
+      <w:r>
+        <w:rPr>
+          <w:rFonts w:ascii="Times New Roman" w:hAnsi="Times New Roman" w:cs="Times New Roman"/>
+        </w:rPr>
+        <w:t xml:space="preserve"> .9</w:t>
+      </w:r>
+      <w:r>
+        <w:rPr>
+          <w:rFonts w:ascii="Times New Roman" w:hAnsi="Times New Roman" w:cs="Times New Roman"/>
+        </w:rPr>
+        <w:t>; for the “e4p3” structure, the best probabili</w:t>
+      </w:r>
+      <w:r>
+        <w:rPr>
+          <w:rFonts w:ascii="Times New Roman" w:hAnsi="Times New Roman" w:cs="Times New Roman"/>
+        </w:rPr>
+        <w:t xml:space="preserve">ty that it can achieve is: </w:t>
+      </w:r>
+      <w:r>
+        <w:rPr>
+          <w:rFonts w:ascii="Times New Roman" w:hAnsi="Times New Roman" w:cs="Times New Roman"/>
+        </w:rPr>
+        <w:t>.8 * .5, which is .16.</w:t>
+      </w:r>
+      <w:r>
+        <w:rPr>
+          <w:rFonts w:ascii="Times New Roman" w:hAnsi="Times New Roman" w:cs="Times New Roman"/>
+        </w:rPr>
+        <w:t xml:space="preserve"> Thus, the initial elements and their values put on the priority queue would be: (“n6”, .6 * 1 = .6) and (“e4p3”, .4 * 1 = .4). The first element taken off the queue would be “n6”, and it would generate “123456,” since there is only one candidate with probability .9 in the “n6” probability table. Then, the algorithm looks for the next best probability for “n6”, which happens to be .1 in this case. Since this .1 will be compared against the best relative probability, it will be scaled according to the .9, so it becomes 0.1111, thus when putting this back on the priority queue, “n6” will be paired with a value of 0.6 * .1111 = 0.</w:t>
+      </w:r>
+      <w:r>
+        <w:rPr>
+          <w:rFonts w:ascii="Times New Roman" w:hAnsi="Times New Roman" w:cs="Times New Roman"/>
+        </w:rPr>
+        <w:t>0</w:t>
+      </w:r>
+      <w:r>
+        <w:rPr>
+          <w:rFonts w:ascii="Times New Roman" w:hAnsi="Times New Roman" w:cs="Times New Roman"/>
+        </w:rPr>
+        <w:t>666667.</w:t>
+      </w:r>
+      <w:r>
+        <w:rPr>
+          <w:rFonts w:ascii="Times New Roman" w:hAnsi="Times New Roman" w:cs="Times New Roman"/>
+        </w:rPr>
+        <w:t xml:space="preserve"> </w:t>
+      </w:r>
+      <w:r>
+        <w:rPr>
+          <w:rFonts w:ascii="Times New Roman" w:hAnsi="Times New Roman" w:cs="Times New Roman"/>
+        </w:rPr>
+        <w:t>At the next iteration, the grammatical structure to be taken off the priority queue will be “e4p3,” since it has a value of 0.4. By structuring it this way, the algorithm ensures that even though certain structures may be more likely than the others, if the candidates for the nonterminals of the structure are highly unlikely, then the other grammatical structures are given a chance for generation, since the passwords generated from them may be more likely to be a successful hit against the test list.</w:t>
+      </w:r>
+      <w:r>
+        <w:rPr>
+          <w:rFonts w:ascii="Times New Roman" w:hAnsi="Times New Roman" w:cs="Times New Roman"/>
+        </w:rPr>
+        <w:t xml:space="preserve"> This process is completed until a threshold is reached or until the priority queue is empty.</w:t>
+      </w:r>
+    </w:p>
+    <w:p>
+      <w:pPr>
+        <w:spacing w:line="480" w:lineRule="auto"/>
+        <w:rPr>
+          <w:rFonts w:ascii="Times New Roman" w:hAnsi="Times New Roman" w:cs="Times New Roman"/>
+        </w:rPr>
+      </w:pPr>
+    </w:p>
+    <w:p>
+      <w:pPr>
+        <w:spacing w:line="480" w:lineRule="auto"/>
+        <w:rPr>
+          <w:rFonts w:ascii="Times New Roman" w:hAnsi="Times New Roman" w:cs="Times New Roman"/>
+          <w:b/>
+        </w:rPr>
+      </w:pPr>
+      <w:r>
+        <w:rPr>
+          <w:rFonts w:ascii="Times New Roman" w:hAnsi="Times New Roman" w:cs="Times New Roman"/>
+          <w:b/>
+        </w:rPr>
+        <w:t>6</w:t>
+      </w:r>
+      <w:r>
+        <w:rPr>
+          <w:rFonts w:ascii="Times New Roman" w:hAnsi="Times New Roman" w:cs="Times New Roman"/>
+          <w:b/>
+        </w:rPr>
+        <w:t>.</w:t>
+      </w:r>
+      <w:r>
+        <w:rPr>
+          <w:rFonts w:ascii="Times New Roman" w:hAnsi="Times New Roman" w:cs="Times New Roman"/>
+          <w:b/>
+        </w:rPr>
+        <w:tab/>
+      </w:r>
+      <w:r>
+        <w:rPr>
+          <w:rFonts w:ascii="Times New Roman" w:hAnsi="Times New Roman" w:cs="Times New Roman"/>
+          <w:b/>
+        </w:rPr>
+        <w:t>Results</w:t>
+      </w:r>
+    </w:p>
+    <w:p>
+      <w:pPr>
+        <w:spacing w:line="480" w:lineRule="auto"/>
+        <w:rPr>
+          <w:rFonts w:ascii="Times New Roman" w:hAnsi="Times New Roman" w:cs="Times New Roman"/>
+        </w:rPr>
+      </w:pPr>
+    </w:p>
+    <w:p>
+      <w:pPr>
+        <w:spacing w:line="480" w:lineRule="auto"/>
+        <w:rPr>
+          <w:rFonts w:ascii="Times New Roman" w:hAnsi="Times New Roman" w:cs="Times New Roman"/>
+        </w:rPr>
+      </w:pPr>
+      <w:r>
+        <w:rPr>
+          <w:rFonts w:ascii="Times New Roman" w:hAnsi="Times New Roman" w:cs="Times New Roman"/>
+        </w:rPr>
+        <w:t>Preliminary analysis of the passwords in the tr</w:t>
+      </w:r>
+      <w:r>
+        <w:rPr>
+          <w:rFonts w:ascii="Times New Roman" w:hAnsi="Times New Roman" w:cs="Times New Roman"/>
+        </w:rPr>
+        <w:t xml:space="preserve">aining files for 70yx show that </w:t>
+      </w:r>
+      <w:r>
+        <w:rPr>
+          <w:rFonts w:ascii="Times New Roman" w:hAnsi="Times New Roman" w:cs="Times New Roman"/>
+        </w:rPr>
+        <w:t>the percentage of passwords that contain pinyin is only around 20</w:t>
+      </w:r>
+      <w:r>
+        <w:rPr>
+          <w:rFonts w:ascii="Times New Roman" w:hAnsi="Times New Roman" w:cs="Times New Roman"/>
+        </w:rPr>
+        <w:t>.08</w:t>
+      </w:r>
+      <w:r>
+        <w:rPr>
+          <w:rFonts w:ascii="Times New Roman" w:hAnsi="Times New Roman" w:cs="Times New Roman"/>
+        </w:rPr>
+        <w:t>% (the training set contained a total of 7,258,372 passwords, 1,457,629 of which were classified as having pinyin words</w:t>
+      </w:r>
+      <w:r>
+        <w:rPr>
+          <w:rFonts w:ascii="Times New Roman" w:hAnsi="Times New Roman" w:cs="Times New Roman"/>
+        </w:rPr>
+        <w:t>). However, when that over 7 million is pared down to only passwords that actually contain a notable number of alpha characters (at least 3 or 4, depending on the length of the overall password), then that percentage rises to 87.13%.</w:t>
+      </w:r>
+      <w:r>
+        <w:rPr>
+          <w:rFonts w:ascii="Times New Roman" w:hAnsi="Times New Roman" w:cs="Times New Roman"/>
+        </w:rPr>
+        <w:t xml:space="preserve"> </w:t>
+      </w:r>
       <w:bookmarkStart w:id="0" w:name="_GoBack"/>
       <w:bookmarkEnd w:id="0"/>
-    </w:p>
-    <w:p>
-      <w:pPr>
-        <w:spacing w:line="480" w:lineRule="auto"/>
-        <w:rPr>
-          <w:rFonts w:ascii="Times New Roman" w:hAnsi="Times New Roman" w:cs="Times New Roman"/>
-        </w:rPr>
-      </w:pPr>
-    </w:p>
-    <w:p>
-      <w:pPr>
-        <w:spacing w:line="480" w:lineRule="auto"/>
-        <w:rPr>
-          <w:rFonts w:ascii="Times New Roman" w:hAnsi="Times New Roman" w:cs="Times New Roman"/>
-        </w:rPr>
-      </w:pPr>
-      <w:r>
-        <w:rPr>
-          <w:rFonts w:ascii="Times New Roman" w:hAnsi="Times New Roman" w:cs="Times New Roman"/>
-        </w:rPr>
-        <w:t xml:space="preserve">Using this technique, the emphasis is placed on the structure of passwords themselves, such as the </w:t>
-      </w:r>
-      <w:r>
-        <w:rPr>
-          <w:rFonts w:ascii="Times New Roman" w:hAnsi="Times New Roman" w:cs="Times New Roman"/>
-        </w:rPr>
-        <w:t>positions</w:t>
-      </w:r>
-      <w:r>
-        <w:rPr>
-          <w:rFonts w:ascii="Times New Roman" w:hAnsi="Times New Roman" w:cs="Times New Roman"/>
-        </w:rPr>
-        <w:t xml:space="preserve"> of uppercase and lowercase letters, numbers, and special characters.</w:t>
-      </w:r>
-      <w:r>
-        <w:rPr>
-          <w:rFonts w:ascii="Times New Roman" w:hAnsi="Times New Roman" w:cs="Times New Roman"/>
-        </w:rPr>
-        <w:t xml:space="preserve"> Similar to John the Ripper’s dictionary attack process, the probabilistic context-free grammars approach needs to be fed a l</w:t>
-      </w:r>
-      <w:r>
-        <w:rPr>
-          <w:rFonts w:ascii="Times New Roman" w:hAnsi="Times New Roman" w:cs="Times New Roman"/>
-        </w:rPr>
-        <w:t>ist of passwords in the training phase, to work off of</w:t>
-      </w:r>
-      <w:r>
-        <w:rPr>
-          <w:rFonts w:ascii="Times New Roman" w:hAnsi="Times New Roman" w:cs="Times New Roman"/>
-        </w:rPr>
-        <w:t xml:space="preserve">. </w:t>
-      </w:r>
-      <w:r>
-        <w:rPr>
-          <w:rFonts w:ascii="Times New Roman" w:hAnsi="Times New Roman" w:cs="Times New Roman"/>
-        </w:rPr>
-        <w:t xml:space="preserve">It looks at every single password and makes a note of the structure, keeping track of which ones occur the most frequently. Then, in the attack phase, </w:t>
-      </w:r>
-      <w:r>
-        <w:rPr>
-          <w:rFonts w:ascii="Times New Roman" w:hAnsi="Times New Roman" w:cs="Times New Roman"/>
-        </w:rPr>
-        <w:t xml:space="preserve">it goes through the structures in </w:t>
-      </w:r>
-      <w:r>
-        <w:rPr>
-          <w:rFonts w:ascii="Times New Roman" w:hAnsi="Times New Roman" w:cs="Times New Roman"/>
-        </w:rPr>
-        <w:t xml:space="preserve">order of </w:t>
-      </w:r>
-      <w:r>
-        <w:rPr>
-          <w:rFonts w:ascii="Times New Roman" w:hAnsi="Times New Roman" w:cs="Times New Roman"/>
-        </w:rPr>
-        <w:t>decreasing</w:t>
-      </w:r>
-      <w:r>
-        <w:rPr>
-          <w:rFonts w:ascii="Times New Roman" w:hAnsi="Times New Roman" w:cs="Times New Roman"/>
-        </w:rPr>
-        <w:t xml:space="preserve"> probability. F</w:t>
-      </w:r>
-      <w:r>
-        <w:rPr>
-          <w:rFonts w:ascii="Times New Roman" w:hAnsi="Times New Roman" w:cs="Times New Roman"/>
-        </w:rPr>
-        <w:t>or each structure, it looks at the continuous runs of letters and plugs in words fitti</w:t>
-      </w:r>
-      <w:r>
-        <w:rPr>
-          <w:rFonts w:ascii="Times New Roman" w:hAnsi="Times New Roman" w:cs="Times New Roman"/>
-        </w:rPr>
-        <w:t>ng the length from a dictionary;</w:t>
-      </w:r>
-      <w:r>
-        <w:rPr>
-          <w:rFonts w:ascii="Times New Roman" w:hAnsi="Times New Roman" w:cs="Times New Roman"/>
-        </w:rPr>
-        <w:t xml:space="preserve"> and then for the numerical digits and special characters, it </w:t>
-      </w:r>
-      <w:r>
-        <w:rPr>
-          <w:rFonts w:ascii="Times New Roman" w:hAnsi="Times New Roman" w:cs="Times New Roman"/>
-        </w:rPr>
-        <w:t xml:space="preserve">is substituted </w:t>
-      </w:r>
-      <w:r>
-        <w:rPr>
-          <w:rFonts w:ascii="Times New Roman" w:hAnsi="Times New Roman" w:cs="Times New Roman"/>
-        </w:rPr>
-        <w:t>by</w:t>
-      </w:r>
-      <w:r>
-        <w:rPr>
-          <w:rFonts w:ascii="Times New Roman" w:hAnsi="Times New Roman" w:cs="Times New Roman"/>
-        </w:rPr>
-        <w:t xml:space="preserve"> certain numbers and characters according to what was </w:t>
-      </w:r>
-      <w:r>
-        <w:rPr>
-          <w:rFonts w:ascii="Times New Roman" w:hAnsi="Times New Roman" w:cs="Times New Roman"/>
-        </w:rPr>
-        <w:t>present during the training phase.</w:t>
-      </w:r>
-      <w:r>
-        <w:rPr>
-          <w:rFonts w:ascii="Times New Roman" w:hAnsi="Times New Roman" w:cs="Times New Roman"/>
-        </w:rPr>
-        <w:t xml:space="preserve"> The reasoning behind this algorithm is </w:t>
-      </w:r>
-      <w:r>
-        <w:rPr>
-          <w:rFonts w:ascii="Times New Roman" w:hAnsi="Times New Roman" w:cs="Times New Roman"/>
-        </w:rPr>
-        <w:t xml:space="preserve">to </w:t>
-      </w:r>
-      <w:r>
-        <w:rPr>
-          <w:rFonts w:ascii="Times New Roman" w:hAnsi="Times New Roman" w:cs="Times New Roman"/>
-        </w:rPr>
-        <w:t>guess passwords consisting of six letters then two numbers faster than passwords consisting of two letters, three numbers, and three letters, because some structures occur more frequently than others.</w:t>
-      </w:r>
-      <w:r>
-        <w:rPr>
-          <w:rFonts w:ascii="Times New Roman" w:hAnsi="Times New Roman" w:cs="Times New Roman"/>
-        </w:rPr>
-        <w:t xml:space="preserve"> Overall, the success rate of using this method can reach up to 48%, but is frequently lower [4].</w:t>
-      </w:r>
-    </w:p>
-    <w:p>
-      <w:pPr>
-        <w:spacing w:line="480" w:lineRule="auto"/>
-        <w:rPr>
-          <w:rFonts w:ascii="Times New Roman" w:hAnsi="Times New Roman" w:cs="Times New Roman"/>
-          <w:b/>
-        </w:rPr>
-      </w:pPr>
-    </w:p>
-    <w:p>
-      <w:pPr>
-        <w:spacing w:line="480" w:lineRule="auto"/>
-        <w:rPr>
-          <w:rFonts w:ascii="Times New Roman" w:hAnsi="Times New Roman" w:cs="Times New Roman"/>
-          <w:b/>
-        </w:rPr>
-      </w:pPr>
-      <w:r>
-        <w:rPr>
-          <w:rFonts w:ascii="Times New Roman" w:hAnsi="Times New Roman" w:cs="Times New Roman"/>
-          <w:b/>
-        </w:rPr>
-        <w:t>2.3</w:t>
-      </w:r>
-      <w:r>
-        <w:rPr>
-          <w:rFonts w:ascii="Times New Roman" w:hAnsi="Times New Roman" w:cs="Times New Roman"/>
-          <w:b/>
-        </w:rPr>
-        <w:tab/>
-        <w:t>Markov Models</w:t>
-      </w:r>
-    </w:p>
-    <w:p>
-      <w:pPr>
-        <w:spacing w:line="480" w:lineRule="auto"/>
-        <w:rPr>
-          <w:rFonts w:ascii="Times New Roman" w:hAnsi="Times New Roman" w:cs="Times New Roman"/>
-        </w:rPr>
-      </w:pPr>
-    </w:p>
-    <w:p>
-      <w:pPr>
-        <w:spacing w:line="480" w:lineRule="auto"/>
-        <w:rPr>
-          <w:rFonts w:ascii="Times New Roman" w:hAnsi="Times New Roman" w:cs="Times New Roman"/>
-        </w:rPr>
-      </w:pPr>
-      <w:r>
-        <w:rPr>
-          <w:rFonts w:ascii="Times New Roman" w:hAnsi="Times New Roman" w:cs="Times New Roman"/>
-        </w:rPr>
-        <w:t xml:space="preserve">Markov models are, naturally, an effective way to </w:t>
-      </w:r>
-      <w:r>
-        <w:rPr>
-          <w:rFonts w:ascii="Times New Roman" w:hAnsi="Times New Roman" w:cs="Times New Roman"/>
-        </w:rPr>
-        <w:t>crack passwords. The reasoning behind this is directly tied to the idea that as humans, the passwords we create are not entirely random. In fact, many passwords follow a specific patte</w:t>
-      </w:r>
-      <w:r>
-        <w:rPr>
-          <w:rFonts w:ascii="Times New Roman" w:hAnsi="Times New Roman" w:cs="Times New Roman"/>
-        </w:rPr>
-        <w:t>rn and/or contain actual words. Because the characters in passwords are typically not independently chosen, thus not completely random, they usually depend upon the character (or characters) before them. For example, the three-letter string ‘</w:t>
-      </w:r>
-      <w:r>
-        <w:rPr>
-          <w:rFonts w:ascii="Times New Roman" w:hAnsi="Times New Roman" w:cs="Times New Roman"/>
-        </w:rPr>
-        <w:t>can</w:t>
-      </w:r>
-      <w:r>
-        <w:rPr>
-          <w:rFonts w:ascii="Times New Roman" w:hAnsi="Times New Roman" w:cs="Times New Roman"/>
-        </w:rPr>
-        <w:t>’ is much more likely to exist in passwords than ‘</w:t>
-      </w:r>
-      <w:r>
-        <w:rPr>
-          <w:rFonts w:ascii="Times New Roman" w:hAnsi="Times New Roman" w:cs="Times New Roman"/>
-        </w:rPr>
-        <w:t>cay</w:t>
-      </w:r>
-      <w:r>
-        <w:rPr>
-          <w:rFonts w:ascii="Times New Roman" w:hAnsi="Times New Roman" w:cs="Times New Roman"/>
-        </w:rPr>
-        <w:t>’ or ‘</w:t>
-      </w:r>
-      <w:r>
-        <w:rPr>
-          <w:rFonts w:ascii="Times New Roman" w:hAnsi="Times New Roman" w:cs="Times New Roman"/>
-        </w:rPr>
-        <w:t>cq</w:t>
-      </w:r>
-      <w:r>
-        <w:rPr>
-          <w:rFonts w:ascii="Times New Roman" w:hAnsi="Times New Roman" w:cs="Times New Roman"/>
-        </w:rPr>
-        <w:t>n</w:t>
-      </w:r>
-      <w:r>
-        <w:rPr>
-          <w:rFonts w:ascii="Times New Roman" w:hAnsi="Times New Roman" w:cs="Times New Roman"/>
-        </w:rPr>
-        <w:t xml:space="preserve">.’ </w:t>
-      </w:r>
-    </w:p>
-    <w:p>
-      <w:pPr>
-        <w:spacing w:line="480" w:lineRule="auto"/>
-        <w:ind w:firstLine="720"/>
-        <w:rPr>
-          <w:rFonts w:ascii="Times New Roman" w:hAnsi="Times New Roman" w:cs="Times New Roman"/>
-        </w:rPr>
-      </w:pPr>
-      <w:r>
-        <w:rPr>
-          <w:rFonts w:ascii="Times New Roman" w:hAnsi="Times New Roman" w:cs="Times New Roman"/>
-        </w:rPr>
-        <w:t xml:space="preserve">In order to implement this method involving Markov models, one needs to calculate two kinds of probabilities: a set of initial, absolute, probabilities, and a set of transition, relative, probabilities. The differences between these two are that the absolute probabilities </w:t>
-      </w:r>
-      <w:r>
-        <w:rPr>
-          <w:rFonts w:ascii="Times New Roman" w:hAnsi="Times New Roman" w:cs="Times New Roman"/>
-        </w:rPr>
-        <w:t>are calculated purely from the list of passwords used for training. For example, in calculating the absolute probabilities of 3-grams (strings of length 3)</w:t>
-      </w:r>
-      <w:r>
-        <w:rPr>
-          <w:rFonts w:ascii="Times New Roman" w:hAnsi="Times New Roman" w:cs="Times New Roman"/>
-        </w:rPr>
-        <w:t xml:space="preserve">, one finds all the different 3-grams in the list and keeps </w:t>
-      </w:r>
-      <w:r>
-        <w:rPr>
-          <w:rFonts w:ascii="Times New Roman" w:hAnsi="Times New Roman" w:cs="Times New Roman"/>
-        </w:rPr>
-        <w:t xml:space="preserve">track of the frequency of each, </w:t>
-      </w:r>
-      <w:r>
-        <w:rPr>
-          <w:rFonts w:ascii="Times New Roman" w:hAnsi="Times New Roman" w:cs="Times New Roman"/>
-        </w:rPr>
-        <w:t xml:space="preserve">thus the probability. On the other hand, the set of relative probabilities </w:t>
-      </w:r>
-      <w:r>
-        <w:rPr>
-          <w:rFonts w:ascii="Times New Roman" w:hAnsi="Times New Roman" w:cs="Times New Roman"/>
-        </w:rPr>
-        <w:t>keeps track of all the different 3-grams, much like absolute, except instead of calculating the probabilities based purely off of the frequency of the 3-grams, it calculates based off of the previous two characters. What this means is that for a 3-gram like ‘cod,’ one divides the frequency of ‘cod’ by the frequency of all the ‘co-’ strings.</w:t>
-      </w:r>
-      <w:r>
-        <w:rPr>
-          <w:rFonts w:ascii="Times New Roman" w:hAnsi="Times New Roman" w:cs="Times New Roman"/>
-        </w:rPr>
-        <w:t xml:space="preserve"> These relative probabilities make up the core of this Markov model approach.</w:t>
-      </w:r>
-    </w:p>
-    <w:p>
-      <w:pPr>
-        <w:spacing w:line="480" w:lineRule="auto"/>
-        <w:ind w:firstLine="720"/>
-        <w:rPr>
-          <w:rFonts w:ascii="Times New Roman" w:hAnsi="Times New Roman" w:cs="Times New Roman"/>
-        </w:rPr>
-      </w:pPr>
-      <w:r>
-        <w:rPr>
-          <w:rFonts w:ascii="Times New Roman" w:hAnsi="Times New Roman" w:cs="Times New Roman"/>
-        </w:rPr>
-        <w:t xml:space="preserve">The other essential part of the Markov model method is to enumerate through the generated passwords in the proper order. Proper means to enumerate through them in a way that </w:t>
-      </w:r>
-      <w:r>
-        <w:rPr>
-          <w:rFonts w:ascii="Times New Roman" w:hAnsi="Times New Roman" w:cs="Times New Roman"/>
-        </w:rPr>
-        <w:t>will optimize the success rate by the number of guesses made.</w:t>
-      </w:r>
-      <w:r>
-        <w:rPr>
-          <w:rFonts w:ascii="Times New Roman" w:hAnsi="Times New Roman" w:cs="Times New Roman"/>
-        </w:rPr>
-        <w:t xml:space="preserve"> </w:t>
-      </w:r>
-      <w:r>
-        <w:rPr>
-          <w:rFonts w:ascii="Times New Roman" w:hAnsi="Times New Roman" w:cs="Times New Roman"/>
-        </w:rPr>
-        <w:t>Finding the proper enumeration method can be difficult because while one can calculate the probabilities, it is not as simple as putting all of the probabilities into a list and then enumerating th</w:t>
-      </w:r>
-      <w:r>
-        <w:rPr>
-          <w:rFonts w:ascii="Times New Roman" w:hAnsi="Times New Roman" w:cs="Times New Roman"/>
-        </w:rPr>
-        <w:t>rough them in decreasing order. Thus, it is vital to figure out a proper enumeration technique, which is where OMEN comes into play.</w:t>
-      </w:r>
-    </w:p>
-    <w:p>
-      <w:pPr>
-        <w:spacing w:line="480" w:lineRule="auto"/>
-        <w:rPr>
-          <w:rFonts w:ascii="Times New Roman" w:hAnsi="Times New Roman" w:cs="Times New Roman"/>
-          <w:b/>
-        </w:rPr>
-      </w:pPr>
-    </w:p>
-    <w:p>
-      <w:pPr>
-        <w:spacing w:line="480" w:lineRule="auto"/>
-        <w:rPr>
-          <w:rFonts w:ascii="Times New Roman" w:hAnsi="Times New Roman" w:cs="Times New Roman"/>
-          <w:b/>
-        </w:rPr>
-      </w:pPr>
-      <w:r>
-        <w:rPr>
-          <w:rFonts w:ascii="Times New Roman" w:hAnsi="Times New Roman" w:cs="Times New Roman"/>
-          <w:b/>
-        </w:rPr>
-        <w:t>3.</w:t>
-      </w:r>
-      <w:r>
-        <w:rPr>
-          <w:rFonts w:ascii="Times New Roman" w:hAnsi="Times New Roman" w:cs="Times New Roman"/>
-          <w:b/>
-        </w:rPr>
-        <w:tab/>
-        <w:t>Ordered Markov ENumerator (OMEN)</w:t>
-      </w:r>
-    </w:p>
-    <w:p>
-      <w:pPr>
-        <w:spacing w:line="480" w:lineRule="auto"/>
-        <w:rPr>
-          <w:rFonts w:ascii="Times New Roman" w:hAnsi="Times New Roman" w:cs="Times New Roman"/>
-        </w:rPr>
-      </w:pPr>
-    </w:p>
-    <w:p>
-      <w:pPr>
-        <w:spacing w:line="480" w:lineRule="auto"/>
-        <w:rPr>
-          <w:rFonts w:ascii="Times New Roman" w:hAnsi="Times New Roman" w:cs="Times New Roman"/>
-        </w:rPr>
-      </w:pPr>
-      <w:r>
-        <w:rPr>
-          <w:rFonts w:ascii="Times New Roman" w:hAnsi="Times New Roman" w:cs="Times New Roman"/>
-        </w:rPr>
-        <w:t xml:space="preserve">It is vital for an algorithm to enumerate through the generated passwords in </w:t>
-      </w:r>
-      <w:r>
-        <w:rPr>
-          <w:rFonts w:ascii="Times New Roman" w:hAnsi="Times New Roman" w:cs="Times New Roman"/>
-        </w:rPr>
-        <w:t xml:space="preserve">an order that will hit upon successful passwords earlier in the generation phase than later. Should </w:t>
-      </w:r>
-      <w:r>
-        <w:rPr>
-          <w:rFonts w:ascii="Times New Roman" w:hAnsi="Times New Roman" w:cs="Times New Roman"/>
-        </w:rPr>
-        <w:t xml:space="preserve">the process be limited to </w:t>
-      </w:r>
-      <w:r>
-        <w:rPr>
-          <w:rFonts w:ascii="Times New Roman" w:hAnsi="Times New Roman" w:cs="Times New Roman"/>
-        </w:rPr>
-        <w:t>a number, such as the</w:t>
-      </w:r>
-      <w:r>
-        <w:rPr>
-          <w:rFonts w:ascii="Times New Roman" w:hAnsi="Times New Roman" w:cs="Times New Roman"/>
-        </w:rPr>
-        <w:t xml:space="preserve"> first million guesses, the passwords of higher probability </w:t>
-      </w:r>
-      <w:r>
-        <w:rPr>
-          <w:rFonts w:ascii="Times New Roman" w:hAnsi="Times New Roman" w:cs="Times New Roman"/>
-        </w:rPr>
-        <w:t>need to</w:t>
-      </w:r>
-      <w:r>
-        <w:rPr>
-          <w:rFonts w:ascii="Times New Roman" w:hAnsi="Times New Roman" w:cs="Times New Roman"/>
-        </w:rPr>
-        <w:t xml:space="preserve"> be reached in the beginning, or at least within, that one </w:t>
-      </w:r>
-      <w:r>
-        <w:rPr>
-          <w:rFonts w:ascii="Times New Roman" w:hAnsi="Times New Roman" w:cs="Times New Roman"/>
-        </w:rPr>
-        <w:t>million, rather than at the end, otherwise the number of passwords cracked would be needlessly low.</w:t>
-      </w:r>
-      <w:r>
-        <w:rPr>
-          <w:rFonts w:ascii="Times New Roman" w:hAnsi="Times New Roman" w:cs="Times New Roman"/>
-        </w:rPr>
-        <w:t xml:space="preserve"> </w:t>
-      </w:r>
-      <w:r>
-        <w:rPr>
-          <w:rFonts w:ascii="Times New Roman" w:hAnsi="Times New Roman" w:cs="Times New Roman"/>
-        </w:rPr>
-        <w:t>Enumerating in a logical, probabilistic order speeds up the entire guessing process, and can give one a reliable idea of just how effective the algorithm is without having to go through literally every single one of the possibilities generated.</w:t>
-      </w:r>
-    </w:p>
-    <w:p>
-      <w:pPr>
-        <w:spacing w:line="480" w:lineRule="auto"/>
-        <w:rPr>
-          <w:rFonts w:ascii="Times New Roman" w:hAnsi="Times New Roman" w:cs="Times New Roman"/>
-        </w:rPr>
-      </w:pPr>
-    </w:p>
-    <w:p>
-      <w:pPr>
-        <w:spacing w:line="480" w:lineRule="auto"/>
-        <w:rPr>
-          <w:rFonts w:ascii="Times New Roman" w:hAnsi="Times New Roman" w:cs="Times New Roman"/>
-          <w:b/>
-        </w:rPr>
-      </w:pPr>
-      <w:r>
-        <w:rPr>
-          <w:rFonts w:ascii="Times New Roman" w:hAnsi="Times New Roman" w:cs="Times New Roman"/>
-          <w:b/>
-        </w:rPr>
-        <w:t>3.1</w:t>
-      </w:r>
-      <w:r>
-        <w:rPr>
-          <w:rFonts w:ascii="Times New Roman" w:hAnsi="Times New Roman" w:cs="Times New Roman"/>
-          <w:b/>
-        </w:rPr>
-        <w:tab/>
-        <w:t>The Process</w:t>
-      </w:r>
-    </w:p>
-    <w:p>
-      <w:pPr>
-        <w:spacing w:line="480" w:lineRule="auto"/>
-        <w:rPr>
-          <w:rFonts w:ascii="Times New Roman" w:hAnsi="Times New Roman" w:cs="Times New Roman"/>
-        </w:rPr>
-      </w:pPr>
-    </w:p>
-    <w:p>
-      <w:pPr>
-        <w:spacing w:line="480" w:lineRule="auto"/>
-        <w:rPr>
-          <w:rFonts w:ascii="Times New Roman" w:hAnsi="Times New Roman" w:cs="Times New Roman"/>
-        </w:rPr>
-      </w:pPr>
-      <w:r>
-        <w:rPr>
-          <w:rFonts w:ascii="Times New Roman" w:hAnsi="Times New Roman" w:cs="Times New Roman"/>
-        </w:rPr>
-        <w:t xml:space="preserve">The most crippling flaw of the sorting purely by probability of the generated passwords is that one would need to generate </w:t>
-      </w:r>
-      <w:r>
-        <w:rPr>
-          <w:rFonts w:ascii="Times New Roman" w:hAnsi="Times New Roman" w:cs="Times New Roman"/>
-          <w:i/>
-        </w:rPr>
-        <w:t>all</w:t>
-      </w:r>
-      <w:r>
-        <w:rPr>
-          <w:rFonts w:ascii="Times New Roman" w:hAnsi="Times New Roman" w:cs="Times New Roman"/>
-        </w:rPr>
-        <w:t xml:space="preserve"> of the passwords in order to obtain the success probability of that length</w:t>
-      </w:r>
-      <w:r>
-        <w:rPr>
-          <w:rFonts w:ascii="Times New Roman" w:hAnsi="Times New Roman" w:cs="Times New Roman"/>
-        </w:rPr>
-        <w:t xml:space="preserve">. It is only with those two pieces of information is one able to effectively enumerate the passwords’ probabilities in decreasing order. </w:t>
-      </w:r>
-      <w:r>
-        <w:rPr>
-          <w:rFonts w:ascii="Times New Roman" w:hAnsi="Times New Roman" w:cs="Times New Roman"/>
-        </w:rPr>
-        <w:t>However, generating all of the passwords is a waste of time because some combinations created by the generator will be highly unlikely</w:t>
-      </w:r>
-      <w:r>
-        <w:rPr>
-          <w:rFonts w:ascii="Times New Roman" w:hAnsi="Times New Roman" w:cs="Times New Roman"/>
-        </w:rPr>
-        <w:t xml:space="preserve"> while some are extremely likely. Thus, it is important to find a way to enumerate through the generation in an effective fashion.</w:t>
-      </w:r>
-    </w:p>
-    <w:p>
-      <w:pPr>
-        <w:spacing w:line="480" w:lineRule="auto"/>
-        <w:rPr>
-          <w:rFonts w:ascii="Times New Roman" w:hAnsi="Times New Roman" w:cs="Times New Roman"/>
-        </w:rPr>
-      </w:pPr>
-      <w:r>
-        <w:rPr>
-          <w:rFonts w:ascii="Times New Roman" w:hAnsi="Times New Roman" w:cs="Times New Roman"/>
-        </w:rPr>
-        <w:tab/>
-        <w:t xml:space="preserve">In </w:t>
-      </w:r>
-      <w:r>
-        <w:rPr>
-          <w:rFonts w:ascii="Times New Roman" w:hAnsi="Times New Roman" w:cs="Times New Roman"/>
-        </w:rPr>
-        <w:t>Dürmuth</w:t>
-      </w:r>
-      <w:r>
-        <w:rPr>
-          <w:rFonts w:ascii="Times New Roman" w:hAnsi="Times New Roman" w:cs="Times New Roman"/>
-        </w:rPr>
-        <w:t xml:space="preserve">, et al’s paper </w:t>
-      </w:r>
-      <w:r>
-        <w:rPr>
-          <w:rFonts w:ascii="Times New Roman" w:hAnsi="Times New Roman" w:cs="Times New Roman"/>
-        </w:rPr>
-        <w:t>[1],</w:t>
-      </w:r>
-      <w:r>
-        <w:rPr>
-          <w:rFonts w:ascii="Times New Roman" w:hAnsi="Times New Roman" w:cs="Times New Roman"/>
-        </w:rPr>
-        <w:t xml:space="preserve"> they explain a method of </w:t>
-      </w:r>
-      <w:r>
-        <w:rPr>
-          <w:rFonts w:ascii="Times New Roman" w:hAnsi="Times New Roman" w:cs="Times New Roman"/>
-        </w:rPr>
-        <w:t xml:space="preserve">enumeration where all of the probabilities are separated into a set number of </w:t>
-      </w:r>
-      <w:r>
-        <w:rPr>
-          <w:rFonts w:ascii="Times New Roman" w:hAnsi="Times New Roman" w:cs="Times New Roman"/>
-        </w:rPr>
-        <w:t>levels</w:t>
-      </w:r>
-      <w:r>
-        <w:rPr>
-          <w:rFonts w:ascii="Times New Roman" w:hAnsi="Times New Roman" w:cs="Times New Roman"/>
-        </w:rPr>
-        <w:t xml:space="preserve">, and then in the generation process, those </w:t>
-      </w:r>
-      <w:r>
-        <w:rPr>
-          <w:rFonts w:ascii="Times New Roman" w:hAnsi="Times New Roman" w:cs="Times New Roman"/>
-        </w:rPr>
-        <w:t>levels</w:t>
-      </w:r>
-      <w:r>
-        <w:rPr>
-          <w:rFonts w:ascii="Times New Roman" w:hAnsi="Times New Roman" w:cs="Times New Roman"/>
-        </w:rPr>
-        <w:t xml:space="preserve"> are iterated in order from most likely to least likely</w:t>
-      </w:r>
-      <w:r>
-        <w:rPr>
-          <w:rFonts w:ascii="Times New Roman" w:hAnsi="Times New Roman" w:cs="Times New Roman"/>
-        </w:rPr>
-        <w:t xml:space="preserve">, depending on an overall level sum. </w:t>
-      </w:r>
-      <w:r>
-        <w:rPr>
-          <w:rFonts w:ascii="Times New Roman" w:hAnsi="Times New Roman" w:cs="Times New Roman"/>
-        </w:rPr>
-        <w:t>Breaking this down into pieces,</w:t>
-      </w:r>
-      <w:r>
-        <w:rPr>
-          <w:rFonts w:ascii="Times New Roman" w:hAnsi="Times New Roman" w:cs="Times New Roman"/>
-        </w:rPr>
-        <w:t xml:space="preserve"> the initial probability tables</w:t>
-      </w:r>
-      <w:r>
-        <w:rPr>
-          <w:rFonts w:ascii="Times New Roman" w:hAnsi="Times New Roman" w:cs="Times New Roman"/>
-        </w:rPr>
-        <w:t>’</w:t>
-      </w:r>
-      <w:r>
-        <w:rPr>
-          <w:rFonts w:ascii="Times New Roman" w:hAnsi="Times New Roman" w:cs="Times New Roman"/>
-        </w:rPr>
-        <w:t xml:space="preserve"> generation involves creating three tables: two absolute, one relative. The two absolute tables for one- and two-grams are created by looking at the password list provided and </w:t>
-      </w:r>
-      <w:r>
-        <w:rPr>
-          <w:rFonts w:ascii="Times New Roman" w:hAnsi="Times New Roman" w:cs="Times New Roman"/>
-        </w:rPr>
-        <w:t xml:space="preserve">keeping track of the frequencies of each unique one-gram (and two-grams), and then dividing each by the </w:t>
-      </w:r>
-      <w:r>
-        <w:rPr>
-          <w:rFonts w:ascii="Times New Roman" w:hAnsi="Times New Roman" w:cs="Times New Roman"/>
-        </w:rPr>
-        <w:t>total number of gram</w:t>
-      </w:r>
-      <w:r>
-        <w:rPr>
-          <w:rFonts w:ascii="Times New Roman" w:hAnsi="Times New Roman" w:cs="Times New Roman"/>
-        </w:rPr>
-        <w:t xml:space="preserve">s to determine the probability. The relative probability table is generated by first finding all of the unique three-grams and then for each group of three-grams with the same first two characters (the same prefix), </w:t>
-      </w:r>
-      <w:r>
-        <w:rPr>
-          <w:rFonts w:ascii="Times New Roman" w:hAnsi="Times New Roman" w:cs="Times New Roman"/>
-        </w:rPr>
-        <w:t>determine the probability by taking the value of that unique element’s frequency over the sum of the frequencies of all the elements in that prefix group.</w:t>
-      </w:r>
-    </w:p>
-    <w:p>
-      <w:pPr>
-        <w:spacing w:line="480" w:lineRule="auto"/>
-        <w:ind w:firstLine="720"/>
-        <w:rPr>
-          <w:rFonts w:ascii="Times New Roman" w:hAnsi="Times New Roman" w:cs="Times New Roman"/>
-        </w:rPr>
-      </w:pPr>
-      <w:r>
-        <w:rPr>
-          <w:rFonts w:ascii="Times New Roman" w:hAnsi="Times New Roman" w:cs="Times New Roman"/>
-        </w:rPr>
-        <w:t>Then, f</w:t>
-      </w:r>
-      <w:r>
-        <w:rPr>
-          <w:rFonts w:ascii="Times New Roman" w:hAnsi="Times New Roman" w:cs="Times New Roman"/>
-        </w:rPr>
-        <w:t>or all of the values found in the absolute and relative probability tables, those numbers are discretized by taking the logarithm</w:t>
-      </w:r>
-      <w:r>
-        <w:rPr>
-          <w:rFonts w:ascii="Times New Roman" w:hAnsi="Times New Roman" w:cs="Times New Roman"/>
-        </w:rPr>
-        <w:t xml:space="preserve"> of the probability, and then applying a transformation in a way that each probability can be sorted into a number between 0 and -9. </w:t>
-      </w:r>
-      <w:r>
-        <w:rPr>
-          <w:rFonts w:ascii="Times New Roman" w:hAnsi="Times New Roman" w:cs="Times New Roman"/>
-        </w:rPr>
-        <w:t>In the paper, they limit levels to ten, and use the syntax of the more negative the level number, the less likely it is. However, in this replication of their procedure, I eliminate the negatives, so that 0 still denotes the most likely level, and 9 the least likely.</w:t>
-      </w:r>
-      <w:r>
-        <w:rPr>
-          <w:rFonts w:ascii="Times New Roman" w:hAnsi="Times New Roman" w:cs="Times New Roman"/>
-        </w:rPr>
-        <w:t xml:space="preserve"> The formula to determine the levels is:</w:t>
-      </w:r>
-      <w:r>
-        <w:rPr>
-          <w:rFonts w:ascii="Times New Roman" w:hAnsi="Times New Roman" w:cs="Times New Roman"/>
-        </w:rPr>
-        <w:t xml:space="preserve"> </w:t>
-      </w:r>
-      <m:oMath>
-        <m:sSub>
-          <m:sSubPr>
-            <m:ctrlPr>
-              <w:rPr>
-                <w:rFonts w:ascii="Cambria Math" w:hAnsi="Cambria Math" w:cs="Times New Roman"/>
-                <w:i/>
-              </w:rPr>
-            </m:ctrlPr>
-          </m:sSubPr>
-          <m:e>
-            <m:r>
-              <w:rPr>
-                <w:rFonts w:ascii="Cambria Math" w:hAnsi="Cambria Math" w:cs="Times New Roman"/>
-              </w:rPr>
-              <m:t>lvl</m:t>
-            </m:r>
-          </m:e>
-          <m:sub>
-            <m:r>
-              <w:rPr>
-                <w:rFonts w:ascii="Cambria Math" w:hAnsi="Cambria Math" w:cs="Times New Roman"/>
-              </w:rPr>
-              <m:t>i</m:t>
-            </m:r>
-          </m:sub>
-        </m:sSub>
-        <m:r>
-          <w:rPr>
-            <w:rFonts w:ascii="Cambria Math" w:hAnsi="Cambria Math" w:cs="Times New Roman"/>
-          </w:rPr>
-          <m:t>=</m:t>
-        </m:r>
-        <m:r>
-          <m:rPr>
-            <m:nor/>
-          </m:rPr>
-          <w:rPr>
-            <w:rFonts w:ascii="Times New Roman" w:hAnsi="Times New Roman" w:cs="Times New Roman"/>
-          </w:rPr>
-          <m:t>round</m:t>
-        </m:r>
-        <m:r>
-          <w:rPr>
-            <w:rFonts w:ascii="Cambria Math" w:hAnsi="Cambria Math" w:cs="Times New Roman"/>
-          </w:rPr>
-          <m:t>(</m:t>
-        </m:r>
-        <m:func>
-          <m:funcPr>
-            <m:ctrlPr>
-              <w:rPr>
-                <w:rFonts w:ascii="Cambria Math" w:hAnsi="Cambria Math" w:cs="Times New Roman"/>
-              </w:rPr>
-            </m:ctrlPr>
-          </m:funcPr>
-          <m:fName>
-            <m:r>
-              <m:rPr>
-                <m:sty m:val="p"/>
-              </m:rPr>
-              <w:rPr>
-                <w:rFonts w:ascii="Cambria Math" w:hAnsi="Cambria Math" w:cs="Times New Roman"/>
-              </w:rPr>
-              <m:t>log</m:t>
-            </m:r>
-            <m:ctrlPr>
-              <w:rPr>
-                <w:rFonts w:ascii="Cambria Math" w:hAnsi="Cambria Math" w:cs="Times New Roman"/>
-                <w:i/>
-              </w:rPr>
-            </m:ctrlPr>
-          </m:fName>
-          <m:e>
-            <m:d>
-              <m:dPr>
-                <m:ctrlPr>
-                  <w:rPr>
-                    <w:rFonts w:ascii="Cambria Math" w:hAnsi="Cambria Math" w:cs="Times New Roman"/>
-                    <w:i/>
-                  </w:rPr>
-                </m:ctrlPr>
-              </m:dPr>
-              <m:e>
-                <m:sSub>
-                  <m:sSubPr>
-                    <m:ctrlPr>
-                      <w:rPr>
-                        <w:rFonts w:ascii="Cambria Math" w:hAnsi="Cambria Math" w:cs="Times New Roman"/>
-                        <w:i/>
-                      </w:rPr>
-                    </m:ctrlPr>
-                  </m:sSubPr>
-                  <m:e>
-                    <m:r>
-                      <w:rPr>
-                        <w:rFonts w:ascii="Cambria Math" w:hAnsi="Cambria Math" w:cs="Times New Roman"/>
-                      </w:rPr>
-                      <m:t>c</m:t>
-                    </m:r>
-                  </m:e>
-                  <m:sub>
-                    <m:r>
-                      <w:rPr>
-                        <w:rFonts w:ascii="Cambria Math" w:hAnsi="Cambria Math" w:cs="Times New Roman"/>
-                      </w:rPr>
-                      <m:t>1</m:t>
-                    </m:r>
-                  </m:sub>
-                </m:sSub>
-                <m:r>
-                  <w:rPr>
-                    <w:rFonts w:ascii="Cambria Math" w:hAnsi="Cambria Math" w:cs="Times New Roman"/>
-                  </w:rPr>
-                  <m:t>∙</m:t>
-                </m:r>
-                <m:sSub>
-                  <m:sSubPr>
-                    <m:ctrlPr>
-                      <w:rPr>
-                        <w:rFonts w:ascii="Cambria Math" w:hAnsi="Cambria Math" w:cs="Times New Roman"/>
-                        <w:i/>
-                      </w:rPr>
-                    </m:ctrlPr>
-                  </m:sSubPr>
-                  <m:e>
-                    <m:r>
-                      <w:rPr>
-                        <w:rFonts w:ascii="Cambria Math" w:hAnsi="Cambria Math" w:cs="Times New Roman"/>
-                      </w:rPr>
-                      <m:t>prob</m:t>
-                    </m:r>
-                  </m:e>
-                  <m:sub>
-                    <m:r>
-                      <w:rPr>
-                        <w:rFonts w:ascii="Cambria Math" w:hAnsi="Cambria Math" w:cs="Times New Roman"/>
-                      </w:rPr>
-                      <m:t>i</m:t>
-                    </m:r>
-                  </m:sub>
-                </m:sSub>
-                <m:r>
-                  <w:rPr>
-                    <w:rFonts w:ascii="Cambria Math" w:hAnsi="Cambria Math" w:cs="Times New Roman"/>
-                  </w:rPr>
-                  <m:t>+</m:t>
-                </m:r>
-                <m:sSub>
-                  <m:sSubPr>
-                    <m:ctrlPr>
-                      <w:rPr>
-                        <w:rFonts w:ascii="Cambria Math" w:hAnsi="Cambria Math" w:cs="Times New Roman"/>
-                        <w:i/>
-                      </w:rPr>
-                    </m:ctrlPr>
-                  </m:sSubPr>
-                  <m:e>
-                    <m:r>
-                      <w:rPr>
-                        <w:rFonts w:ascii="Cambria Math" w:hAnsi="Cambria Math" w:cs="Times New Roman"/>
-                      </w:rPr>
-                      <m:t>c</m:t>
-                    </m:r>
-                  </m:e>
-                  <m:sub>
-                    <m:r>
-                      <w:rPr>
-                        <w:rFonts w:ascii="Cambria Math" w:hAnsi="Cambria Math" w:cs="Times New Roman"/>
-                      </w:rPr>
-                      <m:t>2</m:t>
-                    </m:r>
-                  </m:sub>
-                </m:sSub>
-              </m:e>
-            </m:d>
-          </m:e>
-        </m:func>
-        <m:r>
-          <w:rPr>
-            <w:rFonts w:ascii="Cambria Math" w:hAnsi="Cambria Math" w:cs="Times New Roman"/>
-          </w:rPr>
-          <m:t>)</m:t>
-        </m:r>
-      </m:oMath>
-      <w:r>
-        <w:rPr>
-          <w:rFonts w:ascii="Times New Roman" w:hAnsi="Times New Roman" w:cs="Times New Roman"/>
-        </w:rPr>
-        <w:t xml:space="preserve">. </w:t>
-      </w:r>
-      <w:r>
-        <w:rPr>
-          <w:rFonts w:ascii="Times New Roman" w:hAnsi="Times New Roman" w:cs="Times New Roman"/>
-          <w:i/>
-        </w:rPr>
-        <w:t>c</w:t>
-      </w:r>
-      <w:r>
-        <w:rPr>
-          <w:rFonts w:ascii="Times New Roman" w:hAnsi="Times New Roman" w:cs="Times New Roman"/>
-          <w:i/>
-          <w:vertAlign w:val="subscript"/>
-        </w:rPr>
-        <w:t>1</w:t>
-      </w:r>
-      <w:r>
-        <w:rPr>
-          <w:rFonts w:ascii="Times New Roman" w:hAnsi="Times New Roman" w:cs="Times New Roman"/>
-          <w:i/>
-        </w:rPr>
-        <w:t xml:space="preserve"> </w:t>
-      </w:r>
-      <w:r>
-        <w:rPr>
-          <w:rFonts w:ascii="Times New Roman" w:hAnsi="Times New Roman" w:cs="Times New Roman"/>
-        </w:rPr>
-        <w:t xml:space="preserve">and </w:t>
-      </w:r>
-      <w:r>
-        <w:rPr>
-          <w:rFonts w:ascii="Times New Roman" w:hAnsi="Times New Roman" w:cs="Times New Roman"/>
-          <w:i/>
-        </w:rPr>
-        <w:t>c</w:t>
-      </w:r>
-      <w:r>
-        <w:rPr>
-          <w:rFonts w:ascii="Times New Roman" w:hAnsi="Times New Roman" w:cs="Times New Roman"/>
-          <w:i/>
-          <w:vertAlign w:val="subscript"/>
-        </w:rPr>
-        <w:t>2</w:t>
-      </w:r>
-      <w:r>
-        <w:rPr>
-          <w:rFonts w:ascii="Times New Roman" w:hAnsi="Times New Roman" w:cs="Times New Roman"/>
-        </w:rPr>
-        <w:t xml:space="preserve"> are chosen such that the </w:t>
-      </w:r>
-      <w:r>
-        <w:rPr>
-          <w:rFonts w:ascii="Times New Roman" w:hAnsi="Times New Roman" w:cs="Times New Roman"/>
-          <w:i/>
-        </w:rPr>
-        <w:t>n</w:t>
-      </w:r>
-      <w:r>
-        <w:rPr>
-          <w:rFonts w:ascii="Times New Roman" w:hAnsi="Times New Roman" w:cs="Times New Roman"/>
-        </w:rPr>
-        <w:t>-grams of the highest probability are given level 0, and the ones that are least likely given the maximum level number.</w:t>
-      </w:r>
-    </w:p>
-    <w:p>
-      <w:pPr>
-        <w:spacing w:line="480" w:lineRule="auto"/>
-        <w:rPr>
-          <w:rFonts w:ascii="Times New Roman" w:hAnsi="Times New Roman" w:cs="Times New Roman"/>
-        </w:rPr>
-      </w:pPr>
-      <w:r>
-        <w:rPr>
-          <w:rFonts w:ascii="Times New Roman" w:hAnsi="Times New Roman" w:cs="Times New Roman"/>
-        </w:rPr>
-        <w:tab/>
-      </w:r>
-      <w:r>
-        <w:rPr>
-          <w:rFonts w:ascii="Times New Roman" w:hAnsi="Times New Roman" w:cs="Times New Roman"/>
-        </w:rPr>
-        <w:t>The enumeration and generation phase starts with picking an overall level and length, and then finding all possible combinations for that level. Afterward, it first looks at the absolute table of length 2, and grabs all strings with a level matching the first number in the combination array. Then, it looks at the relative table, and finds all the possibilities ma</w:t>
-      </w:r>
-      <w:r>
-        <w:rPr>
-          <w:rFonts w:ascii="Times New Roman" w:hAnsi="Times New Roman" w:cs="Times New Roman"/>
-        </w:rPr>
-        <w:t xml:space="preserve">tching both the level at the next index in the combination array as well as </w:t>
-      </w:r>
-      <w:r>
-        <w:rPr>
-          <w:rFonts w:ascii="Times New Roman" w:hAnsi="Times New Roman" w:cs="Times New Roman"/>
-        </w:rPr>
-        <w:t>fitting the prefix of the previous two characters. This continues on until the overall length generated reaches the given length.</w:t>
-      </w:r>
-    </w:p>
-    <w:p>
-      <w:pPr>
-        <w:spacing w:line="480" w:lineRule="auto"/>
-        <w:rPr>
-          <w:rFonts w:ascii="Times New Roman" w:hAnsi="Times New Roman" w:cs="Times New Roman"/>
-        </w:rPr>
-      </w:pPr>
-    </w:p>
-    <w:p>
-      <w:pPr>
-        <w:spacing w:line="480" w:lineRule="auto"/>
-        <w:rPr>
-          <w:rFonts w:ascii="Times New Roman" w:hAnsi="Times New Roman" w:cs="Times New Roman"/>
-        </w:rPr>
-      </w:pPr>
-      <w:r>
-        <w:rPr>
-          <w:rFonts w:ascii="Times New Roman" w:hAnsi="Times New Roman" w:cs="Times New Roman"/>
-          <w:b/>
-        </w:rPr>
-        <w:t>Walkthrough</w:t>
-      </w:r>
-      <w:r>
-        <w:rPr>
-          <w:rFonts w:ascii="Times New Roman" w:hAnsi="Times New Roman" w:cs="Times New Roman"/>
-          <w:b/>
-        </w:rPr>
-        <w:t>:</w:t>
-      </w:r>
-      <w:r>
-        <w:rPr>
-          <w:rFonts w:ascii="Times New Roman" w:hAnsi="Times New Roman" w:cs="Times New Roman"/>
-        </w:rPr>
-        <w:t xml:space="preserve"> </w:t>
-      </w:r>
-      <w:r>
-        <w:rPr>
-          <w:rFonts w:ascii="Times New Roman" w:hAnsi="Times New Roman" w:cs="Times New Roman"/>
-        </w:rPr>
-        <w:t>passwords of length 3 (l = 3) for a subset of the alphabet.</w:t>
-      </w:r>
-    </w:p>
-    <w:p>
-      <w:pPr>
-        <w:rPr>
-          <w:rFonts w:ascii="Times New Roman" w:hAnsi="Times New Roman" w:cs="Times New Roman"/>
-        </w:rPr>
-      </w:pPr>
-      <w:r>
-        <w:rPr>
-          <w:rFonts w:ascii="Times New Roman" w:hAnsi="Times New Roman" w:cs="Times New Roman"/>
-        </w:rPr>
-        <w:t>String</w:t>
-      </w:r>
-      <w:r>
-        <w:rPr>
-          <w:rFonts w:ascii="Times New Roman" w:hAnsi="Times New Roman" w:cs="Times New Roman"/>
-        </w:rPr>
-        <w:tab/>
-      </w:r>
-      <w:r>
-        <w:rPr>
-          <w:rFonts w:ascii="Times New Roman" w:hAnsi="Times New Roman" w:cs="Times New Roman"/>
-        </w:rPr>
-        <w:tab/>
-        <w:t>Level</w:t>
-      </w:r>
-      <w:r>
-        <w:rPr>
-          <w:rFonts w:ascii="Times New Roman" w:hAnsi="Times New Roman" w:cs="Times New Roman"/>
-        </w:rPr>
-        <w:tab/>
-      </w:r>
-      <w:r>
-        <w:rPr>
-          <w:rFonts w:ascii="Times New Roman" w:hAnsi="Times New Roman" w:cs="Times New Roman"/>
-        </w:rPr>
-        <w:tab/>
-        <w:t>String</w:t>
-      </w:r>
-      <w:r>
-        <w:rPr>
-          <w:rFonts w:ascii="Times New Roman" w:hAnsi="Times New Roman" w:cs="Times New Roman"/>
-        </w:rPr>
-        <w:tab/>
-      </w:r>
-      <w:r>
-        <w:rPr>
-          <w:rFonts w:ascii="Times New Roman" w:hAnsi="Times New Roman" w:cs="Times New Roman"/>
-        </w:rPr>
-        <w:tab/>
-        <w:t>Level</w:t>
-      </w:r>
-      <w:r>
-        <w:rPr>
-          <w:rFonts w:ascii="Times New Roman" w:hAnsi="Times New Roman" w:cs="Times New Roman"/>
-        </w:rPr>
-        <w:tab/>
-      </w:r>
-      <w:r>
-        <w:rPr>
-          <w:rFonts w:ascii="Times New Roman" w:hAnsi="Times New Roman" w:cs="Times New Roman"/>
-        </w:rPr>
-        <w:tab/>
-        <w:t>String</w:t>
-      </w:r>
-      <w:r>
-        <w:rPr>
-          <w:rFonts w:ascii="Times New Roman" w:hAnsi="Times New Roman" w:cs="Times New Roman"/>
-        </w:rPr>
-        <w:tab/>
-      </w:r>
-      <w:r>
-        <w:rPr>
-          <w:rFonts w:ascii="Times New Roman" w:hAnsi="Times New Roman" w:cs="Times New Roman"/>
-        </w:rPr>
-        <w:tab/>
-        <w:t>Level</w:t>
-      </w:r>
-    </w:p>
-    <w:p>
-      <w:pPr>
-        <w:rPr>
-          <w:rFonts w:ascii="Times New Roman" w:hAnsi="Times New Roman" w:cs="Times New Roman"/>
-        </w:rPr>
-      </w:pPr>
-      <w:r>
-        <w:rPr>
-          <w:rFonts w:ascii="Times New Roman" w:hAnsi="Times New Roman" w:cs="Times New Roman"/>
-        </w:rPr>
-        <w:t>th</w:t>
-      </w:r>
-      <w:r>
-        <w:rPr>
-          <w:rFonts w:ascii="Times New Roman" w:hAnsi="Times New Roman" w:cs="Times New Roman"/>
-        </w:rPr>
-        <w:tab/>
-      </w:r>
-      <w:r>
-        <w:rPr>
-          <w:rFonts w:ascii="Times New Roman" w:hAnsi="Times New Roman" w:cs="Times New Roman"/>
-        </w:rPr>
-        <w:tab/>
-        <w:t>0</w:t>
-      </w:r>
-      <w:r>
-        <w:rPr>
-          <w:rFonts w:ascii="Times New Roman" w:hAnsi="Times New Roman" w:cs="Times New Roman"/>
-        </w:rPr>
-        <w:tab/>
-      </w:r>
-      <w:r>
-        <w:rPr>
-          <w:rFonts w:ascii="Times New Roman" w:hAnsi="Times New Roman" w:cs="Times New Roman"/>
-        </w:rPr>
-        <w:tab/>
-        <w:t>th -&gt; e</w:t>
-      </w:r>
-      <w:r>
-        <w:rPr>
-          <w:rFonts w:ascii="Times New Roman" w:hAnsi="Times New Roman" w:cs="Times New Roman"/>
-        </w:rPr>
-        <w:tab/>
-      </w:r>
-      <w:r>
-        <w:rPr>
-          <w:rFonts w:ascii="Times New Roman" w:hAnsi="Times New Roman" w:cs="Times New Roman"/>
-        </w:rPr>
-        <w:tab/>
-        <w:t>0</w:t>
-      </w:r>
-      <w:r>
-        <w:rPr>
-          <w:rFonts w:ascii="Times New Roman" w:hAnsi="Times New Roman" w:cs="Times New Roman"/>
-        </w:rPr>
-        <w:tab/>
-      </w:r>
-      <w:r>
-        <w:rPr>
-          <w:rFonts w:ascii="Times New Roman" w:hAnsi="Times New Roman" w:cs="Times New Roman"/>
-        </w:rPr>
-        <w:tab/>
-        <w:t xml:space="preserve">tv -&gt; i </w:t>
-      </w:r>
-      <w:r>
-        <w:rPr>
-          <w:rFonts w:ascii="Times New Roman" w:hAnsi="Times New Roman" w:cs="Times New Roman"/>
-        </w:rPr>
-        <w:tab/>
-      </w:r>
-      <w:r>
-        <w:rPr>
-          <w:rFonts w:ascii="Times New Roman" w:hAnsi="Times New Roman" w:cs="Times New Roman"/>
-        </w:rPr>
-        <w:tab/>
-      </w:r>
-      <w:r>
-        <w:rPr>
-          <w:rFonts w:ascii="Times New Roman" w:hAnsi="Times New Roman" w:cs="Times New Roman"/>
-        </w:rPr>
-        <w:t>1</w:t>
-      </w:r>
-    </w:p>
-    <w:p>
-      <w:pPr>
-        <w:rPr>
-          <w:rFonts w:ascii="Times New Roman" w:hAnsi="Times New Roman" w:cs="Times New Roman"/>
-        </w:rPr>
-      </w:pPr>
-      <w:r>
-        <w:rPr>
-          <w:rFonts w:ascii="Times New Roman" w:hAnsi="Times New Roman" w:cs="Times New Roman"/>
-        </w:rPr>
-        <w:t>tv</w:t>
-      </w:r>
-      <w:r>
-        <w:rPr>
-          <w:rFonts w:ascii="Times New Roman" w:hAnsi="Times New Roman" w:cs="Times New Roman"/>
-        </w:rPr>
-        <w:tab/>
-      </w:r>
-      <w:r>
-        <w:rPr>
-          <w:rFonts w:ascii="Times New Roman" w:hAnsi="Times New Roman" w:cs="Times New Roman"/>
-        </w:rPr>
-        <w:tab/>
-        <w:t>1</w:t>
-      </w:r>
-      <w:r>
-        <w:rPr>
-          <w:rFonts w:ascii="Times New Roman" w:hAnsi="Times New Roman" w:cs="Times New Roman"/>
-        </w:rPr>
-        <w:tab/>
-      </w:r>
-      <w:r>
-        <w:rPr>
-          <w:rFonts w:ascii="Times New Roman" w:hAnsi="Times New Roman" w:cs="Times New Roman"/>
-        </w:rPr>
-        <w:tab/>
-        <w:t>th -&gt; i</w:t>
-      </w:r>
-      <w:r>
-        <w:rPr>
-          <w:rFonts w:ascii="Times New Roman" w:hAnsi="Times New Roman" w:cs="Times New Roman"/>
-        </w:rPr>
-        <w:tab/>
-      </w:r>
-      <w:r>
-        <w:rPr>
-          <w:rFonts w:ascii="Times New Roman" w:hAnsi="Times New Roman" w:cs="Times New Roman"/>
-        </w:rPr>
-        <w:tab/>
-        <w:t>1</w:t>
-      </w:r>
-      <w:r>
-        <w:rPr>
-          <w:rFonts w:ascii="Times New Roman" w:hAnsi="Times New Roman" w:cs="Times New Roman"/>
-        </w:rPr>
-        <w:t xml:space="preserve"> </w:t>
-      </w:r>
-      <w:r>
-        <w:rPr>
-          <w:rFonts w:ascii="Times New Roman" w:hAnsi="Times New Roman" w:cs="Times New Roman"/>
-        </w:rPr>
-        <w:tab/>
-      </w:r>
-      <w:r>
-        <w:rPr>
-          <w:rFonts w:ascii="Times New Roman" w:hAnsi="Times New Roman" w:cs="Times New Roman"/>
-        </w:rPr>
-        <w:tab/>
-        <w:t xml:space="preserve">tk -&gt; b </w:t>
-      </w:r>
-      <w:r>
-        <w:rPr>
-          <w:rFonts w:ascii="Times New Roman" w:hAnsi="Times New Roman" w:cs="Times New Roman"/>
-        </w:rPr>
-        <w:tab/>
-      </w:r>
-      <w:r>
-        <w:rPr>
-          <w:rFonts w:ascii="Times New Roman" w:hAnsi="Times New Roman" w:cs="Times New Roman"/>
-        </w:rPr>
-        <w:tab/>
-        <w:t>0</w:t>
-      </w:r>
-    </w:p>
-    <w:p>
-      <w:pPr>
-        <w:rPr>
-          <w:rFonts w:ascii="Times New Roman" w:hAnsi="Times New Roman" w:cs="Times New Roman"/>
-        </w:rPr>
-      </w:pPr>
-      <w:r>
-        <w:rPr>
-          <w:rFonts w:ascii="Times New Roman" w:hAnsi="Times New Roman" w:cs="Times New Roman"/>
-        </w:rPr>
-        <w:t>tk</w:t>
-      </w:r>
-      <w:r>
-        <w:rPr>
-          <w:rFonts w:ascii="Times New Roman" w:hAnsi="Times New Roman" w:cs="Times New Roman"/>
-        </w:rPr>
-        <w:tab/>
-      </w:r>
-      <w:r>
-        <w:rPr>
-          <w:rFonts w:ascii="Times New Roman" w:hAnsi="Times New Roman" w:cs="Times New Roman"/>
-        </w:rPr>
-        <w:tab/>
-        <w:t>2</w:t>
-      </w:r>
-      <w:r>
-        <w:rPr>
-          <w:rFonts w:ascii="Times New Roman" w:hAnsi="Times New Roman" w:cs="Times New Roman"/>
-        </w:rPr>
-        <w:tab/>
-      </w:r>
-      <w:r>
-        <w:rPr>
-          <w:rFonts w:ascii="Times New Roman" w:hAnsi="Times New Roman" w:cs="Times New Roman"/>
-        </w:rPr>
-        <w:tab/>
-        <w:t xml:space="preserve">th -&gt; r </w:t>
-      </w:r>
-      <w:r>
-        <w:rPr>
-          <w:rFonts w:ascii="Times New Roman" w:hAnsi="Times New Roman" w:cs="Times New Roman"/>
-        </w:rPr>
-        <w:tab/>
-      </w:r>
-      <w:r>
-        <w:rPr>
-          <w:rFonts w:ascii="Times New Roman" w:hAnsi="Times New Roman" w:cs="Times New Roman"/>
-        </w:rPr>
-        <w:tab/>
-        <w:t>2</w:t>
-      </w:r>
-      <w:r>
-        <w:rPr>
-          <w:rFonts w:ascii="Times New Roman" w:hAnsi="Times New Roman" w:cs="Times New Roman"/>
-        </w:rPr>
-        <w:t xml:space="preserve"> </w:t>
-      </w:r>
-      <w:r>
-        <w:rPr>
-          <w:rFonts w:ascii="Times New Roman" w:hAnsi="Times New Roman" w:cs="Times New Roman"/>
-        </w:rPr>
-        <w:tab/>
-      </w:r>
-      <w:r>
-        <w:rPr>
-          <w:rFonts w:ascii="Times New Roman" w:hAnsi="Times New Roman" w:cs="Times New Roman"/>
-        </w:rPr>
-        <w:tab/>
-        <w:t xml:space="preserve">te -&gt; r </w:t>
-      </w:r>
-      <w:r>
-        <w:rPr>
-          <w:rFonts w:ascii="Times New Roman" w:hAnsi="Times New Roman" w:cs="Times New Roman"/>
-        </w:rPr>
-        <w:tab/>
-      </w:r>
-      <w:r>
-        <w:rPr>
-          <w:rFonts w:ascii="Times New Roman" w:hAnsi="Times New Roman" w:cs="Times New Roman"/>
-        </w:rPr>
-        <w:tab/>
-        <w:t>0</w:t>
-      </w:r>
-    </w:p>
-    <w:p>
-      <w:pPr>
-        <w:rPr>
-          <w:rFonts w:ascii="Times New Roman" w:hAnsi="Times New Roman" w:cs="Times New Roman"/>
-        </w:rPr>
-      </w:pPr>
-      <w:r>
-        <w:rPr>
-          <w:rFonts w:ascii="Times New Roman" w:hAnsi="Times New Roman" w:cs="Times New Roman"/>
-        </w:rPr>
-        <w:t>te</w:t>
-      </w:r>
-      <w:r>
-        <w:rPr>
-          <w:rFonts w:ascii="Times New Roman" w:hAnsi="Times New Roman" w:cs="Times New Roman"/>
-        </w:rPr>
-        <w:tab/>
-      </w:r>
-      <w:r>
-        <w:rPr>
-          <w:rFonts w:ascii="Times New Roman" w:hAnsi="Times New Roman" w:cs="Times New Roman"/>
-        </w:rPr>
-        <w:tab/>
-        <w:t>0</w:t>
-      </w:r>
-      <w:r>
-        <w:rPr>
-          <w:rFonts w:ascii="Times New Roman" w:hAnsi="Times New Roman" w:cs="Times New Roman"/>
-        </w:rPr>
-        <w:tab/>
-      </w:r>
-      <w:r>
-        <w:rPr>
-          <w:rFonts w:ascii="Times New Roman" w:hAnsi="Times New Roman" w:cs="Times New Roman"/>
-        </w:rPr>
-        <w:tab/>
-        <w:t>tv -&gt; w</w:t>
-      </w:r>
-      <w:r>
-        <w:rPr>
-          <w:rFonts w:ascii="Times New Roman" w:hAnsi="Times New Roman" w:cs="Times New Roman"/>
-        </w:rPr>
-        <w:tab/>
-      </w:r>
-      <w:r>
-        <w:rPr>
-          <w:rFonts w:ascii="Times New Roman" w:hAnsi="Times New Roman" w:cs="Times New Roman"/>
-        </w:rPr>
-        <w:tab/>
-        <w:t>0</w:t>
-      </w:r>
-      <w:r>
-        <w:rPr>
-          <w:rFonts w:ascii="Times New Roman" w:hAnsi="Times New Roman" w:cs="Times New Roman"/>
-        </w:rPr>
-        <w:t xml:space="preserve"> </w:t>
-      </w:r>
-      <w:r>
-        <w:rPr>
-          <w:rFonts w:ascii="Times New Roman" w:hAnsi="Times New Roman" w:cs="Times New Roman"/>
-        </w:rPr>
-        <w:tab/>
-      </w:r>
-      <w:r>
-        <w:rPr>
-          <w:rFonts w:ascii="Times New Roman" w:hAnsi="Times New Roman" w:cs="Times New Roman"/>
-        </w:rPr>
-        <w:tab/>
-        <w:t>te -&gt; b</w:t>
-      </w:r>
-      <w:r>
-        <w:rPr>
-          <w:rFonts w:ascii="Times New Roman" w:hAnsi="Times New Roman" w:cs="Times New Roman"/>
-        </w:rPr>
-        <w:tab/>
-      </w:r>
-      <w:r>
-        <w:rPr>
-          <w:rFonts w:ascii="Times New Roman" w:hAnsi="Times New Roman" w:cs="Times New Roman"/>
-        </w:rPr>
-        <w:tab/>
-        <w:t>1</w:t>
-      </w:r>
-    </w:p>
-    <w:p>
-      <w:pPr>
-        <w:rPr>
-          <w:rFonts w:ascii="Times New Roman" w:hAnsi="Times New Roman" w:cs="Times New Roman"/>
-        </w:rPr>
-      </w:pPr>
-    </w:p>
-    <w:p>
-      <w:pPr>
-        <w:spacing w:line="480" w:lineRule="auto"/>
-        <w:rPr>
-          <w:rFonts w:ascii="Times New Roman" w:hAnsi="Times New Roman" w:cs="Times New Roman"/>
-        </w:rPr>
-      </w:pPr>
-      <w:r>
-        <w:rPr>
-          <w:rFonts w:ascii="Times New Roman" w:hAnsi="Times New Roman" w:cs="Times New Roman"/>
-        </w:rPr>
-        <w:t>For finding passwords of level 0: the only combination with two indices making an overall sum of 0 would be (0, 0), so the strings generated would be: ‘the’ and ‘ter’.</w:t>
-      </w:r>
-    </w:p>
-    <w:p>
-      <w:pPr>
-        <w:spacing w:line="480" w:lineRule="auto"/>
-        <w:rPr>
-          <w:rFonts w:ascii="Times New Roman" w:hAnsi="Times New Roman" w:cs="Times New Roman"/>
-        </w:rPr>
-      </w:pPr>
-      <w:r>
-        <w:rPr>
-          <w:rFonts w:ascii="Times New Roman" w:hAnsi="Times New Roman" w:cs="Times New Roman"/>
-        </w:rPr>
-        <w:t>For finding passwords of level 1: the combinations making 1 would be (1, 0) which means the strings generated would be ‘thi’, ‘tvw’, and ‘teb’.</w:t>
-      </w:r>
-    </w:p>
-    <w:p>
-      <w:pPr>
-        <w:spacing w:line="480" w:lineRule="auto"/>
-        <w:rPr>
-          <w:rFonts w:ascii="Times New Roman" w:hAnsi="Times New Roman" w:cs="Times New Roman"/>
-        </w:rPr>
-      </w:pPr>
-      <w:r>
-        <w:rPr>
-          <w:rFonts w:ascii="Times New Roman" w:hAnsi="Times New Roman" w:cs="Times New Roman"/>
-        </w:rPr>
-        <w:t>For finding passwords of level 2: the combinations making 2 would be (2, 0) and (1, 1), so the strings generated would be ‘thr’, ‘tvi’, and ‘tkb’.</w:t>
-      </w:r>
-    </w:p>
-    <w:p>
-      <w:pPr>
-        <w:spacing w:line="480" w:lineRule="auto"/>
-        <w:rPr>
-          <w:rFonts w:ascii="Times New Roman" w:hAnsi="Times New Roman" w:cs="Times New Roman"/>
-        </w:rPr>
-      </w:pPr>
-      <w:r>
-        <w:rPr>
-          <w:rFonts w:ascii="Times New Roman" w:hAnsi="Times New Roman" w:cs="Times New Roman"/>
-        </w:rPr>
-        <w:t>This process would continue on for levels 3 and 4.</w:t>
-      </w:r>
-    </w:p>
-    <w:p>
-      <w:pPr>
-        <w:spacing w:line="480" w:lineRule="auto"/>
-        <w:rPr>
-          <w:rFonts w:ascii="Times New Roman" w:hAnsi="Times New Roman" w:cs="Times New Roman"/>
-        </w:rPr>
-      </w:pPr>
-    </w:p>
-    <w:p>
-      <w:pPr>
-        <w:spacing w:line="480" w:lineRule="auto"/>
-        <w:ind w:firstLine="720"/>
-        <w:rPr>
-          <w:rFonts w:ascii="Times New Roman" w:hAnsi="Times New Roman" w:cs="Times New Roman"/>
-        </w:rPr>
-      </w:pPr>
-      <w:r>
-        <w:rPr>
-          <w:rFonts w:ascii="Times New Roman" w:hAnsi="Times New Roman" w:cs="Times New Roman"/>
-        </w:rPr>
-        <w:t>The other facet to this algorithm is choosing the prop</w:t>
-      </w:r>
-      <w:r>
-        <w:rPr>
-          <w:rFonts w:ascii="Times New Roman" w:hAnsi="Times New Roman" w:cs="Times New Roman"/>
-        </w:rPr>
-        <w:t xml:space="preserve">er lengths to enumerate through. </w:t>
-      </w:r>
-      <w:r>
-        <w:rPr>
-          <w:rFonts w:ascii="Times New Roman" w:hAnsi="Times New Roman" w:cs="Times New Roman"/>
-        </w:rPr>
-        <w:t xml:space="preserve">For example, this means that one should generate more passwords of length six or eight than passwords of length four or seventeen, because the former lengths are more likely, thus more </w:t>
-      </w:r>
-      <w:r>
-        <w:rPr>
-          <w:rFonts w:ascii="Times New Roman" w:hAnsi="Times New Roman" w:cs="Times New Roman"/>
-        </w:rPr>
-        <w:t>worthwhile</w:t>
-      </w:r>
-      <w:r>
-        <w:rPr>
-          <w:rFonts w:ascii="Times New Roman" w:hAnsi="Times New Roman" w:cs="Times New Roman"/>
-        </w:rPr>
-        <w:t xml:space="preserve"> </w:t>
-      </w:r>
-      <w:r>
-        <w:rPr>
-          <w:rFonts w:ascii="Times New Roman" w:hAnsi="Times New Roman" w:cs="Times New Roman"/>
-        </w:rPr>
-        <w:t xml:space="preserve">to </w:t>
-      </w:r>
-      <w:r>
-        <w:rPr>
-          <w:rFonts w:ascii="Times New Roman" w:hAnsi="Times New Roman" w:cs="Times New Roman"/>
-        </w:rPr>
-        <w:t xml:space="preserve">generate. </w:t>
-      </w:r>
-      <w:r>
-        <w:rPr>
-          <w:rFonts w:ascii="Times New Roman" w:hAnsi="Times New Roman" w:cs="Times New Roman"/>
-        </w:rPr>
-        <w:t xml:space="preserve">However, going purely off of how frequently certain lengths appear in the training set could lead </w:t>
-      </w:r>
-      <w:r>
-        <w:rPr>
-          <w:rFonts w:ascii="Times New Roman" w:hAnsi="Times New Roman" w:cs="Times New Roman"/>
-        </w:rPr>
-        <w:t xml:space="preserve">to incorrect results. </w:t>
-      </w:r>
-      <w:r>
-        <w:rPr>
-          <w:rFonts w:ascii="Times New Roman" w:hAnsi="Times New Roman" w:cs="Times New Roman"/>
-        </w:rPr>
-        <w:t xml:space="preserve">This is due to the idea that certain passwords in unlikely lengths are still more likely to be successful than passwords at more likely lengths. </w:t>
-      </w:r>
-      <w:r>
-        <w:rPr>
-          <w:rFonts w:ascii="Times New Roman" w:hAnsi="Times New Roman" w:cs="Times New Roman"/>
-        </w:rPr>
-        <w:t>Rather than iterating through lengths completely, based on frequency, it is more advantageous to jump between lengths throughout the generation process.</w:t>
-      </w:r>
-    </w:p>
-    <w:p>
-      <w:pPr>
-        <w:spacing w:line="480" w:lineRule="auto"/>
-        <w:ind w:firstLine="720"/>
-        <w:rPr>
-          <w:rFonts w:ascii="Times New Roman" w:hAnsi="Times New Roman" w:cs="Times New Roman"/>
-        </w:rPr>
-      </w:pPr>
-      <w:r>
-        <w:rPr>
-          <w:rFonts w:ascii="Times New Roman" w:hAnsi="Times New Roman" w:cs="Times New Roman"/>
-        </w:rPr>
-        <w:t xml:space="preserve">The method for choosing lengths put forth by </w:t>
-      </w:r>
-      <w:r>
-        <w:rPr>
-          <w:rFonts w:ascii="Times New Roman" w:hAnsi="Times New Roman" w:cs="Times New Roman"/>
-        </w:rPr>
-        <w:t>Dürmuth</w:t>
-      </w:r>
-      <w:r>
-        <w:rPr>
-          <w:rFonts w:ascii="Times New Roman" w:hAnsi="Times New Roman" w:cs="Times New Roman"/>
-        </w:rPr>
-        <w:t>, et al.</w:t>
-      </w:r>
-      <w:r>
-        <w:rPr>
-          <w:rFonts w:ascii="Times New Roman" w:hAnsi="Times New Roman" w:cs="Times New Roman"/>
-        </w:rPr>
-        <w:t xml:space="preserve"> [1]</w:t>
-      </w:r>
-      <w:r>
-        <w:rPr>
-          <w:rFonts w:ascii="Times New Roman" w:hAnsi="Times New Roman" w:cs="Times New Roman"/>
-        </w:rPr>
-        <w:t xml:space="preserve"> is to</w:t>
-      </w:r>
-      <w:r>
-        <w:rPr>
-          <w:rFonts w:ascii="Times New Roman" w:hAnsi="Times New Roman" w:cs="Times New Roman"/>
-        </w:rPr>
-        <w:t>,</w:t>
-      </w:r>
-      <w:r>
-        <w:rPr>
-          <w:rFonts w:ascii="Times New Roman" w:hAnsi="Times New Roman" w:cs="Times New Roman"/>
-        </w:rPr>
-        <w:t xml:space="preserve"> for</w:t>
-      </w:r>
-      <w:r>
-        <w:rPr>
-          <w:rFonts w:ascii="Times New Roman" w:hAnsi="Times New Roman" w:cs="Times New Roman"/>
-        </w:rPr>
-        <w:t xml:space="preserve"> all possible length values, </w:t>
-      </w:r>
-      <w:r>
-        <w:rPr>
-          <w:rFonts w:ascii="Times New Roman" w:hAnsi="Times New Roman" w:cs="Times New Roman"/>
-        </w:rPr>
-        <w:t>generate all passwords for that length at level 0, and then compute the success probability</w:t>
-      </w:r>
-      <w:r>
-        <w:rPr>
-          <w:rFonts w:ascii="Times New Roman" w:hAnsi="Times New Roman" w:cs="Times New Roman"/>
-        </w:rPr>
-        <w:t xml:space="preserve"> </w:t>
-      </w:r>
-      <w:r>
-        <w:rPr>
-          <w:rFonts w:ascii="Times New Roman" w:hAnsi="Times New Roman" w:cs="Times New Roman"/>
-          <w:i/>
-        </w:rPr>
-        <w:t>sp</w:t>
-      </w:r>
-      <w:r>
-        <w:rPr>
-          <w:rFonts w:ascii="Times New Roman" w:hAnsi="Times New Roman" w:cs="Times New Roman"/>
-          <w:vertAlign w:val="subscript"/>
-        </w:rPr>
-        <w:t>l,0</w:t>
-      </w:r>
-      <w:r>
-        <w:rPr>
-          <w:rFonts w:ascii="Times New Roman" w:hAnsi="Times New Roman" w:cs="Times New Roman"/>
-        </w:rPr>
-        <w:t xml:space="preserve">. The success probability is determined by the number of passwords that actually match passwords in the testing set over the total number of passwords generated. Afterward, all the </w:t>
-      </w:r>
-      <w:r>
-        <w:rPr>
-          <w:rFonts w:ascii="Times New Roman" w:hAnsi="Times New Roman" w:cs="Times New Roman"/>
-        </w:rPr>
-        <w:t>elements</w:t>
-      </w:r>
-      <w:r>
-        <w:rPr>
-          <w:rFonts w:ascii="Times New Roman" w:hAnsi="Times New Roman" w:cs="Times New Roman"/>
-        </w:rPr>
-        <w:t xml:space="preserve"> are put into a list</w:t>
-      </w:r>
-      <w:r>
-        <w:rPr>
-          <w:rFonts w:ascii="Times New Roman" w:hAnsi="Times New Roman" w:cs="Times New Roman"/>
-        </w:rPr>
-        <w:t xml:space="preserve"> in the format of (success probability, level, length)</w:t>
-      </w:r>
-      <w:r>
-        <w:rPr>
-          <w:rFonts w:ascii="Times New Roman" w:hAnsi="Times New Roman" w:cs="Times New Roman"/>
-        </w:rPr>
-        <w:t>, which is then sorted in descending order</w:t>
-      </w:r>
-      <w:r>
-        <w:rPr>
-          <w:rFonts w:ascii="Times New Roman" w:hAnsi="Times New Roman" w:cs="Times New Roman"/>
-        </w:rPr>
-        <w:t xml:space="preserve"> by probability</w:t>
-      </w:r>
-      <w:r>
-        <w:rPr>
-          <w:rFonts w:ascii="Times New Roman" w:hAnsi="Times New Roman" w:cs="Times New Roman"/>
-        </w:rPr>
-        <w:t>. Then, this process is repeated:</w:t>
-      </w:r>
-    </w:p>
-    <w:p>
-      <w:pPr>
-        <w:pStyle w:val="ListParagraph"/>
-        <w:numPr>
-          <w:ilvl w:val="0"/>
-          <w:numId w:val="3"/>
-        </w:numPr>
-        <w:spacing w:line="480" w:lineRule="auto"/>
-        <w:ind w:left="1440" w:hanging="720"/>
-        <w:rPr>
-          <w:rFonts w:ascii="Times New Roman" w:hAnsi="Times New Roman" w:cs="Times New Roman"/>
-        </w:rPr>
-      </w:pPr>
-      <w:r>
-        <w:rPr>
-          <w:rFonts w:ascii="Times New Roman" w:hAnsi="Times New Roman" w:cs="Times New Roman"/>
-        </w:rPr>
-        <w:t>Remove</w:t>
-      </w:r>
-      <w:r>
-        <w:rPr>
-          <w:rFonts w:ascii="Times New Roman" w:hAnsi="Times New Roman" w:cs="Times New Roman"/>
-        </w:rPr>
-        <w:t xml:space="preserve"> the </w:t>
-      </w:r>
-      <w:r>
-        <w:rPr>
-          <w:rFonts w:ascii="Times New Roman" w:hAnsi="Times New Roman" w:cs="Times New Roman"/>
-        </w:rPr>
-        <w:t>element</w:t>
-      </w:r>
-      <w:r>
-        <w:rPr>
-          <w:rFonts w:ascii="Times New Roman" w:hAnsi="Times New Roman" w:cs="Times New Roman"/>
-        </w:rPr>
-        <w:t xml:space="preserve"> at index 0, which represents the length and level with t</w:t>
-      </w:r>
-      <w:r>
-        <w:rPr>
-          <w:rFonts w:ascii="Times New Roman" w:hAnsi="Times New Roman" w:cs="Times New Roman"/>
-        </w:rPr>
-        <w:t>he highest success probability.</w:t>
-      </w:r>
-    </w:p>
-    <w:p>
-      <w:pPr>
-        <w:pStyle w:val="ListParagraph"/>
-        <w:numPr>
-          <w:ilvl w:val="0"/>
-          <w:numId w:val="3"/>
-        </w:numPr>
-        <w:spacing w:line="480" w:lineRule="auto"/>
-        <w:ind w:left="1440" w:hanging="720"/>
-        <w:rPr>
-          <w:rFonts w:ascii="Times New Roman" w:hAnsi="Times New Roman" w:cs="Times New Roman"/>
-        </w:rPr>
-      </w:pPr>
-      <w:r>
-        <w:rPr>
-          <w:rFonts w:ascii="Times New Roman" w:hAnsi="Times New Roman" w:cs="Times New Roman"/>
-        </w:rPr>
-        <w:t xml:space="preserve">Generate all the possible passwords at the given length from the removed element, but at a level </w:t>
-      </w:r>
-      <w:r>
-        <w:rPr>
-          <w:rFonts w:ascii="Times New Roman" w:hAnsi="Times New Roman" w:cs="Times New Roman"/>
-        </w:rPr>
-        <w:t>incremented</w:t>
-      </w:r>
-      <w:r>
-        <w:rPr>
-          <w:rFonts w:ascii="Times New Roman" w:hAnsi="Times New Roman" w:cs="Times New Roman"/>
-        </w:rPr>
-        <w:t xml:space="preserve"> by one. After this generation, the success probability for that length and level combination is thus computed and then inserted back into the list.</w:t>
-      </w:r>
-      <w:r>
-        <w:rPr>
-          <w:rFonts w:ascii="Times New Roman" w:hAnsi="Times New Roman" w:cs="Times New Roman"/>
-        </w:rPr>
-        <w:t xml:space="preserve"> For example, suppose the element at index 0 has a length of 6 and a level of 0. That means the generator would enumerate throug</w:t>
-      </w:r>
-      <w:r>
-        <w:rPr>
-          <w:rFonts w:ascii="Times New Roman" w:hAnsi="Times New Roman" w:cs="Times New Roman"/>
-        </w:rPr>
-        <w:t>h passwords at length 6, level 1</w:t>
-      </w:r>
-      <w:r>
-        <w:rPr>
-          <w:rFonts w:ascii="Times New Roman" w:hAnsi="Times New Roman" w:cs="Times New Roman"/>
-        </w:rPr>
-        <w:t xml:space="preserve">. </w:t>
-      </w:r>
-      <w:r>
-        <w:rPr>
-          <w:rFonts w:ascii="Times New Roman" w:hAnsi="Times New Roman" w:cs="Times New Roman"/>
-        </w:rPr>
-        <w:t>The success probability is computed for this combination, and then put back into the overall list.</w:t>
-      </w:r>
-    </w:p>
-    <w:p>
-      <w:pPr>
-        <w:pStyle w:val="ListParagraph"/>
-        <w:numPr>
-          <w:ilvl w:val="0"/>
-          <w:numId w:val="3"/>
-        </w:numPr>
-        <w:spacing w:line="480" w:lineRule="auto"/>
-        <w:ind w:left="1440" w:hanging="720"/>
-        <w:rPr>
-          <w:rFonts w:ascii="Times New Roman" w:hAnsi="Times New Roman" w:cs="Times New Roman"/>
-        </w:rPr>
-      </w:pPr>
-      <w:r>
-        <w:rPr>
-          <w:rFonts w:ascii="Times New Roman" w:hAnsi="Times New Roman" w:cs="Times New Roman"/>
-        </w:rPr>
-        <w:t>Sort the list of elements including the success probability</w:t>
-      </w:r>
-      <w:r>
-        <w:rPr>
-          <w:rFonts w:ascii="Times New Roman" w:hAnsi="Times New Roman" w:cs="Times New Roman"/>
-        </w:rPr>
-        <w:t>, and then repeat from step one until the list is exhausted or enough guesses have been made.</w:t>
-      </w:r>
-    </w:p>
-    <w:p>
-      <w:pPr>
-        <w:spacing w:line="480" w:lineRule="auto"/>
-        <w:rPr>
-          <w:rFonts w:ascii="Times New Roman" w:hAnsi="Times New Roman" w:cs="Times New Roman"/>
-          <w:b/>
-        </w:rPr>
-      </w:pPr>
-    </w:p>
-    <w:p>
-      <w:pPr>
-        <w:spacing w:line="480" w:lineRule="auto"/>
-        <w:rPr>
-          <w:rFonts w:ascii="Times New Roman" w:hAnsi="Times New Roman" w:cs="Times New Roman"/>
-        </w:rPr>
-      </w:pPr>
-      <w:r>
-        <w:rPr>
-          <w:rFonts w:ascii="Times New Roman" w:hAnsi="Times New Roman" w:cs="Times New Roman"/>
-          <w:b/>
-        </w:rPr>
-        <w:t>3.2</w:t>
-      </w:r>
-      <w:r>
-        <w:rPr>
-          <w:rFonts w:ascii="Times New Roman" w:hAnsi="Times New Roman" w:cs="Times New Roman"/>
-          <w:b/>
-        </w:rPr>
-        <w:tab/>
-        <w:t>Implementation Changes</w:t>
-      </w:r>
-    </w:p>
-    <w:p>
-      <w:pPr>
-        <w:spacing w:line="480" w:lineRule="auto"/>
-        <w:rPr>
-          <w:rFonts w:ascii="Times New Roman" w:hAnsi="Times New Roman" w:cs="Times New Roman"/>
-        </w:rPr>
-      </w:pPr>
-    </w:p>
-    <w:p>
-      <w:pPr>
-        <w:spacing w:line="480" w:lineRule="auto"/>
-        <w:rPr>
-          <w:rFonts w:ascii="Times New Roman" w:hAnsi="Times New Roman" w:cs="Times New Roman"/>
-        </w:rPr>
-      </w:pPr>
-      <w:r>
-        <w:rPr>
-          <w:rFonts w:ascii="Times New Roman" w:hAnsi="Times New Roman" w:cs="Times New Roman"/>
-        </w:rPr>
-        <w:t xml:space="preserve">In this replication of the </w:t>
-      </w:r>
-      <w:r>
-        <w:rPr>
-          <w:rFonts w:ascii="Times New Roman" w:hAnsi="Times New Roman" w:cs="Times New Roman"/>
-        </w:rPr>
-        <w:t>Dürmuth</w:t>
-      </w:r>
-      <w:r>
-        <w:rPr>
-          <w:rFonts w:ascii="Times New Roman" w:hAnsi="Times New Roman" w:cs="Times New Roman"/>
-        </w:rPr>
-        <w:t>, et al.</w:t>
-      </w:r>
-      <w:r>
-        <w:rPr>
-          <w:rFonts w:ascii="Times New Roman" w:hAnsi="Times New Roman" w:cs="Times New Roman"/>
-        </w:rPr>
-        <w:t xml:space="preserve"> [1]</w:t>
-      </w:r>
-      <w:r>
-        <w:rPr>
-          <w:rFonts w:ascii="Times New Roman" w:hAnsi="Times New Roman" w:cs="Times New Roman"/>
-        </w:rPr>
-        <w:t xml:space="preserve"> algorithm, the generation of passwords for specific length-level combinations is identical to the one put forth in the paper, except rather than using negative levels, </w:t>
-      </w:r>
-      <w:r>
-        <w:rPr>
-          <w:rFonts w:ascii="Times New Roman" w:hAnsi="Times New Roman" w:cs="Times New Roman"/>
-        </w:rPr>
-        <w:t>this version</w:t>
-      </w:r>
-      <w:r>
-        <w:rPr>
-          <w:rFonts w:ascii="Times New Roman" w:hAnsi="Times New Roman" w:cs="Times New Roman"/>
-        </w:rPr>
-        <w:t xml:space="preserve"> use</w:t>
-      </w:r>
-      <w:r>
-        <w:rPr>
-          <w:rFonts w:ascii="Times New Roman" w:hAnsi="Times New Roman" w:cs="Times New Roman"/>
-        </w:rPr>
-        <w:t>s</w:t>
-      </w:r>
-      <w:r>
-        <w:rPr>
-          <w:rFonts w:ascii="Times New Roman" w:hAnsi="Times New Roman" w:cs="Times New Roman"/>
-        </w:rPr>
-        <w:t xml:space="preserve"> positive. </w:t>
-      </w:r>
-      <w:r>
-        <w:rPr>
-          <w:rFonts w:ascii="Times New Roman" w:hAnsi="Times New Roman" w:cs="Times New Roman"/>
-        </w:rPr>
-        <w:t xml:space="preserve">In the determination of what order the length and level combinations should be iterated through, however, </w:t>
-      </w:r>
-      <w:r>
-        <w:rPr>
-          <w:rFonts w:ascii="Times New Roman" w:hAnsi="Times New Roman" w:cs="Times New Roman"/>
-        </w:rPr>
-        <w:t>this</w:t>
-      </w:r>
-      <w:r>
-        <w:rPr>
-          <w:rFonts w:ascii="Times New Roman" w:hAnsi="Times New Roman" w:cs="Times New Roman"/>
-        </w:rPr>
-        <w:t xml:space="preserve"> method </w:t>
-      </w:r>
-      <w:r>
-        <w:rPr>
-          <w:rFonts w:ascii="Times New Roman" w:hAnsi="Times New Roman" w:cs="Times New Roman"/>
-        </w:rPr>
-        <w:t>differs. In these experiments, rather than starting off the list with simply the lengths at level zero,</w:t>
-      </w:r>
-      <w:r>
-        <w:rPr>
-          <w:rFonts w:ascii="Times New Roman" w:hAnsi="Times New Roman" w:cs="Times New Roman"/>
-        </w:rPr>
-        <w:t xml:space="preserve"> this algorithm</w:t>
-      </w:r>
-      <w:r>
-        <w:rPr>
-          <w:rFonts w:ascii="Times New Roman" w:hAnsi="Times New Roman" w:cs="Times New Roman"/>
-        </w:rPr>
-        <w:t xml:space="preserve"> go</w:t>
-      </w:r>
-      <w:r>
-        <w:rPr>
-          <w:rFonts w:ascii="Times New Roman" w:hAnsi="Times New Roman" w:cs="Times New Roman"/>
-        </w:rPr>
-        <w:t>es</w:t>
-      </w:r>
-      <w:r>
-        <w:rPr>
-          <w:rFonts w:ascii="Times New Roman" w:hAnsi="Times New Roman" w:cs="Times New Roman"/>
-        </w:rPr>
-        <w:t xml:space="preserve"> through all of the possible lengths and generate</w:t>
-      </w:r>
-      <w:r>
-        <w:rPr>
-          <w:rFonts w:ascii="Times New Roman" w:hAnsi="Times New Roman" w:cs="Times New Roman"/>
-        </w:rPr>
-        <w:t>s</w:t>
-      </w:r>
-      <w:r>
-        <w:rPr>
-          <w:rFonts w:ascii="Times New Roman" w:hAnsi="Times New Roman" w:cs="Times New Roman"/>
-        </w:rPr>
-        <w:t xml:space="preserve"> a minimum of </w:t>
-      </w:r>
-      <w:r>
-        <w:rPr>
-          <w:rFonts w:ascii="Times New Roman" w:hAnsi="Times New Roman" w:cs="Times New Roman"/>
-          <w:i/>
-        </w:rPr>
-        <w:t>n</w:t>
-      </w:r>
-      <w:r>
-        <w:rPr>
-          <w:rFonts w:ascii="Times New Roman" w:hAnsi="Times New Roman" w:cs="Times New Roman"/>
-        </w:rPr>
-        <w:t xml:space="preserve"> passwords</w:t>
-      </w:r>
-      <w:r>
-        <w:rPr>
-          <w:rFonts w:ascii="Times New Roman" w:hAnsi="Times New Roman" w:cs="Times New Roman"/>
-        </w:rPr>
-        <w:t xml:space="preserve">, then computes </w:t>
-      </w:r>
-      <w:r>
-        <w:rPr>
-          <w:rFonts w:ascii="Times New Roman" w:hAnsi="Times New Roman" w:cs="Times New Roman"/>
-        </w:rPr>
-        <w:t xml:space="preserve">the success probability of each. Once all those probabilities are calculated, </w:t>
-      </w:r>
-      <w:r>
-        <w:rPr>
-          <w:rFonts w:ascii="Times New Roman" w:hAnsi="Times New Roman" w:cs="Times New Roman"/>
-        </w:rPr>
-        <w:t xml:space="preserve">it goes </w:t>
-      </w:r>
-      <w:r>
-        <w:rPr>
-          <w:rFonts w:ascii="Times New Roman" w:hAnsi="Times New Roman" w:cs="Times New Roman"/>
-        </w:rPr>
-        <w:t>through and find</w:t>
-      </w:r>
-      <w:r>
-        <w:rPr>
-          <w:rFonts w:ascii="Times New Roman" w:hAnsi="Times New Roman" w:cs="Times New Roman"/>
-        </w:rPr>
-        <w:t>s</w:t>
-      </w:r>
-      <w:r>
-        <w:rPr>
-          <w:rFonts w:ascii="Times New Roman" w:hAnsi="Times New Roman" w:cs="Times New Roman"/>
-        </w:rPr>
-        <w:t xml:space="preserve"> the total number of guesses that </w:t>
-      </w:r>
-      <w:r>
-        <w:rPr>
-          <w:rFonts w:ascii="Times New Roman" w:hAnsi="Times New Roman" w:cs="Times New Roman"/>
-          <w:i/>
-        </w:rPr>
-        <w:t>could</w:t>
-      </w:r>
-      <w:r>
-        <w:rPr>
-          <w:rFonts w:ascii="Times New Roman" w:hAnsi="Times New Roman" w:cs="Times New Roman"/>
-        </w:rPr>
-        <w:t xml:space="preserve"> have been made at that length and level, rather than cutting it off after reaching </w:t>
-      </w:r>
-      <w:r>
-        <w:rPr>
-          <w:rFonts w:ascii="Times New Roman" w:hAnsi="Times New Roman" w:cs="Times New Roman"/>
-          <w:i/>
-        </w:rPr>
-        <w:t>n</w:t>
-      </w:r>
-      <w:r>
-        <w:rPr>
-          <w:rFonts w:ascii="Times New Roman" w:hAnsi="Times New Roman" w:cs="Times New Roman"/>
-        </w:rPr>
-        <w:t xml:space="preserve">. </w:t>
-      </w:r>
-      <w:r>
-        <w:rPr>
-          <w:rFonts w:ascii="Times New Roman" w:hAnsi="Times New Roman" w:cs="Times New Roman"/>
-        </w:rPr>
-        <w:t xml:space="preserve">The reasoning behind this is that the algorithm described in the paper is essentially using the previous level’s success probability as an indicator of the next level’s success probability. Essentially, </w:t>
-      </w:r>
-      <w:r>
-        <w:rPr>
-          <w:rFonts w:ascii="Times New Roman" w:hAnsi="Times New Roman" w:cs="Times New Roman"/>
-        </w:rPr>
-        <w:t>the probabilities that are put onto the list to determine what the next length-level combination to enumerate through should be,</w:t>
-      </w:r>
-      <w:r>
-        <w:rPr>
-          <w:rFonts w:ascii="Times New Roman" w:hAnsi="Times New Roman" w:cs="Times New Roman"/>
-        </w:rPr>
-        <w:t xml:space="preserve"> may not be representative of the actual success probability of the next level for the same length.</w:t>
-      </w:r>
-      <w:r>
-        <w:rPr>
-          <w:rFonts w:ascii="Times New Roman" w:hAnsi="Times New Roman" w:cs="Times New Roman"/>
-        </w:rPr>
-        <w:t xml:space="preserve"> </w:t>
-      </w:r>
-      <w:r>
-        <w:rPr>
-          <w:rFonts w:ascii="Times New Roman" w:hAnsi="Times New Roman" w:cs="Times New Roman"/>
-        </w:rPr>
-        <w:t xml:space="preserve">With </w:t>
-      </w:r>
-      <w:r>
-        <w:rPr>
-          <w:rFonts w:ascii="Times New Roman" w:hAnsi="Times New Roman" w:cs="Times New Roman"/>
-        </w:rPr>
-        <w:t>this</w:t>
-      </w:r>
-      <w:r>
-        <w:rPr>
-          <w:rFonts w:ascii="Times New Roman" w:hAnsi="Times New Roman" w:cs="Times New Roman"/>
-        </w:rPr>
-        <w:t xml:space="preserve"> current method of choosing lengths, it looks at the success probability from a suitable sample of each length-level combination, and then chooses the lengths and levels accordingly.</w:t>
-      </w:r>
-    </w:p>
-    <w:p>
-      <w:pPr>
-        <w:spacing w:line="480" w:lineRule="auto"/>
-        <w:rPr>
-          <w:rFonts w:ascii="Times New Roman" w:hAnsi="Times New Roman" w:cs="Times New Roman"/>
-        </w:rPr>
-      </w:pPr>
-    </w:p>
-    <w:p>
-      <w:pPr>
-        <w:spacing w:line="480" w:lineRule="auto"/>
-        <w:rPr>
-          <w:rFonts w:ascii="Times New Roman" w:hAnsi="Times New Roman" w:cs="Times New Roman"/>
-          <w:b/>
-        </w:rPr>
-      </w:pPr>
-      <w:r>
-        <w:rPr>
-          <w:rFonts w:ascii="Times New Roman" w:hAnsi="Times New Roman" w:cs="Times New Roman"/>
-          <w:b/>
-        </w:rPr>
-        <w:t>4.</w:t>
-      </w:r>
-      <w:r>
-        <w:rPr>
-          <w:rFonts w:ascii="Times New Roman" w:hAnsi="Times New Roman" w:cs="Times New Roman"/>
-          <w:b/>
-        </w:rPr>
-        <w:tab/>
-        <w:t>Modified OMEN</w:t>
-      </w:r>
     </w:p>
     <w:p>
       <w:pPr>
@@ -5264,6 +4516,25 @@
           <w:rFonts w:ascii="Times New Roman" w:hAnsi="Times New Roman" w:cs="Times New Roman"/>
         </w:rPr>
         <w:t>Of contrasenas paper.</w:t>
+      </w:r>
+    </w:p>
+    <w:p>
+      <w:pPr>
+        <w:pStyle w:val="ListParagraph"/>
+        <w:numPr>
+          <w:ilvl w:val="0"/>
+          <w:numId w:val="5"/>
+        </w:numPr>
+        <w:spacing w:line="480" w:lineRule="auto"/>
+        <w:rPr>
+          <w:rFonts w:ascii="Times New Roman" w:hAnsi="Times New Roman" w:cs="Times New Roman"/>
+        </w:rPr>
+      </w:pPr>
+      <w:r>
+        <w:rPr>
+          <w:rFonts w:ascii="Times New Roman" w:hAnsi="Times New Roman" w:cs="Times New Roman"/>
+        </w:rPr>
+        <w:t>http://lingua.mtsu.edu/chinese-computing/statistics/char/list.php?Which=MO</w:t>
       </w:r>
     </w:p>
     <w:p>
@@ -7608,7 +6879,7 @@
 </file>
 
 <file path=customXml/itemProps1.xml><?xml version="1.0" encoding="utf-8"?>
-<ds:datastoreItem xmlns:ds="http://schemas.openxmlformats.org/officeDocument/2006/customXml" ds:itemID="{8A35C0F8-F849-8E42-BEBA-B01D13B6DDD6}">
+<ds:datastoreItem xmlns:ds="http://schemas.openxmlformats.org/officeDocument/2006/customXml" ds:itemID="{AE25122C-5E72-8944-9BDC-51C64ABCA6D2}">
   <ds:schemaRefs>
     <ds:schemaRef ds:uri="http://schemas.openxmlformats.org/officeDocument/2006/bibliography"/>
   </ds:schemaRefs>

--- a/chinese_pcfg_report.docx
+++ b/chinese_pcfg_report.docx
@@ -68,7 +68,20 @@
         <w:rPr>
           <w:rFonts w:ascii="Times New Roman" w:hAnsi="Times New Roman" w:cs="Times New Roman"/>
         </w:rPr>
-        <w:t>[TODO: think of a title for this. be creative? lol…we’ll see.]</w:t>
+        <w:t xml:space="preserve">An Examination of </w:t>
+      </w:r>
+      <w:r>
+        <w:rPr>
+          <w:rFonts w:ascii="Adobe 楷体 Std R" w:eastAsia="Adobe 楷体 Std R" w:hAnsi="Adobe 楷体 Std R" w:cs="宋体" w:hint="eastAsia"/>
+          <w:lang w:eastAsia="zh-CN"/>
+        </w:rPr>
+        <w:t>密码</w:t>
+      </w:r>
+      <w:r>
+        <w:rPr>
+          <w:rFonts w:ascii="Times New Roman" w:hAnsi="Times New Roman" w:cs="Times New Roman"/>
+        </w:rPr>
+        <w:t>: Utilizing the Probabilistic Context-Free Grammars Approach in Guessing Chinese-language Passwords</w:t>
       </w:r>
     </w:p>
     <w:p>
@@ -331,13 +344,55 @@
         <w:rPr>
           <w:rFonts w:ascii="Times New Roman" w:hAnsi="Times New Roman" w:cs="Times New Roman"/>
         </w:rPr>
-        <w:t xml:space="preserve">Thus, this study will specifically examine Chinese password sets and utilize the probabilistic context free grammars (PCFG) model in order to determine a more effective way to crack the passwords, compared to a typical password cracker (John the Ripper). </w:t>
-      </w:r>
-      <w:r>
-        <w:rPr>
-          <w:rFonts w:ascii="Times New Roman" w:hAnsi="Times New Roman" w:cs="Times New Roman"/>
-        </w:rPr>
-        <w:t xml:space="preserve"> (TODO: clean this up…and can definitely add more substance).</w:t>
+        <w:t>Thus, this study will specifically examine Chinese password sets</w:t>
+      </w:r>
+      <w:r>
+        <w:rPr>
+          <w:rFonts w:ascii="Times New Roman" w:hAnsi="Times New Roman" w:cs="Times New Roman"/>
+        </w:rPr>
+        <w:t>, analyze the prevalence of pinyin and English words within them,</w:t>
+      </w:r>
+      <w:r>
+        <w:rPr>
+          <w:rFonts w:ascii="Times New Roman" w:hAnsi="Times New Roman" w:cs="Times New Roman"/>
+        </w:rPr>
+        <w:t xml:space="preserve"> and </w:t>
+      </w:r>
+      <w:r>
+        <w:rPr>
+          <w:rFonts w:ascii="Times New Roman" w:hAnsi="Times New Roman" w:cs="Times New Roman"/>
+        </w:rPr>
+        <w:t>determine if using</w:t>
+      </w:r>
+      <w:r>
+        <w:rPr>
+          <w:rFonts w:ascii="Times New Roman" w:hAnsi="Times New Roman" w:cs="Times New Roman"/>
+        </w:rPr>
+        <w:t xml:space="preserve"> the probabilistic context free grammars (PCFG) model </w:t>
+      </w:r>
+      <w:r>
+        <w:rPr>
+          <w:rFonts w:ascii="Times New Roman" w:hAnsi="Times New Roman" w:cs="Times New Roman"/>
+        </w:rPr>
+        <w:t>leads to</w:t>
+      </w:r>
+      <w:r>
+        <w:rPr>
+          <w:rFonts w:ascii="Times New Roman" w:hAnsi="Times New Roman" w:cs="Times New Roman"/>
+        </w:rPr>
+        <w:t xml:space="preserve"> a more effective way to crack the passwords, compared to a typical password cracker (John the Ripper). </w:t>
+      </w:r>
+      <w:r>
+        <w:rPr>
+          <w:rFonts w:ascii="Times New Roman" w:hAnsi="Times New Roman" w:cs="Times New Roman"/>
+        </w:rPr>
+        <w:t xml:space="preserve"> </w:t>
+      </w:r>
+      <w:r>
+        <w:rPr>
+          <w:rFonts w:ascii="Times New Roman" w:hAnsi="Times New Roman" w:cs="Times New Roman"/>
+        </w:rPr>
+        <w:t>Ultimately, the findings cannot conclusively state that the PCFG approach has more success in finding passwords, though it does hint that the PCFG model may be effective, provided a few additional modifications.</w:t>
       </w:r>
     </w:p>
     <w:p>
@@ -367,7 +422,20 @@
         <w:rPr>
           <w:rFonts w:ascii="Times New Roman" w:hAnsi="Times New Roman" w:cs="Times New Roman"/>
         </w:rPr>
-        <w:t>[TODO: DA TITLE. PROB IMPORTANT. MUST DO…]</w:t>
+        <w:t xml:space="preserve">An Examination of </w:t>
+      </w:r>
+      <w:r>
+        <w:rPr>
+          <w:rFonts w:ascii="Adobe 楷体 Std R" w:eastAsia="Adobe 楷体 Std R" w:hAnsi="Adobe 楷体 Std R" w:cs="宋体" w:hint="eastAsia"/>
+          <w:lang w:eastAsia="zh-CN"/>
+        </w:rPr>
+        <w:t>密码</w:t>
+      </w:r>
+      <w:r>
+        <w:rPr>
+          <w:rFonts w:ascii="Times New Roman" w:hAnsi="Times New Roman" w:cs="Times New Roman"/>
+        </w:rPr>
+        <w:t>: Utilizing the Probabilistic Context-Free Grammars Approach in Guessing Chinese-language Passwords</w:t>
       </w:r>
     </w:p>
     <w:p>
@@ -384,12 +452,16 @@
         <w:spacing w:line="480" w:lineRule="auto"/>
         <w:rPr>
           <w:rFonts w:ascii="Times New Roman" w:hAnsi="Times New Roman" w:cs="Times New Roman"/>
+          <w:sz w:val="32"/>
+          <w:szCs w:val="32"/>
         </w:rPr>
       </w:pPr>
       <w:r>
         <w:rPr>
           <w:rFonts w:ascii="Times New Roman" w:hAnsi="Times New Roman" w:cs="Times New Roman"/>
           <w:b/>
+          <w:sz w:val="32"/>
+          <w:szCs w:val="32"/>
         </w:rPr>
         <w:t>1.</w:t>
       </w:r>
@@ -397,6 +469,8 @@
         <w:rPr>
           <w:rFonts w:ascii="Times New Roman" w:hAnsi="Times New Roman" w:cs="Times New Roman"/>
           <w:b/>
+          <w:sz w:val="32"/>
+          <w:szCs w:val="32"/>
         </w:rPr>
         <w:tab/>
       </w:r>
@@ -404,6 +478,8 @@
         <w:rPr>
           <w:rFonts w:ascii="Times New Roman" w:hAnsi="Times New Roman" w:cs="Times New Roman"/>
           <w:b/>
+          <w:sz w:val="32"/>
+          <w:szCs w:val="32"/>
         </w:rPr>
         <w:t>Introduction</w:t>
       </w:r>
@@ -415,6 +491,8 @@
           <w:rFonts w:ascii="Times New Roman" w:hAnsi="Times New Roman" w:cs="Times New Roman"/>
         </w:rPr>
       </w:pPr>
+      <w:bookmarkStart w:id="0" w:name="_GoBack"/>
+      <w:bookmarkEnd w:id="0"/>
     </w:p>
     <w:p>
       <w:pPr>
@@ -476,7 +554,6 @@
       <w:r>
         <w:rPr>
           <w:rFonts w:ascii="Times New Roman" w:hAnsi="Times New Roman" w:cs="Times New Roman"/>
-          <w:highlight w:val="yellow"/>
         </w:rPr>
         <w:t>Thus</w:t>
       </w:r>
@@ -525,51 +602,20 @@
       <w:r>
         <w:rPr>
           <w:rFonts w:ascii="Times New Roman" w:hAnsi="Times New Roman" w:cs="Times New Roman"/>
-          <w:highlight w:val="yellow"/>
-        </w:rPr>
-        <w:t>Thus</w:t>
-      </w:r>
-      <w:r>
-        <w:rPr>
-          <w:rFonts w:ascii="Times New Roman" w:hAnsi="Times New Roman" w:cs="Times New Roman"/>
-        </w:rPr>
-        <w:t xml:space="preserve">, there have been numerous studies done on the strength of a password, and subsequently, just as many papers published on the topic. </w:t>
-      </w:r>
-      <w:r>
-        <w:rPr>
-          <w:rFonts w:ascii="Times New Roman" w:hAnsi="Times New Roman" w:cs="Times New Roman"/>
-        </w:rPr>
-        <w:t xml:space="preserve">In general, </w:t>
-      </w:r>
-      <w:r>
-        <w:rPr>
-          <w:rFonts w:ascii="Times New Roman" w:hAnsi="Times New Roman" w:cs="Times New Roman"/>
-        </w:rPr>
-        <w:t>when it comes to offline cracking, two methods prevail: using probabilistic context-free grammars (PCFG for short) or using Markov models (TODO: double</w:t>
-      </w:r>
-      <w:r>
-        <w:rPr>
-          <w:rFonts w:ascii="Times New Roman" w:hAnsi="Times New Roman" w:cs="Times New Roman"/>
-        </w:rPr>
-        <w:t xml:space="preserve"> </w:t>
-      </w:r>
-      <w:r>
-        <w:rPr>
-          <w:rFonts w:ascii="Times New Roman" w:hAnsi="Times New Roman" w:cs="Times New Roman"/>
-        </w:rPr>
-        <w:t>check this? cite it?).</w:t>
-      </w:r>
-      <w:r>
-        <w:rPr>
-          <w:rFonts w:ascii="Times New Roman" w:hAnsi="Times New Roman" w:cs="Times New Roman"/>
-        </w:rPr>
-        <w:t xml:space="preserve"> This has been discerned from numerous studies and tests involving leaked password databases, m</w:t>
-      </w:r>
-      <w:r>
-        <w:rPr>
-          <w:rFonts w:ascii="Times New Roman" w:hAnsi="Times New Roman" w:cs="Times New Roman"/>
-        </w:rPr>
-        <w:t>ost notably the Rockyou dataset (TODO: cite?).</w:t>
+        </w:rPr>
+        <w:t>Already, there</w:t>
+      </w:r>
+      <w:r>
+        <w:rPr>
+          <w:rFonts w:ascii="Times New Roman" w:hAnsi="Times New Roman" w:cs="Times New Roman"/>
+        </w:rPr>
+        <w:t xml:space="preserve"> have been numerous studies done on the strength of a password, and subsequently, just as many papers published on the topic. </w:t>
+      </w:r>
+      <w:r>
+        <w:rPr>
+          <w:rFonts w:ascii="Times New Roman" w:hAnsi="Times New Roman" w:cs="Times New Roman"/>
+        </w:rPr>
+        <w:t>Some of the most common techniques used, when it comes to offline cracking, are: brute force, dictionary attacks, Markov models, and probabilistic context-free grammars (PCFG).</w:t>
       </w:r>
       <w:r>
         <w:rPr>
@@ -719,12 +765,16 @@
         <w:rPr>
           <w:rFonts w:ascii="Times New Roman" w:hAnsi="Times New Roman" w:cs="Times New Roman"/>
           <w:b/>
+          <w:sz w:val="32"/>
+          <w:szCs w:val="32"/>
         </w:rPr>
       </w:pPr>
       <w:r>
         <w:rPr>
           <w:rFonts w:ascii="Times New Roman" w:hAnsi="Times New Roman" w:cs="Times New Roman"/>
           <w:b/>
+          <w:sz w:val="32"/>
+          <w:szCs w:val="32"/>
         </w:rPr>
         <w:t>2.</w:t>
       </w:r>
@@ -732,6 +782,8 @@
         <w:rPr>
           <w:rFonts w:ascii="Times New Roman" w:hAnsi="Times New Roman" w:cs="Times New Roman"/>
           <w:b/>
+          <w:sz w:val="32"/>
+          <w:szCs w:val="32"/>
         </w:rPr>
         <w:tab/>
       </w:r>
@@ -739,6 +791,8 @@
         <w:rPr>
           <w:rFonts w:ascii="Times New Roman" w:hAnsi="Times New Roman" w:cs="Times New Roman"/>
           <w:b/>
+          <w:sz w:val="32"/>
+          <w:szCs w:val="32"/>
         </w:rPr>
         <w:t>Chinese Passwords</w:t>
       </w:r>
@@ -746,6 +800,8 @@
         <w:rPr>
           <w:rFonts w:ascii="Times New Roman" w:hAnsi="Times New Roman" w:cs="Times New Roman"/>
           <w:b/>
+          <w:sz w:val="32"/>
+          <w:szCs w:val="32"/>
         </w:rPr>
         <w:t>: an Overview</w:t>
       </w:r>
@@ -782,67 +838,19 @@
         <w:rPr>
           <w:rFonts w:ascii="Times New Roman" w:hAnsi="Times New Roman" w:cs="Times New Roman"/>
         </w:rPr>
-        <w:t>the paper “</w:t>
-      </w:r>
-      <w:r>
-        <w:rPr>
-          <w:rFonts w:ascii="Times New Roman" w:hAnsi="Times New Roman" w:cs="Times New Roman"/>
-        </w:rPr>
-        <w:t xml:space="preserve">Of contraseñas, </w:t>
-      </w:r>
-      <w:r>
-        <w:rPr>
-          <w:rFonts w:ascii="Times New Roman" w:eastAsia="Adobe 明體 Std L" w:hAnsi="Times New Roman" w:cs="Times New Roman"/>
-        </w:rPr>
-        <w:t>סיסמאות</w:t>
-      </w:r>
-      <w:r>
-        <w:rPr>
-          <w:rFonts w:ascii="Times New Roman" w:hAnsi="Times New Roman" w:cs="Times New Roman"/>
-        </w:rPr>
-        <w:t xml:space="preserve">, and </w:t>
-      </w:r>
-      <w:r>
-        <w:rPr>
-          <w:rFonts w:ascii="Adobe 黑体 Std R" w:eastAsia="Adobe 黑体 Std R" w:hAnsi="Adobe 黑体 Std R" w:cs="Times New Roman" w:hint="eastAsia"/>
-        </w:rPr>
-        <w:t>密</w:t>
-      </w:r>
-      <w:r>
-        <w:rPr>
-          <w:rFonts w:ascii="Adobe 黑体 Std R" w:eastAsia="Adobe 黑体 Std R" w:hAnsi="Adobe 黑体 Std R" w:cs="Baoli SC Regular"/>
-        </w:rPr>
-        <w:t>码</w:t>
-      </w:r>
-      <w:r>
-        <w:rPr>
-          <w:rFonts w:ascii="Adobe 黑体 Std R" w:eastAsia="Adobe 黑体 Std R" w:hAnsi="Adobe 黑体 Std R" w:cs="Times New Roman"/>
-        </w:rPr>
-        <w:t>:</w:t>
-      </w:r>
-      <w:r>
-        <w:rPr>
-          <w:rFonts w:ascii="Times New Roman" w:hAnsi="Times New Roman" w:cs="Times New Roman"/>
-        </w:rPr>
-        <w:t xml:space="preserve"> Character encoding issues for web passwords</w:t>
-      </w:r>
-      <w:r>
-        <w:rPr>
-          <w:rFonts w:ascii="Times New Roman" w:hAnsi="Times New Roman" w:cs="Times New Roman"/>
-        </w:rPr>
-        <w:t xml:space="preserve">” (TODO: figure out how to get this to show up properly &gt;&lt;) [3], </w:t>
-      </w:r>
-      <w:r>
-        <w:rPr>
-          <w:rFonts w:ascii="Times New Roman" w:hAnsi="Times New Roman" w:cs="Times New Roman"/>
-        </w:rPr>
-        <w:t xml:space="preserve">by </w:t>
-      </w:r>
-      <w:r>
-        <w:rPr>
-          <w:rFonts w:ascii="Times New Roman" w:hAnsi="Times New Roman" w:cs="Times New Roman"/>
-        </w:rPr>
-        <w:t>Bonneau and Xu</w:t>
+        <w:t>Bonneau and Xu’s paper on the p</w:t>
+      </w:r>
+      <w:r>
+        <w:rPr>
+          <w:rFonts w:ascii="Times New Roman" w:hAnsi="Times New Roman" w:cs="Times New Roman"/>
+        </w:rPr>
+        <w:t>roblems with password encoding on the web</w:t>
+      </w:r>
+      <w:r>
+        <w:rPr>
+          <w:rFonts w:ascii="Times New Roman" w:hAnsi="Times New Roman" w:cs="Times New Roman"/>
+        </w:rPr>
+        <w:t xml:space="preserve"> [3]</w:t>
       </w:r>
       <w:r>
         <w:rPr>
@@ -854,7 +862,19 @@
         <w:rPr>
           <w:rFonts w:ascii="Times New Roman" w:hAnsi="Times New Roman" w:cs="Times New Roman"/>
         </w:rPr>
-        <w:t xml:space="preserve"> examined two leaked Chinese-language datasets: 70yx and csdn. A brief overview of the sites is given below</w:t>
+        <w:t xml:space="preserve"> examined two leaked Chinese-language datasets: 70yx and csdn. A brief overview of the sites is g</w:t>
+      </w:r>
+      <w:r>
+        <w:rPr>
+          <w:rFonts w:ascii="Times New Roman" w:hAnsi="Times New Roman" w:cs="Times New Roman"/>
+        </w:rPr>
+        <w:t>iven b</w:t>
+      </w:r>
+      <w:r>
+        <w:rPr>
+          <w:rFonts w:ascii="Times New Roman" w:hAnsi="Times New Roman" w:cs="Times New Roman"/>
+        </w:rPr>
+        <w:t>elow</w:t>
       </w:r>
       <w:r>
         <w:rPr>
@@ -958,7 +978,20 @@
         <w:rPr>
           <w:rFonts w:ascii="Times New Roman" w:hAnsi="Times New Roman" w:cs="Times New Roman"/>
         </w:rPr>
-        <w:t xml:space="preserve">e at least partly alphanumeric. What this means is that even though </w:t>
+        <w:t>e at least partly alphanumeric</w:t>
+      </w:r>
+      <w:r>
+        <w:rPr>
+          <w:rStyle w:val="FootnoteReference"/>
+          <w:rFonts w:ascii="Times New Roman" w:hAnsi="Times New Roman" w:cs="Times New Roman"/>
+        </w:rPr>
+        <w:footnoteReference w:id="2"/>
+      </w:r>
+      <w:r>
+        <w:rPr>
+          <w:rFonts w:ascii="Times New Roman" w:hAnsi="Times New Roman" w:cs="Times New Roman"/>
+        </w:rPr>
+        <w:t xml:space="preserve">. What this means is that even though </w:t>
       </w:r>
       <w:r>
         <w:rPr>
@@ -1057,6 +1090,13 @@
       </w:r>
       <w:r>
         <w:rPr>
+          <w:rStyle w:val="FootnoteReference"/>
+          <w:rFonts w:ascii="Times New Roman" w:hAnsi="Times New Roman" w:cs="Times New Roman"/>
+        </w:rPr>
+        <w:footnoteReference w:id="3"/>
+      </w:r>
+      <w:r>
+        <w:rPr>
           <w:rFonts w:ascii="Times New Roman" w:hAnsi="Times New Roman" w:cs="Times New Roman"/>
         </w:rPr>
         <w:t xml:space="preserve">. </w:t>
@@ -1099,12 +1139,16 @@
         <w:spacing w:line="480" w:lineRule="auto"/>
         <w:rPr>
           <w:rFonts w:ascii="Times New Roman" w:hAnsi="Times New Roman" w:cs="Times New Roman"/>
+          <w:sz w:val="32"/>
+          <w:szCs w:val="32"/>
         </w:rPr>
       </w:pPr>
       <w:r>
         <w:rPr>
           <w:rFonts w:ascii="Times New Roman" w:hAnsi="Times New Roman" w:cs="Times New Roman"/>
           <w:b/>
+          <w:sz w:val="32"/>
+          <w:szCs w:val="32"/>
         </w:rPr>
         <w:t>3.</w:t>
       </w:r>
@@ -1112,6 +1156,8 @@
         <w:rPr>
           <w:rFonts w:ascii="Times New Roman" w:hAnsi="Times New Roman" w:cs="Times New Roman"/>
           <w:b/>
+          <w:sz w:val="32"/>
+          <w:szCs w:val="32"/>
         </w:rPr>
         <w:tab/>
         <w:t>Probabilistic Context-Free Grammars (PCFG): an Overview</w:t>
@@ -1285,13 +1331,49 @@
         <w:rPr>
           <w:rFonts w:ascii="Times New Roman" w:hAnsi="Times New Roman" w:cs="Times New Roman"/>
         </w:rPr>
-        <w:t>Usually, when looking at a password, each character’s type is looked at and noted, such as the password “hacker123@!” will be seen as a string of 6 alphabet characters</w:t>
-      </w:r>
-      <w:r>
-        <w:rPr>
-          <w:rFonts w:ascii="Times New Roman" w:hAnsi="Times New Roman" w:cs="Times New Roman"/>
-        </w:rPr>
-        <w:t xml:space="preserve"> (a)</w:t>
+        <w:t>Usually, when looking at a password, each character’s type is looked at and noted, su</w:t>
+      </w:r>
+      <w:r>
+        <w:rPr>
+          <w:rFonts w:ascii="Times New Roman" w:hAnsi="Times New Roman" w:cs="Times New Roman"/>
+        </w:rPr>
+        <w:t xml:space="preserve">ch as the password </w:t>
+      </w:r>
+      <w:r>
+        <w:rPr>
+          <w:rFonts w:ascii="Courier New" w:hAnsi="Courier New" w:cs="Courier New"/>
+        </w:rPr>
+        <w:t>hacker123@!</w:t>
+      </w:r>
+      <w:r>
+        <w:rPr>
+          <w:rFonts w:ascii="Times New Roman" w:hAnsi="Times New Roman" w:cs="Times New Roman"/>
+        </w:rPr>
+        <w:t xml:space="preserve"> </w:t>
+      </w:r>
+      <w:r>
+        <w:rPr>
+          <w:rFonts w:ascii="Times New Roman" w:hAnsi="Times New Roman" w:cs="Times New Roman"/>
+        </w:rPr>
+        <w:t>will be seen as a string of 6 alphabet characters</w:t>
+      </w:r>
+      <w:r>
+        <w:rPr>
+          <w:rFonts w:ascii="Times New Roman" w:hAnsi="Times New Roman" w:cs="Times New Roman"/>
+        </w:rPr>
+        <w:t xml:space="preserve"> (</w:t>
+      </w:r>
+      <w:r>
+        <w:rPr>
+          <w:rFonts w:ascii="Courier New" w:hAnsi="Courier New" w:cs="Courier New"/>
+        </w:rPr>
+        <w:t>a</w:t>
+      </w:r>
+      <w:r>
+        <w:rPr>
+          <w:rFonts w:ascii="Times New Roman" w:hAnsi="Times New Roman" w:cs="Times New Roman"/>
+        </w:rPr>
+        <w:t>)</w:t>
       </w:r>
       <w:r>
         <w:rPr>
@@ -1303,7 +1385,19 @@
         <w:rPr>
           <w:rFonts w:ascii="Times New Roman" w:hAnsi="Times New Roman" w:cs="Times New Roman"/>
         </w:rPr>
-        <w:t xml:space="preserve"> (d)</w:t>
+        <w:t xml:space="preserve"> (</w:t>
+      </w:r>
+      <w:r>
+        <w:rPr>
+          <w:rFonts w:ascii="Courier New" w:hAnsi="Courier New" w:cs="Courier New"/>
+        </w:rPr>
+        <w:t>d</w:t>
+      </w:r>
+      <w:r>
+        <w:rPr>
+          <w:rFonts w:ascii="Times New Roman" w:hAnsi="Times New Roman" w:cs="Times New Roman"/>
+        </w:rPr>
+        <w:t>)</w:t>
       </w:r>
       <w:r>
         <w:rPr>
@@ -1315,7 +1409,19 @@
         <w:rPr>
           <w:rFonts w:ascii="Times New Roman" w:hAnsi="Times New Roman" w:cs="Times New Roman"/>
         </w:rPr>
-        <w:t xml:space="preserve"> (s)</w:t>
+        <w:t xml:space="preserve"> (</w:t>
+      </w:r>
+      <w:r>
+        <w:rPr>
+          <w:rFonts w:ascii="Courier New" w:hAnsi="Courier New" w:cs="Courier New"/>
+        </w:rPr>
+        <w:t>s</w:t>
+      </w:r>
+      <w:r>
+        <w:rPr>
+          <w:rFonts w:ascii="Times New Roman" w:hAnsi="Times New Roman" w:cs="Times New Roman"/>
+        </w:rPr>
+        <w:t>)</w:t>
       </w:r>
       <w:r>
         <w:rPr>
@@ -1327,11 +1433,11 @@
         <w:rPr>
           <w:rFonts w:ascii="Times New Roman" w:hAnsi="Times New Roman" w:cs="Times New Roman"/>
         </w:rPr>
-        <w:t xml:space="preserve"> With a structure like “</w:t>
-      </w:r>
-      <w:r>
-        <w:rPr>
-          <w:rFonts w:ascii="Times New Roman" w:hAnsi="Times New Roman" w:cs="Times New Roman"/>
+        <w:t xml:space="preserve"> With a structure like </w:t>
+      </w:r>
+      <w:r>
+        <w:rPr>
+          <w:rFonts w:ascii="Courier New" w:hAnsi="Courier New" w:cs="Courier New"/>
         </w:rPr>
         <w:t>a6d3s2</w:t>
       </w:r>
@@ -1339,31 +1445,79 @@
         <w:rPr>
           <w:rFonts w:ascii="Times New Roman" w:hAnsi="Times New Roman" w:cs="Times New Roman"/>
         </w:rPr>
-        <w:t>”, a PCFG model will recurs</w:t>
-      </w:r>
-      <w:r>
-        <w:rPr>
-          <w:rFonts w:ascii="Times New Roman" w:hAnsi="Times New Roman" w:cs="Times New Roman"/>
-        </w:rPr>
-        <w:t>ively choose the most likely “a6</w:t>
-      </w:r>
-      <w:r>
-        <w:rPr>
-          <w:rFonts w:ascii="Times New Roman" w:hAnsi="Times New Roman" w:cs="Times New Roman"/>
-        </w:rPr>
-        <w:t>”</w:t>
-      </w:r>
-      <w:r>
-        <w:rPr>
-          <w:rFonts w:ascii="Times New Roman" w:hAnsi="Times New Roman" w:cs="Times New Roman"/>
-        </w:rPr>
-        <w:t xml:space="preserve"> candidates, followed by the “d3” then “s2</w:t>
-      </w:r>
-      <w:r>
-        <w:rPr>
-          <w:rFonts w:ascii="Times New Roman" w:hAnsi="Times New Roman" w:cs="Times New Roman"/>
-        </w:rPr>
-        <w:t>” candidates. Each component</w:t>
+        <w:t>, a PCFG model will recurs</w:t>
+      </w:r>
+      <w:r>
+        <w:rPr>
+          <w:rFonts w:ascii="Times New Roman" w:hAnsi="Times New Roman" w:cs="Times New Roman"/>
+        </w:rPr>
+        <w:t xml:space="preserve">ively choose the most likely </w:t>
+      </w:r>
+      <w:r>
+        <w:rPr>
+          <w:rFonts w:ascii="Courier New" w:hAnsi="Courier New" w:cs="Courier New"/>
+        </w:rPr>
+        <w:t>a6</w:t>
+      </w:r>
+      <w:r>
+        <w:rPr>
+          <w:rFonts w:ascii="Times New Roman" w:hAnsi="Times New Roman" w:cs="Times New Roman"/>
+        </w:rPr>
+        <w:t xml:space="preserve"> </w:t>
+      </w:r>
+      <w:r>
+        <w:rPr>
+          <w:rFonts w:ascii="Times New Roman" w:hAnsi="Times New Roman" w:cs="Times New Roman"/>
+        </w:rPr>
+        <w:t xml:space="preserve">candidates, followed by the </w:t>
+      </w:r>
+      <w:r>
+        <w:rPr>
+          <w:rFonts w:ascii="Courier New" w:hAnsi="Courier New" w:cs="Courier New"/>
+        </w:rPr>
+        <w:t>d3</w:t>
+      </w:r>
+      <w:r>
+        <w:rPr>
+          <w:rFonts w:ascii="Times New Roman" w:hAnsi="Times New Roman" w:cs="Times New Roman"/>
+        </w:rPr>
+        <w:t xml:space="preserve"> then </w:t>
+      </w:r>
+      <w:r>
+        <w:rPr>
+          <w:rFonts w:ascii="Courier New" w:hAnsi="Courier New" w:cs="Courier New"/>
+        </w:rPr>
+        <w:t>s2</w:t>
+      </w:r>
+      <w:r>
+        <w:rPr>
+          <w:rFonts w:ascii="Times New Roman" w:hAnsi="Times New Roman" w:cs="Times New Roman"/>
+        </w:rPr>
+        <w:t xml:space="preserve"> candidates</w:t>
+      </w:r>
+      <w:r>
+        <w:rPr>
+          <w:rFonts w:ascii="Times New Roman" w:hAnsi="Times New Roman" w:cs="Times New Roman"/>
+        </w:rPr>
+        <w:t xml:space="preserve"> (a visual of this is given below</w:t>
+      </w:r>
+      <w:r>
+        <w:rPr>
+          <w:rFonts w:ascii="Times New Roman" w:hAnsi="Times New Roman" w:cs="Times New Roman"/>
+        </w:rPr>
+        <w:t>, in figure 1</w:t>
+      </w:r>
+      <w:r>
+        <w:rPr>
+          <w:rFonts w:ascii="Times New Roman" w:hAnsi="Times New Roman" w:cs="Times New Roman"/>
+        </w:rPr>
+        <w:t>)</w:t>
+      </w:r>
+      <w:r>
+        <w:rPr>
+          <w:rFonts w:ascii="Times New Roman" w:hAnsi="Times New Roman" w:cs="Times New Roman"/>
+        </w:rPr>
+        <w:t>. Each component</w:t>
       </w:r>
       <w:r>
         <w:rPr>
@@ -1395,2084 +1549,18 @@
         <w:spacing w:line="480" w:lineRule="auto"/>
         <w:rPr>
           <w:rFonts w:ascii="Times New Roman" w:hAnsi="Times New Roman" w:cs="Times New Roman"/>
-          <w:b/>
-        </w:rPr>
-      </w:pPr>
-    </w:p>
-    <w:p>
-      <w:pPr>
-        <w:spacing w:line="480" w:lineRule="auto"/>
-        <w:rPr>
-          <w:rFonts w:ascii="Times New Roman" w:hAnsi="Times New Roman" w:cs="Times New Roman"/>
-          <w:b/>
-        </w:rPr>
-      </w:pPr>
-      <w:r>
-        <w:rPr>
-          <w:rFonts w:ascii="Times New Roman" w:hAnsi="Times New Roman" w:cs="Times New Roman"/>
-          <w:b/>
-        </w:rPr>
-        <w:t>3.2</w:t>
-      </w:r>
-      <w:r>
-        <w:rPr>
-          <w:rFonts w:ascii="Times New Roman" w:hAnsi="Times New Roman" w:cs="Times New Roman"/>
-          <w:b/>
-        </w:rPr>
-        <w:tab/>
-        <w:t>Basic Process</w:t>
-      </w:r>
-    </w:p>
-    <w:p>
-      <w:pPr>
-        <w:spacing w:line="480" w:lineRule="auto"/>
-        <w:rPr>
-          <w:rFonts w:ascii="Times New Roman" w:hAnsi="Times New Roman" w:cs="Times New Roman"/>
-          <w:b/>
-        </w:rPr>
-      </w:pPr>
-    </w:p>
-    <w:p>
-      <w:pPr>
-        <w:spacing w:line="480" w:lineRule="auto"/>
-        <w:rPr>
-          <w:rFonts w:ascii="Times New Roman" w:hAnsi="Times New Roman" w:cs="Times New Roman"/>
-        </w:rPr>
-      </w:pPr>
-      <w:r>
-        <w:rPr>
-          <w:rFonts w:ascii="Times New Roman" w:hAnsi="Times New Roman" w:cs="Times New Roman"/>
-        </w:rPr>
-        <w:t>The general process of the PCFG model can be broken down into two steps (much like the dictionary attack and Markov model approach): the training step and the testing ste</w:t>
-      </w:r>
-      <w:r>
-        <w:rPr>
-          <w:rFonts w:ascii="Times New Roman" w:hAnsi="Times New Roman" w:cs="Times New Roman"/>
-        </w:rPr>
-        <w:t xml:space="preserve">p. </w:t>
-      </w:r>
-    </w:p>
-    <w:p>
-      <w:pPr>
-        <w:spacing w:line="480" w:lineRule="auto"/>
-        <w:rPr>
-          <w:rFonts w:ascii="Times New Roman" w:hAnsi="Times New Roman" w:cs="Times New Roman"/>
-        </w:rPr>
-      </w:pPr>
-      <w:r>
-        <w:rPr>
-          <w:rFonts w:ascii="Times New Roman" w:hAnsi="Times New Roman" w:cs="Times New Roman"/>
-          <w:i/>
-        </w:rPr>
-        <w:t xml:space="preserve">Training Step: </w:t>
-      </w:r>
-      <w:r>
-        <w:rPr>
-          <w:rFonts w:ascii="Times New Roman" w:hAnsi="Times New Roman" w:cs="Times New Roman"/>
-        </w:rPr>
-        <w:t xml:space="preserve">Given an input file to train off of, the algorithm looks at every single password and determines its structure. As it is iterating through every element in the training set, it is also maintaining a set of structures that </w:t>
-      </w:r>
-      <w:r>
-        <w:rPr>
-          <w:rFonts w:ascii="Times New Roman" w:hAnsi="Times New Roman" w:cs="Times New Roman"/>
-        </w:rPr>
-        <w:t xml:space="preserve">exist in this training set and keeps track of the frequency of each. </w:t>
-      </w:r>
-      <w:r>
-        <w:rPr>
-          <w:rFonts w:ascii="Times New Roman" w:hAnsi="Times New Roman" w:cs="Times New Roman"/>
-        </w:rPr>
-        <w:t>By the end, a probability table of the likelihood of each structure existing can be compiled. In addition, the algorithm can record all of the different possibilities for each component and create probability tables of these at the end. For example, the algorithm is examining element “xpecial42!” and creates the structure “a7d2s1”</w:t>
-      </w:r>
-      <w:r>
-        <w:rPr>
-          <w:rFonts w:ascii="Times New Roman" w:hAnsi="Times New Roman" w:cs="Times New Roman"/>
-        </w:rPr>
-        <w:t xml:space="preserve"> for it. Before moving onto the next element, it can add “xpecial” into the list of “a7” possibilities, updating its frequency if need be, and perform the same action for “42” and “!”.</w:t>
-      </w:r>
-      <w:r>
-        <w:rPr>
-          <w:rFonts w:ascii="Times New Roman" w:hAnsi="Times New Roman" w:cs="Times New Roman"/>
-        </w:rPr>
-        <w:t xml:space="preserve"> </w:t>
-      </w:r>
-      <w:r>
-        <w:rPr>
-          <w:rFonts w:ascii="Times New Roman" w:hAnsi="Times New Roman" w:cs="Times New Roman"/>
-        </w:rPr>
-        <w:t>Through this implementation, probability tables of candidates for each nonterminal in the structures can also be created.</w:t>
-      </w:r>
-    </w:p>
-    <w:p>
-      <w:pPr>
-        <w:spacing w:line="480" w:lineRule="auto"/>
-        <w:rPr>
-          <w:rFonts w:ascii="Times New Roman" w:hAnsi="Times New Roman" w:cs="Times New Roman"/>
-        </w:rPr>
-      </w:pPr>
-      <w:r>
-        <w:rPr>
-          <w:rFonts w:ascii="Times New Roman" w:hAnsi="Times New Roman" w:cs="Times New Roman"/>
-          <w:i/>
-        </w:rPr>
-        <w:t>Testing Step:</w:t>
-      </w:r>
-      <w:r>
-        <w:rPr>
-          <w:rFonts w:ascii="Times New Roman" w:hAnsi="Times New Roman" w:cs="Times New Roman"/>
-        </w:rPr>
-        <w:t xml:space="preserve"> </w:t>
-      </w:r>
-      <w:r>
-        <w:rPr>
-          <w:rFonts w:ascii="Times New Roman" w:hAnsi="Times New Roman" w:cs="Times New Roman"/>
-        </w:rPr>
-        <w:t>In order to generate passwords based off of what the algorithm learned from the training set,</w:t>
-      </w:r>
-      <w:r>
-        <w:rPr>
-          <w:rFonts w:ascii="Times New Roman" w:hAnsi="Times New Roman" w:cs="Times New Roman"/>
-        </w:rPr>
-        <w:t xml:space="preserve"> it looks at the probability of the structures and combines them, in a sense, with the probabilities of the candidates from the different components, outputting generated passwords in a de</w:t>
-      </w:r>
-      <w:r>
-        <w:rPr>
-          <w:rFonts w:ascii="Times New Roman" w:hAnsi="Times New Roman" w:cs="Times New Roman"/>
-        </w:rPr>
-        <w:t>creasing order.</w:t>
-      </w:r>
-      <w:r>
-        <w:rPr>
-          <w:rFonts w:ascii="Times New Roman" w:hAnsi="Times New Roman" w:cs="Times New Roman"/>
-        </w:rPr>
-        <w:t xml:space="preserve"> This generated passwords list can then be compared against the a testing list, in order to determine the accuracy rate of the generation, and thus how effective the algorithm is.</w:t>
-      </w:r>
-    </w:p>
-    <w:p>
-      <w:pPr>
-        <w:spacing w:line="480" w:lineRule="auto"/>
-        <w:rPr>
-          <w:rFonts w:ascii="Times New Roman" w:hAnsi="Times New Roman" w:cs="Times New Roman"/>
-          <w:b/>
-        </w:rPr>
-      </w:pPr>
-    </w:p>
-    <w:p>
-      <w:pPr>
-        <w:spacing w:line="480" w:lineRule="auto"/>
-        <w:rPr>
-          <w:rFonts w:ascii="Times New Roman" w:hAnsi="Times New Roman" w:cs="Times New Roman"/>
-          <w:b/>
-        </w:rPr>
-      </w:pPr>
-      <w:r>
-        <w:rPr>
-          <w:rFonts w:ascii="Times New Roman" w:hAnsi="Times New Roman" w:cs="Times New Roman"/>
-          <w:b/>
-        </w:rPr>
-        <w:t>4</w:t>
-      </w:r>
-      <w:r>
-        <w:rPr>
-          <w:rFonts w:ascii="Times New Roman" w:hAnsi="Times New Roman" w:cs="Times New Roman"/>
-          <w:b/>
-        </w:rPr>
-        <w:t>.</w:t>
-      </w:r>
-      <w:r>
-        <w:rPr>
-          <w:rFonts w:ascii="Times New Roman" w:hAnsi="Times New Roman" w:cs="Times New Roman"/>
-          <w:b/>
-        </w:rPr>
-        <w:tab/>
-      </w:r>
-      <w:r>
-        <w:rPr>
-          <w:rFonts w:ascii="Times New Roman" w:hAnsi="Times New Roman" w:cs="Times New Roman"/>
-          <w:b/>
-        </w:rPr>
-        <w:t xml:space="preserve">Chinese-language Passwords’ </w:t>
-      </w:r>
-      <w:r>
-        <w:rPr>
-          <w:rFonts w:ascii="Times New Roman" w:hAnsi="Times New Roman" w:cs="Times New Roman"/>
-          <w:b/>
-        </w:rPr>
-        <w:t>PCFG Training: Analysis</w:t>
-      </w:r>
-    </w:p>
-    <w:p>
-      <w:pPr>
-        <w:spacing w:line="480" w:lineRule="auto"/>
-        <w:rPr>
-          <w:rFonts w:ascii="Times New Roman" w:hAnsi="Times New Roman" w:cs="Times New Roman"/>
-        </w:rPr>
-      </w:pPr>
-    </w:p>
-    <w:p>
-      <w:pPr>
-        <w:spacing w:line="480" w:lineRule="auto"/>
-        <w:rPr>
-          <w:rFonts w:ascii="Times New Roman" w:hAnsi="Times New Roman" w:cs="Times New Roman"/>
-        </w:rPr>
-      </w:pPr>
-      <w:r>
-        <w:rPr>
-          <w:rFonts w:ascii="Times New Roman" w:hAnsi="Times New Roman" w:cs="Times New Roman"/>
-        </w:rPr>
-        <w:t xml:space="preserve">Due to the </w:t>
-      </w:r>
-      <w:r>
-        <w:rPr>
-          <w:rFonts w:ascii="Times New Roman" w:hAnsi="Times New Roman" w:cs="Times New Roman"/>
-        </w:rPr>
-        <w:t>nature of Chinese language passwords, a little less than half of the passwords from both datasets contain only digits. Thus, for the purposes of a more substantial analysis, this study chooses to focus specifically on the passwords t</w:t>
-      </w:r>
-      <w:r>
-        <w:rPr>
-          <w:rFonts w:ascii="Times New Roman" w:hAnsi="Times New Roman" w:cs="Times New Roman"/>
-        </w:rPr>
-        <w:t xml:space="preserve">hat contain alphabet characters. </w:t>
-      </w:r>
-      <w:r>
-        <w:rPr>
-          <w:rFonts w:ascii="Times New Roman" w:hAnsi="Times New Roman" w:cs="Times New Roman"/>
-        </w:rPr>
-        <w:t xml:space="preserve">This does not mean that digit strings are wholly ignored, but rather, the generation of digits </w:t>
-      </w:r>
-      <w:r>
-        <w:rPr>
-          <w:rFonts w:ascii="Times New Roman" w:hAnsi="Times New Roman" w:cs="Times New Roman"/>
-        </w:rPr>
-        <w:t xml:space="preserve">in the testing step </w:t>
-      </w:r>
-      <w:r>
-        <w:rPr>
-          <w:rFonts w:ascii="Times New Roman" w:hAnsi="Times New Roman" w:cs="Times New Roman"/>
-        </w:rPr>
-        <w:t>will rely purely on a probability table of digit strings</w:t>
-      </w:r>
-      <w:r>
-        <w:rPr>
-          <w:rFonts w:ascii="Times New Roman" w:hAnsi="Times New Roman" w:cs="Times New Roman"/>
-        </w:rPr>
-        <w:t>.</w:t>
-      </w:r>
-      <w:r>
-        <w:rPr>
-          <w:rFonts w:ascii="Times New Roman" w:hAnsi="Times New Roman" w:cs="Times New Roman"/>
-        </w:rPr>
-        <w:t xml:space="preserve"> More will be said about this in the Probability Tables section.</w:t>
-      </w:r>
-      <w:r>
-        <w:rPr>
-          <w:rFonts w:ascii="Times New Roman" w:hAnsi="Times New Roman" w:cs="Times New Roman"/>
-        </w:rPr>
-        <w:t xml:space="preserve"> Also, for the training portion of this PCFG approach, both the 70yx and CSDN datasets were split up into training sets and testing sets with a ratio of 4 to 1</w:t>
-      </w:r>
-      <w:r>
-        <w:rPr>
-          <w:rFonts w:ascii="Times New Roman" w:hAnsi="Times New Roman" w:cs="Times New Roman"/>
-        </w:rPr>
-        <w:t xml:space="preserve"> (80% of the dataset in the training set; 20% in the testing set)</w:t>
-      </w:r>
-      <w:r>
-        <w:rPr>
-          <w:rFonts w:ascii="Times New Roman" w:hAnsi="Times New Roman" w:cs="Times New Roman"/>
-        </w:rPr>
-        <w:t>.</w:t>
-      </w:r>
-    </w:p>
-    <w:p>
-      <w:pPr>
-        <w:spacing w:line="480" w:lineRule="auto"/>
-        <w:rPr>
-          <w:rFonts w:ascii="Times New Roman" w:hAnsi="Times New Roman" w:cs="Times New Roman"/>
-        </w:rPr>
-      </w:pPr>
-    </w:p>
-    <w:p>
-      <w:pPr>
-        <w:spacing w:line="480" w:lineRule="auto"/>
-        <w:rPr>
-          <w:rFonts w:ascii="Times New Roman" w:hAnsi="Times New Roman" w:cs="Times New Roman"/>
-          <w:b/>
-        </w:rPr>
-      </w:pPr>
-      <w:r>
-        <w:rPr>
-          <w:rFonts w:ascii="Times New Roman" w:hAnsi="Times New Roman" w:cs="Times New Roman"/>
-          <w:b/>
-        </w:rPr>
-        <w:t>4.1</w:t>
-      </w:r>
-      <w:r>
-        <w:rPr>
-          <w:rFonts w:ascii="Times New Roman" w:hAnsi="Times New Roman" w:cs="Times New Roman"/>
-          <w:b/>
-        </w:rPr>
-        <w:tab/>
-      </w:r>
-      <w:r>
-        <w:rPr>
-          <w:rFonts w:ascii="Times New Roman" w:hAnsi="Times New Roman" w:cs="Times New Roman"/>
-          <w:b/>
-        </w:rPr>
-        <w:t xml:space="preserve">Building a </w:t>
-      </w:r>
-      <w:r>
-        <w:rPr>
-          <w:rFonts w:ascii="Times New Roman" w:hAnsi="Times New Roman" w:cs="Times New Roman"/>
-          <w:b/>
-        </w:rPr>
-        <w:t>Parser for Pinyin and English Words</w:t>
-      </w:r>
-    </w:p>
-    <w:p>
-      <w:pPr>
-        <w:spacing w:line="480" w:lineRule="auto"/>
-        <w:rPr>
-          <w:rFonts w:ascii="Times New Roman" w:hAnsi="Times New Roman" w:cs="Times New Roman"/>
-          <w:b/>
-        </w:rPr>
-      </w:pPr>
-    </w:p>
-    <w:p>
-      <w:pPr>
-        <w:spacing w:line="480" w:lineRule="auto"/>
-        <w:rPr>
-          <w:rFonts w:ascii="Times New Roman" w:hAnsi="Times New Roman" w:cs="Times New Roman"/>
-        </w:rPr>
-      </w:pPr>
-      <w:r>
-        <w:rPr>
-          <w:rFonts w:ascii="Times New Roman" w:hAnsi="Times New Roman" w:cs="Times New Roman"/>
-        </w:rPr>
-        <w:t>Even though the vast majority of the passwords in the Chinese-language datasets used ASCII characters, it does not mean that the passwords with alphabet characters in them necessarily contain English words. In fact, it intuitively makes more sense that the majority of those would contain pinyin words instead. However, i</w:t>
-      </w:r>
-      <w:r>
-        <w:rPr>
-          <w:rFonts w:ascii="Times New Roman" w:hAnsi="Times New Roman" w:cs="Times New Roman"/>
-        </w:rPr>
-        <w:t xml:space="preserve">n Bonneau and Xu’s paper, they tested each password in the 70yx and CSDN datasets for whether or </w:t>
-      </w:r>
-      <w:r>
-        <w:rPr>
-          <w:rFonts w:ascii="Times New Roman" w:hAnsi="Times New Roman" w:cs="Times New Roman"/>
-        </w:rPr>
-        <w:t>not it contained a pinyin word, and ultimately determined that approximately 1</w:t>
-      </w:r>
-      <w:r>
-        <w:rPr>
-          <w:rFonts w:ascii="Times New Roman" w:hAnsi="Times New Roman" w:cs="Times New Roman"/>
-        </w:rPr>
-        <w:t xml:space="preserve">5.9% and 14.5% of the passwords, </w:t>
-      </w:r>
-      <w:r>
-        <w:rPr>
-          <w:rFonts w:ascii="Times New Roman" w:hAnsi="Times New Roman" w:cs="Times New Roman"/>
-        </w:rPr>
-        <w:t>respectively, contained pinyin.</w:t>
-      </w:r>
-      <w:r>
-        <w:rPr>
-          <w:rFonts w:ascii="Times New Roman" w:hAnsi="Times New Roman" w:cs="Times New Roman"/>
-        </w:rPr>
-        <w:t xml:space="preserve"> Even though this preliminary rate of passwords that contain pinyin seems relatively lo</w:t>
-      </w:r>
-      <w:r>
-        <w:rPr>
-          <w:rFonts w:ascii="Times New Roman" w:hAnsi="Times New Roman" w:cs="Times New Roman"/>
-        </w:rPr>
-        <w:t xml:space="preserve">w, it is still worth analyzing and ensuring that the rates are correct. Thus, </w:t>
-      </w:r>
-      <w:r>
-        <w:rPr>
-          <w:rFonts w:ascii="Times New Roman" w:hAnsi="Times New Roman" w:cs="Times New Roman"/>
-        </w:rPr>
-        <w:t>through the progression of this study, a parser determining whether or not a password contained English, pinyin, random, or a hybrid of English and pinyin words was built.</w:t>
-      </w:r>
-    </w:p>
-    <w:p>
-      <w:pPr>
-        <w:spacing w:line="480" w:lineRule="auto"/>
-        <w:rPr>
-          <w:rFonts w:ascii="Times New Roman" w:hAnsi="Times New Roman" w:cs="Times New Roman"/>
-        </w:rPr>
-      </w:pPr>
-      <w:r>
-        <w:rPr>
-          <w:rFonts w:ascii="Times New Roman" w:hAnsi="Times New Roman" w:cs="Times New Roman"/>
-        </w:rPr>
-        <w:tab/>
-      </w:r>
-      <w:r>
-        <w:rPr>
-          <w:rFonts w:ascii="Times New Roman" w:hAnsi="Times New Roman" w:cs="Times New Roman"/>
-        </w:rPr>
-        <w:t>In order to determine whether parts of passwords are English or pinyin, it is first necessary to obtain a dictionary of English and pinyin words, as well as a frequency list of both</w:t>
-      </w:r>
-      <w:r>
-        <w:rPr>
-          <w:rFonts w:ascii="Times New Roman" w:hAnsi="Times New Roman" w:cs="Times New Roman"/>
-        </w:rPr>
-        <w:t>, as there will naturally be words present in both dictionaries.</w:t>
-      </w:r>
-      <w:r>
-        <w:rPr>
-          <w:rFonts w:ascii="Times New Roman" w:hAnsi="Times New Roman" w:cs="Times New Roman"/>
-        </w:rPr>
-        <w:t xml:space="preserve"> The pinyin dictionary and frequency list was obtained from </w:t>
-      </w:r>
-      <w:r>
-        <w:rPr>
-          <w:rFonts w:ascii="Times New Roman" w:hAnsi="Times New Roman" w:cs="Times New Roman"/>
-        </w:rPr>
-        <w:t>Jun Da at Middle Tennessee State University [4], which contains the frequency of 9,933 Chinese characters and also gives each character’s set of pinyin, as some characters can have more than one pinyin attributed to it</w:t>
-      </w:r>
-      <w:r>
-        <w:rPr>
-          <w:rFonts w:ascii="Times New Roman" w:hAnsi="Times New Roman" w:cs="Times New Roman"/>
-        </w:rPr>
-        <w:t>. The English dictionary and its frequencies were taken from the Google Ngram Viewer. Specifically, all of the files for the 1-grams were downloaded and parsed</w:t>
-      </w:r>
-      <w:r>
-        <w:rPr>
-          <w:rFonts w:ascii="Times New Roman" w:hAnsi="Times New Roman" w:cs="Times New Roman"/>
-        </w:rPr>
-        <w:t xml:space="preserve"> to only contain the word and its frequency in the most recent year (2008 for most of the words). </w:t>
-      </w:r>
-      <w:r>
-        <w:rPr>
-          <w:rFonts w:ascii="Times New Roman" w:hAnsi="Times New Roman" w:cs="Times New Roman"/>
-        </w:rPr>
-        <w:t>Then, it was pared down to contain only words that occur over 400 times. This modification was done to limit the size of the dictionary, thus helping the algorithm’s speed.</w:t>
-      </w:r>
-      <w:r>
-        <w:rPr>
-          <w:rFonts w:ascii="Times New Roman" w:hAnsi="Times New Roman" w:cs="Times New Roman"/>
-        </w:rPr>
-        <w:t xml:space="preserve"> While this is not ideal, in reality, this should have a very minimal negative effect, if any, as it contains all of the </w:t>
-      </w:r>
-      <w:r>
-        <w:rPr>
-          <w:rFonts w:ascii="Times New Roman" w:hAnsi="Times New Roman" w:cs="Times New Roman"/>
-          <w:i/>
-        </w:rPr>
-        <w:t>common</w:t>
-      </w:r>
-      <w:r>
-        <w:rPr>
-          <w:rFonts w:ascii="Times New Roman" w:hAnsi="Times New Roman" w:cs="Times New Roman"/>
-        </w:rPr>
-        <w:t xml:space="preserve"> English words, including English proper nouns.</w:t>
-      </w:r>
-      <w:r>
-        <w:rPr>
-          <w:rFonts w:ascii="Times New Roman" w:hAnsi="Times New Roman" w:cs="Times New Roman"/>
-        </w:rPr>
-        <w:t xml:space="preserve"> </w:t>
-      </w:r>
-      <w:r>
-        <w:rPr>
-          <w:rFonts w:ascii="Times New Roman" w:hAnsi="Times New Roman" w:cs="Times New Roman"/>
-        </w:rPr>
-        <w:t xml:space="preserve">With these dictionaries and frequency lists properly parsed, </w:t>
-      </w:r>
-      <w:r>
-        <w:rPr>
-          <w:rFonts w:ascii="Times New Roman" w:hAnsi="Times New Roman" w:cs="Times New Roman"/>
-        </w:rPr>
-        <w:t xml:space="preserve">the algorithm takes them and loads them into separate tries (one for English, another for pinyin). </w:t>
-      </w:r>
-    </w:p>
-    <w:p>
-      <w:pPr>
-        <w:spacing w:line="480" w:lineRule="auto"/>
-        <w:rPr>
-          <w:rFonts w:ascii="Times New Roman" w:hAnsi="Times New Roman" w:cs="Times New Roman"/>
-          <w:b/>
-        </w:rPr>
-      </w:pPr>
-    </w:p>
-    <w:p>
-      <w:pPr>
-        <w:spacing w:line="480" w:lineRule="auto"/>
-        <w:rPr>
-          <w:rFonts w:ascii="Times New Roman" w:hAnsi="Times New Roman" w:cs="Times New Roman"/>
-          <w:b/>
-        </w:rPr>
-      </w:pPr>
-      <w:r>
-        <w:rPr>
-          <w:rFonts w:ascii="Times New Roman" w:hAnsi="Times New Roman" w:cs="Times New Roman"/>
-          <w:b/>
-        </w:rPr>
-        <w:t>4.2</w:t>
-      </w:r>
-      <w:r>
-        <w:rPr>
-          <w:rFonts w:ascii="Times New Roman" w:hAnsi="Times New Roman" w:cs="Times New Roman"/>
-          <w:b/>
-        </w:rPr>
-        <w:tab/>
-        <w:t>Classification</w:t>
-      </w:r>
-    </w:p>
-    <w:p>
-      <w:pPr>
-        <w:spacing w:line="480" w:lineRule="auto"/>
-        <w:rPr>
-          <w:rFonts w:ascii="Times New Roman" w:hAnsi="Times New Roman" w:cs="Times New Roman"/>
-          <w:b/>
-        </w:rPr>
-      </w:pPr>
-    </w:p>
-    <w:p>
-      <w:pPr>
-        <w:spacing w:line="480" w:lineRule="auto"/>
-        <w:rPr>
-          <w:rFonts w:ascii="Times New Roman" w:hAnsi="Times New Roman" w:cs="Times New Roman"/>
-        </w:rPr>
-      </w:pPr>
-      <w:r>
-        <w:rPr>
-          <w:rFonts w:ascii="Times New Roman" w:hAnsi="Times New Roman" w:cs="Times New Roman"/>
-        </w:rPr>
-        <w:t xml:space="preserve">For this analysis stage, it is vital for the algorithm to determine what kinds of strings make up the password. </w:t>
-      </w:r>
-      <w:r>
-        <w:rPr>
-          <w:rFonts w:ascii="Times New Roman" w:hAnsi="Times New Roman" w:cs="Times New Roman"/>
-        </w:rPr>
-        <w:t xml:space="preserve">For example, the algorithm should be able to detect that a potential password of “leadme32” is composed of two English words: “lead” and “me;” rather than 3 Chinese pinyin words: “le,” “a,” and “me.” </w:t>
-      </w:r>
-      <w:r>
-        <w:rPr>
-          <w:rFonts w:ascii="Times New Roman" w:hAnsi="Times New Roman" w:cs="Times New Roman"/>
-        </w:rPr>
-        <w:t>In regards to classifying if a password is primarily English, pinyin, a hybrid, digits, or random, a basic structure fo</w:t>
-      </w:r>
-      <w:r>
-        <w:rPr>
-          <w:rFonts w:ascii="Times New Roman" w:hAnsi="Times New Roman" w:cs="Times New Roman"/>
-        </w:rPr>
-        <w:t>r each password is first built. Then, as long as the password contains alphabet characters, the algorithm will recursively search both the English and pinyin dictionary tries and collect all possible English and pinyin words th</w:t>
-      </w:r>
-      <w:r>
-        <w:rPr>
-          <w:rFonts w:ascii="Times New Roman" w:hAnsi="Times New Roman" w:cs="Times New Roman"/>
-        </w:rPr>
-        <w:t xml:space="preserve">at are present in the password. After it has these two lists, provided that either of them </w:t>
-      </w:r>
-      <w:r>
-        <w:rPr>
-          <w:rFonts w:ascii="Times New Roman" w:hAnsi="Times New Roman" w:cs="Times New Roman"/>
-        </w:rPr>
-        <w:t>is</w:t>
-      </w:r>
-      <w:r>
-        <w:rPr>
-          <w:rFonts w:ascii="Times New Roman" w:hAnsi="Times New Roman" w:cs="Times New Roman"/>
-        </w:rPr>
-        <w:t xml:space="preserve"> not empty, the algorithm then continues onto reorder the candidate words from both dictionaries</w:t>
-      </w:r>
-      <w:r>
-        <w:rPr>
-          <w:rFonts w:ascii="Times New Roman" w:hAnsi="Times New Roman" w:cs="Times New Roman"/>
-        </w:rPr>
-        <w:t xml:space="preserve"> by index within the password. Then it builds all the possible combinations of words between the English and pinyin lists, keeping track of a value, which this study will call “score,” attributed to each possibility. This score is obtained by taking the logarithm of the probability of </w:t>
-      </w:r>
-      <w:r>
-        <w:rPr>
-          <w:rFonts w:ascii="Times New Roman" w:hAnsi="Times New Roman" w:cs="Times New Roman"/>
-        </w:rPr>
-        <w:t>each</w:t>
-      </w:r>
-      <w:r>
-        <w:rPr>
-          <w:rFonts w:ascii="Times New Roman" w:hAnsi="Times New Roman" w:cs="Times New Roman"/>
-        </w:rPr>
-        <w:t xml:space="preserve"> word</w:t>
-      </w:r>
-      <w:r>
-        <w:rPr>
-          <w:rFonts w:ascii="Times New Roman" w:hAnsi="Times New Roman" w:cs="Times New Roman"/>
-        </w:rPr>
-        <w:t xml:space="preserve"> in the </w:t>
-      </w:r>
-      <w:r>
-        <w:rPr>
-          <w:rFonts w:ascii="Times New Roman" w:hAnsi="Times New Roman" w:cs="Times New Roman"/>
-        </w:rPr>
-        <w:t>combination</w:t>
-      </w:r>
-      <w:r>
-        <w:rPr>
-          <w:rFonts w:ascii="Times New Roman" w:hAnsi="Times New Roman" w:cs="Times New Roman"/>
-        </w:rPr>
-        <w:t>, scaled according to its Shannon entropy value (depends on if the word if from th</w:t>
-      </w:r>
-      <w:r>
-        <w:rPr>
-          <w:rFonts w:ascii="Times New Roman" w:hAnsi="Times New Roman" w:cs="Times New Roman"/>
-        </w:rPr>
-        <w:t xml:space="preserve">e English or pinyin dictionary), </w:t>
-      </w:r>
-      <w:r>
-        <w:rPr>
-          <w:rFonts w:ascii="Times New Roman" w:hAnsi="Times New Roman" w:cs="Times New Roman"/>
-        </w:rPr>
-        <w:t xml:space="preserve">and </w:t>
-      </w:r>
-      <w:r>
-        <w:rPr>
-          <w:rFonts w:ascii="Times New Roman" w:hAnsi="Times New Roman" w:cs="Times New Roman"/>
-        </w:rPr>
-        <w:t xml:space="preserve">then summing them all together. </w:t>
-      </w:r>
-      <w:r>
-        <w:rPr>
-          <w:rFonts w:ascii="Times New Roman" w:hAnsi="Times New Roman" w:cs="Times New Roman"/>
-        </w:rPr>
-        <w:t>In the end, the password is determined to be made up of the words in the combination with the lowest score.</w:t>
-      </w:r>
-    </w:p>
-    <w:p>
-      <w:pPr>
-        <w:spacing w:line="480" w:lineRule="auto"/>
-        <w:rPr>
-          <w:rFonts w:ascii="Times New Roman" w:hAnsi="Times New Roman" w:cs="Times New Roman"/>
-          <w:b/>
-        </w:rPr>
-      </w:pPr>
-    </w:p>
-    <w:p>
-      <w:pPr>
-        <w:spacing w:line="480" w:lineRule="auto"/>
-        <w:rPr>
-          <w:rFonts w:ascii="Times New Roman" w:hAnsi="Times New Roman" w:cs="Times New Roman"/>
-        </w:rPr>
-      </w:pPr>
-      <w:r>
-        <w:rPr>
-          <w:rFonts w:ascii="Times New Roman" w:hAnsi="Times New Roman" w:cs="Times New Roman"/>
-          <w:b/>
-        </w:rPr>
-        <w:t>Example</w:t>
-      </w:r>
-      <w:r>
-        <w:rPr>
-          <w:rFonts w:ascii="Times New Roman" w:hAnsi="Times New Roman" w:cs="Times New Roman"/>
-          <w:b/>
-        </w:rPr>
-        <w:t xml:space="preserve"> Walkthrough:</w:t>
-      </w:r>
-      <w:r>
-        <w:rPr>
-          <w:rFonts w:ascii="Times New Roman" w:hAnsi="Times New Roman" w:cs="Times New Roman"/>
-        </w:rPr>
-        <w:t xml:space="preserve"> Suppose the password the algorithm is </w:t>
-      </w:r>
-      <w:r>
-        <w:rPr>
-          <w:rFonts w:ascii="Times New Roman" w:hAnsi="Times New Roman" w:cs="Times New Roman"/>
-        </w:rPr>
-        <w:t xml:space="preserve">examining in this instance is: “woaibread19”. In the first part of the algorithm, it creates the list of potential English and pinyin words that could have made up this password. For the sake of this example, the lists will be shortened from what they actually will be in reality. English list: i, bread, read; pinyin list: wo, a, ai, re, e, a. The next step is ordering all of the potential words, so the order here would be: </w:t>
-      </w:r>
-      <w:r>
-        <w:rPr>
-          <w:rFonts w:ascii="Times New Roman" w:hAnsi="Times New Roman" w:cs="Times New Roman"/>
-        </w:rPr>
-        <w:t xml:space="preserve">wo, a, ai, i, bread, read, re, e, a. </w:t>
-      </w:r>
-      <w:r>
-        <w:rPr>
-          <w:rFonts w:ascii="Times New Roman" w:hAnsi="Times New Roman" w:cs="Times New Roman"/>
-        </w:rPr>
-        <w:t>Then, the algorithm iterates through every word in this ordered list, and recursively builds up a possible combination, using the rest of the words in the list. One pathway it can take is to look at “wo,” then choose “ai” rather than “a.” At this point, it must skip over “i", since that possibility has been used up, essentially, by the word just added. The next possibility is “bread,” which it uses, and now it is out of potential words, since “bread” uses up the rest of the letters in this password. In this case, the pathway is the correct one, and it accurately decides that the password is made up of 2 pinyin words (“wo” and “ai”) and one English word “bread.”</w:t>
-      </w:r>
-    </w:p>
-    <w:p>
-      <w:pPr>
-        <w:spacing w:line="480" w:lineRule="auto"/>
-        <w:rPr>
-          <w:rFonts w:ascii="Times New Roman" w:hAnsi="Times New Roman" w:cs="Times New Roman"/>
-        </w:rPr>
-      </w:pPr>
-    </w:p>
-    <w:p>
-      <w:pPr>
-        <w:spacing w:line="480" w:lineRule="auto"/>
-        <w:rPr>
-          <w:rFonts w:ascii="Times New Roman" w:hAnsi="Times New Roman" w:cs="Times New Roman"/>
-        </w:rPr>
-      </w:pPr>
-      <w:r>
-        <w:rPr>
-          <w:rFonts w:ascii="Times New Roman" w:hAnsi="Times New Roman" w:cs="Times New Roman"/>
-        </w:rPr>
-        <w:t xml:space="preserve">This determination of what kinds of </w:t>
-      </w:r>
-      <w:r>
-        <w:rPr>
-          <w:rFonts w:ascii="Times New Roman" w:hAnsi="Times New Roman" w:cs="Times New Roman"/>
-        </w:rPr>
-        <w:t>words</w:t>
-      </w:r>
-      <w:r>
-        <w:rPr>
-          <w:rFonts w:ascii="Times New Roman" w:hAnsi="Times New Roman" w:cs="Times New Roman"/>
-        </w:rPr>
-        <w:t xml:space="preserve"> make up the character strings of a password is necessary in order to compose the second layer of this PCFG model. </w:t>
-      </w:r>
-      <w:r>
-        <w:rPr>
-          <w:rFonts w:ascii="Times New Roman" w:hAnsi="Times New Roman" w:cs="Times New Roman"/>
-        </w:rPr>
-        <w:t xml:space="preserve">Rather than sticking purely with looking at grammatical structures of what kinds of characters the password is composed of, this paper wishes to examine if knowing what </w:t>
-      </w:r>
-      <w:r>
-        <w:rPr>
-          <w:rFonts w:ascii="Times New Roman" w:hAnsi="Times New Roman" w:cs="Times New Roman"/>
-          <w:i/>
-        </w:rPr>
-        <w:t>kinds</w:t>
-      </w:r>
-      <w:r>
-        <w:rPr>
-          <w:rFonts w:ascii="Times New Roman" w:hAnsi="Times New Roman" w:cs="Times New Roman"/>
-        </w:rPr>
-        <w:t xml:space="preserve"> of words </w:t>
-      </w:r>
-      <w:r>
-        <w:rPr>
-          <w:rFonts w:ascii="Times New Roman" w:hAnsi="Times New Roman" w:cs="Times New Roman"/>
-        </w:rPr>
-        <w:t xml:space="preserve">within the structures will provide a more effective generation scheme when testing. </w:t>
-      </w:r>
-      <w:r>
-        <w:rPr>
-          <w:rFonts w:ascii="Times New Roman" w:hAnsi="Times New Roman" w:cs="Times New Roman"/>
-        </w:rPr>
-        <w:t>Thus, this parser provides the necessary information in order to build these structures. After it has decided what combination of words is the best for a password, if there even is any, it composes the new structure with nonterminals consisting of digits, special characters, pinyin, English, and random. Random in this case indicates a string of alphabet characters that could not be classified as either pinyin or English.</w:t>
-      </w:r>
-    </w:p>
-    <w:p>
-      <w:pPr>
-        <w:spacing w:line="480" w:lineRule="auto"/>
-        <w:rPr>
-          <w:rFonts w:ascii="Times New Roman" w:hAnsi="Times New Roman" w:cs="Times New Roman"/>
-          <w:b/>
-        </w:rPr>
-      </w:pPr>
-    </w:p>
-    <w:p>
-      <w:pPr>
-        <w:spacing w:line="480" w:lineRule="auto"/>
-        <w:rPr>
-          <w:rFonts w:ascii="Times New Roman" w:hAnsi="Times New Roman" w:cs="Times New Roman"/>
-          <w:b/>
-        </w:rPr>
-      </w:pPr>
-      <w:r>
-        <w:rPr>
-          <w:rFonts w:ascii="Times New Roman" w:hAnsi="Times New Roman" w:cs="Times New Roman"/>
-          <w:b/>
-        </w:rPr>
-        <w:t>4.3</w:t>
-      </w:r>
-      <w:r>
-        <w:rPr>
-          <w:rFonts w:ascii="Times New Roman" w:hAnsi="Times New Roman" w:cs="Times New Roman"/>
-          <w:b/>
-        </w:rPr>
-        <w:tab/>
-        <w:t>Probability Tables</w:t>
-      </w:r>
-    </w:p>
-    <w:p>
-      <w:pPr>
-        <w:spacing w:line="480" w:lineRule="auto"/>
-        <w:rPr>
-          <w:rFonts w:ascii="Times New Roman" w:hAnsi="Times New Roman" w:cs="Times New Roman"/>
-        </w:rPr>
-      </w:pPr>
-    </w:p>
-    <w:p>
-      <w:pPr>
-        <w:spacing w:line="480" w:lineRule="auto"/>
-        <w:rPr>
-          <w:rFonts w:ascii="Times New Roman" w:hAnsi="Times New Roman" w:cs="Times New Roman"/>
-        </w:rPr>
-      </w:pPr>
-      <w:r>
-        <w:rPr>
-          <w:rFonts w:ascii="Times New Roman" w:hAnsi="Times New Roman" w:cs="Times New Roman"/>
-        </w:rPr>
-        <w:t>Once the best combination for the password has been decided by the parser, the algorithm also inputs those words, as well as the digits and special characters from the rest of the password if they exist, into their</w:t>
-      </w:r>
-      <w:r>
-        <w:rPr>
-          <w:rFonts w:ascii="Times New Roman" w:hAnsi="Times New Roman" w:cs="Times New Roman"/>
-        </w:rPr>
-        <w:t xml:space="preserve"> respective probability tables. Going back to the example given above, for password “woaibread19”, the words “wo” and “ai” would be added to a table of pinyin consisting of only 2 characters, while incrementing the frequency count of each if they already exist. The same thing is done for the word “bread” in the list of English words of length 5. Finally, the digit string “19” is added to the table of 2-digit strings.</w:t>
-      </w:r>
-      <w:r>
-        <w:rPr>
-          <w:rFonts w:ascii="Times New Roman" w:hAnsi="Times New Roman" w:cs="Times New Roman"/>
-        </w:rPr>
-        <w:t xml:space="preserve"> Nothing additional is done to strings of digits or special characters; it is a simple addition to the proper table.</w:t>
-      </w:r>
-    </w:p>
-    <w:p>
-      <w:pPr>
-        <w:spacing w:line="480" w:lineRule="auto"/>
-        <w:rPr>
-          <w:rFonts w:ascii="Times New Roman" w:hAnsi="Times New Roman" w:cs="Times New Roman"/>
-        </w:rPr>
-      </w:pPr>
-    </w:p>
-    <w:p>
-      <w:pPr>
-        <w:spacing w:line="480" w:lineRule="auto"/>
-        <w:rPr>
-          <w:rFonts w:ascii="Times New Roman" w:hAnsi="Times New Roman" w:cs="Times New Roman"/>
-          <w:b/>
-        </w:rPr>
-      </w:pPr>
-      <w:r>
-        <w:rPr>
-          <w:rFonts w:ascii="Times New Roman" w:hAnsi="Times New Roman" w:cs="Times New Roman"/>
-          <w:b/>
-        </w:rPr>
-        <w:t>5.</w:t>
-      </w:r>
-      <w:r>
-        <w:rPr>
-          <w:rFonts w:ascii="Times New Roman" w:hAnsi="Times New Roman" w:cs="Times New Roman"/>
-          <w:b/>
-        </w:rPr>
-        <w:tab/>
-      </w:r>
-      <w:r>
-        <w:rPr>
-          <w:rFonts w:ascii="Times New Roman" w:hAnsi="Times New Roman" w:cs="Times New Roman"/>
-          <w:b/>
-        </w:rPr>
-        <w:t xml:space="preserve">Chinese-language Passwords’ </w:t>
-      </w:r>
-      <w:r>
-        <w:rPr>
-          <w:rFonts w:ascii="Times New Roman" w:hAnsi="Times New Roman" w:cs="Times New Roman"/>
-          <w:b/>
-        </w:rPr>
-        <w:t>PCFG Testing: Generation</w:t>
-      </w:r>
-    </w:p>
-    <w:p>
-      <w:pPr>
-        <w:spacing w:line="480" w:lineRule="auto"/>
-        <w:rPr>
-          <w:rFonts w:ascii="Times New Roman" w:hAnsi="Times New Roman" w:cs="Times New Roman"/>
-          <w:b/>
-        </w:rPr>
-      </w:pPr>
-    </w:p>
-    <w:p>
-      <w:pPr>
-        <w:spacing w:line="480" w:lineRule="auto"/>
-        <w:rPr>
-          <w:rFonts w:ascii="Times New Roman" w:hAnsi="Times New Roman" w:cs="Times New Roman"/>
-        </w:rPr>
-      </w:pPr>
-      <w:r>
-        <w:rPr>
-          <w:rFonts w:ascii="Times New Roman" w:hAnsi="Times New Roman" w:cs="Times New Roman"/>
-        </w:rPr>
-        <w:t>The generation phase of this algorithm is very familia</w:t>
-      </w:r>
-      <w:r>
-        <w:rPr>
-          <w:rFonts w:ascii="Times New Roman" w:hAnsi="Times New Roman" w:cs="Times New Roman"/>
-        </w:rPr>
-        <w:t xml:space="preserve">r to a typical PCFG generation, and a walkthrough of this process will be given below. </w:t>
-      </w:r>
-      <w:r>
-        <w:rPr>
-          <w:rFonts w:ascii="Times New Roman" w:hAnsi="Times New Roman" w:cs="Times New Roman"/>
-        </w:rPr>
-        <w:t xml:space="preserve">Initially, the </w:t>
-      </w:r>
-      <w:r>
-        <w:rPr>
-          <w:rFonts w:ascii="Times New Roman" w:hAnsi="Times New Roman" w:cs="Times New Roman"/>
-        </w:rPr>
-        <w:t>procedure</w:t>
-      </w:r>
-      <w:r>
-        <w:rPr>
-          <w:rFonts w:ascii="Times New Roman" w:hAnsi="Times New Roman" w:cs="Times New Roman"/>
-        </w:rPr>
-        <w:t xml:space="preserve"> loads in the probability tables that were created from the training phase. This will always consist of the grammatical structures, and almost always pinyin, English, random, digits, and special characters. The only times one would not exist is if there were no instances of them in the training set. </w:t>
-      </w:r>
-      <w:r>
-        <w:rPr>
-          <w:rFonts w:ascii="Times New Roman" w:hAnsi="Times New Roman" w:cs="Times New Roman"/>
-        </w:rPr>
-        <w:t>Once the probability tables are loaded, the algorithm computes each of the grammatical structures</w:t>
-      </w:r>
-      <w:r>
-        <w:rPr>
-          <w:rFonts w:ascii="Times New Roman" w:hAnsi="Times New Roman" w:cs="Times New Roman"/>
-        </w:rPr>
-        <w:t>’</w:t>
-      </w:r>
-      <w:r>
-        <w:rPr>
-          <w:rFonts w:ascii="Times New Roman" w:hAnsi="Times New Roman" w:cs="Times New Roman"/>
-        </w:rPr>
-        <w:t xml:space="preserve"> initial probabilities and puts them onto a priority queue, where it prioritizes the maximum value. What this means </w:t>
-      </w:r>
-      <w:r>
-        <w:rPr>
-          <w:rFonts w:ascii="Times New Roman" w:hAnsi="Times New Roman" w:cs="Times New Roman"/>
-        </w:rPr>
-        <w:t>is that for a certain structure, its initial probability value will be the value of the probabilities of each nonterminal’s most likely candidate, multiplied together</w:t>
-      </w:r>
-      <w:r>
-        <w:rPr>
-          <w:rFonts w:ascii="Times New Roman" w:hAnsi="Times New Roman" w:cs="Times New Roman"/>
-        </w:rPr>
-        <w:t>, relative to the best probability for this structure</w:t>
-      </w:r>
-      <w:r>
-        <w:rPr>
-          <w:rFonts w:ascii="Times New Roman" w:hAnsi="Times New Roman" w:cs="Times New Roman"/>
-        </w:rPr>
-        <w:t xml:space="preserve">. </w:t>
-      </w:r>
-      <w:r>
-        <w:rPr>
-          <w:rFonts w:ascii="Times New Roman" w:hAnsi="Times New Roman" w:cs="Times New Roman"/>
-        </w:rPr>
-        <w:t xml:space="preserve">The starting probabilities for each structure will always be the best, so they will all be scaled to one, while the subsequent probabilities for </w:t>
-      </w:r>
-      <w:r>
-        <w:rPr>
-          <w:rFonts w:ascii="Times New Roman" w:hAnsi="Times New Roman" w:cs="Times New Roman"/>
-        </w:rPr>
-        <w:t xml:space="preserve">the structures will be scaled accordingly. </w:t>
-      </w:r>
-      <w:r>
-        <w:rPr>
-          <w:rFonts w:ascii="Times New Roman" w:hAnsi="Times New Roman" w:cs="Times New Roman"/>
-        </w:rPr>
-        <w:t>With these initial values on the priority queue, the algorithm enters into a loop until a certain generation threshold is reached</w:t>
-      </w:r>
-      <w:r>
-        <w:rPr>
-          <w:rFonts w:ascii="Times New Roman" w:hAnsi="Times New Roman" w:cs="Times New Roman"/>
-        </w:rPr>
-        <w:t xml:space="preserve"> or until the priority queue is emptied. </w:t>
-      </w:r>
-      <w:r>
-        <w:rPr>
-          <w:rFonts w:ascii="Times New Roman" w:hAnsi="Times New Roman" w:cs="Times New Roman"/>
-        </w:rPr>
-        <w:t>In each iteration of the loop, the algorithm removes the highest priority grammatical structure, and grabs current most likely probabilities, and recursively builds up passwords from those possibilities. Once those possibilities has been depleted, the algorithm computes the next most likely probability value, and then reinserts the grammatical structure with this new probability back into the priority queue.</w:t>
-      </w:r>
-    </w:p>
-    <w:p>
-      <w:pPr>
-        <w:spacing w:line="480" w:lineRule="auto"/>
-        <w:rPr>
-          <w:rFonts w:ascii="Times New Roman" w:hAnsi="Times New Roman" w:cs="Times New Roman"/>
-        </w:rPr>
-      </w:pPr>
-    </w:p>
-    <w:p>
-      <w:pPr>
-        <w:spacing w:line="480" w:lineRule="auto"/>
-        <w:rPr>
-          <w:rFonts w:ascii="Times New Roman" w:hAnsi="Times New Roman" w:cs="Times New Roman"/>
-        </w:rPr>
-      </w:pPr>
-      <w:r>
-        <w:rPr>
-          <w:rFonts w:ascii="Times New Roman" w:hAnsi="Times New Roman" w:cs="Times New Roman"/>
-          <w:b/>
-        </w:rPr>
-        <w:t>Example Walkthrough:</w:t>
-      </w:r>
-      <w:r>
-        <w:rPr>
-          <w:rFonts w:ascii="Times New Roman" w:hAnsi="Times New Roman" w:cs="Times New Roman"/>
-        </w:rPr>
-        <w:t xml:space="preserve"> </w:t>
-      </w:r>
-      <w:r>
-        <w:rPr>
-          <w:rFonts w:ascii="Times New Roman" w:hAnsi="Times New Roman" w:cs="Times New Roman"/>
-        </w:rPr>
-        <w:t>Suppose the probability tables are:</w:t>
-      </w:r>
-    </w:p>
-    <w:p>
-      <w:pPr>
-        <w:spacing w:line="480" w:lineRule="auto"/>
-        <w:rPr>
-          <w:rFonts w:ascii="Times New Roman" w:hAnsi="Times New Roman" w:cs="Times New Roman"/>
-          <w:i/>
-        </w:rPr>
-      </w:pPr>
-      <w:r>
-        <w:rPr>
-          <w:rFonts w:ascii="Times New Roman" w:hAnsi="Times New Roman" w:cs="Times New Roman"/>
-          <w:i/>
-        </w:rPr>
-        <w:t>grammatical structures</w:t>
-      </w:r>
-      <w:r>
-        <w:rPr>
-          <w:rFonts w:ascii="Times New Roman" w:hAnsi="Times New Roman" w:cs="Times New Roman"/>
-          <w:i/>
-        </w:rPr>
-        <w:tab/>
-        <w:t>n6</w:t>
-      </w:r>
-      <w:r>
-        <w:rPr>
-          <w:rFonts w:ascii="Times New Roman" w:hAnsi="Times New Roman" w:cs="Times New Roman"/>
-          <w:i/>
-        </w:rPr>
-        <w:tab/>
-      </w:r>
-      <w:r>
-        <w:rPr>
-          <w:rFonts w:ascii="Times New Roman" w:hAnsi="Times New Roman" w:cs="Times New Roman"/>
-          <w:i/>
-        </w:rPr>
-        <w:tab/>
-      </w:r>
-      <w:r>
-        <w:rPr>
-          <w:rFonts w:ascii="Times New Roman" w:hAnsi="Times New Roman" w:cs="Times New Roman"/>
-          <w:i/>
-        </w:rPr>
-        <w:tab/>
-      </w:r>
-      <w:r>
-        <w:rPr>
-          <w:rFonts w:ascii="Times New Roman" w:hAnsi="Times New Roman" w:cs="Times New Roman"/>
-          <w:i/>
-        </w:rPr>
-        <w:t>e4</w:t>
-      </w:r>
-      <w:r>
-        <w:rPr>
-          <w:rFonts w:ascii="Times New Roman" w:hAnsi="Times New Roman" w:cs="Times New Roman"/>
-          <w:i/>
-        </w:rPr>
-        <w:tab/>
-      </w:r>
-      <w:r>
-        <w:rPr>
-          <w:rFonts w:ascii="Times New Roman" w:hAnsi="Times New Roman" w:cs="Times New Roman"/>
-          <w:i/>
-        </w:rPr>
-        <w:tab/>
-      </w:r>
-      <w:r>
-        <w:rPr>
-          <w:rFonts w:ascii="Times New Roman" w:hAnsi="Times New Roman" w:cs="Times New Roman"/>
-          <w:i/>
-        </w:rPr>
-        <w:tab/>
-      </w:r>
-      <w:r>
-        <w:rPr>
-          <w:rFonts w:ascii="Times New Roman" w:hAnsi="Times New Roman" w:cs="Times New Roman"/>
-          <w:i/>
-        </w:rPr>
-        <w:t>p3</w:t>
-      </w:r>
-    </w:p>
-    <w:p>
-      <w:pPr>
-        <w:spacing w:line="480" w:lineRule="auto"/>
-        <w:rPr>
-          <w:rFonts w:ascii="Times New Roman" w:hAnsi="Times New Roman" w:cs="Times New Roman"/>
-        </w:rPr>
-      </w:pPr>
-      <w:r>
-        <w:rPr>
-          <w:rFonts w:ascii="Times New Roman" w:hAnsi="Times New Roman" w:cs="Times New Roman"/>
-        </w:rPr>
-        <w:t>“n6”: .6</w:t>
-      </w:r>
-      <w:r>
-        <w:rPr>
-          <w:rFonts w:ascii="Times New Roman" w:hAnsi="Times New Roman" w:cs="Times New Roman"/>
-        </w:rPr>
-        <w:tab/>
-      </w:r>
-      <w:r>
-        <w:rPr>
-          <w:rFonts w:ascii="Times New Roman" w:hAnsi="Times New Roman" w:cs="Times New Roman"/>
-        </w:rPr>
-        <w:tab/>
-      </w:r>
-      <w:r>
-        <w:rPr>
-          <w:rFonts w:ascii="Times New Roman" w:hAnsi="Times New Roman" w:cs="Times New Roman"/>
-        </w:rPr>
-        <w:tab/>
-        <w:t>123456: .9</w:t>
-      </w:r>
-      <w:r>
-        <w:rPr>
-          <w:rFonts w:ascii="Times New Roman" w:hAnsi="Times New Roman" w:cs="Times New Roman"/>
-        </w:rPr>
-        <w:tab/>
-      </w:r>
-      <w:r>
-        <w:rPr>
-          <w:rFonts w:ascii="Times New Roman" w:hAnsi="Times New Roman" w:cs="Times New Roman"/>
-        </w:rPr>
-        <w:tab/>
-        <w:t>“love”: .8</w:t>
-      </w:r>
-      <w:r>
-        <w:rPr>
-          <w:rFonts w:ascii="Times New Roman" w:hAnsi="Times New Roman" w:cs="Times New Roman"/>
-        </w:rPr>
-        <w:tab/>
-      </w:r>
-      <w:r>
-        <w:rPr>
-          <w:rFonts w:ascii="Times New Roman" w:hAnsi="Times New Roman" w:cs="Times New Roman"/>
-        </w:rPr>
-        <w:tab/>
-        <w:t>“hen”: .5</w:t>
-      </w:r>
-    </w:p>
-    <w:p>
-      <w:pPr>
-        <w:spacing w:line="480" w:lineRule="auto"/>
-        <w:rPr>
-          <w:rFonts w:ascii="Times New Roman" w:hAnsi="Times New Roman" w:cs="Times New Roman"/>
-        </w:rPr>
-      </w:pPr>
-      <w:r>
-        <w:rPr>
-          <w:rFonts w:ascii="Times New Roman" w:hAnsi="Times New Roman" w:cs="Times New Roman"/>
-        </w:rPr>
-        <w:t>“e4p3”: .4</w:t>
-      </w:r>
-      <w:r>
-        <w:rPr>
-          <w:rFonts w:ascii="Times New Roman" w:hAnsi="Times New Roman" w:cs="Times New Roman"/>
-        </w:rPr>
-        <w:tab/>
-      </w:r>
-      <w:r>
-        <w:rPr>
-          <w:rFonts w:ascii="Times New Roman" w:hAnsi="Times New Roman" w:cs="Times New Roman"/>
-        </w:rPr>
-        <w:tab/>
-      </w:r>
-      <w:r>
-        <w:rPr>
-          <w:rFonts w:ascii="Times New Roman" w:hAnsi="Times New Roman" w:cs="Times New Roman"/>
-        </w:rPr>
-        <w:tab/>
-        <w:t>000001: .1</w:t>
-      </w:r>
-      <w:r>
-        <w:rPr>
-          <w:rFonts w:ascii="Times New Roman" w:hAnsi="Times New Roman" w:cs="Times New Roman"/>
-        </w:rPr>
-        <w:tab/>
-      </w:r>
-      <w:r>
-        <w:rPr>
-          <w:rFonts w:ascii="Times New Roman" w:hAnsi="Times New Roman" w:cs="Times New Roman"/>
-        </w:rPr>
-        <w:tab/>
-        <w:t>“duck”: .2</w:t>
-      </w:r>
-      <w:r>
-        <w:rPr>
-          <w:rFonts w:ascii="Times New Roman" w:hAnsi="Times New Roman" w:cs="Times New Roman"/>
-        </w:rPr>
-        <w:tab/>
-      </w:r>
-      <w:r>
-        <w:rPr>
-          <w:rFonts w:ascii="Times New Roman" w:hAnsi="Times New Roman" w:cs="Times New Roman"/>
-        </w:rPr>
-        <w:tab/>
-        <w:t>“xia”: .5</w:t>
-      </w:r>
-    </w:p>
-    <w:p>
-      <w:pPr>
-        <w:spacing w:line="480" w:lineRule="auto"/>
-        <w:rPr>
-          <w:rFonts w:ascii="Times New Roman" w:hAnsi="Times New Roman" w:cs="Times New Roman"/>
-        </w:rPr>
-      </w:pPr>
-    </w:p>
-    <w:p>
-      <w:pPr>
-        <w:spacing w:line="480" w:lineRule="auto"/>
-        <w:rPr>
-          <w:rFonts w:ascii="Times New Roman" w:hAnsi="Times New Roman" w:cs="Times New Roman"/>
-        </w:rPr>
-      </w:pPr>
-      <w:r>
-        <w:rPr>
-          <w:rFonts w:ascii="Times New Roman" w:hAnsi="Times New Roman" w:cs="Times New Roman"/>
-        </w:rPr>
-        <w:t>For the “n6” structure, the best probability it can achieve is</w:t>
-      </w:r>
-      <w:r>
-        <w:rPr>
-          <w:rFonts w:ascii="Times New Roman" w:hAnsi="Times New Roman" w:cs="Times New Roman"/>
-        </w:rPr>
-        <w:t xml:space="preserve"> .9</w:t>
-      </w:r>
-      <w:r>
-        <w:rPr>
-          <w:rFonts w:ascii="Times New Roman" w:hAnsi="Times New Roman" w:cs="Times New Roman"/>
-        </w:rPr>
-        <w:t>; for the “e4p3” structure, the best probabili</w:t>
-      </w:r>
-      <w:r>
-        <w:rPr>
-          <w:rFonts w:ascii="Times New Roman" w:hAnsi="Times New Roman" w:cs="Times New Roman"/>
-        </w:rPr>
-        <w:t xml:space="preserve">ty that it can achieve is: </w:t>
-      </w:r>
-      <w:r>
-        <w:rPr>
-          <w:rFonts w:ascii="Times New Roman" w:hAnsi="Times New Roman" w:cs="Times New Roman"/>
-        </w:rPr>
-        <w:t>.8 * .5, which is .16.</w:t>
-      </w:r>
-      <w:r>
-        <w:rPr>
-          <w:rFonts w:ascii="Times New Roman" w:hAnsi="Times New Roman" w:cs="Times New Roman"/>
-        </w:rPr>
-        <w:t xml:space="preserve"> Thus, the initial elements and their values put on the priority queue would be: (“n6”, .6 * 1 = .6) and (“e4p3”, .4 * 1 = .4). The first element taken off the queue would be “n6”, and it would generate “123456,” since there is only one candidate with probability .9 in the “n6” probability table. Then, the algorithm looks for the next best probability for “n6”, which happens to be .1 in this case. Since this .1 will be compared against the best relative probability, it will be scaled according to the .9, so it becomes 0.1111, thus when putting this back on the priority queue, “n6” will be paired with a value of 0.6 * .1111 = 0.</w:t>
-      </w:r>
-      <w:r>
-        <w:rPr>
-          <w:rFonts w:ascii="Times New Roman" w:hAnsi="Times New Roman" w:cs="Times New Roman"/>
-        </w:rPr>
-        <w:t>0</w:t>
-      </w:r>
-      <w:r>
-        <w:rPr>
-          <w:rFonts w:ascii="Times New Roman" w:hAnsi="Times New Roman" w:cs="Times New Roman"/>
-        </w:rPr>
-        <w:t>666667.</w:t>
-      </w:r>
-      <w:r>
-        <w:rPr>
-          <w:rFonts w:ascii="Times New Roman" w:hAnsi="Times New Roman" w:cs="Times New Roman"/>
-        </w:rPr>
-        <w:t xml:space="preserve"> </w:t>
-      </w:r>
-      <w:r>
-        <w:rPr>
-          <w:rFonts w:ascii="Times New Roman" w:hAnsi="Times New Roman" w:cs="Times New Roman"/>
-        </w:rPr>
-        <w:t>At the next iteration, the grammatical structure to be taken off the priority queue will be “e4p3,” since it has a value of 0.4. By structuring it this way, the algorithm ensures that even though certain structures may be more likely than the others, if the candidates for the nonterminals of the structure are highly unlikely, then the other grammatical structures are given a chance for generation, since the passwords generated from them may be more likely to be a successful hit against the test list.</w:t>
-      </w:r>
-      <w:r>
-        <w:rPr>
-          <w:rFonts w:ascii="Times New Roman" w:hAnsi="Times New Roman" w:cs="Times New Roman"/>
-        </w:rPr>
-        <w:t xml:space="preserve"> This process is completed until a threshold is reached or until the priority queue is empty.</w:t>
-      </w:r>
-    </w:p>
-    <w:p>
-      <w:pPr>
-        <w:spacing w:line="480" w:lineRule="auto"/>
-        <w:rPr>
-          <w:rFonts w:ascii="Times New Roman" w:hAnsi="Times New Roman" w:cs="Times New Roman"/>
-        </w:rPr>
-      </w:pPr>
-    </w:p>
-    <w:p>
-      <w:pPr>
-        <w:spacing w:line="480" w:lineRule="auto"/>
-        <w:rPr>
-          <w:rFonts w:ascii="Times New Roman" w:hAnsi="Times New Roman" w:cs="Times New Roman"/>
-          <w:b/>
-        </w:rPr>
-      </w:pPr>
-      <w:r>
-        <w:rPr>
-          <w:rFonts w:ascii="Times New Roman" w:hAnsi="Times New Roman" w:cs="Times New Roman"/>
-          <w:b/>
-        </w:rPr>
-        <w:t>6</w:t>
-      </w:r>
-      <w:r>
-        <w:rPr>
-          <w:rFonts w:ascii="Times New Roman" w:hAnsi="Times New Roman" w:cs="Times New Roman"/>
-          <w:b/>
-        </w:rPr>
-        <w:t>.</w:t>
-      </w:r>
-      <w:r>
-        <w:rPr>
-          <w:rFonts w:ascii="Times New Roman" w:hAnsi="Times New Roman" w:cs="Times New Roman"/>
-          <w:b/>
-        </w:rPr>
-        <w:tab/>
-      </w:r>
-      <w:r>
-        <w:rPr>
-          <w:rFonts w:ascii="Times New Roman" w:hAnsi="Times New Roman" w:cs="Times New Roman"/>
-          <w:b/>
-        </w:rPr>
-        <w:t>Results</w:t>
-      </w:r>
-    </w:p>
-    <w:p>
-      <w:pPr>
-        <w:spacing w:line="480" w:lineRule="auto"/>
-        <w:rPr>
-          <w:rFonts w:ascii="Times New Roman" w:hAnsi="Times New Roman" w:cs="Times New Roman"/>
-        </w:rPr>
-      </w:pPr>
-    </w:p>
-    <w:p>
-      <w:pPr>
-        <w:spacing w:line="480" w:lineRule="auto"/>
-        <w:rPr>
-          <w:rFonts w:ascii="Times New Roman" w:hAnsi="Times New Roman" w:cs="Times New Roman"/>
-        </w:rPr>
-      </w:pPr>
-      <w:r>
-        <w:rPr>
-          <w:rFonts w:ascii="Times New Roman" w:hAnsi="Times New Roman" w:cs="Times New Roman"/>
-        </w:rPr>
-        <w:t>Preliminary analysis of the passwords in the tr</w:t>
-      </w:r>
-      <w:r>
-        <w:rPr>
-          <w:rFonts w:ascii="Times New Roman" w:hAnsi="Times New Roman" w:cs="Times New Roman"/>
-        </w:rPr>
-        <w:t xml:space="preserve">aining files for 70yx show that </w:t>
-      </w:r>
-      <w:r>
-        <w:rPr>
-          <w:rFonts w:ascii="Times New Roman" w:hAnsi="Times New Roman" w:cs="Times New Roman"/>
-        </w:rPr>
-        <w:t>the percentage of passwords that contain pinyin is only around 20</w:t>
-      </w:r>
-      <w:r>
-        <w:rPr>
-          <w:rFonts w:ascii="Times New Roman" w:hAnsi="Times New Roman" w:cs="Times New Roman"/>
-        </w:rPr>
-        <w:t>.08</w:t>
-      </w:r>
-      <w:r>
-        <w:rPr>
-          <w:rFonts w:ascii="Times New Roman" w:hAnsi="Times New Roman" w:cs="Times New Roman"/>
-        </w:rPr>
-        <w:t>% (the training set contained a total of 7,258,372 passwords, 1,457,629 of which were classified as having pinyin words</w:t>
-      </w:r>
-      <w:r>
-        <w:rPr>
-          <w:rFonts w:ascii="Times New Roman" w:hAnsi="Times New Roman" w:cs="Times New Roman"/>
-        </w:rPr>
-        <w:t>). However, when that over 7 million is pared down to only passwords that actually contain a notable number of alpha characters (at least 3 or 4, depending on the length of the overall password), then that percentage rises to 87.13%.</w:t>
-      </w:r>
-      <w:r>
-        <w:rPr>
-          <w:rFonts w:ascii="Times New Roman" w:hAnsi="Times New Roman" w:cs="Times New Roman"/>
-        </w:rPr>
-        <w:t xml:space="preserve"> </w:t>
-      </w:r>
-      <w:bookmarkStart w:id="0" w:name="_GoBack"/>
-      <w:bookmarkEnd w:id="0"/>
-    </w:p>
-    <w:p>
-      <w:pPr>
-        <w:spacing w:line="480" w:lineRule="auto"/>
-        <w:rPr>
-          <w:rFonts w:ascii="Times New Roman" w:hAnsi="Times New Roman" w:cs="Times New Roman"/>
-          <w:b/>
-        </w:rPr>
-      </w:pPr>
-    </w:p>
-    <w:p>
-      <w:pPr>
-        <w:spacing w:line="480" w:lineRule="auto"/>
-        <w:rPr>
-          <w:rFonts w:ascii="Times New Roman" w:hAnsi="Times New Roman" w:cs="Times New Roman"/>
-        </w:rPr>
-      </w:pPr>
-      <w:r>
-        <w:rPr>
-          <w:rFonts w:ascii="Times New Roman" w:hAnsi="Times New Roman" w:cs="Times New Roman"/>
-        </w:rPr>
-        <w:t>The current OMEN algorithm relies on the relative probabilities of given a two-letter prefix, to find the most likely next character</w:t>
-      </w:r>
-      <w:r>
-        <w:rPr>
-          <w:rFonts w:ascii="Times New Roman" w:hAnsi="Times New Roman" w:cs="Times New Roman"/>
-        </w:rPr>
-        <w:t xml:space="preserve">. These 3-grams represent the structures of passwords fairly well, but </w:t>
-      </w:r>
-      <w:r>
-        <w:rPr>
-          <w:rFonts w:ascii="Times New Roman" w:hAnsi="Times New Roman" w:cs="Times New Roman"/>
-        </w:rPr>
-        <w:t>perhaps can be bettered</w:t>
-      </w:r>
-      <w:r>
-        <w:rPr>
-          <w:rFonts w:ascii="Times New Roman" w:hAnsi="Times New Roman" w:cs="Times New Roman"/>
-        </w:rPr>
-        <w:t xml:space="preserve">. </w:t>
-      </w:r>
-      <w:r>
-        <w:rPr>
-          <w:rFonts w:ascii="Times New Roman" w:hAnsi="Times New Roman" w:cs="Times New Roman"/>
-        </w:rPr>
-        <w:t>At this point, this paper explores the idea of modifying from 3-grams to 5-grams to test if the latter will more accurately resemble the patterns inherent in human created passwords.</w:t>
-      </w:r>
-    </w:p>
-    <w:p>
-      <w:pPr>
-        <w:spacing w:line="480" w:lineRule="auto"/>
-        <w:rPr>
-          <w:rFonts w:ascii="Times New Roman" w:hAnsi="Times New Roman" w:cs="Times New Roman"/>
-          <w:b/>
-        </w:rPr>
-      </w:pPr>
-    </w:p>
-    <w:p>
-      <w:pPr>
-        <w:spacing w:line="480" w:lineRule="auto"/>
-        <w:rPr>
-          <w:rFonts w:ascii="Times New Roman" w:hAnsi="Times New Roman" w:cs="Times New Roman"/>
-          <w:b/>
-        </w:rPr>
-      </w:pPr>
-      <w:r>
-        <w:rPr>
-          <w:rFonts w:ascii="Times New Roman" w:hAnsi="Times New Roman" w:cs="Times New Roman"/>
-          <w:b/>
-        </w:rPr>
-        <w:t>4.1</w:t>
-      </w:r>
-      <w:r>
-        <w:rPr>
-          <w:rFonts w:ascii="Times New Roman" w:hAnsi="Times New Roman" w:cs="Times New Roman"/>
-          <w:b/>
-        </w:rPr>
-        <w:tab/>
-      </w:r>
-      <w:r>
-        <w:rPr>
-          <w:rFonts w:ascii="Times New Roman" w:hAnsi="Times New Roman" w:cs="Times New Roman"/>
-          <w:b/>
-        </w:rPr>
-        <w:t>5-grams Implementation</w:t>
-      </w:r>
-    </w:p>
-    <w:p>
-      <w:pPr>
-        <w:spacing w:line="480" w:lineRule="auto"/>
-        <w:rPr>
-          <w:rFonts w:ascii="Times New Roman" w:hAnsi="Times New Roman" w:cs="Times New Roman"/>
-        </w:rPr>
-      </w:pPr>
-    </w:p>
-    <w:p>
-      <w:pPr>
-        <w:spacing w:line="480" w:lineRule="auto"/>
-        <w:rPr>
-          <w:rFonts w:ascii="Times New Roman" w:hAnsi="Times New Roman" w:cs="Times New Roman"/>
-        </w:rPr>
-      </w:pPr>
-      <w:r>
-        <w:rPr>
-          <w:rFonts w:ascii="Times New Roman" w:hAnsi="Times New Roman" w:cs="Times New Roman"/>
-        </w:rPr>
-        <w:t>In the normal implementation</w:t>
-      </w:r>
-      <w:r>
-        <w:rPr>
-          <w:rFonts w:ascii="Times New Roman" w:hAnsi="Times New Roman" w:cs="Times New Roman"/>
-        </w:rPr>
-        <w:t>,</w:t>
-      </w:r>
-      <w:r>
-        <w:rPr>
-          <w:rFonts w:ascii="Times New Roman" w:hAnsi="Times New Roman" w:cs="Times New Roman"/>
-        </w:rPr>
-        <w:t xml:space="preserve"> th</w:t>
-      </w:r>
-      <w:r>
-        <w:rPr>
-          <w:rFonts w:ascii="Times New Roman" w:hAnsi="Times New Roman" w:cs="Times New Roman"/>
-        </w:rPr>
-        <w:t>e generation depends on 3-grams;</w:t>
-      </w:r>
-      <w:r>
-        <w:rPr>
-          <w:rFonts w:ascii="Times New Roman" w:hAnsi="Times New Roman" w:cs="Times New Roman"/>
-        </w:rPr>
-        <w:t xml:space="preserve"> </w:t>
-      </w:r>
-      <w:r>
-        <w:rPr>
-          <w:rFonts w:ascii="Times New Roman" w:hAnsi="Times New Roman" w:cs="Times New Roman"/>
-        </w:rPr>
-        <w:t xml:space="preserve">but </w:t>
-      </w:r>
-      <w:r>
-        <w:rPr>
-          <w:rFonts w:ascii="Times New Roman" w:hAnsi="Times New Roman" w:cs="Times New Roman"/>
-        </w:rPr>
-        <w:t xml:space="preserve">in this modified OMEN algorithm, the generation will try to depend on 5-grams as much as possible, reverting to 4- and 3-grams when necessary. </w:t>
-      </w:r>
-      <w:r>
-        <w:rPr>
-          <w:rFonts w:ascii="Times New Roman" w:hAnsi="Times New Roman" w:cs="Times New Roman"/>
-        </w:rPr>
-        <w:t xml:space="preserve">Overall, there will be a total of eight probability tables generated: five absolute, three relative. The absolute tables will range from 1-gram to 5-grams, while the relative tables will range from 3-grams to 5-grams. </w:t>
-      </w:r>
-      <w:r>
-        <w:rPr>
-          <w:rFonts w:ascii="Times New Roman" w:hAnsi="Times New Roman" w:cs="Times New Roman"/>
-        </w:rPr>
-        <w:t>All the tables from the original algorithm are generated, and</w:t>
-      </w:r>
-      <w:r>
-        <w:rPr>
-          <w:rFonts w:ascii="Times New Roman" w:hAnsi="Times New Roman" w:cs="Times New Roman"/>
-        </w:rPr>
-        <w:t xml:space="preserve"> the rest of the tables are generated </w:t>
-      </w:r>
-      <w:r>
-        <w:rPr>
-          <w:rFonts w:ascii="Times New Roman" w:hAnsi="Times New Roman" w:cs="Times New Roman"/>
-        </w:rPr>
-        <w:t>in the way detailed below.</w:t>
-      </w:r>
-    </w:p>
-    <w:p>
-      <w:pPr>
-        <w:spacing w:line="480" w:lineRule="auto"/>
-        <w:ind w:firstLine="720"/>
-        <w:rPr>
-          <w:rFonts w:ascii="Times New Roman" w:hAnsi="Times New Roman" w:cs="Times New Roman"/>
-        </w:rPr>
-      </w:pPr>
-      <w:r>
-        <w:rPr>
-          <w:rFonts w:ascii="Times New Roman" w:hAnsi="Times New Roman" w:cs="Times New Roman"/>
-        </w:rPr>
-        <w:t>Look at the previous l</w:t>
-      </w:r>
-      <w:r>
-        <w:rPr>
-          <w:rFonts w:ascii="Times New Roman" w:hAnsi="Times New Roman" w:cs="Times New Roman"/>
-        </w:rPr>
-        <w:t>evel of absolute</w:t>
-      </w:r>
-      <w:r>
-        <w:rPr>
-          <w:rFonts w:ascii="Times New Roman" w:hAnsi="Times New Roman" w:cs="Times New Roman"/>
-        </w:rPr>
-        <w:t xml:space="preserve"> or relative</w:t>
-      </w:r>
-      <w:r>
-        <w:rPr>
-          <w:rFonts w:ascii="Times New Roman" w:hAnsi="Times New Roman" w:cs="Times New Roman"/>
-        </w:rPr>
-        <w:t xml:space="preserve"> grams’ table</w:t>
-      </w:r>
-      <w:r>
-        <w:rPr>
-          <w:rFonts w:ascii="Times New Roman" w:hAnsi="Times New Roman" w:cs="Times New Roman"/>
-        </w:rPr>
-        <w:t xml:space="preserve"> (depending on what kind of table is being built)</w:t>
-      </w:r>
-      <w:r>
-        <w:rPr>
-          <w:rFonts w:ascii="Times New Roman" w:hAnsi="Times New Roman" w:cs="Times New Roman"/>
-        </w:rPr>
-        <w:t>, and f</w:t>
-      </w:r>
-      <w:r>
-        <w:rPr>
-          <w:rFonts w:ascii="Times New Roman" w:hAnsi="Times New Roman" w:cs="Times New Roman"/>
-        </w:rPr>
-        <w:t>or each element</w:t>
-      </w:r>
-      <w:r>
-        <w:rPr>
-          <w:rFonts w:ascii="Times New Roman" w:hAnsi="Times New Roman" w:cs="Times New Roman"/>
-        </w:rPr>
-        <w:t xml:space="preserve"> in that list, find all possibilities within the 3-grams relative table, given the prefix from the last two characters.</w:t>
-      </w:r>
-      <w:r>
-        <w:rPr>
-          <w:rFonts w:ascii="Times New Roman" w:hAnsi="Times New Roman" w:cs="Times New Roman"/>
-        </w:rPr>
-        <w:t xml:space="preserve"> </w:t>
-      </w:r>
-      <w:r>
-        <w:rPr>
-          <w:rFonts w:ascii="Times New Roman" w:hAnsi="Times New Roman" w:cs="Times New Roman"/>
-        </w:rPr>
-        <w:t>Then, f</w:t>
-      </w:r>
-      <w:r>
-        <w:rPr>
-          <w:rFonts w:ascii="Times New Roman" w:hAnsi="Times New Roman" w:cs="Times New Roman"/>
-        </w:rPr>
-        <w:t>ind the probability by multiplying the probability fro</w:t>
-      </w:r>
-      <w:r>
-        <w:rPr>
-          <w:rFonts w:ascii="Times New Roman" w:hAnsi="Times New Roman" w:cs="Times New Roman"/>
-        </w:rPr>
-        <w:t xml:space="preserve">m the previous level’s </w:t>
-      </w:r>
-      <w:r>
-        <w:rPr>
-          <w:rFonts w:ascii="Times New Roman" w:hAnsi="Times New Roman" w:cs="Times New Roman"/>
-        </w:rPr>
-        <w:t xml:space="preserve">table by the probability in the relative table. </w:t>
-      </w:r>
-      <w:r>
-        <w:rPr>
-          <w:rFonts w:ascii="Times New Roman" w:hAnsi="Times New Roman" w:cs="Times New Roman"/>
-        </w:rPr>
-        <w:t>For example, when generating the absolute 3-grams table, look at each element in the absolute 2-grams table (suppose the first element is ‘de’), and then look up the prefix involving the last two characters in the 3-grams relative table and add each possibility to the new table</w:t>
-      </w:r>
-      <w:r>
-        <w:rPr>
-          <w:rFonts w:ascii="Times New Roman" w:hAnsi="Times New Roman" w:cs="Times New Roman"/>
-        </w:rPr>
-        <w:t xml:space="preserve"> (so ‘ded’, ‘deb’, ‘def’, etc. may be added)</w:t>
-      </w:r>
-      <w:r>
-        <w:rPr>
-          <w:rFonts w:ascii="Times New Roman" w:hAnsi="Times New Roman" w:cs="Times New Roman"/>
-        </w:rPr>
-        <w:t>.</w:t>
-      </w:r>
-    </w:p>
-    <w:p>
-      <w:pPr>
-        <w:spacing w:line="480" w:lineRule="auto"/>
-        <w:ind w:firstLine="720"/>
-        <w:rPr>
-          <w:rFonts w:ascii="Times New Roman" w:hAnsi="Times New Roman" w:cs="Times New Roman"/>
-        </w:rPr>
-      </w:pPr>
-      <w:r>
-        <w:rPr>
-          <w:rFonts w:ascii="Times New Roman" w:hAnsi="Times New Roman" w:cs="Times New Roman"/>
-        </w:rPr>
-        <w:t xml:space="preserve">With the addition of the tables, </w:t>
-      </w:r>
-      <w:r>
-        <w:rPr>
-          <w:rFonts w:ascii="Times New Roman" w:hAnsi="Times New Roman" w:cs="Times New Roman"/>
-        </w:rPr>
-        <w:t xml:space="preserve">the only difference in the generation of passwords involves choosing from the highest possible grams table each time. </w:t>
-      </w:r>
-      <w:r>
-        <w:rPr>
-          <w:rFonts w:ascii="Times New Roman" w:hAnsi="Times New Roman" w:cs="Times New Roman"/>
-        </w:rPr>
-        <w:t>For example, when generating passwords of length eight, the old algorithm would first start off with all possibilities from the 2-grams abs</w:t>
-      </w:r>
-      <w:r>
-        <w:rPr>
-          <w:rFonts w:ascii="Times New Roman" w:hAnsi="Times New Roman" w:cs="Times New Roman"/>
-        </w:rPr>
-        <w:t xml:space="preserve">olute table, and then repeatedly generate from the relative 3-grams table until the length requirement is met (in this case, the generating of letters from the 3-grams table happens six times). But with the new algorithm, </w:t>
-      </w:r>
-      <w:r>
-        <w:rPr>
-          <w:rFonts w:ascii="Times New Roman" w:hAnsi="Times New Roman" w:cs="Times New Roman"/>
-        </w:rPr>
-        <w:t xml:space="preserve">it would first grab from the 5-grams absolute table, and then for the rest of the generation, take the last two characters from the 5-grams absolute table string and find it within the relative 5-grams table. </w:t>
-      </w:r>
-    </w:p>
-    <w:p>
-      <w:pPr>
-        <w:spacing w:line="480" w:lineRule="auto"/>
-        <w:rPr>
-          <w:rFonts w:ascii="Times New Roman" w:hAnsi="Times New Roman" w:cs="Times New Roman"/>
-        </w:rPr>
-      </w:pPr>
-    </w:p>
-    <w:p>
-      <w:pPr>
-        <w:spacing w:line="480" w:lineRule="auto"/>
-        <w:rPr>
-          <w:rFonts w:ascii="Times New Roman" w:hAnsi="Times New Roman" w:cs="Times New Roman"/>
-        </w:rPr>
-      </w:pPr>
-      <w:r>
-        <w:rPr>
-          <w:rFonts w:ascii="Times New Roman" w:hAnsi="Times New Roman" w:cs="Times New Roman"/>
-          <w:b/>
-        </w:rPr>
-        <w:t>4.2</w:t>
-      </w:r>
-      <w:r>
-        <w:rPr>
-          <w:rFonts w:ascii="Times New Roman" w:hAnsi="Times New Roman" w:cs="Times New Roman"/>
-          <w:b/>
-        </w:rPr>
-        <w:tab/>
-      </w:r>
-      <w:r>
-        <w:rPr>
-          <w:rFonts w:ascii="Times New Roman" w:hAnsi="Times New Roman" w:cs="Times New Roman"/>
-          <w:b/>
-        </w:rPr>
-        <w:t xml:space="preserve">Proposed </w:t>
-      </w:r>
-      <w:r>
-        <w:rPr>
-          <w:rFonts w:ascii="Times New Roman" w:hAnsi="Times New Roman" w:cs="Times New Roman"/>
-          <w:b/>
-        </w:rPr>
-        <w:t>Benefits</w:t>
-      </w:r>
-    </w:p>
-    <w:p>
-      <w:pPr>
-        <w:spacing w:line="480" w:lineRule="auto"/>
-        <w:rPr>
-          <w:rFonts w:ascii="Times New Roman" w:hAnsi="Times New Roman" w:cs="Times New Roman"/>
-          <w:b/>
-        </w:rPr>
-      </w:pPr>
-    </w:p>
-    <w:p>
-      <w:pPr>
-        <w:spacing w:line="480" w:lineRule="auto"/>
-        <w:rPr>
-          <w:rFonts w:ascii="Times New Roman" w:hAnsi="Times New Roman" w:cs="Times New Roman"/>
-        </w:rPr>
-      </w:pPr>
-      <w:r>
-        <w:rPr>
-          <w:rFonts w:ascii="Times New Roman" w:hAnsi="Times New Roman" w:cs="Times New Roman"/>
-        </w:rPr>
-        <w:t xml:space="preserve">By expanding to 5-grams overall, the algorithm operates faster because more of the work was transferred to the pre-computation stage </w:t>
-      </w:r>
-      <w:r>
-        <w:rPr>
-          <w:rFonts w:ascii="Times New Roman" w:hAnsi="Times New Roman" w:cs="Times New Roman"/>
-        </w:rPr>
-        <w:t xml:space="preserve">of building the tables. In general, determining the possible level combinations that will sum up to a certain level for the generation phase can be lengthy, especially as the number of tables to go through increases. </w:t>
-      </w:r>
-      <w:r>
-        <w:rPr>
-          <w:rFonts w:ascii="Times New Roman" w:hAnsi="Times New Roman" w:cs="Times New Roman"/>
-        </w:rPr>
-        <w:t xml:space="preserve">With the old algorithm, for generating all the possible length-level combinations for passwords of length 8, level 30, the number of combinations grows to over 300,000. But with the new algorithm, that number is cut down to 31. </w:t>
-      </w:r>
-      <w:r>
-        <w:rPr>
-          <w:rFonts w:ascii="Times New Roman" w:hAnsi="Times New Roman" w:cs="Times New Roman"/>
-        </w:rPr>
-        <w:t>Once all the combinations are determined, then can the passwords be generated.</w:t>
-      </w:r>
-    </w:p>
-    <w:p>
-      <w:pPr>
-        <w:spacing w:line="480" w:lineRule="auto"/>
-        <w:rPr>
-          <w:rFonts w:ascii="Times New Roman" w:hAnsi="Times New Roman" w:cs="Times New Roman"/>
-        </w:rPr>
-      </w:pPr>
-      <w:r>
-        <w:rPr>
-          <w:rFonts w:ascii="Times New Roman" w:hAnsi="Times New Roman" w:cs="Times New Roman"/>
-        </w:rPr>
-        <w:tab/>
-        <w:t xml:space="preserve">With this decrease in the number of tables to generate from, the total number of levels for each probability table can be increased. By increasing the total number of levels from 10 to 20 (or more), the </w:t>
-      </w:r>
-      <w:r>
-        <w:rPr>
-          <w:rFonts w:ascii="Times New Roman" w:hAnsi="Times New Roman" w:cs="Times New Roman"/>
-        </w:rPr>
-        <w:t xml:space="preserve">overall granularity is finer and thus </w:t>
-      </w:r>
-      <w:r>
-        <w:rPr>
-          <w:rFonts w:ascii="Times New Roman" w:hAnsi="Times New Roman" w:cs="Times New Roman"/>
-        </w:rPr>
-        <w:t>can benefit</w:t>
-      </w:r>
-      <w:r>
-        <w:rPr>
-          <w:rFonts w:ascii="Times New Roman" w:hAnsi="Times New Roman" w:cs="Times New Roman"/>
-        </w:rPr>
-        <w:t xml:space="preserve"> the generation phase. </w:t>
-      </w:r>
-      <w:r>
-        <w:rPr>
-          <w:rFonts w:ascii="Times New Roman" w:hAnsi="Times New Roman" w:cs="Times New Roman"/>
-        </w:rPr>
-        <w:t xml:space="preserve">This is from reaching the </w:t>
-      </w:r>
-      <w:r>
-        <w:rPr>
-          <w:rFonts w:ascii="Times New Roman" w:hAnsi="Times New Roman" w:cs="Times New Roman"/>
-        </w:rPr>
-        <w:t>more probable passwords earlier in the generation process because with the probabilities divided into simply ten levels, each level has to contain a wider range of probabilities whereas by increasing the range of levels, the generation of passwords where the levels are lower will more likely have a higher success rate.</w:t>
-      </w:r>
-    </w:p>
-    <w:p>
-      <w:pPr>
-        <w:spacing w:line="480" w:lineRule="auto"/>
-        <w:rPr>
-          <w:rFonts w:ascii="Times New Roman" w:hAnsi="Times New Roman" w:cs="Times New Roman"/>
-          <w:b/>
-        </w:rPr>
-      </w:pPr>
-    </w:p>
-    <w:p>
-      <w:pPr>
-        <w:spacing w:line="480" w:lineRule="auto"/>
-        <w:rPr>
-          <w:rFonts w:ascii="Times New Roman" w:hAnsi="Times New Roman" w:cs="Times New Roman"/>
-          <w:b/>
-        </w:rPr>
-      </w:pPr>
-      <w:r>
-        <w:rPr>
-          <w:rFonts w:ascii="Times New Roman" w:hAnsi="Times New Roman" w:cs="Times New Roman"/>
-          <w:b/>
-        </w:rPr>
-        <w:t>5.</w:t>
-      </w:r>
-      <w:r>
-        <w:rPr>
-          <w:rFonts w:ascii="Times New Roman" w:hAnsi="Times New Roman" w:cs="Times New Roman"/>
-          <w:b/>
-        </w:rPr>
-        <w:tab/>
-        <w:t>Results</w:t>
-      </w:r>
-    </w:p>
-    <w:p>
-      <w:pPr>
-        <w:spacing w:line="480" w:lineRule="auto"/>
-        <w:rPr>
-          <w:rFonts w:ascii="Times New Roman" w:hAnsi="Times New Roman" w:cs="Times New Roman"/>
-          <w:b/>
-        </w:rPr>
-      </w:pPr>
-    </w:p>
-    <w:p>
-      <w:pPr>
-        <w:spacing w:line="480" w:lineRule="auto"/>
-        <w:rPr>
-          <w:rFonts w:ascii="Times New Roman" w:hAnsi="Times New Roman" w:cs="Times New Roman"/>
-        </w:rPr>
-      </w:pPr>
-      <w:r>
-        <w:rPr>
-          <w:rFonts w:ascii="Times New Roman" w:hAnsi="Times New Roman" w:cs="Times New Roman"/>
-        </w:rPr>
-        <w:t>Below are plots of the</w:t>
-      </w:r>
-      <w:r>
-        <w:rPr>
-          <w:rFonts w:ascii="Times New Roman" w:hAnsi="Times New Roman" w:cs="Times New Roman"/>
-        </w:rPr>
-        <w:t xml:space="preserve"> percentage of passwords that are successfully cracked, by both the original algorithm and the modified algorithm,</w:t>
-      </w:r>
-      <w:r>
-        <w:rPr>
-          <w:rFonts w:ascii="Times New Roman" w:hAnsi="Times New Roman" w:cs="Times New Roman"/>
-        </w:rPr>
-        <w:t xml:space="preserve"> after one billion guesses</w:t>
-      </w:r>
-      <w:r>
-        <w:rPr>
-          <w:rFonts w:ascii="Times New Roman" w:hAnsi="Times New Roman" w:cs="Times New Roman"/>
-        </w:rPr>
-        <w:t xml:space="preserve">. </w:t>
-      </w:r>
-    </w:p>
-    <w:p>
-      <w:pPr>
-        <w:spacing w:line="480" w:lineRule="auto"/>
-        <w:rPr>
-          <w:rFonts w:ascii="Times New Roman" w:hAnsi="Times New Roman" w:cs="Times New Roman"/>
-          <w:b/>
-        </w:rPr>
-      </w:pPr>
-    </w:p>
-    <w:p>
-      <w:pPr>
-        <w:spacing w:line="480" w:lineRule="auto"/>
-        <w:rPr>
-          <w:rFonts w:ascii="Times New Roman" w:hAnsi="Times New Roman" w:cs="Times New Roman"/>
-          <w:b/>
-        </w:rPr>
-      </w:pPr>
-      <w:r>
-        <w:rPr>
-          <w:rFonts w:ascii="Times New Roman" w:hAnsi="Times New Roman" w:cs="Times New Roman"/>
-          <w:b/>
-        </w:rPr>
-        <w:t>5.1</w:t>
-      </w:r>
-      <w:r>
-        <w:rPr>
-          <w:rFonts w:ascii="Times New Roman" w:hAnsi="Times New Roman" w:cs="Times New Roman"/>
-          <w:b/>
-        </w:rPr>
-        <w:tab/>
-        <w:t>MyS</w:t>
-      </w:r>
-      <w:r>
-        <w:rPr>
-          <w:rFonts w:ascii="Times New Roman" w:hAnsi="Times New Roman" w:cs="Times New Roman"/>
-          <w:b/>
-        </w:rPr>
-        <w:t>pace Dataset</w:t>
-      </w:r>
-    </w:p>
-    <w:p>
-      <w:pPr>
-        <w:spacing w:line="480" w:lineRule="auto"/>
-        <w:rPr>
-          <w:rFonts w:ascii="Times New Roman" w:hAnsi="Times New Roman" w:cs="Times New Roman"/>
-          <w:b/>
-        </w:rPr>
-      </w:pPr>
-    </w:p>
-    <w:p>
-      <w:pPr>
-        <w:spacing w:line="480" w:lineRule="auto"/>
-        <w:rPr>
-          <w:rFonts w:ascii="Times New Roman" w:hAnsi="Times New Roman" w:cs="Times New Roman"/>
-        </w:rPr>
-      </w:pPr>
-      <w:r>
-        <w:rPr>
-          <w:rFonts w:ascii="Times New Roman" w:hAnsi="Times New Roman" w:cs="Times New Roman"/>
-        </w:rPr>
-        <w:t xml:space="preserve">In the paper by </w:t>
-      </w:r>
-      <w:r>
-        <w:rPr>
-          <w:rFonts w:ascii="Times New Roman" w:hAnsi="Times New Roman" w:cs="Times New Roman"/>
-        </w:rPr>
-        <w:t>Dürmuth</w:t>
-      </w:r>
-      <w:r>
-        <w:rPr>
-          <w:rFonts w:ascii="Times New Roman" w:hAnsi="Times New Roman" w:cs="Times New Roman"/>
-        </w:rPr>
-        <w:t>, et al</w:t>
-      </w:r>
-      <w:r>
-        <w:rPr>
-          <w:rFonts w:ascii="Times New Roman" w:hAnsi="Times New Roman" w:cs="Times New Roman"/>
-        </w:rPr>
-        <w:t xml:space="preserve"> [1]</w:t>
-      </w:r>
-      <w:r>
-        <w:rPr>
-          <w:rFonts w:ascii="Times New Roman" w:hAnsi="Times New Roman" w:cs="Times New Roman"/>
-        </w:rPr>
-        <w:t xml:space="preserve">, the algorithm was run on a list of approximately 50,000 leaked MySpace passwords. Their experiment consisted of using 30,000 words in the training set, and 20,000 words in the testing set. </w:t>
-      </w:r>
-      <w:r>
-        <w:rPr>
-          <w:rFonts w:ascii="Times New Roman" w:hAnsi="Times New Roman" w:cs="Times New Roman"/>
-        </w:rPr>
-        <w:t xml:space="preserve">In this paper, however, the list </w:t>
-      </w:r>
-      <w:r>
-        <w:rPr>
-          <w:rFonts w:ascii="Times New Roman" w:hAnsi="Times New Roman" w:cs="Times New Roman"/>
-        </w:rPr>
-        <w:t xml:space="preserve">found </w:t>
-      </w:r>
-      <w:r>
-        <w:rPr>
-          <w:rFonts w:ascii="Times New Roman" w:hAnsi="Times New Roman" w:cs="Times New Roman"/>
-        </w:rPr>
-        <w:t xml:space="preserve">of MySpace passwords </w:t>
-      </w:r>
-      <w:r>
-        <w:rPr>
-          <w:rFonts w:ascii="Times New Roman" w:hAnsi="Times New Roman" w:cs="Times New Roman"/>
-        </w:rPr>
-        <w:t xml:space="preserve">[5] </w:t>
-      </w:r>
-      <w:r>
-        <w:rPr>
-          <w:rFonts w:ascii="Times New Roman" w:hAnsi="Times New Roman" w:cs="Times New Roman"/>
-        </w:rPr>
-        <w:t>only numbered up to</w:t>
-      </w:r>
-      <w:r>
-        <w:rPr>
-          <w:rFonts w:ascii="Times New Roman" w:hAnsi="Times New Roman" w:cs="Times New Roman"/>
-        </w:rPr>
-        <w:t xml:space="preserve"> around 3</w:t>
-      </w:r>
-      <w:r>
-        <w:rPr>
-          <w:rFonts w:ascii="Times New Roman" w:hAnsi="Times New Roman" w:cs="Times New Roman"/>
-        </w:rPr>
-        <w:t>7,000</w:t>
-      </w:r>
-      <w:r>
-        <w:rPr>
-          <w:rFonts w:ascii="Times New Roman" w:hAnsi="Times New Roman" w:cs="Times New Roman"/>
-        </w:rPr>
-        <w:t>, so 20,000 was used for the training set, and the remaining ~17,000 for the testing set.</w:t>
-      </w:r>
-    </w:p>
-    <w:p>
-      <w:pPr>
-        <w:spacing w:line="480" w:lineRule="auto"/>
-        <w:rPr>
-          <w:rFonts w:ascii="Times New Roman" w:hAnsi="Times New Roman" w:cs="Times New Roman"/>
-          <w:b/>
-        </w:rPr>
-      </w:pPr>
-      <w:r>
-        <w:rPr>
-          <w:rFonts w:ascii="Times New Roman" w:hAnsi="Times New Roman" w:cs="Times New Roman"/>
-          <w:b/>
+        </w:rPr>
+      </w:pPr>
+      <w:r>
+        <w:rPr>
+          <w:rFonts w:ascii="Times New Roman" w:hAnsi="Times New Roman" w:cs="Times New Roman"/>
           <w:noProof/>
         </w:rPr>
         <w:drawing>
-          <wp:inline distT="0" distB="0" distL="0" distR="0" wp14:anchorId="1BED7DA0" wp14:editId="1E931881">
-            <wp:extent cx="5943600" cy="4457700"/>
+          <wp:inline distT="0" distB="0" distL="0" distR="0" wp14:anchorId="3680D848" wp14:editId="445DF3CC">
+            <wp:extent cx="5943600" cy="3340100"/>
             <wp:effectExtent l="0" t="0" r="0" b="12700"/>
-            <wp:docPr id="3" name="Picture 3"/>
+            <wp:docPr id="6" name="Picture 6"/>
             <wp:cNvGraphicFramePr>
               <a:graphicFrameLocks xmlns:a="http://schemas.openxmlformats.org/drawingml/2006/main" noChangeAspect="1"/>
             </wp:cNvGraphicFramePr>
@@ -3480,7 +1568,7 @@
               <a:graphicData uri="http://schemas.openxmlformats.org/drawingml/2006/picture">
                 <pic:pic xmlns:pic="http://schemas.openxmlformats.org/drawingml/2006/picture">
                   <pic:nvPicPr>
-                    <pic:cNvPr id="0" name="myspace_10.png"/>
+                    <pic:cNvPr id="0" name="pcfg_example.png"/>
                     <pic:cNvPicPr/>
                   </pic:nvPicPr>
                   <pic:blipFill>
@@ -3498,7 +1586,7 @@
                   <pic:spPr>
                     <a:xfrm>
                       <a:off x="0" y="0"/>
-                      <a:ext cx="5943600" cy="4457700"/>
+                      <a:ext cx="5943600" cy="3340100"/>
                     </a:xfrm>
                     <a:prstGeom prst="rect">
                       <a:avLst/>
@@ -3513,23 +1601,341 @@
     </w:p>
     <w:p>
       <w:pPr>
-        <w:spacing w:line="480" w:lineRule="auto"/>
-        <w:rPr>
-          <w:rFonts w:ascii="Times New Roman" w:hAnsi="Times New Roman" w:cs="Times New Roman"/>
-        </w:rPr>
-      </w:pPr>
-      <w:r>
-        <w:rPr>
-          <w:rFonts w:ascii="Times New Roman" w:hAnsi="Times New Roman" w:cs="Times New Roman"/>
+        <w:jc w:val="center"/>
+        <w:rPr>
+          <w:rFonts w:ascii="Times New Roman" w:hAnsi="Times New Roman" w:cs="Times New Roman"/>
+          <w:sz w:val="22"/>
+          <w:szCs w:val="22"/>
+        </w:rPr>
+      </w:pPr>
+      <w:r>
+        <w:rPr>
+          <w:rFonts w:ascii="Times New Roman" w:hAnsi="Times New Roman" w:cs="Times New Roman"/>
+          <w:sz w:val="22"/>
+          <w:szCs w:val="22"/>
+        </w:rPr>
+        <w:t>F</w:t>
+      </w:r>
+      <w:r>
+        <w:rPr>
+          <w:rFonts w:ascii="Times New Roman" w:hAnsi="Times New Roman" w:cs="Times New Roman"/>
+          <w:sz w:val="22"/>
+          <w:szCs w:val="22"/>
+        </w:rPr>
+        <w:t xml:space="preserve">igure 1: the parts in non-italics </w:t>
+      </w:r>
+      <w:r>
+        <w:rPr>
+          <w:rFonts w:ascii="Times New Roman" w:hAnsi="Times New Roman" w:cs="Times New Roman"/>
+          <w:sz w:val="22"/>
+          <w:szCs w:val="22"/>
+        </w:rPr>
+        <w:t>are</w:t>
+      </w:r>
+      <w:r>
+        <w:rPr>
+          <w:rFonts w:ascii="Times New Roman" w:hAnsi="Times New Roman" w:cs="Times New Roman"/>
+          <w:sz w:val="22"/>
+          <w:szCs w:val="22"/>
+        </w:rPr>
+        <w:t xml:space="preserve"> the structure</w:t>
+      </w:r>
+      <w:r>
+        <w:rPr>
+          <w:rFonts w:ascii="Times New Roman" w:hAnsi="Times New Roman" w:cs="Times New Roman"/>
+          <w:sz w:val="22"/>
+          <w:szCs w:val="22"/>
+        </w:rPr>
+        <w:t>s. S</w:t>
+      </w:r>
+      <w:r>
+        <w:rPr>
+          <w:rFonts w:ascii="Times New Roman" w:hAnsi="Times New Roman" w:cs="Times New Roman"/>
+          <w:sz w:val="22"/>
+          <w:szCs w:val="22"/>
+        </w:rPr>
+        <w:t xml:space="preserve">tarting from </w:t>
+      </w:r>
+      <w:r>
+        <w:rPr>
+          <w:rFonts w:ascii="Courier New" w:hAnsi="Courier New" w:cs="Courier New"/>
+          <w:sz w:val="22"/>
+          <w:szCs w:val="22"/>
+        </w:rPr>
+        <w:t>a6d3s2</w:t>
+      </w:r>
+      <w:r>
+        <w:rPr>
+          <w:rFonts w:ascii="Times New Roman" w:hAnsi="Times New Roman" w:cs="Times New Roman"/>
+          <w:sz w:val="22"/>
+          <w:szCs w:val="22"/>
+        </w:rPr>
+        <w:t xml:space="preserve">, it can fill in </w:t>
+      </w:r>
+      <w:r>
+        <w:rPr>
+          <w:rFonts w:ascii="Courier New" w:hAnsi="Courier New" w:cs="Courier New"/>
+          <w:sz w:val="22"/>
+          <w:szCs w:val="22"/>
+        </w:rPr>
+        <w:t>a6</w:t>
+      </w:r>
+      <w:r>
+        <w:rPr>
+          <w:rFonts w:ascii="Times New Roman" w:hAnsi="Times New Roman" w:cs="Times New Roman"/>
+          <w:sz w:val="22"/>
+          <w:szCs w:val="22"/>
+        </w:rPr>
+        <w:t xml:space="preserve"> with </w:t>
+      </w:r>
+      <w:r>
+        <w:rPr>
+          <w:rFonts w:ascii="Courier New" w:hAnsi="Courier New" w:cs="Courier New"/>
+          <w:sz w:val="22"/>
+          <w:szCs w:val="22"/>
+        </w:rPr>
+        <w:t>hacker</w:t>
+      </w:r>
+      <w:r>
+        <w:rPr>
+          <w:rFonts w:ascii="Times New Roman" w:hAnsi="Times New Roman" w:cs="Times New Roman"/>
+          <w:sz w:val="22"/>
+          <w:szCs w:val="22"/>
+        </w:rPr>
+        <w:t xml:space="preserve"> or </w:t>
+      </w:r>
+      <w:r>
+        <w:rPr>
+          <w:rFonts w:ascii="Courier New" w:hAnsi="Courier New" w:cs="Courier New"/>
+          <w:sz w:val="22"/>
+          <w:szCs w:val="22"/>
+        </w:rPr>
+        <w:t>turtle</w:t>
+      </w:r>
+      <w:r>
+        <w:rPr>
+          <w:rFonts w:ascii="Times New Roman" w:hAnsi="Times New Roman" w:cs="Times New Roman"/>
+          <w:sz w:val="22"/>
+          <w:szCs w:val="22"/>
+        </w:rPr>
+        <w:t>.</w:t>
+      </w:r>
+      <w:r>
+        <w:rPr>
+          <w:rFonts w:ascii="Times New Roman" w:hAnsi="Times New Roman" w:cs="Times New Roman"/>
+          <w:sz w:val="22"/>
+          <w:szCs w:val="22"/>
+        </w:rPr>
+        <w:t xml:space="preserve"> Both are </w:t>
+      </w:r>
+      <w:r>
+        <w:rPr>
+          <w:rFonts w:ascii="Times New Roman" w:hAnsi="Times New Roman" w:cs="Times New Roman"/>
+          <w:sz w:val="22"/>
+          <w:szCs w:val="22"/>
+        </w:rPr>
+        <w:t>pathways that</w:t>
+      </w:r>
+      <w:r>
+        <w:rPr>
+          <w:rFonts w:ascii="Times New Roman" w:hAnsi="Times New Roman" w:cs="Times New Roman"/>
+          <w:sz w:val="22"/>
+          <w:szCs w:val="22"/>
+        </w:rPr>
+        <w:t xml:space="preserve"> will lead to a string generated with the root structure.</w:t>
+      </w:r>
+    </w:p>
+    <w:p>
+      <w:pPr>
+        <w:spacing w:line="480" w:lineRule="auto"/>
+        <w:rPr>
+          <w:rFonts w:ascii="Times New Roman" w:hAnsi="Times New Roman" w:cs="Times New Roman"/>
+          <w:b/>
+        </w:rPr>
+      </w:pPr>
+    </w:p>
+    <w:p>
+      <w:pPr>
+        <w:spacing w:line="480" w:lineRule="auto"/>
+        <w:rPr>
+          <w:rFonts w:ascii="Times New Roman" w:hAnsi="Times New Roman" w:cs="Times New Roman"/>
+          <w:b/>
+        </w:rPr>
+      </w:pPr>
+      <w:r>
+        <w:rPr>
+          <w:rFonts w:ascii="Times New Roman" w:hAnsi="Times New Roman" w:cs="Times New Roman"/>
+          <w:b/>
+        </w:rPr>
+        <w:t>3.2</w:t>
+      </w:r>
+      <w:r>
+        <w:rPr>
+          <w:rFonts w:ascii="Times New Roman" w:hAnsi="Times New Roman" w:cs="Times New Roman"/>
+          <w:b/>
         </w:rPr>
         <w:tab/>
-        <w:t xml:space="preserve">As can be seen on the plot above, approximately 500 million guesses were made rather than one billion because after that point, all of the estimated probabilities </w:t>
-      </w:r>
-      <w:r>
-        <w:rPr>
-          <w:rFonts w:ascii="Times New Roman" w:hAnsi="Times New Roman" w:cs="Times New Roman"/>
-        </w:rPr>
-        <w:t>decreased down to</w:t>
+        <w:t>Basic Process</w:t>
+      </w:r>
+    </w:p>
+    <w:p>
+      <w:pPr>
+        <w:spacing w:line="480" w:lineRule="auto"/>
+        <w:rPr>
+          <w:rFonts w:ascii="Times New Roman" w:hAnsi="Times New Roman" w:cs="Times New Roman"/>
+          <w:b/>
+        </w:rPr>
+      </w:pPr>
+    </w:p>
+    <w:p>
+      <w:pPr>
+        <w:spacing w:line="480" w:lineRule="auto"/>
+        <w:rPr>
+          <w:rFonts w:ascii="Times New Roman" w:hAnsi="Times New Roman" w:cs="Times New Roman"/>
+        </w:rPr>
+      </w:pPr>
+      <w:r>
+        <w:rPr>
+          <w:rFonts w:ascii="Times New Roman" w:hAnsi="Times New Roman" w:cs="Times New Roman"/>
+        </w:rPr>
+        <w:t>The general process of the PCFG model can be broken down into two steps (much like the dictionary attack and Markov model approach): the training step and the testing ste</w:t>
+      </w:r>
+      <w:r>
+        <w:rPr>
+          <w:rFonts w:ascii="Times New Roman" w:hAnsi="Times New Roman" w:cs="Times New Roman"/>
+        </w:rPr>
+        <w:t xml:space="preserve">p. </w:t>
+      </w:r>
+    </w:p>
+    <w:p>
+      <w:pPr>
+        <w:spacing w:line="480" w:lineRule="auto"/>
+        <w:rPr>
+          <w:rFonts w:ascii="Times New Roman" w:hAnsi="Times New Roman" w:cs="Times New Roman"/>
+        </w:rPr>
+      </w:pPr>
+    </w:p>
+    <w:p>
+      <w:pPr>
+        <w:spacing w:line="480" w:lineRule="auto"/>
+        <w:rPr>
+          <w:rFonts w:ascii="Times New Roman" w:hAnsi="Times New Roman" w:cs="Times New Roman"/>
+        </w:rPr>
+      </w:pPr>
+      <w:r>
+        <w:rPr>
+          <w:rFonts w:ascii="Times New Roman" w:hAnsi="Times New Roman" w:cs="Times New Roman"/>
+          <w:i/>
+        </w:rPr>
+        <w:t xml:space="preserve">Training Step: </w:t>
+      </w:r>
+      <w:r>
+        <w:rPr>
+          <w:rFonts w:ascii="Times New Roman" w:hAnsi="Times New Roman" w:cs="Times New Roman"/>
+        </w:rPr>
+        <w:t xml:space="preserve">Given an input file to train off of, the algorithm looks at every single password and determines its structure. As it is iterating through every element in the training set, it is also maintaining a set of structures that </w:t>
+      </w:r>
+      <w:r>
+        <w:rPr>
+          <w:rFonts w:ascii="Times New Roman" w:hAnsi="Times New Roman" w:cs="Times New Roman"/>
+        </w:rPr>
+        <w:t xml:space="preserve">exist in this training set and keeps track of the frequency of each. </w:t>
+      </w:r>
+      <w:r>
+        <w:rPr>
+          <w:rFonts w:ascii="Times New Roman" w:hAnsi="Times New Roman" w:cs="Times New Roman"/>
+        </w:rPr>
+        <w:t xml:space="preserve">By the end, a probability table of the likelihood of each structure existing can be compiled. In addition, the algorithm can record all of the different possibilities for each component and create probability tables of these at the end. For example, the algorithm is examining element </w:t>
+      </w:r>
+      <w:r>
+        <w:rPr>
+          <w:rFonts w:ascii="Courier New" w:hAnsi="Courier New" w:cs="Courier New"/>
+        </w:rPr>
+        <w:t>xpecial42!</w:t>
+      </w:r>
+      <w:r>
+        <w:rPr>
+          <w:rFonts w:ascii="Times New Roman" w:hAnsi="Times New Roman" w:cs="Times New Roman"/>
+        </w:rPr>
+        <w:t xml:space="preserve"> an</w:t>
+      </w:r>
+      <w:r>
+        <w:rPr>
+          <w:rFonts w:ascii="Times New Roman" w:hAnsi="Times New Roman" w:cs="Times New Roman"/>
+        </w:rPr>
+        <w:t xml:space="preserve">d creates the structure </w:t>
+      </w:r>
+      <w:r>
+        <w:rPr>
+          <w:rFonts w:ascii="Courier New" w:hAnsi="Courier New" w:cs="Courier New"/>
+        </w:rPr>
+        <w:t>a7d2s1</w:t>
+      </w:r>
+      <w:r>
+        <w:rPr>
+          <w:rFonts w:ascii="Times New Roman" w:hAnsi="Times New Roman" w:cs="Times New Roman"/>
+        </w:rPr>
+        <w:t xml:space="preserve"> for it. Before moving onto the ne</w:t>
+      </w:r>
+      <w:r>
+        <w:rPr>
+          <w:rFonts w:ascii="Times New Roman" w:hAnsi="Times New Roman" w:cs="Times New Roman"/>
+        </w:rPr>
+        <w:t xml:space="preserve">xt element, it can add </w:t>
+      </w:r>
+      <w:r>
+        <w:rPr>
+          <w:rFonts w:ascii="Courier New" w:hAnsi="Courier New" w:cs="Courier New"/>
+        </w:rPr>
+        <w:t>xpecial</w:t>
+      </w:r>
+      <w:r>
+        <w:rPr>
+          <w:rFonts w:ascii="Times New Roman" w:hAnsi="Times New Roman" w:cs="Times New Roman"/>
+        </w:rPr>
+        <w:t xml:space="preserve"> into the list of </w:t>
+      </w:r>
+      <w:r>
+        <w:rPr>
+          <w:rFonts w:ascii="Courier New" w:hAnsi="Courier New" w:cs="Courier New"/>
+        </w:rPr>
+        <w:t>a7</w:t>
+      </w:r>
+      <w:r>
+        <w:rPr>
+          <w:rFonts w:ascii="Times New Roman" w:hAnsi="Times New Roman" w:cs="Times New Roman"/>
+        </w:rPr>
+        <w:t xml:space="preserve"> possibilities, updating its frequency if need be, and </w:t>
+      </w:r>
+      <w:r>
+        <w:rPr>
+          <w:rFonts w:ascii="Times New Roman" w:hAnsi="Times New Roman" w:cs="Times New Roman"/>
+        </w:rPr>
+        <w:t xml:space="preserve">perform the same action for </w:t>
+      </w:r>
+      <w:r>
+        <w:rPr>
+          <w:rFonts w:ascii="Courier New" w:hAnsi="Courier New" w:cs="Courier New"/>
+        </w:rPr>
+        <w:t>42</w:t>
+      </w:r>
+      <w:r>
+        <w:rPr>
+          <w:rFonts w:ascii="Times New Roman" w:hAnsi="Times New Roman" w:cs="Times New Roman"/>
+        </w:rPr>
+        <w:t xml:space="preserve"> and </w:t>
+      </w:r>
+      <w:r>
+        <w:rPr>
+          <w:rFonts w:ascii="Courier New" w:hAnsi="Courier New" w:cs="Courier New"/>
+        </w:rPr>
+        <w:t>!</w:t>
+      </w:r>
+      <w:r>
+        <w:rPr>
+          <w:rFonts w:ascii="Times New Roman" w:hAnsi="Times New Roman" w:cs="Times New Roman"/>
+        </w:rPr>
+        <w:t>.</w:t>
       </w:r>
       <w:r>
         <w:rPr>
@@ -3541,50 +1947,30 @@
         <w:rPr>
           <w:rFonts w:ascii="Times New Roman" w:hAnsi="Times New Roman" w:cs="Times New Roman"/>
         </w:rPr>
-        <w:t>zero</w:t>
-      </w:r>
-      <w:r>
-        <w:rPr>
-          <w:rFonts w:ascii="Times New Roman" w:hAnsi="Times New Roman" w:cs="Times New Roman"/>
-        </w:rPr>
-        <w:t xml:space="preserve">, so there would be no further improvement in the percentage of cracked passwords. </w:t>
-      </w:r>
-      <w:r>
-        <w:rPr>
-          <w:rFonts w:ascii="Times New Roman" w:hAnsi="Times New Roman" w:cs="Times New Roman"/>
-        </w:rPr>
-        <w:t>It could be because of the smaller number in the training set that the success rate is lower than the 68% purported by the paper.</w:t>
-      </w:r>
-      <w:r>
-        <w:rPr>
-          <w:rStyle w:val="FootnoteReference"/>
-          <w:rFonts w:ascii="Times New Roman" w:hAnsi="Times New Roman" w:cs="Times New Roman"/>
-        </w:rPr>
-        <w:footnoteReference w:id="2"/>
-      </w:r>
-      <w:r>
-        <w:rPr>
-          <w:rFonts w:ascii="Times New Roman" w:hAnsi="Times New Roman" w:cs="Times New Roman"/>
-        </w:rPr>
-        <w:t xml:space="preserve"> In fact, with this new method of choosing lengths and using the success probability from the sample as an indicator of the overall success, it is important to achieve as many length-level combinations with non-zero success probabilities as possible. </w:t>
-      </w:r>
-      <w:r>
-        <w:rPr>
-          <w:rFonts w:ascii="Times New Roman" w:hAnsi="Times New Roman" w:cs="Times New Roman"/>
-        </w:rPr>
-        <w:t xml:space="preserve">With a larger dataset to train from, this test could potentially have generated up to one billion guesses while </w:t>
-      </w:r>
-      <w:r>
-        <w:rPr>
-          <w:rFonts w:ascii="Times New Roman" w:hAnsi="Times New Roman" w:cs="Times New Roman"/>
-        </w:rPr>
-        <w:t xml:space="preserve">still </w:t>
-      </w:r>
-      <w:r>
-        <w:rPr>
-          <w:rFonts w:ascii="Times New Roman" w:hAnsi="Times New Roman" w:cs="Times New Roman"/>
-        </w:rPr>
-        <w:t>showing improvement in the success rate.</w:t>
+        <w:t>Through this implementation, probability tables of candidates for each nonterminal in the structures can also be created.</w:t>
+      </w:r>
+    </w:p>
+    <w:p>
+      <w:pPr>
+        <w:spacing w:line="480" w:lineRule="auto"/>
+        <w:rPr>
+          <w:rFonts w:ascii="Times New Roman" w:hAnsi="Times New Roman" w:cs="Times New Roman"/>
+        </w:rPr>
+      </w:pPr>
+    </w:p>
+    <w:p>
+      <w:pPr>
+        <w:spacing w:line="480" w:lineRule="auto"/>
+        <w:rPr>
+          <w:rFonts w:ascii="Times New Roman" w:hAnsi="Times New Roman" w:cs="Times New Roman"/>
+        </w:rPr>
+      </w:pPr>
+      <w:r>
+        <w:rPr>
+          <w:rFonts w:ascii="Times New Roman" w:hAnsi="Times New Roman" w:cs="Times New Roman"/>
+          <w:i/>
+        </w:rPr>
+        <w:t>Testing Step:</w:t>
       </w:r>
       <w:r>
         <w:rPr>
@@ -3592,75 +1978,415 @@
         </w:rPr>
         <w:t xml:space="preserve"> </w:t>
       </w:r>
-    </w:p>
-    <w:p>
-      <w:pPr>
-        <w:spacing w:line="480" w:lineRule="auto"/>
-        <w:rPr>
-          <w:rFonts w:ascii="Times New Roman" w:hAnsi="Times New Roman" w:cs="Times New Roman"/>
-        </w:rPr>
-      </w:pPr>
-      <w:r>
-        <w:rPr>
-          <w:rFonts w:ascii="Times New Roman" w:hAnsi="Times New Roman" w:cs="Times New Roman"/>
+      <w:r>
+        <w:rPr>
+          <w:rFonts w:ascii="Times New Roman" w:hAnsi="Times New Roman" w:cs="Times New Roman"/>
+        </w:rPr>
+        <w:t>In order to generate passwords based off of what the algorithm learned from the training set,</w:t>
+      </w:r>
+      <w:r>
+        <w:rPr>
+          <w:rFonts w:ascii="Times New Roman" w:hAnsi="Times New Roman" w:cs="Times New Roman"/>
+        </w:rPr>
+        <w:t xml:space="preserve"> it looks at the probability of the structures and combines them, in a sense, with the probabilities of the candidates from the different components, outputting generated passwords in a de</w:t>
+      </w:r>
+      <w:r>
+        <w:rPr>
+          <w:rFonts w:ascii="Times New Roman" w:hAnsi="Times New Roman" w:cs="Times New Roman"/>
+        </w:rPr>
+        <w:t>creasing order.</w:t>
+      </w:r>
+      <w:r>
+        <w:rPr>
+          <w:rFonts w:ascii="Times New Roman" w:hAnsi="Times New Roman" w:cs="Times New Roman"/>
+        </w:rPr>
+        <w:t xml:space="preserve"> This generated passwords list ca</w:t>
+      </w:r>
+      <w:r>
+        <w:rPr>
+          <w:rFonts w:ascii="Times New Roman" w:hAnsi="Times New Roman" w:cs="Times New Roman"/>
+        </w:rPr>
+        <w:t>n then be compared against the</w:t>
+      </w:r>
+      <w:r>
+        <w:rPr>
+          <w:rFonts w:ascii="Times New Roman" w:hAnsi="Times New Roman" w:cs="Times New Roman"/>
+        </w:rPr>
+        <w:t xml:space="preserve"> testing list, in order to determine the accuracy rate of the generation, and thus how effective the algorithm is.</w:t>
+      </w:r>
+    </w:p>
+    <w:p>
+      <w:pPr>
+        <w:spacing w:line="480" w:lineRule="auto"/>
+        <w:rPr>
+          <w:rFonts w:ascii="Times New Roman" w:hAnsi="Times New Roman" w:cs="Times New Roman"/>
+          <w:b/>
+        </w:rPr>
+      </w:pPr>
+    </w:p>
+    <w:p>
+      <w:pPr>
+        <w:spacing w:line="480" w:lineRule="auto"/>
+        <w:rPr>
+          <w:rFonts w:ascii="Times New Roman" w:hAnsi="Times New Roman" w:cs="Times New Roman"/>
+          <w:b/>
+          <w:sz w:val="32"/>
+          <w:szCs w:val="32"/>
+        </w:rPr>
+      </w:pPr>
+      <w:r>
+        <w:rPr>
+          <w:rFonts w:ascii="Times New Roman" w:hAnsi="Times New Roman" w:cs="Times New Roman"/>
+          <w:b/>
+          <w:sz w:val="32"/>
+          <w:szCs w:val="32"/>
+        </w:rPr>
+        <w:t>4</w:t>
+      </w:r>
+      <w:r>
+        <w:rPr>
+          <w:rFonts w:ascii="Times New Roman" w:hAnsi="Times New Roman" w:cs="Times New Roman"/>
+          <w:b/>
+          <w:sz w:val="32"/>
+          <w:szCs w:val="32"/>
+        </w:rPr>
+        <w:t>.</w:t>
+      </w:r>
+      <w:r>
+        <w:rPr>
+          <w:rFonts w:ascii="Times New Roman" w:hAnsi="Times New Roman" w:cs="Times New Roman"/>
+          <w:b/>
+          <w:sz w:val="32"/>
+          <w:szCs w:val="32"/>
         </w:rPr>
         <w:tab/>
-        <w:t xml:space="preserve">From running the two algorithms on this MySpace dataset, it appears that the new algorithm outperforms the older one by a slight margin. </w:t>
-      </w:r>
-      <w:r>
-        <w:rPr>
-          <w:rFonts w:ascii="Times New Roman" w:hAnsi="Times New Roman" w:cs="Times New Roman"/>
-        </w:rPr>
-        <w:t xml:space="preserve">The old algorithm flattens out around 25%, while the new one at 35%. In this case, the new algorithm’s method of basing as much of the generation off of 5-grams as possible </w:t>
-      </w:r>
-      <w:r>
-        <w:rPr>
-          <w:rFonts w:ascii="Times New Roman" w:hAnsi="Times New Roman" w:cs="Times New Roman"/>
-        </w:rPr>
-        <w:t>proves to be</w:t>
-      </w:r>
-      <w:r>
-        <w:rPr>
-          <w:rFonts w:ascii="Times New Roman" w:hAnsi="Times New Roman" w:cs="Times New Roman"/>
-        </w:rPr>
-        <w:t xml:space="preserve"> beneficial.</w:t>
-      </w:r>
-    </w:p>
-    <w:p>
-      <w:pPr>
-        <w:spacing w:line="480" w:lineRule="auto"/>
-        <w:rPr>
-          <w:rFonts w:ascii="Times New Roman" w:hAnsi="Times New Roman" w:cs="Times New Roman"/>
-        </w:rPr>
-      </w:pPr>
-      <w:r>
-        <w:rPr>
-          <w:rFonts w:ascii="Times New Roman" w:hAnsi="Times New Roman" w:cs="Times New Roman"/>
+      </w:r>
+      <w:r>
+        <w:rPr>
+          <w:rFonts w:ascii="Times New Roman" w:hAnsi="Times New Roman" w:cs="Times New Roman"/>
+          <w:b/>
+          <w:sz w:val="32"/>
+          <w:szCs w:val="32"/>
+        </w:rPr>
+        <w:t xml:space="preserve">Chinese-language Passwords’ </w:t>
+      </w:r>
+      <w:r>
+        <w:rPr>
+          <w:rFonts w:ascii="Times New Roman" w:hAnsi="Times New Roman" w:cs="Times New Roman"/>
+          <w:b/>
+          <w:sz w:val="32"/>
+          <w:szCs w:val="32"/>
+        </w:rPr>
+        <w:t>PCFG Training: Analysis</w:t>
+      </w:r>
+    </w:p>
+    <w:p>
+      <w:pPr>
+        <w:spacing w:line="480" w:lineRule="auto"/>
+        <w:rPr>
+          <w:rFonts w:ascii="Times New Roman" w:hAnsi="Times New Roman" w:cs="Times New Roman"/>
+        </w:rPr>
+      </w:pPr>
+    </w:p>
+    <w:p>
+      <w:pPr>
+        <w:spacing w:line="480" w:lineRule="auto"/>
+        <w:rPr>
+          <w:rFonts w:ascii="Times New Roman" w:hAnsi="Times New Roman" w:cs="Times New Roman"/>
+        </w:rPr>
+      </w:pPr>
+      <w:r>
+        <w:rPr>
+          <w:rFonts w:ascii="Times New Roman" w:hAnsi="Times New Roman" w:cs="Times New Roman"/>
+        </w:rPr>
+        <w:t xml:space="preserve">Due to the </w:t>
+      </w:r>
+      <w:r>
+        <w:rPr>
+          <w:rFonts w:ascii="Times New Roman" w:hAnsi="Times New Roman" w:cs="Times New Roman"/>
+        </w:rPr>
+        <w:t>nature of Chinese language passwords, a little less than half of the passwords from both datasets contain only digits. Thus, for the purposes of a more substantial analysis, this study chooses to focus specifically on the passwords t</w:t>
+      </w:r>
+      <w:r>
+        <w:rPr>
+          <w:rFonts w:ascii="Times New Roman" w:hAnsi="Times New Roman" w:cs="Times New Roman"/>
+        </w:rPr>
+        <w:t xml:space="preserve">hat contain alphabet characters. </w:t>
+      </w:r>
+      <w:r>
+        <w:rPr>
+          <w:rFonts w:ascii="Times New Roman" w:hAnsi="Times New Roman" w:cs="Times New Roman"/>
+        </w:rPr>
+        <w:t xml:space="preserve">This does not mean that digit strings are wholly ignored, but rather, the generation of digits </w:t>
+      </w:r>
+      <w:r>
+        <w:rPr>
+          <w:rFonts w:ascii="Times New Roman" w:hAnsi="Times New Roman" w:cs="Times New Roman"/>
+        </w:rPr>
+        <w:t xml:space="preserve">in the testing step </w:t>
+      </w:r>
+      <w:r>
+        <w:rPr>
+          <w:rFonts w:ascii="Times New Roman" w:hAnsi="Times New Roman" w:cs="Times New Roman"/>
+        </w:rPr>
+        <w:t>will rely purely on a probability table of digit strings</w:t>
+      </w:r>
+      <w:r>
+        <w:rPr>
+          <w:rFonts w:ascii="Times New Roman" w:hAnsi="Times New Roman" w:cs="Times New Roman"/>
+        </w:rPr>
+        <w:t>.</w:t>
+      </w:r>
+      <w:r>
+        <w:rPr>
+          <w:rFonts w:ascii="Times New Roman" w:hAnsi="Times New Roman" w:cs="Times New Roman"/>
+        </w:rPr>
+        <w:t xml:space="preserve"> More will be said about this in the Probability Tables section.</w:t>
+      </w:r>
+      <w:r>
+        <w:rPr>
+          <w:rFonts w:ascii="Times New Roman" w:hAnsi="Times New Roman" w:cs="Times New Roman"/>
+        </w:rPr>
+        <w:t xml:space="preserve"> Also, for the training portion of this PCFG approach, both the 70yx and CSDN datasets were split up into training sets and testing sets with a ratio of 4 to 1</w:t>
+      </w:r>
+      <w:r>
+        <w:rPr>
+          <w:rFonts w:ascii="Times New Roman" w:hAnsi="Times New Roman" w:cs="Times New Roman"/>
+        </w:rPr>
+        <w:t xml:space="preserve"> (80% of the dataset in the training set; 20% in the testing set)</w:t>
+      </w:r>
+      <w:r>
+        <w:rPr>
+          <w:rFonts w:ascii="Times New Roman" w:hAnsi="Times New Roman" w:cs="Times New Roman"/>
+        </w:rPr>
+        <w:t>.</w:t>
+      </w:r>
+    </w:p>
+    <w:p>
+      <w:pPr>
+        <w:spacing w:line="480" w:lineRule="auto"/>
+        <w:rPr>
+          <w:rFonts w:ascii="Times New Roman" w:hAnsi="Times New Roman" w:cs="Times New Roman"/>
+        </w:rPr>
+      </w:pPr>
+    </w:p>
+    <w:p>
+      <w:pPr>
+        <w:spacing w:line="480" w:lineRule="auto"/>
+        <w:rPr>
+          <w:rFonts w:ascii="Times New Roman" w:hAnsi="Times New Roman" w:cs="Times New Roman"/>
+          <w:b/>
+        </w:rPr>
+      </w:pPr>
+      <w:r>
+        <w:rPr>
+          <w:rFonts w:ascii="Times New Roman" w:hAnsi="Times New Roman" w:cs="Times New Roman"/>
+          <w:b/>
+        </w:rPr>
+        <w:t>4.1</w:t>
+      </w:r>
+      <w:r>
+        <w:rPr>
+          <w:rFonts w:ascii="Times New Roman" w:hAnsi="Times New Roman" w:cs="Times New Roman"/>
+          <w:b/>
         </w:rPr>
         <w:tab/>
       </w:r>
-    </w:p>
-    <w:p>
-      <w:pPr>
-        <w:spacing w:line="480" w:lineRule="auto"/>
-        <w:rPr>
-          <w:rFonts w:ascii="Times New Roman" w:hAnsi="Times New Roman" w:cs="Times New Roman"/>
-        </w:rPr>
-      </w:pPr>
       <w:r>
         <w:rPr>
           <w:rFonts w:ascii="Times New Roman" w:hAnsi="Times New Roman" w:cs="Times New Roman"/>
           <w:b/>
         </w:rPr>
-        <w:t>5.2</w:t>
+        <w:t xml:space="preserve">Building a </w:t>
       </w:r>
       <w:r>
         <w:rPr>
           <w:rFonts w:ascii="Times New Roman" w:hAnsi="Times New Roman" w:cs="Times New Roman"/>
           <w:b/>
         </w:rPr>
+        <w:t>Parser for Pinyin and English Words</w:t>
+      </w:r>
+    </w:p>
+    <w:p>
+      <w:pPr>
+        <w:spacing w:line="480" w:lineRule="auto"/>
+        <w:rPr>
+          <w:rFonts w:ascii="Times New Roman" w:hAnsi="Times New Roman" w:cs="Times New Roman"/>
+          <w:b/>
+        </w:rPr>
+      </w:pPr>
+    </w:p>
+    <w:p>
+      <w:pPr>
+        <w:spacing w:line="480" w:lineRule="auto"/>
+        <w:rPr>
+          <w:rFonts w:ascii="Times New Roman" w:hAnsi="Times New Roman" w:cs="Times New Roman"/>
+        </w:rPr>
+      </w:pPr>
+      <w:r>
+        <w:rPr>
+          <w:rFonts w:ascii="Times New Roman" w:hAnsi="Times New Roman" w:cs="Times New Roman"/>
+        </w:rPr>
+        <w:t>Even though the vast majority of the passwords in the Chinese-language datasets used ASCII characters, it does not mean that the passwords with alphabet characters in them necessarily contain English words. In fact, it intuitively makes more sense that the majority of those would contain pinyin words instead. However, i</w:t>
+      </w:r>
+      <w:r>
+        <w:rPr>
+          <w:rFonts w:ascii="Times New Roman" w:hAnsi="Times New Roman" w:cs="Times New Roman"/>
+        </w:rPr>
+        <w:t xml:space="preserve">n Bonneau and Xu’s paper, they tested each password in the 70yx and CSDN datasets for whether or </w:t>
+      </w:r>
+      <w:r>
+        <w:rPr>
+          <w:rFonts w:ascii="Times New Roman" w:hAnsi="Times New Roman" w:cs="Times New Roman"/>
+        </w:rPr>
+        <w:t>not it contained a pinyin word, and ultimately determined that approximately 1</w:t>
+      </w:r>
+      <w:r>
+        <w:rPr>
+          <w:rFonts w:ascii="Times New Roman" w:hAnsi="Times New Roman" w:cs="Times New Roman"/>
+        </w:rPr>
+        <w:t xml:space="preserve">5.9% and 14.5% of the passwords, </w:t>
+      </w:r>
+      <w:r>
+        <w:rPr>
+          <w:rFonts w:ascii="Times New Roman" w:hAnsi="Times New Roman" w:cs="Times New Roman"/>
+        </w:rPr>
+        <w:t>respectively, contained pinyin</w:t>
+      </w:r>
+      <w:r>
+        <w:rPr>
+          <w:rFonts w:ascii="Times New Roman" w:hAnsi="Times New Roman" w:cs="Times New Roman"/>
+        </w:rPr>
+        <w:t xml:space="preserve"> [3]</w:t>
+      </w:r>
+      <w:r>
+        <w:rPr>
+          <w:rFonts w:ascii="Times New Roman" w:hAnsi="Times New Roman" w:cs="Times New Roman"/>
+        </w:rPr>
+        <w:t>.</w:t>
+      </w:r>
+      <w:r>
+        <w:rPr>
+          <w:rFonts w:ascii="Times New Roman" w:hAnsi="Times New Roman" w:cs="Times New Roman"/>
+        </w:rPr>
+        <w:t xml:space="preserve"> Even though this preliminary rate of passwords that contain pinyin seems relatively lo</w:t>
+      </w:r>
+      <w:r>
+        <w:rPr>
+          <w:rFonts w:ascii="Times New Roman" w:hAnsi="Times New Roman" w:cs="Times New Roman"/>
+        </w:rPr>
+        <w:t xml:space="preserve">w, it is still worth analyzing and ensuring that the rates are correct. Thus, </w:t>
+      </w:r>
+      <w:r>
+        <w:rPr>
+          <w:rFonts w:ascii="Times New Roman" w:hAnsi="Times New Roman" w:cs="Times New Roman"/>
+        </w:rPr>
+        <w:t>through the progression of this study, a parser determining whether or not a password contained English, pinyin, random, or a hybrid of English and pinyin words was built.</w:t>
+      </w:r>
+    </w:p>
+    <w:p>
+      <w:pPr>
+        <w:spacing w:line="480" w:lineRule="auto"/>
+        <w:rPr>
+          <w:rFonts w:ascii="Times New Roman" w:hAnsi="Times New Roman" w:cs="Times New Roman"/>
+        </w:rPr>
+      </w:pPr>
+      <w:r>
+        <w:rPr>
+          <w:rFonts w:ascii="Times New Roman" w:hAnsi="Times New Roman" w:cs="Times New Roman"/>
+        </w:rPr>
         <w:tab/>
-        <w:t>Rockyou Dataset</w:t>
+      </w:r>
+      <w:r>
+        <w:rPr>
+          <w:rFonts w:ascii="Times New Roman" w:hAnsi="Times New Roman" w:cs="Times New Roman"/>
+        </w:rPr>
+        <w:t>In order to determine whether parts of passwords are English or pinyin, it is first necessary to obtain a dictionary of English and pinyin words, as well as a frequency list of both</w:t>
+      </w:r>
+      <w:r>
+        <w:rPr>
+          <w:rFonts w:ascii="Times New Roman" w:hAnsi="Times New Roman" w:cs="Times New Roman"/>
+        </w:rPr>
+        <w:t>, as there will naturally be words present in both dictionaries.</w:t>
+      </w:r>
+      <w:r>
+        <w:rPr>
+          <w:rFonts w:ascii="Times New Roman" w:hAnsi="Times New Roman" w:cs="Times New Roman"/>
+        </w:rPr>
+        <w:t xml:space="preserve"> The pinyin dictionary and frequency list was obtained from </w:t>
+      </w:r>
+      <w:r>
+        <w:rPr>
+          <w:rFonts w:ascii="Times New Roman" w:hAnsi="Times New Roman" w:cs="Times New Roman"/>
+        </w:rPr>
+        <w:t>Jun Da at Middle Tennessee State University [4], which contains the frequency of 9,933 Chinese characters and also gives each character’s set of pinyin, as some characters can have more than one pinyin attributed to it</w:t>
+      </w:r>
+      <w:r>
+        <w:rPr>
+          <w:rFonts w:ascii="Times New Roman" w:hAnsi="Times New Roman" w:cs="Times New Roman"/>
+        </w:rPr>
+        <w:t>. The English dictionary and its frequencies were taken from the Google Ngram Viewer</w:t>
+      </w:r>
+      <w:r>
+        <w:rPr>
+          <w:rFonts w:ascii="Times New Roman" w:hAnsi="Times New Roman" w:cs="Times New Roman"/>
+        </w:rPr>
+        <w:t xml:space="preserve"> [5]</w:t>
+      </w:r>
+      <w:r>
+        <w:rPr>
+          <w:rFonts w:ascii="Times New Roman" w:hAnsi="Times New Roman" w:cs="Times New Roman"/>
+        </w:rPr>
+        <w:t>. Specifically, all of the files for the 1-grams were downloaded and parsed</w:t>
+      </w:r>
+      <w:r>
+        <w:rPr>
+          <w:rFonts w:ascii="Times New Roman" w:hAnsi="Times New Roman" w:cs="Times New Roman"/>
+        </w:rPr>
+        <w:t xml:space="preserve"> to only contain the word and its frequency in the most recent year (2008 for most of the words). </w:t>
+      </w:r>
+      <w:r>
+        <w:rPr>
+          <w:rFonts w:ascii="Times New Roman" w:hAnsi="Times New Roman" w:cs="Times New Roman"/>
+        </w:rPr>
+        <w:t>Then, it was pared down to contain only words that occur over 400 times. This modification was done to limit the size of the dictionary, thus helping the algorithm’s speed.</w:t>
+      </w:r>
+      <w:r>
+        <w:rPr>
+          <w:rFonts w:ascii="Times New Roman" w:hAnsi="Times New Roman" w:cs="Times New Roman"/>
+        </w:rPr>
+        <w:t xml:space="preserve"> While this is not ideal, in reality, this should have a very minimal negative effect, if any, as it contains all of the </w:t>
+      </w:r>
+      <w:r>
+        <w:rPr>
+          <w:rFonts w:ascii="Times New Roman" w:hAnsi="Times New Roman" w:cs="Times New Roman"/>
+          <w:i/>
+        </w:rPr>
+        <w:t>common</w:t>
+      </w:r>
+      <w:r>
+        <w:rPr>
+          <w:rFonts w:ascii="Times New Roman" w:hAnsi="Times New Roman" w:cs="Times New Roman"/>
+        </w:rPr>
+        <w:t xml:space="preserve"> English words, including English proper nouns.</w:t>
+      </w:r>
+      <w:r>
+        <w:rPr>
+          <w:rFonts w:ascii="Times New Roman" w:hAnsi="Times New Roman" w:cs="Times New Roman"/>
+        </w:rPr>
+        <w:t xml:space="preserve"> </w:t>
+      </w:r>
+      <w:r>
+        <w:rPr>
+          <w:rFonts w:ascii="Times New Roman" w:hAnsi="Times New Roman" w:cs="Times New Roman"/>
+        </w:rPr>
+        <w:t xml:space="preserve">With these dictionaries and frequency lists properly parsed, </w:t>
+      </w:r>
+      <w:r>
+        <w:rPr>
+          <w:rFonts w:ascii="Times New Roman" w:hAnsi="Times New Roman" w:cs="Times New Roman"/>
+        </w:rPr>
+        <w:t xml:space="preserve">the algorithm takes them and loads them into separate tries (one for English, another for pinyin). </w:t>
       </w:r>
     </w:p>
     <w:p>
@@ -3677,49 +2403,136 @@
         <w:spacing w:line="480" w:lineRule="auto"/>
         <w:rPr>
           <w:rFonts w:ascii="Times New Roman" w:hAnsi="Times New Roman" w:cs="Times New Roman"/>
-        </w:rPr>
-      </w:pPr>
-      <w:r>
-        <w:rPr>
-          <w:rFonts w:ascii="Times New Roman" w:hAnsi="Times New Roman" w:cs="Times New Roman"/>
-        </w:rPr>
-        <w:t xml:space="preserve">The Rockyou list of leaked password is notable for its large size – contains 32.6 million passwords – thus </w:t>
-      </w:r>
-      <w:r>
-        <w:rPr>
-          <w:rFonts w:ascii="Times New Roman" w:hAnsi="Times New Roman" w:cs="Times New Roman"/>
-        </w:rPr>
-        <w:t xml:space="preserve">making the overall Markov model more robust. </w:t>
-      </w:r>
-      <w:r>
-        <w:rPr>
-          <w:rFonts w:ascii="Times New Roman" w:hAnsi="Times New Roman" w:cs="Times New Roman"/>
-        </w:rPr>
-        <w:t xml:space="preserve">In the original experiment, the Rockyou list was split into a training set of 30 million, and then a testing set of 2.6 million. </w:t>
-      </w:r>
-      <w:r>
-        <w:rPr>
-          <w:rFonts w:ascii="Times New Roman" w:hAnsi="Times New Roman" w:cs="Times New Roman"/>
-        </w:rPr>
-        <w:t xml:space="preserve">In this </w:t>
-      </w:r>
-      <w:r>
-        <w:rPr>
-          <w:rFonts w:ascii="Times New Roman" w:hAnsi="Times New Roman" w:cs="Times New Roman"/>
-        </w:rPr>
-        <w:t>version of the experiment, however, the training set is scaled down to 3 million in order to ensure the tables generated remain a manageable size</w:t>
-      </w:r>
-      <w:r>
-        <w:rPr>
-          <w:rFonts w:ascii="Times New Roman" w:hAnsi="Times New Roman" w:cs="Times New Roman"/>
-        </w:rPr>
-        <w:t xml:space="preserve"> and that the time spent on generation </w:t>
-      </w:r>
-      <w:r>
-        <w:rPr>
-          <w:rFonts w:ascii="Times New Roman" w:hAnsi="Times New Roman" w:cs="Times New Roman"/>
-        </w:rPr>
-        <w:t>remains reasonable</w:t>
+          <w:b/>
+        </w:rPr>
+      </w:pPr>
+      <w:r>
+        <w:rPr>
+          <w:rFonts w:ascii="Times New Roman" w:hAnsi="Times New Roman" w:cs="Times New Roman"/>
+          <w:b/>
+        </w:rPr>
+        <w:t>4.2</w:t>
+      </w:r>
+      <w:r>
+        <w:rPr>
+          <w:rFonts w:ascii="Times New Roman" w:hAnsi="Times New Roman" w:cs="Times New Roman"/>
+          <w:b/>
+        </w:rPr>
+        <w:tab/>
+        <w:t>Classification</w:t>
+      </w:r>
+    </w:p>
+    <w:p>
+      <w:pPr>
+        <w:spacing w:line="480" w:lineRule="auto"/>
+        <w:rPr>
+          <w:rFonts w:ascii="Times New Roman" w:hAnsi="Times New Roman" w:cs="Times New Roman"/>
+          <w:b/>
+        </w:rPr>
+      </w:pPr>
+    </w:p>
+    <w:p>
+      <w:pPr>
+        <w:spacing w:line="480" w:lineRule="auto"/>
+        <w:rPr>
+          <w:rFonts w:ascii="Times New Roman" w:hAnsi="Times New Roman" w:cs="Times New Roman"/>
+        </w:rPr>
+      </w:pPr>
+      <w:r>
+        <w:rPr>
+          <w:rFonts w:ascii="Times New Roman" w:hAnsi="Times New Roman" w:cs="Times New Roman"/>
+        </w:rPr>
+        <w:t xml:space="preserve">For this analysis stage, it is vital for the algorithm to determine what kinds of strings make up the password. </w:t>
+      </w:r>
+      <w:r>
+        <w:rPr>
+          <w:rFonts w:ascii="Times New Roman" w:hAnsi="Times New Roman" w:cs="Times New Roman"/>
+        </w:rPr>
+        <w:t xml:space="preserve">For example, the algorithm should be able to detect that a potential password of </w:t>
+      </w:r>
+      <w:r>
+        <w:rPr>
+          <w:rFonts w:ascii="Courier New" w:hAnsi="Courier New" w:cs="Courier New"/>
+        </w:rPr>
+        <w:t>leadme32</w:t>
+      </w:r>
+      <w:r>
+        <w:rPr>
+          <w:rFonts w:ascii="Times New Roman" w:hAnsi="Times New Roman" w:cs="Times New Roman"/>
+        </w:rPr>
+        <w:t xml:space="preserve"> is composed of two English words</w:t>
+      </w:r>
+      <w:r>
+        <w:rPr>
+          <w:rFonts w:ascii="Times New Roman" w:hAnsi="Times New Roman" w:cs="Times New Roman"/>
+        </w:rPr>
+        <w:t xml:space="preserve">: </w:t>
+      </w:r>
+      <w:r>
+        <w:rPr>
+          <w:rFonts w:ascii="Courier New" w:hAnsi="Courier New" w:cs="Courier New"/>
+        </w:rPr>
+        <w:t>lead</w:t>
+      </w:r>
+      <w:r>
+        <w:rPr>
+          <w:rFonts w:ascii="Times New Roman" w:hAnsi="Times New Roman" w:cs="Times New Roman"/>
+        </w:rPr>
+        <w:t xml:space="preserve"> and </w:t>
+      </w:r>
+      <w:r>
+        <w:rPr>
+          <w:rFonts w:ascii="Courier New" w:hAnsi="Courier New" w:cs="Courier New"/>
+        </w:rPr>
+        <w:t>me</w:t>
+      </w:r>
+      <w:r>
+        <w:rPr>
+          <w:rFonts w:ascii="Times New Roman" w:hAnsi="Times New Roman" w:cs="Times New Roman"/>
+        </w:rPr>
+        <w:t>;</w:t>
+      </w:r>
+      <w:r>
+        <w:rPr>
+          <w:rFonts w:ascii="Times New Roman" w:hAnsi="Times New Roman" w:cs="Times New Roman"/>
+        </w:rPr>
+        <w:t xml:space="preserve"> rather than 3 Chinese pinyin words</w:t>
+      </w:r>
+      <w:r>
+        <w:rPr>
+          <w:rFonts w:ascii="Times New Roman" w:hAnsi="Times New Roman" w:cs="Times New Roman"/>
+        </w:rPr>
+        <w:t xml:space="preserve">: </w:t>
+      </w:r>
+      <w:r>
+        <w:rPr>
+          <w:rFonts w:ascii="Courier New" w:hAnsi="Courier New" w:cs="Courier New"/>
+        </w:rPr>
+        <w:t>le</w:t>
+      </w:r>
+      <w:r>
+        <w:rPr>
+          <w:rFonts w:ascii="Times New Roman" w:hAnsi="Times New Roman" w:cs="Times New Roman"/>
+        </w:rPr>
+        <w:t xml:space="preserve">, </w:t>
+      </w:r>
+      <w:r>
+        <w:rPr>
+          <w:rFonts w:ascii="Courier New" w:hAnsi="Courier New" w:cs="Courier New"/>
+        </w:rPr>
+        <w:t>a</w:t>
+      </w:r>
+      <w:r>
+        <w:rPr>
+          <w:rFonts w:ascii="Times New Roman" w:hAnsi="Times New Roman" w:cs="Times New Roman"/>
+        </w:rPr>
+        <w:t xml:space="preserve">, and </w:t>
+      </w:r>
+      <w:r>
+        <w:rPr>
+          <w:rFonts w:ascii="Courier New" w:hAnsi="Courier New" w:cs="Courier New"/>
+        </w:rPr>
+        <w:t>me</w:t>
       </w:r>
       <w:r>
         <w:rPr>
@@ -3727,24 +2540,2034 @@
         </w:rPr>
         <w:t>.</w:t>
       </w:r>
-    </w:p>
-    <w:p>
-      <w:pPr>
-        <w:spacing w:line="480" w:lineRule="auto"/>
-        <w:rPr>
-          <w:rFonts w:ascii="Times New Roman" w:hAnsi="Times New Roman" w:cs="Times New Roman"/>
-        </w:rPr>
-      </w:pPr>
-      <w:r>
-        <w:rPr>
-          <w:rFonts w:ascii="Times New Roman" w:hAnsi="Times New Roman" w:cs="Times New Roman"/>
+      <w:r>
+        <w:rPr>
+          <w:rFonts w:ascii="Times New Roman" w:hAnsi="Times New Roman" w:cs="Times New Roman"/>
+        </w:rPr>
+        <w:t xml:space="preserve"> </w:t>
+      </w:r>
+      <w:r>
+        <w:rPr>
+          <w:rFonts w:ascii="Times New Roman" w:hAnsi="Times New Roman" w:cs="Times New Roman"/>
+        </w:rPr>
+        <w:t>In regards to classifying if a password is primarily English, pinyin, a hybrid, digits, or random, a basic structure fo</w:t>
+      </w:r>
+      <w:r>
+        <w:rPr>
+          <w:rFonts w:ascii="Times New Roman" w:hAnsi="Times New Roman" w:cs="Times New Roman"/>
+        </w:rPr>
+        <w:t>r each password is first built. Then, as long as the password contains alphabet characters, the algorithm will recursively search both the English and pinyin dictionary tries and collect all possible English and pinyin words th</w:t>
+      </w:r>
+      <w:r>
+        <w:rPr>
+          <w:rFonts w:ascii="Times New Roman" w:hAnsi="Times New Roman" w:cs="Times New Roman"/>
+        </w:rPr>
+        <w:t xml:space="preserve">at are present in the password. After it has these two lists, provided that either of them </w:t>
+      </w:r>
+      <w:r>
+        <w:rPr>
+          <w:rFonts w:ascii="Times New Roman" w:hAnsi="Times New Roman" w:cs="Times New Roman"/>
+        </w:rPr>
+        <w:t>is</w:t>
+      </w:r>
+      <w:r>
+        <w:rPr>
+          <w:rFonts w:ascii="Times New Roman" w:hAnsi="Times New Roman" w:cs="Times New Roman"/>
+        </w:rPr>
+        <w:t xml:space="preserve"> not empty, the algorithm then continues onto reorder the candidate words from both dictionaries</w:t>
+      </w:r>
+      <w:r>
+        <w:rPr>
+          <w:rFonts w:ascii="Times New Roman" w:hAnsi="Times New Roman" w:cs="Times New Roman"/>
+        </w:rPr>
+        <w:t xml:space="preserve"> by index within the password. Then it builds all the possible combinations of words between the English and pinyin lists, keeping track of a value, which this study will call “score,” attributed to each possibility. This score is obtained by taking the logarithm of the probability of </w:t>
+      </w:r>
+      <w:r>
+        <w:rPr>
+          <w:rFonts w:ascii="Times New Roman" w:hAnsi="Times New Roman" w:cs="Times New Roman"/>
+        </w:rPr>
+        <w:t>each</w:t>
+      </w:r>
+      <w:r>
+        <w:rPr>
+          <w:rFonts w:ascii="Times New Roman" w:hAnsi="Times New Roman" w:cs="Times New Roman"/>
+        </w:rPr>
+        <w:t xml:space="preserve"> word</w:t>
+      </w:r>
+      <w:r>
+        <w:rPr>
+          <w:rFonts w:ascii="Times New Roman" w:hAnsi="Times New Roman" w:cs="Times New Roman"/>
+        </w:rPr>
+        <w:t xml:space="preserve"> in the </w:t>
+      </w:r>
+      <w:r>
+        <w:rPr>
+          <w:rFonts w:ascii="Times New Roman" w:hAnsi="Times New Roman" w:cs="Times New Roman"/>
+        </w:rPr>
+        <w:t>combination</w:t>
+      </w:r>
+      <w:r>
+        <w:rPr>
+          <w:rFonts w:ascii="Times New Roman" w:hAnsi="Times New Roman" w:cs="Times New Roman"/>
+        </w:rPr>
+        <w:t>, scaled according to its Shannon entropy value (depends on if the word if from th</w:t>
+      </w:r>
+      <w:r>
+        <w:rPr>
+          <w:rFonts w:ascii="Times New Roman" w:hAnsi="Times New Roman" w:cs="Times New Roman"/>
+        </w:rPr>
+        <w:t xml:space="preserve">e English or pinyin dictionary), </w:t>
+      </w:r>
+      <w:r>
+        <w:rPr>
+          <w:rFonts w:ascii="Times New Roman" w:hAnsi="Times New Roman" w:cs="Times New Roman"/>
+        </w:rPr>
+        <w:t xml:space="preserve">and </w:t>
+      </w:r>
+      <w:r>
+        <w:rPr>
+          <w:rFonts w:ascii="Times New Roman" w:hAnsi="Times New Roman" w:cs="Times New Roman"/>
+        </w:rPr>
+        <w:t xml:space="preserve">then summing them all together. </w:t>
+      </w:r>
+    </w:p>
+    <w:p>
+      <w:pPr>
+        <w:spacing w:line="480" w:lineRule="auto"/>
+        <w:jc w:val="center"/>
+        <w:rPr>
+          <w:rFonts w:ascii="Times New Roman" w:hAnsi="Times New Roman" w:cs="Times New Roman"/>
+        </w:rPr>
+      </w:pPr>
+      <w:r>
+        <w:rPr>
+          <w:rFonts w:ascii="Times New Roman" w:hAnsi="Times New Roman" w:cs="Times New Roman"/>
+        </w:rPr>
+        <w:t xml:space="preserve">score for password </w:t>
+      </w:r>
+      <w:r>
+        <w:rPr>
+          <w:rFonts w:ascii="Times New Roman" w:hAnsi="Times New Roman" w:cs="Times New Roman"/>
+          <w:i/>
+        </w:rPr>
+        <w:t>p</w:t>
+      </w:r>
+      <w:r>
+        <w:rPr>
+          <w:rFonts w:ascii="Times New Roman" w:hAnsi="Times New Roman" w:cs="Times New Roman"/>
+        </w:rPr>
+        <w:t xml:space="preserve">: </w:t>
+      </w:r>
+      <m:oMath>
+        <m:f>
+          <m:fPr>
+            <m:ctrlPr>
+              <w:rPr>
+                <w:rFonts w:ascii="Cambria Math" w:hAnsi="Cambria Math" w:cs="Times New Roman"/>
+                <w:i/>
+              </w:rPr>
+            </m:ctrlPr>
+          </m:fPr>
+          <m:num>
+            <m:sSubSup>
+              <m:sSubSupPr>
+                <m:ctrlPr>
+                  <w:rPr>
+                    <w:rFonts w:ascii="Cambria Math" w:hAnsi="Cambria Math" w:cs="Times New Roman"/>
+                    <w:i/>
+                  </w:rPr>
+                </m:ctrlPr>
+              </m:sSubSupPr>
+              <m:e>
+                <m:r>
+                  <w:rPr>
+                    <w:rFonts w:ascii="Cambria Math" w:hAnsi="Cambria Math" w:cs="Times New Roman"/>
+                  </w:rPr>
+                  <m:t>∑</m:t>
+                </m:r>
+              </m:e>
+              <m:sub>
+                <m:r>
+                  <w:rPr>
+                    <w:rFonts w:ascii="Cambria Math" w:hAnsi="Cambria Math" w:cs="Times New Roman"/>
+                  </w:rPr>
+                  <m:t>i=0</m:t>
+                </m:r>
+              </m:sub>
+              <m:sup>
+                <m:r>
+                  <w:rPr>
+                    <w:rFonts w:ascii="Cambria Math" w:hAnsi="Cambria Math" w:cs="Times New Roman"/>
+                  </w:rPr>
+                  <m:t>k</m:t>
+                </m:r>
+              </m:sup>
+            </m:sSubSup>
+            <m:d>
+              <m:dPr>
+                <m:ctrlPr>
+                  <w:rPr>
+                    <w:rFonts w:ascii="Cambria Math" w:hAnsi="Cambria Math" w:cs="Times New Roman"/>
+                    <w:i/>
+                  </w:rPr>
+                </m:ctrlPr>
+              </m:dPr>
+              <m:e>
+                <m:r>
+                  <w:rPr>
+                    <w:rFonts w:ascii="Cambria Math" w:hAnsi="Cambria Math" w:cs="Times New Roman"/>
+                  </w:rPr>
+                  <m:t xml:space="preserve">-1 × </m:t>
+                </m:r>
+                <m:func>
+                  <m:funcPr>
+                    <m:ctrlPr>
+                      <w:rPr>
+                        <w:rFonts w:ascii="Cambria Math" w:hAnsi="Cambria Math" w:cs="Times New Roman"/>
+                        <w:i/>
+                      </w:rPr>
+                    </m:ctrlPr>
+                  </m:funcPr>
+                  <m:fName>
+                    <m:sSub>
+                      <m:sSubPr>
+                        <m:ctrlPr>
+                          <w:rPr>
+                            <w:rFonts w:ascii="Cambria Math" w:hAnsi="Cambria Math" w:cs="Times New Roman"/>
+                            <w:i/>
+                          </w:rPr>
+                        </m:ctrlPr>
+                      </m:sSubPr>
+                      <m:e>
+                        <m:r>
+                          <m:rPr>
+                            <m:sty m:val="p"/>
+                          </m:rPr>
+                          <w:rPr>
+                            <w:rFonts w:ascii="Cambria Math" w:hAnsi="Cambria Math" w:cs="Times New Roman"/>
+                          </w:rPr>
+                          <m:t>log</m:t>
+                        </m:r>
+                      </m:e>
+                      <m:sub>
+                        <m:r>
+                          <w:rPr>
+                            <w:rFonts w:ascii="Cambria Math" w:hAnsi="Cambria Math" w:cs="Times New Roman"/>
+                          </w:rPr>
+                          <m:t>2</m:t>
+                        </m:r>
+                      </m:sub>
+                    </m:sSub>
+                  </m:fName>
+                  <m:e>
+                    <m:r>
+                      <w:rPr>
+                        <w:rFonts w:ascii="Cambria Math" w:hAnsi="Cambria Math" w:cs="Times New Roman"/>
+                      </w:rPr>
+                      <m:t>prob</m:t>
+                    </m:r>
+                    <m:d>
+                      <m:dPr>
+                        <m:begChr m:val="["/>
+                        <m:endChr m:val="]"/>
+                        <m:ctrlPr>
+                          <w:rPr>
+                            <w:rFonts w:ascii="Cambria Math" w:hAnsi="Cambria Math" w:cs="Times New Roman"/>
+                            <w:i/>
+                          </w:rPr>
+                        </m:ctrlPr>
+                      </m:dPr>
+                      <m:e>
+                        <m:sSub>
+                          <m:sSubPr>
+                            <m:ctrlPr>
+                              <w:rPr>
+                                <w:rFonts w:ascii="Cambria Math" w:hAnsi="Cambria Math" w:cs="Times New Roman"/>
+                                <w:i/>
+                              </w:rPr>
+                            </m:ctrlPr>
+                          </m:sSubPr>
+                          <m:e>
+                            <m:r>
+                              <w:rPr>
+                                <w:rFonts w:ascii="Cambria Math" w:hAnsi="Cambria Math" w:cs="Times New Roman"/>
+                              </w:rPr>
+                              <m:t>w</m:t>
+                            </m:r>
+                          </m:e>
+                          <m:sub>
+                            <m:r>
+                              <w:rPr>
+                                <w:rFonts w:ascii="Cambria Math" w:hAnsi="Cambria Math" w:cs="Times New Roman"/>
+                              </w:rPr>
+                              <m:t>i</m:t>
+                            </m:r>
+                          </m:sub>
+                        </m:sSub>
+                      </m:e>
+                    </m:d>
+                  </m:e>
+                </m:func>
+              </m:e>
+            </m:d>
+          </m:num>
+          <m:den>
+            <m:sSub>
+              <m:sSubPr>
+                <m:ctrlPr>
+                  <w:rPr>
+                    <w:rFonts w:ascii="Cambria Math" w:hAnsi="Cambria Math" w:cs="Times New Roman"/>
+                    <w:i/>
+                  </w:rPr>
+                </m:ctrlPr>
+              </m:sSubPr>
+              <m:e>
+                <m:r>
+                  <w:rPr>
+                    <w:rFonts w:ascii="Cambria Math" w:hAnsi="Cambria Math" w:cs="Times New Roman"/>
+                  </w:rPr>
+                  <m:t>S</m:t>
+                </m:r>
+              </m:e>
+              <m:sub>
+                <m:r>
+                  <w:rPr>
+                    <w:rFonts w:ascii="Cambria Math" w:hAnsi="Cambria Math" w:cs="Times New Roman"/>
+                  </w:rPr>
+                  <m:t>i</m:t>
+                </m:r>
+              </m:sub>
+            </m:sSub>
+          </m:den>
+        </m:f>
+      </m:oMath>
+    </w:p>
+    <w:p>
+      <w:pPr>
+        <w:spacing w:line="480" w:lineRule="auto"/>
+        <w:rPr>
+          <w:rFonts w:ascii="Times New Roman" w:hAnsi="Times New Roman" w:cs="Times New Roman"/>
+        </w:rPr>
+      </w:pPr>
+      <w:r>
+        <w:rPr>
+          <w:rFonts w:ascii="Times New Roman" w:hAnsi="Times New Roman" w:cs="Times New Roman"/>
+        </w:rPr>
+        <w:t xml:space="preserve">In the equation above, </w:t>
+      </w:r>
+      <w:r>
+        <w:rPr>
+          <w:rFonts w:ascii="Times New Roman" w:hAnsi="Times New Roman" w:cs="Times New Roman"/>
+          <w:i/>
+        </w:rPr>
+        <w:t xml:space="preserve">i </w:t>
+      </w:r>
+      <w:r>
+        <w:rPr>
+          <w:rFonts w:ascii="Times New Roman" w:hAnsi="Times New Roman" w:cs="Times New Roman"/>
+        </w:rPr>
+        <w:t xml:space="preserve">is the index for the word in this specific combination; </w:t>
+      </w:r>
+      <w:r>
+        <w:rPr>
+          <w:rFonts w:ascii="Times New Roman" w:hAnsi="Times New Roman" w:cs="Times New Roman"/>
+          <w:i/>
+        </w:rPr>
+        <w:t>w</w:t>
+      </w:r>
+      <w:r>
+        <w:rPr>
+          <w:rFonts w:ascii="Times New Roman" w:hAnsi="Times New Roman" w:cs="Times New Roman"/>
+        </w:rPr>
+        <w:t xml:space="preserve"> denotes the word, and </w:t>
+      </w:r>
+      <w:r>
+        <w:rPr>
+          <w:rFonts w:ascii="Times New Roman" w:hAnsi="Times New Roman" w:cs="Times New Roman"/>
+          <w:i/>
+        </w:rPr>
+        <w:t xml:space="preserve">S </w:t>
+      </w:r>
+      <w:r>
+        <w:rPr>
+          <w:rFonts w:ascii="Times New Roman" w:hAnsi="Times New Roman" w:cs="Times New Roman"/>
+        </w:rPr>
+        <w:t xml:space="preserve">denotes the appropriate Shannon entropy value, according to the type of the word. </w:t>
+      </w:r>
+      <w:r>
+        <w:rPr>
+          <w:rFonts w:ascii="Times New Roman" w:hAnsi="Times New Roman" w:cs="Times New Roman"/>
+        </w:rPr>
+        <w:t>Ultimately</w:t>
+      </w:r>
+      <w:r>
+        <w:rPr>
+          <w:rFonts w:ascii="Times New Roman" w:hAnsi="Times New Roman" w:cs="Times New Roman"/>
+        </w:rPr>
+        <w:t>, the password is determined to be made up of the words in the combination with the lowest score.</w:t>
+      </w:r>
+    </w:p>
+    <w:p>
+      <w:pPr>
+        <w:spacing w:line="480" w:lineRule="auto"/>
+        <w:rPr>
+          <w:rFonts w:ascii="Times New Roman" w:hAnsi="Times New Roman" w:cs="Times New Roman"/>
+          <w:b/>
+        </w:rPr>
+      </w:pPr>
+    </w:p>
+    <w:p>
+      <w:pPr>
+        <w:spacing w:line="480" w:lineRule="auto"/>
+        <w:rPr>
+          <w:rFonts w:ascii="Times New Roman" w:hAnsi="Times New Roman" w:cs="Times New Roman"/>
+        </w:rPr>
+      </w:pPr>
+      <w:r>
+        <w:rPr>
+          <w:rFonts w:ascii="Times New Roman" w:hAnsi="Times New Roman" w:cs="Times New Roman"/>
+          <w:b/>
+        </w:rPr>
+        <w:t>Example</w:t>
+      </w:r>
+      <w:r>
+        <w:rPr>
+          <w:rFonts w:ascii="Times New Roman" w:hAnsi="Times New Roman" w:cs="Times New Roman"/>
+          <w:b/>
+        </w:rPr>
+        <w:t xml:space="preserve"> Walkthrough:</w:t>
+      </w:r>
+      <w:r>
+        <w:rPr>
+          <w:rFonts w:ascii="Times New Roman" w:hAnsi="Times New Roman" w:cs="Times New Roman"/>
+        </w:rPr>
+        <w:t xml:space="preserve"> Suppose the password the algorithm is </w:t>
+      </w:r>
+      <w:r>
+        <w:rPr>
+          <w:rFonts w:ascii="Times New Roman" w:hAnsi="Times New Roman" w:cs="Times New Roman"/>
+        </w:rPr>
+        <w:t xml:space="preserve">examining in this instance is: “woaibread19”. In the first part of the algorithm, it creates the list of potential English and pinyin words that could have made up this password. For the sake of this example, the lists will be shortened from what they actually will be in reality. </w:t>
+      </w:r>
+    </w:p>
+    <w:p>
+      <w:pPr>
+        <w:spacing w:line="480" w:lineRule="auto"/>
+        <w:rPr>
+          <w:rFonts w:ascii="Times New Roman" w:hAnsi="Times New Roman" w:cs="Times New Roman"/>
+        </w:rPr>
+      </w:pPr>
+      <w:r>
+        <w:rPr>
+          <w:rFonts w:ascii="Times New Roman" w:hAnsi="Times New Roman" w:cs="Times New Roman"/>
+        </w:rPr>
+        <w:t>English list</w:t>
+      </w:r>
+      <w:r>
+        <w:rPr>
+          <w:rFonts w:ascii="Times New Roman" w:hAnsi="Times New Roman" w:cs="Times New Roman"/>
+        </w:rPr>
+        <w:t xml:space="preserve">: </w:t>
+      </w:r>
+      <w:r>
+        <w:rPr>
+          <w:rFonts w:ascii="Courier New" w:hAnsi="Courier New" w:cs="Courier New"/>
+        </w:rPr>
+        <w:t>i, bread, read</w:t>
+      </w:r>
+      <w:r>
+        <w:rPr>
+          <w:rFonts w:ascii="Times New Roman" w:hAnsi="Times New Roman" w:cs="Times New Roman"/>
+        </w:rPr>
+        <w:t xml:space="preserve"> </w:t>
+      </w:r>
+    </w:p>
+    <w:p>
+      <w:pPr>
+        <w:spacing w:line="480" w:lineRule="auto"/>
+        <w:rPr>
+          <w:rFonts w:ascii="Times New Roman" w:hAnsi="Times New Roman" w:cs="Times New Roman"/>
+        </w:rPr>
+      </w:pPr>
+      <w:r>
+        <w:rPr>
+          <w:rFonts w:ascii="Times New Roman" w:hAnsi="Times New Roman" w:cs="Times New Roman"/>
+        </w:rPr>
+        <w:t>P</w:t>
+      </w:r>
+      <w:r>
+        <w:rPr>
+          <w:rFonts w:ascii="Times New Roman" w:hAnsi="Times New Roman" w:cs="Times New Roman"/>
+        </w:rPr>
+        <w:t>inyin list</w:t>
+      </w:r>
+      <w:r>
+        <w:rPr>
+          <w:rFonts w:ascii="Times New Roman" w:hAnsi="Times New Roman" w:cs="Times New Roman"/>
+        </w:rPr>
+        <w:t xml:space="preserve">: </w:t>
+      </w:r>
+      <w:r>
+        <w:rPr>
+          <w:rFonts w:ascii="Courier New" w:hAnsi="Courier New" w:cs="Courier New"/>
+        </w:rPr>
+        <w:t xml:space="preserve">wo, a, ai, re, e, a. </w:t>
+      </w:r>
+    </w:p>
+    <w:p>
+      <w:pPr>
+        <w:spacing w:line="480" w:lineRule="auto"/>
+        <w:rPr>
+          <w:rFonts w:ascii="Times New Roman" w:hAnsi="Times New Roman" w:cs="Times New Roman"/>
+        </w:rPr>
+      </w:pPr>
+      <w:r>
+        <w:rPr>
+          <w:rFonts w:ascii="Times New Roman" w:hAnsi="Times New Roman" w:cs="Times New Roman"/>
+        </w:rPr>
+        <w:t xml:space="preserve">The next step is ordering all of the potential words, so the order here would be: </w:t>
+      </w:r>
+      <w:r>
+        <w:rPr>
+          <w:rFonts w:ascii="Courier New" w:hAnsi="Courier New" w:cs="Courier New"/>
+        </w:rPr>
+        <w:t>wo, a, ai, i, bread, read, re, e, a</w:t>
+      </w:r>
+      <w:r>
+        <w:rPr>
+          <w:rFonts w:ascii="Times New Roman" w:hAnsi="Times New Roman" w:cs="Times New Roman"/>
+        </w:rPr>
+        <w:t xml:space="preserve">. </w:t>
+      </w:r>
+      <w:r>
+        <w:rPr>
+          <w:rFonts w:ascii="Times New Roman" w:hAnsi="Times New Roman" w:cs="Times New Roman"/>
+        </w:rPr>
+        <w:t xml:space="preserve">Then, the algorithm iterates through every word in this ordered list, and recursively builds up a possible combination, using the rest of the words in the list. One pathway it can take is to look at </w:t>
+      </w:r>
+      <w:r>
+        <w:rPr>
+          <w:rFonts w:ascii="Courier New" w:hAnsi="Courier New" w:cs="Courier New"/>
+        </w:rPr>
+        <w:t>wo,</w:t>
+      </w:r>
+      <w:r>
+        <w:rPr>
+          <w:rFonts w:ascii="Courier New" w:hAnsi="Courier New" w:cs="Courier New"/>
+        </w:rPr>
+        <w:t xml:space="preserve"> </w:t>
+      </w:r>
+      <w:r>
+        <w:rPr>
+          <w:rFonts w:ascii="Times New Roman" w:hAnsi="Times New Roman" w:cs="Times New Roman"/>
+        </w:rPr>
+        <w:t xml:space="preserve">then choose </w:t>
+      </w:r>
+      <w:r>
+        <w:rPr>
+          <w:rFonts w:ascii="Courier New" w:hAnsi="Courier New" w:cs="Courier New"/>
+        </w:rPr>
+        <w:t>ai</w:t>
+      </w:r>
+      <w:r>
+        <w:rPr>
+          <w:rFonts w:ascii="Times New Roman" w:hAnsi="Times New Roman" w:cs="Times New Roman"/>
+        </w:rPr>
+        <w:t xml:space="preserve"> rather than </w:t>
+      </w:r>
+      <w:r>
+        <w:rPr>
+          <w:rFonts w:ascii="Courier New" w:hAnsi="Courier New" w:cs="Courier New"/>
+        </w:rPr>
+        <w:t>a</w:t>
+      </w:r>
+      <w:r>
+        <w:rPr>
+          <w:rFonts w:ascii="Times New Roman" w:hAnsi="Times New Roman" w:cs="Times New Roman"/>
+        </w:rPr>
+        <w:t xml:space="preserve">. </w:t>
+      </w:r>
+      <w:r>
+        <w:rPr>
+          <w:rFonts w:ascii="Times New Roman" w:hAnsi="Times New Roman" w:cs="Times New Roman"/>
+        </w:rPr>
+        <w:t>At this point, it must skip over</w:t>
+      </w:r>
+      <w:r>
+        <w:rPr>
+          <w:rFonts w:ascii="Times New Roman" w:hAnsi="Times New Roman" w:cs="Times New Roman"/>
+        </w:rPr>
+        <w:t xml:space="preserve"> </w:t>
+      </w:r>
+      <w:r>
+        <w:rPr>
+          <w:rFonts w:ascii="Courier New" w:hAnsi="Courier New" w:cs="Courier New"/>
+        </w:rPr>
+        <w:t>i</w:t>
+      </w:r>
+      <w:r>
+        <w:rPr>
+          <w:rFonts w:ascii="Times New Roman" w:hAnsi="Times New Roman" w:cs="Times New Roman"/>
+        </w:rPr>
+        <w:t xml:space="preserve">, since that possibility has been used up, essentially, by the word just </w:t>
+      </w:r>
+      <w:r>
+        <w:rPr>
+          <w:rFonts w:ascii="Times New Roman" w:hAnsi="Times New Roman" w:cs="Times New Roman"/>
+        </w:rPr>
+        <w:t xml:space="preserve">added. The next possibility is </w:t>
+      </w:r>
+      <w:r>
+        <w:rPr>
+          <w:rFonts w:ascii="Courier New" w:hAnsi="Courier New" w:cs="Courier New"/>
+        </w:rPr>
+        <w:t>bread</w:t>
+      </w:r>
+      <w:r>
+        <w:rPr>
+          <w:rFonts w:ascii="Times New Roman" w:hAnsi="Times New Roman" w:cs="Times New Roman"/>
+        </w:rPr>
+        <w:t xml:space="preserve">, </w:t>
+      </w:r>
+      <w:r>
+        <w:rPr>
+          <w:rFonts w:ascii="Times New Roman" w:hAnsi="Times New Roman" w:cs="Times New Roman"/>
+        </w:rPr>
+        <w:t>which it uses, and now it is</w:t>
+      </w:r>
+      <w:r>
+        <w:rPr>
+          <w:rFonts w:ascii="Times New Roman" w:hAnsi="Times New Roman" w:cs="Times New Roman"/>
+        </w:rPr>
+        <w:t xml:space="preserve"> out of potential words, since </w:t>
+      </w:r>
+      <w:r>
+        <w:rPr>
+          <w:rFonts w:ascii="Courier New" w:hAnsi="Courier New" w:cs="Courier New"/>
+        </w:rPr>
+        <w:t>bread</w:t>
+      </w:r>
+      <w:r>
+        <w:rPr>
+          <w:rFonts w:ascii="Times New Roman" w:hAnsi="Times New Roman" w:cs="Times New Roman"/>
+        </w:rPr>
+        <w:t xml:space="preserve"> </w:t>
+      </w:r>
+      <w:r>
+        <w:rPr>
+          <w:rFonts w:ascii="Times New Roman" w:hAnsi="Times New Roman" w:cs="Times New Roman"/>
+        </w:rPr>
+        <w:t>uses up the rest of the letters in this password. In this case, the pathway is the correct one, and it accurately decides that the password</w:t>
+      </w:r>
+      <w:r>
+        <w:rPr>
+          <w:rFonts w:ascii="Times New Roman" w:hAnsi="Times New Roman" w:cs="Times New Roman"/>
+        </w:rPr>
+        <w:t xml:space="preserve"> is made up of 2 pinyin words (</w:t>
+      </w:r>
+      <w:r>
+        <w:rPr>
+          <w:rFonts w:ascii="Courier New" w:hAnsi="Courier New" w:cs="Courier New"/>
+        </w:rPr>
+        <w:t>wo</w:t>
+      </w:r>
+      <w:r>
+        <w:rPr>
+          <w:rFonts w:ascii="Times New Roman" w:hAnsi="Times New Roman" w:cs="Times New Roman"/>
+        </w:rPr>
+        <w:t xml:space="preserve"> and </w:t>
+      </w:r>
+      <w:r>
+        <w:rPr>
+          <w:rFonts w:ascii="Courier New" w:hAnsi="Courier New" w:cs="Courier New"/>
+        </w:rPr>
+        <w:t>ai</w:t>
+      </w:r>
+      <w:r>
+        <w:rPr>
+          <w:rFonts w:ascii="Times New Roman" w:hAnsi="Times New Roman" w:cs="Times New Roman"/>
+        </w:rPr>
+        <w:t xml:space="preserve">) and one English word </w:t>
+      </w:r>
+      <w:r>
+        <w:rPr>
+          <w:rFonts w:ascii="Courier New" w:hAnsi="Courier New" w:cs="Courier New"/>
+        </w:rPr>
+        <w:t>bread</w:t>
+      </w:r>
+      <w:r>
+        <w:rPr>
+          <w:rFonts w:ascii="Times New Roman" w:hAnsi="Times New Roman" w:cs="Times New Roman"/>
+        </w:rPr>
+        <w:t>.</w:t>
+      </w:r>
+    </w:p>
+    <w:p>
+      <w:pPr>
+        <w:spacing w:line="480" w:lineRule="auto"/>
+        <w:rPr>
+          <w:rFonts w:ascii="Times New Roman" w:hAnsi="Times New Roman" w:cs="Times New Roman"/>
+        </w:rPr>
+      </w:pPr>
+    </w:p>
+    <w:p>
+      <w:pPr>
+        <w:spacing w:line="480" w:lineRule="auto"/>
+        <w:rPr>
+          <w:rFonts w:ascii="Times New Roman" w:hAnsi="Times New Roman" w:cs="Times New Roman"/>
+        </w:rPr>
+      </w:pPr>
+      <w:r>
+        <w:rPr>
+          <w:rFonts w:ascii="Times New Roman" w:hAnsi="Times New Roman" w:cs="Times New Roman"/>
+        </w:rPr>
+        <w:t xml:space="preserve">This determination of what kinds of </w:t>
+      </w:r>
+      <w:r>
+        <w:rPr>
+          <w:rFonts w:ascii="Times New Roman" w:hAnsi="Times New Roman" w:cs="Times New Roman"/>
+        </w:rPr>
+        <w:t>words</w:t>
+      </w:r>
+      <w:r>
+        <w:rPr>
+          <w:rFonts w:ascii="Times New Roman" w:hAnsi="Times New Roman" w:cs="Times New Roman"/>
+        </w:rPr>
+        <w:t xml:space="preserve"> make up the character strings of a password is necessary in order to compose the second layer of this PCFG model. </w:t>
+      </w:r>
+      <w:r>
+        <w:rPr>
+          <w:rFonts w:ascii="Times New Roman" w:hAnsi="Times New Roman" w:cs="Times New Roman"/>
+        </w:rPr>
+        <w:t xml:space="preserve">Rather than sticking purely with looking at grammatical structures of what kinds of characters the password is composed of, this paper wishes to examine if knowing what </w:t>
+      </w:r>
+      <w:r>
+        <w:rPr>
+          <w:rFonts w:ascii="Times New Roman" w:hAnsi="Times New Roman" w:cs="Times New Roman"/>
+          <w:i/>
+        </w:rPr>
+        <w:t>kinds</w:t>
+      </w:r>
+      <w:r>
+        <w:rPr>
+          <w:rFonts w:ascii="Times New Roman" w:hAnsi="Times New Roman" w:cs="Times New Roman"/>
+        </w:rPr>
+        <w:t xml:space="preserve"> of words </w:t>
+      </w:r>
+      <w:r>
+        <w:rPr>
+          <w:rFonts w:ascii="Times New Roman" w:hAnsi="Times New Roman" w:cs="Times New Roman"/>
+        </w:rPr>
+        <w:t xml:space="preserve">within the structures will provide a more effective generation scheme when testing. </w:t>
+      </w:r>
+      <w:r>
+        <w:rPr>
+          <w:rFonts w:ascii="Times New Roman" w:hAnsi="Times New Roman" w:cs="Times New Roman"/>
+        </w:rPr>
+        <w:t>Thus, this parser provides the necessary information in order to build these structures. After it has decided what combination of words is the best for a password, if there even is any, it composes the new structure with nonterminals consisting of digits</w:t>
+      </w:r>
+      <w:r>
+        <w:rPr>
+          <w:rFonts w:ascii="Times New Roman" w:hAnsi="Times New Roman" w:cs="Times New Roman"/>
+        </w:rPr>
+        <w:t xml:space="preserve"> (</w:t>
+      </w:r>
+      <w:r>
+        <w:rPr>
+          <w:rFonts w:ascii="Courier New" w:hAnsi="Courier New" w:cs="Courier New"/>
+        </w:rPr>
+        <w:t>d</w:t>
+      </w:r>
+      <w:r>
+        <w:rPr>
+          <w:rFonts w:ascii="Times New Roman" w:hAnsi="Times New Roman" w:cs="Times New Roman"/>
+        </w:rPr>
+        <w:t>)</w:t>
+      </w:r>
+      <w:r>
+        <w:rPr>
+          <w:rFonts w:ascii="Times New Roman" w:hAnsi="Times New Roman" w:cs="Times New Roman"/>
+        </w:rPr>
+        <w:t>, special characters</w:t>
+      </w:r>
+      <w:r>
+        <w:rPr>
+          <w:rFonts w:ascii="Times New Roman" w:hAnsi="Times New Roman" w:cs="Times New Roman"/>
+        </w:rPr>
+        <w:t xml:space="preserve"> (</w:t>
+      </w:r>
+      <w:r>
+        <w:rPr>
+          <w:rFonts w:ascii="Courier New" w:hAnsi="Courier New" w:cs="Courier New"/>
+        </w:rPr>
+        <w:t>s</w:t>
+      </w:r>
+      <w:r>
+        <w:rPr>
+          <w:rFonts w:ascii="Times New Roman" w:hAnsi="Times New Roman" w:cs="Times New Roman"/>
+        </w:rPr>
+        <w:t>)</w:t>
+      </w:r>
+      <w:r>
+        <w:rPr>
+          <w:rFonts w:ascii="Times New Roman" w:hAnsi="Times New Roman" w:cs="Times New Roman"/>
+        </w:rPr>
+        <w:t>, pinyin</w:t>
+      </w:r>
+      <w:r>
+        <w:rPr>
+          <w:rFonts w:ascii="Times New Roman" w:hAnsi="Times New Roman" w:cs="Times New Roman"/>
+        </w:rPr>
+        <w:t xml:space="preserve"> (</w:t>
+      </w:r>
+      <w:r>
+        <w:rPr>
+          <w:rFonts w:ascii="Courier New" w:hAnsi="Courier New" w:cs="Courier New"/>
+        </w:rPr>
+        <w:t>p</w:t>
+      </w:r>
+      <w:r>
+        <w:rPr>
+          <w:rFonts w:ascii="Times New Roman" w:hAnsi="Times New Roman" w:cs="Times New Roman"/>
+        </w:rPr>
+        <w:t>)</w:t>
+      </w:r>
+      <w:r>
+        <w:rPr>
+          <w:rFonts w:ascii="Times New Roman" w:hAnsi="Times New Roman" w:cs="Times New Roman"/>
+        </w:rPr>
+        <w:t>, English</w:t>
+      </w:r>
+      <w:r>
+        <w:rPr>
+          <w:rFonts w:ascii="Times New Roman" w:hAnsi="Times New Roman" w:cs="Times New Roman"/>
+        </w:rPr>
+        <w:t xml:space="preserve"> (</w:t>
+      </w:r>
+      <w:r>
+        <w:rPr>
+          <w:rFonts w:ascii="Courier New" w:hAnsi="Courier New" w:cs="Courier New"/>
+        </w:rPr>
+        <w:t>e</w:t>
+      </w:r>
+      <w:r>
+        <w:rPr>
+          <w:rFonts w:ascii="Times New Roman" w:hAnsi="Times New Roman" w:cs="Times New Roman"/>
+        </w:rPr>
+        <w:t>)</w:t>
+      </w:r>
+      <w:r>
+        <w:rPr>
+          <w:rFonts w:ascii="Times New Roman" w:hAnsi="Times New Roman" w:cs="Times New Roman"/>
+        </w:rPr>
+        <w:t>, and random</w:t>
+      </w:r>
+      <w:r>
+        <w:rPr>
+          <w:rFonts w:ascii="Times New Roman" w:hAnsi="Times New Roman" w:cs="Times New Roman"/>
+        </w:rPr>
+        <w:t xml:space="preserve"> (</w:t>
+      </w:r>
+      <w:r>
+        <w:rPr>
+          <w:rFonts w:ascii="Courier New" w:hAnsi="Courier New" w:cs="Courier New"/>
+        </w:rPr>
+        <w:t>r</w:t>
+      </w:r>
+      <w:r>
+        <w:rPr>
+          <w:rFonts w:ascii="Times New Roman" w:hAnsi="Times New Roman" w:cs="Times New Roman"/>
+        </w:rPr>
+        <w:t>)</w:t>
+      </w:r>
+      <w:r>
+        <w:rPr>
+          <w:rFonts w:ascii="Times New Roman" w:hAnsi="Times New Roman" w:cs="Times New Roman"/>
+        </w:rPr>
+        <w:t>. Random in this case indicates a string of alphabet characters that could not be classified as either pinyin or English.</w:t>
+      </w:r>
+    </w:p>
+    <w:p>
+      <w:pPr>
+        <w:spacing w:line="480" w:lineRule="auto"/>
+        <w:rPr>
+          <w:rFonts w:ascii="Times New Roman" w:hAnsi="Times New Roman" w:cs="Times New Roman"/>
+          <w:b/>
+        </w:rPr>
+      </w:pPr>
+    </w:p>
+    <w:p>
+      <w:pPr>
+        <w:spacing w:line="480" w:lineRule="auto"/>
+        <w:rPr>
+          <w:rFonts w:ascii="Times New Roman" w:hAnsi="Times New Roman" w:cs="Times New Roman"/>
+          <w:b/>
+        </w:rPr>
+      </w:pPr>
+      <w:r>
+        <w:rPr>
+          <w:rFonts w:ascii="Times New Roman" w:hAnsi="Times New Roman" w:cs="Times New Roman"/>
+          <w:b/>
+        </w:rPr>
+        <w:t>4.3</w:t>
+      </w:r>
+      <w:r>
+        <w:rPr>
+          <w:rFonts w:ascii="Times New Roman" w:hAnsi="Times New Roman" w:cs="Times New Roman"/>
+          <w:b/>
+        </w:rPr>
+        <w:tab/>
+        <w:t>Probability Tables</w:t>
+      </w:r>
+    </w:p>
+    <w:p>
+      <w:pPr>
+        <w:spacing w:line="480" w:lineRule="auto"/>
+        <w:rPr>
+          <w:rFonts w:ascii="Times New Roman" w:hAnsi="Times New Roman" w:cs="Times New Roman"/>
+        </w:rPr>
+      </w:pPr>
+    </w:p>
+    <w:p>
+      <w:pPr>
+        <w:spacing w:line="480" w:lineRule="auto"/>
+        <w:rPr>
+          <w:rFonts w:ascii="Times New Roman" w:hAnsi="Times New Roman" w:cs="Times New Roman"/>
+        </w:rPr>
+      </w:pPr>
+      <w:r>
+        <w:rPr>
+          <w:rFonts w:ascii="Times New Roman" w:hAnsi="Times New Roman" w:cs="Times New Roman"/>
+        </w:rPr>
+        <w:t>Once the best combination for the password has been decided by the parser, the algorithm also inputs those words, as well as the digits and special characters from the rest of the password if they exist, into their</w:t>
+      </w:r>
+      <w:r>
+        <w:rPr>
+          <w:rFonts w:ascii="Times New Roman" w:hAnsi="Times New Roman" w:cs="Times New Roman"/>
+        </w:rPr>
+        <w:t xml:space="preserve"> respective probability tables. Going back to the example given a</w:t>
+      </w:r>
+      <w:r>
+        <w:rPr>
+          <w:rFonts w:ascii="Times New Roman" w:hAnsi="Times New Roman" w:cs="Times New Roman"/>
+        </w:rPr>
+        <w:t xml:space="preserve">bove, for password </w:t>
+      </w:r>
+      <w:r>
+        <w:rPr>
+          <w:rFonts w:ascii="Courier New" w:hAnsi="Courier New" w:cs="Courier New"/>
+        </w:rPr>
+        <w:t>woaibread19</w:t>
+      </w:r>
+      <w:r>
+        <w:rPr>
+          <w:rFonts w:ascii="Times New Roman" w:hAnsi="Times New Roman" w:cs="Times New Roman"/>
+        </w:rPr>
+        <w:t xml:space="preserve">, the words </w:t>
+      </w:r>
+      <w:r>
+        <w:rPr>
+          <w:rFonts w:ascii="Courier New" w:hAnsi="Courier New" w:cs="Courier New"/>
+        </w:rPr>
+        <w:t>wo</w:t>
+      </w:r>
+      <w:r>
+        <w:rPr>
+          <w:rFonts w:ascii="Times New Roman" w:hAnsi="Times New Roman" w:cs="Times New Roman"/>
+        </w:rPr>
+        <w:t xml:space="preserve"> and </w:t>
+      </w:r>
+      <w:r>
+        <w:rPr>
+          <w:rFonts w:ascii="Courier New" w:hAnsi="Courier New" w:cs="Courier New"/>
+        </w:rPr>
+        <w:t>ai</w:t>
+      </w:r>
+      <w:r>
+        <w:rPr>
+          <w:rFonts w:ascii="Times New Roman" w:hAnsi="Times New Roman" w:cs="Times New Roman"/>
+        </w:rPr>
+        <w:t xml:space="preserve"> would be added to a table of pinyin consisting of only 2 characters, while incrementing the frequency count of each if they already exist. The same th</w:t>
+      </w:r>
+      <w:r>
+        <w:rPr>
+          <w:rFonts w:ascii="Times New Roman" w:hAnsi="Times New Roman" w:cs="Times New Roman"/>
+        </w:rPr>
+        <w:t xml:space="preserve">ing is done for the word </w:t>
+      </w:r>
+      <w:r>
+        <w:rPr>
+          <w:rFonts w:ascii="Courier New" w:hAnsi="Courier New" w:cs="Courier New"/>
+        </w:rPr>
+        <w:t>bread</w:t>
+      </w:r>
+      <w:r>
+        <w:rPr>
+          <w:rFonts w:ascii="Courier New" w:hAnsi="Courier New" w:cs="Courier New"/>
+        </w:rPr>
+        <w:t xml:space="preserve"> </w:t>
+      </w:r>
+      <w:r>
+        <w:rPr>
+          <w:rFonts w:ascii="Times New Roman" w:hAnsi="Times New Roman" w:cs="Times New Roman"/>
+        </w:rPr>
+        <w:t>in the list of English words of length 5</w:t>
+      </w:r>
+      <w:r>
+        <w:rPr>
+          <w:rFonts w:ascii="Times New Roman" w:hAnsi="Times New Roman" w:cs="Times New Roman"/>
+        </w:rPr>
+        <w:t xml:space="preserve">. Finally, the digit string </w:t>
+      </w:r>
+      <w:r>
+        <w:rPr>
+          <w:rFonts w:ascii="Courier New" w:hAnsi="Courier New" w:cs="Courier New"/>
+        </w:rPr>
+        <w:t>19</w:t>
+      </w:r>
+      <w:r>
+        <w:rPr>
+          <w:rFonts w:ascii="Courier New" w:hAnsi="Courier New" w:cs="Courier New"/>
+        </w:rPr>
+        <w:t xml:space="preserve"> </w:t>
+      </w:r>
+      <w:r>
+        <w:rPr>
+          <w:rFonts w:ascii="Times New Roman" w:hAnsi="Times New Roman" w:cs="Times New Roman"/>
+        </w:rPr>
+        <w:t>is added to the table of 2-digit strings.</w:t>
+      </w:r>
+      <w:r>
+        <w:rPr>
+          <w:rFonts w:ascii="Times New Roman" w:hAnsi="Times New Roman" w:cs="Times New Roman"/>
+        </w:rPr>
+        <w:t xml:space="preserve"> Nothing additional is done to strings of digits or special characters; it is a simple addition to the proper table.</w:t>
+      </w:r>
+    </w:p>
+    <w:p>
+      <w:pPr>
+        <w:spacing w:line="480" w:lineRule="auto"/>
+        <w:rPr>
+          <w:rFonts w:ascii="Times New Roman" w:hAnsi="Times New Roman" w:cs="Times New Roman"/>
+        </w:rPr>
+      </w:pPr>
+    </w:p>
+    <w:p>
+      <w:pPr>
+        <w:spacing w:line="480" w:lineRule="auto"/>
+        <w:rPr>
+          <w:rFonts w:ascii="Times New Roman" w:hAnsi="Times New Roman" w:cs="Times New Roman"/>
+          <w:b/>
+          <w:sz w:val="32"/>
+          <w:szCs w:val="32"/>
+        </w:rPr>
+      </w:pPr>
+      <w:r>
+        <w:rPr>
+          <w:rFonts w:ascii="Times New Roman" w:hAnsi="Times New Roman" w:cs="Times New Roman"/>
+          <w:b/>
+          <w:sz w:val="32"/>
+          <w:szCs w:val="32"/>
+        </w:rPr>
+        <w:t>5.</w:t>
+      </w:r>
+      <w:r>
+        <w:rPr>
+          <w:rFonts w:ascii="Times New Roman" w:hAnsi="Times New Roman" w:cs="Times New Roman"/>
+          <w:b/>
+          <w:sz w:val="32"/>
+          <w:szCs w:val="32"/>
+        </w:rPr>
+        <w:tab/>
+      </w:r>
+      <w:r>
+        <w:rPr>
+          <w:rFonts w:ascii="Times New Roman" w:hAnsi="Times New Roman" w:cs="Times New Roman"/>
+          <w:b/>
+          <w:sz w:val="32"/>
+          <w:szCs w:val="32"/>
+        </w:rPr>
+        <w:t xml:space="preserve">Chinese-language Passwords’ </w:t>
+      </w:r>
+      <w:r>
+        <w:rPr>
+          <w:rFonts w:ascii="Times New Roman" w:hAnsi="Times New Roman" w:cs="Times New Roman"/>
+          <w:b/>
+          <w:sz w:val="32"/>
+          <w:szCs w:val="32"/>
+        </w:rPr>
+        <w:t>PCFG Testing: Generation</w:t>
+      </w:r>
+    </w:p>
+    <w:p>
+      <w:pPr>
+        <w:spacing w:line="480" w:lineRule="auto"/>
+        <w:rPr>
+          <w:rFonts w:ascii="Times New Roman" w:hAnsi="Times New Roman" w:cs="Times New Roman"/>
+          <w:b/>
+        </w:rPr>
+      </w:pPr>
+    </w:p>
+    <w:p>
+      <w:pPr>
+        <w:spacing w:line="480" w:lineRule="auto"/>
+        <w:rPr>
+          <w:rFonts w:ascii="Times New Roman" w:hAnsi="Times New Roman" w:cs="Times New Roman"/>
+        </w:rPr>
+      </w:pPr>
+      <w:r>
+        <w:rPr>
+          <w:rFonts w:ascii="Times New Roman" w:hAnsi="Times New Roman" w:cs="Times New Roman"/>
+        </w:rPr>
+        <w:t>The generation phase of this algorithm is very familia</w:t>
+      </w:r>
+      <w:r>
+        <w:rPr>
+          <w:rFonts w:ascii="Times New Roman" w:hAnsi="Times New Roman" w:cs="Times New Roman"/>
+        </w:rPr>
+        <w:t xml:space="preserve">r to a typical PCFG generation, and a walkthrough of this process will be given below. </w:t>
+      </w:r>
+      <w:r>
+        <w:rPr>
+          <w:rFonts w:ascii="Times New Roman" w:hAnsi="Times New Roman" w:cs="Times New Roman"/>
+        </w:rPr>
+        <w:t xml:space="preserve">Initially, the </w:t>
+      </w:r>
+      <w:r>
+        <w:rPr>
+          <w:rFonts w:ascii="Times New Roman" w:hAnsi="Times New Roman" w:cs="Times New Roman"/>
+        </w:rPr>
+        <w:t>procedure</w:t>
+      </w:r>
+      <w:r>
+        <w:rPr>
+          <w:rFonts w:ascii="Times New Roman" w:hAnsi="Times New Roman" w:cs="Times New Roman"/>
+        </w:rPr>
+        <w:t xml:space="preserve"> loads in the probability tables that were created from the training phase. This will always consist of the grammatical structures, and almost always pinyin, English, random, digits, and special characters. The only times one would not exist is if there were no instances of them in the training set. </w:t>
+      </w:r>
+      <w:r>
+        <w:rPr>
+          <w:rFonts w:ascii="Times New Roman" w:hAnsi="Times New Roman" w:cs="Times New Roman"/>
+        </w:rPr>
+        <w:t>Once the probability tables are loaded, the algorithm computes each of the grammatical structures</w:t>
+      </w:r>
+      <w:r>
+        <w:rPr>
+          <w:rFonts w:ascii="Times New Roman" w:hAnsi="Times New Roman" w:cs="Times New Roman"/>
+        </w:rPr>
+        <w:t>’</w:t>
+      </w:r>
+      <w:r>
+        <w:rPr>
+          <w:rFonts w:ascii="Times New Roman" w:hAnsi="Times New Roman" w:cs="Times New Roman"/>
+        </w:rPr>
+        <w:t xml:space="preserve"> initial probabilities and puts them onto a priority queue, where it prioritizes the maximum value. What this means </w:t>
+      </w:r>
+      <w:r>
+        <w:rPr>
+          <w:rFonts w:ascii="Times New Roman" w:hAnsi="Times New Roman" w:cs="Times New Roman"/>
+        </w:rPr>
+        <w:t>is that for a certain structure, its initial probability value will be the value of the probabilities of each nonterminal’s most likely candidate, multiplied together</w:t>
+      </w:r>
+      <w:r>
+        <w:rPr>
+          <w:rFonts w:ascii="Times New Roman" w:hAnsi="Times New Roman" w:cs="Times New Roman"/>
+        </w:rPr>
+        <w:t>, relative to the best probability for this structure</w:t>
+      </w:r>
+      <w:r>
+        <w:rPr>
+          <w:rFonts w:ascii="Times New Roman" w:hAnsi="Times New Roman" w:cs="Times New Roman"/>
+        </w:rPr>
+        <w:t xml:space="preserve">. </w:t>
+      </w:r>
+      <w:r>
+        <w:rPr>
+          <w:rFonts w:ascii="Times New Roman" w:hAnsi="Times New Roman" w:cs="Times New Roman"/>
+        </w:rPr>
+        <w:t xml:space="preserve">The starting probabilities for each structure will always be the best, so they will all be scaled to one, while the subsequent probabilities for </w:t>
+      </w:r>
+      <w:r>
+        <w:rPr>
+          <w:rFonts w:ascii="Times New Roman" w:hAnsi="Times New Roman" w:cs="Times New Roman"/>
+        </w:rPr>
+        <w:t xml:space="preserve">the structures will be scaled accordingly. </w:t>
+      </w:r>
+      <w:r>
+        <w:rPr>
+          <w:rFonts w:ascii="Times New Roman" w:hAnsi="Times New Roman" w:cs="Times New Roman"/>
+        </w:rPr>
+        <w:t>With these initial values on the priority queue, the algorithm enters into a loop until a certain generation threshold is reached</w:t>
+      </w:r>
+      <w:r>
+        <w:rPr>
+          <w:rFonts w:ascii="Times New Roman" w:hAnsi="Times New Roman" w:cs="Times New Roman"/>
+        </w:rPr>
+        <w:t xml:space="preserve"> or until the priority queue is </w:t>
+      </w:r>
+      <w:r>
+        <w:rPr>
+          <w:rFonts w:ascii="Times New Roman" w:hAnsi="Times New Roman" w:cs="Times New Roman"/>
+        </w:rPr>
+        <w:t>empty</w:t>
+      </w:r>
+      <w:r>
+        <w:rPr>
+          <w:rFonts w:ascii="Times New Roman" w:hAnsi="Times New Roman" w:cs="Times New Roman"/>
+        </w:rPr>
+        <w:t xml:space="preserve">. </w:t>
+      </w:r>
+      <w:r>
+        <w:rPr>
+          <w:rFonts w:ascii="Times New Roman" w:hAnsi="Times New Roman" w:cs="Times New Roman"/>
+        </w:rPr>
+        <w:t xml:space="preserve">In each iteration of the loop, the algorithm removes the highest priority grammatical structure, and grabs </w:t>
+      </w:r>
+      <w:r>
+        <w:rPr>
+          <w:rFonts w:ascii="Times New Roman" w:hAnsi="Times New Roman" w:cs="Times New Roman"/>
+        </w:rPr>
+        <w:t xml:space="preserve">the </w:t>
+      </w:r>
+      <w:r>
+        <w:rPr>
+          <w:rFonts w:ascii="Times New Roman" w:hAnsi="Times New Roman" w:cs="Times New Roman"/>
+        </w:rPr>
+        <w:t xml:space="preserve">current most likely probabilities, and recursively builds up passwords from those possibilities. Once those possibilities </w:t>
+      </w:r>
+      <w:r>
+        <w:rPr>
+          <w:rFonts w:ascii="Times New Roman" w:hAnsi="Times New Roman" w:cs="Times New Roman"/>
+        </w:rPr>
+        <w:t>have</w:t>
+      </w:r>
+      <w:r>
+        <w:rPr>
+          <w:rFonts w:ascii="Times New Roman" w:hAnsi="Times New Roman" w:cs="Times New Roman"/>
+        </w:rPr>
+        <w:t xml:space="preserve"> been depleted, the algorithm computes the next most likely probability value, and then reinserts the grammatical structure with this new probability back into the priority queue.</w:t>
+      </w:r>
+    </w:p>
+    <w:p>
+      <w:pPr>
+        <w:spacing w:line="480" w:lineRule="auto"/>
+        <w:rPr>
+          <w:rFonts w:ascii="Times New Roman" w:hAnsi="Times New Roman" w:cs="Times New Roman"/>
+        </w:rPr>
+      </w:pPr>
+    </w:p>
+    <w:p>
+      <w:pPr>
+        <w:spacing w:line="480" w:lineRule="auto"/>
+        <w:rPr>
+          <w:rFonts w:ascii="Times New Roman" w:hAnsi="Times New Roman" w:cs="Times New Roman"/>
+        </w:rPr>
+      </w:pPr>
+      <w:r>
+        <w:rPr>
+          <w:rFonts w:ascii="Times New Roman" w:hAnsi="Times New Roman" w:cs="Times New Roman"/>
+          <w:b/>
+        </w:rPr>
+        <w:t>Example Walkthrough:</w:t>
+      </w:r>
+      <w:r>
+        <w:rPr>
+          <w:rFonts w:ascii="Times New Roman" w:hAnsi="Times New Roman" w:cs="Times New Roman"/>
+        </w:rPr>
+        <w:t xml:space="preserve"> </w:t>
+      </w:r>
+      <w:r>
+        <w:rPr>
+          <w:rFonts w:ascii="Times New Roman" w:hAnsi="Times New Roman" w:cs="Times New Roman"/>
+        </w:rPr>
+        <w:t>Suppose the probability tables are:</w:t>
+      </w:r>
+    </w:p>
+    <w:p>
+      <w:pPr>
+        <w:spacing w:line="480" w:lineRule="auto"/>
+        <w:rPr>
+          <w:rFonts w:ascii="Times New Roman" w:hAnsi="Times New Roman" w:cs="Times New Roman"/>
+          <w:i/>
+        </w:rPr>
+      </w:pPr>
+      <w:r>
+        <w:rPr>
+          <w:rFonts w:ascii="Times New Roman" w:hAnsi="Times New Roman" w:cs="Times New Roman"/>
+          <w:i/>
+        </w:rPr>
+        <w:t>grammatical structures</w:t>
+      </w:r>
+      <w:r>
+        <w:rPr>
+          <w:rFonts w:ascii="Times New Roman" w:hAnsi="Times New Roman" w:cs="Times New Roman"/>
+          <w:i/>
+        </w:rPr>
+        <w:tab/>
+        <w:t>n6</w:t>
+      </w:r>
+      <w:r>
+        <w:rPr>
+          <w:rFonts w:ascii="Times New Roman" w:hAnsi="Times New Roman" w:cs="Times New Roman"/>
+          <w:i/>
+        </w:rPr>
+        <w:tab/>
+      </w:r>
+      <w:r>
+        <w:rPr>
+          <w:rFonts w:ascii="Times New Roman" w:hAnsi="Times New Roman" w:cs="Times New Roman"/>
+          <w:i/>
+        </w:rPr>
+        <w:tab/>
+      </w:r>
+      <w:r>
+        <w:rPr>
+          <w:rFonts w:ascii="Times New Roman" w:hAnsi="Times New Roman" w:cs="Times New Roman"/>
+          <w:i/>
+        </w:rPr>
+        <w:tab/>
+      </w:r>
+      <w:r>
+        <w:rPr>
+          <w:rFonts w:ascii="Times New Roman" w:hAnsi="Times New Roman" w:cs="Times New Roman"/>
+          <w:i/>
+        </w:rPr>
+        <w:t>e4</w:t>
+      </w:r>
+      <w:r>
+        <w:rPr>
+          <w:rFonts w:ascii="Times New Roman" w:hAnsi="Times New Roman" w:cs="Times New Roman"/>
+          <w:i/>
+        </w:rPr>
+        <w:tab/>
+      </w:r>
+      <w:r>
+        <w:rPr>
+          <w:rFonts w:ascii="Times New Roman" w:hAnsi="Times New Roman" w:cs="Times New Roman"/>
+          <w:i/>
+        </w:rPr>
+        <w:tab/>
+      </w:r>
+      <w:r>
+        <w:rPr>
+          <w:rFonts w:ascii="Times New Roman" w:hAnsi="Times New Roman" w:cs="Times New Roman"/>
+          <w:i/>
+        </w:rPr>
+        <w:tab/>
+      </w:r>
+      <w:r>
+        <w:rPr>
+          <w:rFonts w:ascii="Times New Roman" w:hAnsi="Times New Roman" w:cs="Times New Roman"/>
+          <w:i/>
+        </w:rPr>
+        <w:t>p3</w:t>
+      </w:r>
+    </w:p>
+    <w:p>
+      <w:pPr>
+        <w:spacing w:line="480" w:lineRule="auto"/>
+        <w:rPr>
+          <w:rFonts w:ascii="Times New Roman" w:hAnsi="Times New Roman" w:cs="Times New Roman"/>
+        </w:rPr>
+      </w:pPr>
+      <w:r>
+        <w:rPr>
+          <w:rFonts w:ascii="Courier New" w:hAnsi="Courier New" w:cs="Courier New"/>
+        </w:rPr>
+        <w:t>n6</w:t>
+      </w:r>
+      <w:r>
+        <w:rPr>
+          <w:rFonts w:ascii="Times New Roman" w:hAnsi="Times New Roman" w:cs="Times New Roman"/>
+        </w:rPr>
+        <w:t>: .6</w:t>
+      </w:r>
+      <w:r>
+        <w:rPr>
+          <w:rFonts w:ascii="Times New Roman" w:hAnsi="Times New Roman" w:cs="Times New Roman"/>
+        </w:rPr>
+        <w:tab/>
+      </w:r>
+      <w:r>
+        <w:rPr>
+          <w:rFonts w:ascii="Times New Roman" w:hAnsi="Times New Roman" w:cs="Times New Roman"/>
+        </w:rPr>
+        <w:tab/>
+      </w:r>
+      <w:r>
+        <w:rPr>
+          <w:rFonts w:ascii="Times New Roman" w:hAnsi="Times New Roman" w:cs="Times New Roman"/>
+        </w:rPr>
+        <w:tab/>
+      </w:r>
+      <w:r>
+        <w:rPr>
+          <w:rFonts w:ascii="Times New Roman" w:hAnsi="Times New Roman" w:cs="Times New Roman"/>
+        </w:rPr>
+        <w:tab/>
+      </w:r>
+      <w:r>
+        <w:rPr>
+          <w:rFonts w:ascii="Courier New" w:hAnsi="Courier New" w:cs="Courier New"/>
+        </w:rPr>
+        <w:t>123456</w:t>
+      </w:r>
+      <w:r>
+        <w:rPr>
+          <w:rFonts w:ascii="Times New Roman" w:hAnsi="Times New Roman" w:cs="Times New Roman"/>
+        </w:rPr>
+        <w:t>: .9</w:t>
+      </w:r>
+      <w:r>
+        <w:rPr>
+          <w:rFonts w:ascii="Times New Roman" w:hAnsi="Times New Roman" w:cs="Times New Roman"/>
+        </w:rPr>
+        <w:tab/>
+      </w:r>
+      <w:r>
+        <w:rPr>
+          <w:rFonts w:ascii="Times New Roman" w:hAnsi="Times New Roman" w:cs="Times New Roman"/>
+        </w:rPr>
+        <w:tab/>
+      </w:r>
+      <w:r>
+        <w:rPr>
+          <w:rFonts w:ascii="Courier New" w:hAnsi="Courier New" w:cs="Courier New"/>
+        </w:rPr>
+        <w:t>love</w:t>
+      </w:r>
+      <w:r>
+        <w:rPr>
+          <w:rFonts w:ascii="Times New Roman" w:hAnsi="Times New Roman" w:cs="Times New Roman"/>
+        </w:rPr>
+        <w:t>: .8</w:t>
+      </w:r>
+      <w:r>
+        <w:rPr>
+          <w:rFonts w:ascii="Times New Roman" w:hAnsi="Times New Roman" w:cs="Times New Roman"/>
+        </w:rPr>
+        <w:tab/>
+      </w:r>
+      <w:r>
+        <w:rPr>
+          <w:rFonts w:ascii="Times New Roman" w:hAnsi="Times New Roman" w:cs="Times New Roman"/>
+        </w:rPr>
+        <w:tab/>
+      </w:r>
+      <w:r>
+        <w:rPr>
+          <w:rFonts w:ascii="Times New Roman" w:hAnsi="Times New Roman" w:cs="Times New Roman"/>
+        </w:rPr>
+        <w:tab/>
+      </w:r>
+      <w:r>
+        <w:rPr>
+          <w:rFonts w:ascii="Courier New" w:hAnsi="Courier New" w:cs="Courier New"/>
+        </w:rPr>
+        <w:t>hen</w:t>
+      </w:r>
+      <w:r>
+        <w:rPr>
+          <w:rFonts w:ascii="Times New Roman" w:hAnsi="Times New Roman" w:cs="Times New Roman"/>
+        </w:rPr>
+        <w:t>: .5</w:t>
+      </w:r>
+    </w:p>
+    <w:p>
+      <w:pPr>
+        <w:spacing w:line="480" w:lineRule="auto"/>
+        <w:rPr>
+          <w:rFonts w:ascii="Times New Roman" w:hAnsi="Times New Roman" w:cs="Times New Roman"/>
+        </w:rPr>
+      </w:pPr>
+      <w:r>
+        <w:rPr>
+          <w:rFonts w:ascii="Courier New" w:hAnsi="Courier New" w:cs="Courier New"/>
+        </w:rPr>
+        <w:t>e4p3</w:t>
+      </w:r>
+      <w:r>
+        <w:rPr>
+          <w:rFonts w:ascii="Times New Roman" w:hAnsi="Times New Roman" w:cs="Times New Roman"/>
+        </w:rPr>
+        <w:t>: .4</w:t>
+      </w:r>
+      <w:r>
+        <w:rPr>
+          <w:rFonts w:ascii="Times New Roman" w:hAnsi="Times New Roman" w:cs="Times New Roman"/>
+        </w:rPr>
+        <w:tab/>
+      </w:r>
+      <w:r>
+        <w:rPr>
+          <w:rFonts w:ascii="Times New Roman" w:hAnsi="Times New Roman" w:cs="Times New Roman"/>
+        </w:rPr>
+        <w:tab/>
+      </w:r>
+      <w:r>
+        <w:rPr>
+          <w:rFonts w:ascii="Times New Roman" w:hAnsi="Times New Roman" w:cs="Times New Roman"/>
+        </w:rPr>
+        <w:tab/>
+      </w:r>
+      <w:r>
+        <w:rPr>
+          <w:rFonts w:ascii="Courier New" w:hAnsi="Courier New" w:cs="Courier New"/>
+        </w:rPr>
+        <w:t>000001</w:t>
+      </w:r>
+      <w:r>
+        <w:rPr>
+          <w:rFonts w:ascii="Times New Roman" w:hAnsi="Times New Roman" w:cs="Times New Roman"/>
+        </w:rPr>
+        <w:t>: .1</w:t>
+      </w:r>
+      <w:r>
+        <w:rPr>
+          <w:rFonts w:ascii="Times New Roman" w:hAnsi="Times New Roman" w:cs="Times New Roman"/>
+        </w:rPr>
+        <w:tab/>
+      </w:r>
+      <w:r>
+        <w:rPr>
+          <w:rFonts w:ascii="Times New Roman" w:hAnsi="Times New Roman" w:cs="Times New Roman"/>
+        </w:rPr>
+        <w:tab/>
+      </w:r>
+      <w:r>
+        <w:rPr>
+          <w:rFonts w:ascii="Courier New" w:hAnsi="Courier New" w:cs="Courier New"/>
+        </w:rPr>
+        <w:t>duck</w:t>
+      </w:r>
+      <w:r>
+        <w:rPr>
+          <w:rFonts w:ascii="Times New Roman" w:hAnsi="Times New Roman" w:cs="Times New Roman"/>
+        </w:rPr>
+        <w:t>: .2</w:t>
+      </w:r>
+      <w:r>
+        <w:rPr>
+          <w:rFonts w:ascii="Times New Roman" w:hAnsi="Times New Roman" w:cs="Times New Roman"/>
+        </w:rPr>
+        <w:tab/>
+      </w:r>
+      <w:r>
+        <w:rPr>
+          <w:rFonts w:ascii="Times New Roman" w:hAnsi="Times New Roman" w:cs="Times New Roman"/>
+        </w:rPr>
+        <w:tab/>
+      </w:r>
+      <w:r>
+        <w:rPr>
+          <w:rFonts w:ascii="Courier New" w:hAnsi="Courier New" w:cs="Courier New"/>
+        </w:rPr>
+        <w:t>xia</w:t>
+      </w:r>
+      <w:r>
+        <w:rPr>
+          <w:rFonts w:ascii="Times New Roman" w:hAnsi="Times New Roman" w:cs="Times New Roman"/>
+        </w:rPr>
+        <w:t>: .5</w:t>
+      </w:r>
+    </w:p>
+    <w:p>
+      <w:pPr>
+        <w:spacing w:line="480" w:lineRule="auto"/>
+        <w:rPr>
+          <w:rFonts w:ascii="Times New Roman" w:hAnsi="Times New Roman" w:cs="Times New Roman"/>
+        </w:rPr>
+      </w:pPr>
+    </w:p>
+    <w:p>
+      <w:pPr>
+        <w:spacing w:line="480" w:lineRule="auto"/>
+        <w:rPr>
+          <w:rFonts w:ascii="Times New Roman" w:hAnsi="Times New Roman" w:cs="Times New Roman"/>
+        </w:rPr>
+      </w:pPr>
+      <w:r>
+        <w:rPr>
+          <w:rFonts w:ascii="Times New Roman" w:hAnsi="Times New Roman" w:cs="Times New Roman"/>
+        </w:rPr>
+        <w:t xml:space="preserve">For the </w:t>
+      </w:r>
+      <w:r>
+        <w:rPr>
+          <w:rFonts w:ascii="Courier New" w:hAnsi="Courier New" w:cs="Courier New"/>
+        </w:rPr>
+        <w:t>n6</w:t>
+      </w:r>
+      <w:r>
+        <w:rPr>
+          <w:rFonts w:ascii="Times New Roman" w:hAnsi="Times New Roman" w:cs="Times New Roman"/>
+        </w:rPr>
+        <w:t xml:space="preserve"> structure, the best probability it can achieve is</w:t>
+      </w:r>
+      <w:r>
+        <w:rPr>
+          <w:rFonts w:ascii="Times New Roman" w:hAnsi="Times New Roman" w:cs="Times New Roman"/>
+        </w:rPr>
+        <w:t xml:space="preserve"> .9</w:t>
+      </w:r>
+      <w:r>
+        <w:rPr>
+          <w:rFonts w:ascii="Times New Roman" w:hAnsi="Times New Roman" w:cs="Times New Roman"/>
+        </w:rPr>
+        <w:t xml:space="preserve">; for the </w:t>
+      </w:r>
+      <w:r>
+        <w:rPr>
+          <w:rFonts w:ascii="Courier New" w:hAnsi="Courier New" w:cs="Courier New"/>
+        </w:rPr>
+        <w:t>e4p3</w:t>
+      </w:r>
+      <w:r>
+        <w:rPr>
+          <w:rFonts w:ascii="Times New Roman" w:hAnsi="Times New Roman" w:cs="Times New Roman"/>
+        </w:rPr>
+        <w:t xml:space="preserve"> structure, the best probabili</w:t>
+      </w:r>
+      <w:r>
+        <w:rPr>
+          <w:rFonts w:ascii="Times New Roman" w:hAnsi="Times New Roman" w:cs="Times New Roman"/>
+        </w:rPr>
+        <w:t xml:space="preserve">ty that it can achieve is: </w:t>
+      </w:r>
+      <w:r>
+        <w:rPr>
+          <w:rFonts w:ascii="Times New Roman" w:hAnsi="Times New Roman" w:cs="Times New Roman"/>
+        </w:rPr>
+        <w:t>.8 * .5, which is .16.</w:t>
+      </w:r>
+      <w:r>
+        <w:rPr>
+          <w:rFonts w:ascii="Times New Roman" w:hAnsi="Times New Roman" w:cs="Times New Roman"/>
+        </w:rPr>
+        <w:t xml:space="preserve"> Thus, the initial elements and their values put on the priority queue would be: </w:t>
+      </w:r>
+      <w:r>
+        <w:rPr>
+          <w:rFonts w:ascii="Times New Roman" w:hAnsi="Times New Roman" w:cs="Times New Roman"/>
+        </w:rPr>
+        <w:t>(</w:t>
+      </w:r>
+      <w:r>
+        <w:rPr>
+          <w:rFonts w:ascii="Courier New" w:hAnsi="Courier New" w:cs="Courier New"/>
+        </w:rPr>
+        <w:t>n6</w:t>
+      </w:r>
+      <w:r>
+        <w:rPr>
+          <w:rFonts w:ascii="Times New Roman" w:hAnsi="Times New Roman" w:cs="Times New Roman"/>
+        </w:rPr>
+        <w:t xml:space="preserve"> .6 * 1 = .6) and (</w:t>
+      </w:r>
+      <w:r>
+        <w:rPr>
+          <w:rFonts w:ascii="Courier New" w:hAnsi="Courier New" w:cs="Courier New"/>
+        </w:rPr>
+        <w:t>e4p3</w:t>
+      </w:r>
+      <w:r>
+        <w:rPr>
+          <w:rFonts w:ascii="Times New Roman" w:hAnsi="Times New Roman" w:cs="Times New Roman"/>
+        </w:rPr>
+        <w:t xml:space="preserve">, </w:t>
+      </w:r>
+      <w:r>
+        <w:rPr>
+          <w:rFonts w:ascii="Times New Roman" w:hAnsi="Times New Roman" w:cs="Times New Roman"/>
+        </w:rPr>
+        <w:t>.4 * 1 = .4). The first element t</w:t>
+      </w:r>
+      <w:r>
+        <w:rPr>
+          <w:rFonts w:ascii="Times New Roman" w:hAnsi="Times New Roman" w:cs="Times New Roman"/>
+        </w:rPr>
+        <w:t xml:space="preserve">aken off the queue would be </w:t>
+      </w:r>
+      <w:r>
+        <w:rPr>
+          <w:rFonts w:ascii="Courier New" w:hAnsi="Courier New" w:cs="Courier New"/>
+        </w:rPr>
+        <w:t>n6</w:t>
+      </w:r>
+      <w:r>
+        <w:rPr>
+          <w:rFonts w:ascii="Times New Roman" w:hAnsi="Times New Roman" w:cs="Times New Roman"/>
+        </w:rPr>
+        <w:t xml:space="preserve">, and it would generate </w:t>
+      </w:r>
+      <w:r>
+        <w:rPr>
+          <w:rFonts w:ascii="Courier New" w:hAnsi="Courier New" w:cs="Courier New"/>
+        </w:rPr>
+        <w:t>123456</w:t>
+      </w:r>
+      <w:r>
+        <w:rPr>
+          <w:rFonts w:ascii="Times New Roman" w:hAnsi="Times New Roman" w:cs="Times New Roman"/>
+        </w:rPr>
+        <w:t>, since there is only one candid</w:t>
+      </w:r>
+      <w:r>
+        <w:rPr>
+          <w:rFonts w:ascii="Times New Roman" w:hAnsi="Times New Roman" w:cs="Times New Roman"/>
+        </w:rPr>
+        <w:t xml:space="preserve">ate with probability .9 in the </w:t>
+      </w:r>
+      <w:r>
+        <w:rPr>
+          <w:rFonts w:ascii="Courier New" w:hAnsi="Courier New" w:cs="Courier New"/>
+        </w:rPr>
+        <w:t>n6</w:t>
+      </w:r>
+      <w:r>
+        <w:rPr>
+          <w:rFonts w:ascii="Times New Roman" w:hAnsi="Times New Roman" w:cs="Times New Roman"/>
+        </w:rPr>
+        <w:t xml:space="preserve"> probability table. Then, the algorithm looks for the next </w:t>
+      </w:r>
+      <w:r>
+        <w:rPr>
+          <w:rFonts w:ascii="Times New Roman" w:hAnsi="Times New Roman" w:cs="Times New Roman"/>
+        </w:rPr>
+        <w:t xml:space="preserve">best probability for </w:t>
+      </w:r>
+      <w:r>
+        <w:rPr>
+          <w:rFonts w:ascii="Courier New" w:hAnsi="Courier New" w:cs="Courier New"/>
+        </w:rPr>
+        <w:t>n6</w:t>
+      </w:r>
+      <w:r>
+        <w:rPr>
+          <w:rFonts w:ascii="Times New Roman" w:hAnsi="Times New Roman" w:cs="Times New Roman"/>
+        </w:rPr>
+        <w:t xml:space="preserve">, which happens to be .1 in this case. Since this .1 will be compared against the best relative probability, it will be scaled according to the .9, so it becomes 0.1111, thus when putting this </w:t>
+      </w:r>
+      <w:r>
+        <w:rPr>
+          <w:rFonts w:ascii="Times New Roman" w:hAnsi="Times New Roman" w:cs="Times New Roman"/>
+        </w:rPr>
+        <w:t xml:space="preserve">back on the priority queue, </w:t>
+      </w:r>
+      <w:r>
+        <w:rPr>
+          <w:rFonts w:ascii="Courier New" w:hAnsi="Courier New" w:cs="Courier New"/>
+        </w:rPr>
+        <w:t>n6</w:t>
+      </w:r>
+      <w:r>
+        <w:rPr>
+          <w:rFonts w:ascii="Times New Roman" w:hAnsi="Times New Roman" w:cs="Times New Roman"/>
+        </w:rPr>
+        <w:t xml:space="preserve"> will be paired with a value of 0.6 * .1111 = 0.</w:t>
+      </w:r>
+      <w:r>
+        <w:rPr>
+          <w:rFonts w:ascii="Times New Roman" w:hAnsi="Times New Roman" w:cs="Times New Roman"/>
+        </w:rPr>
+        <w:t>0</w:t>
+      </w:r>
+      <w:r>
+        <w:rPr>
+          <w:rFonts w:ascii="Times New Roman" w:hAnsi="Times New Roman" w:cs="Times New Roman"/>
+        </w:rPr>
+        <w:t>666667.</w:t>
+      </w:r>
+      <w:r>
+        <w:rPr>
+          <w:rFonts w:ascii="Times New Roman" w:hAnsi="Times New Roman" w:cs="Times New Roman"/>
+        </w:rPr>
+        <w:t xml:space="preserve"> </w:t>
+      </w:r>
+      <w:r>
+        <w:rPr>
+          <w:rFonts w:ascii="Times New Roman" w:hAnsi="Times New Roman" w:cs="Times New Roman"/>
+        </w:rPr>
+        <w:t>At the next iteration, the grammatical structure to be taken off the priority q</w:t>
+      </w:r>
+      <w:r>
+        <w:rPr>
+          <w:rFonts w:ascii="Times New Roman" w:hAnsi="Times New Roman" w:cs="Times New Roman"/>
+        </w:rPr>
+        <w:t xml:space="preserve">ueue will be </w:t>
+      </w:r>
+      <w:r>
+        <w:rPr>
+          <w:rFonts w:ascii="Courier New" w:hAnsi="Courier New" w:cs="Courier New"/>
+        </w:rPr>
+        <w:t>e4p3</w:t>
+      </w:r>
+      <w:r>
+        <w:rPr>
+          <w:rFonts w:ascii="Times New Roman" w:hAnsi="Times New Roman" w:cs="Times New Roman"/>
+        </w:rPr>
+        <w:t>,</w:t>
+      </w:r>
+      <w:r>
+        <w:rPr>
+          <w:rFonts w:ascii="Times New Roman" w:hAnsi="Times New Roman" w:cs="Times New Roman"/>
+        </w:rPr>
+        <w:t xml:space="preserve"> since it has a value of 0.4. By structuring it this way, the algorithm ensures that even though certain structures may be more likely than the others, if the candidates for the nonterminals of the structure are highly unlikely, then the other grammatical structures are given a chance for generation, since the passwords generated from them may be more likely to be a successful hit against the test list.</w:t>
+      </w:r>
+      <w:r>
+        <w:rPr>
+          <w:rFonts w:ascii="Times New Roman" w:hAnsi="Times New Roman" w:cs="Times New Roman"/>
+        </w:rPr>
+        <w:t xml:space="preserve"> This process is completed until a threshold is reached or until the priority queue is empty.</w:t>
+      </w:r>
+    </w:p>
+    <w:p>
+      <w:pPr>
+        <w:spacing w:line="480" w:lineRule="auto"/>
+        <w:rPr>
+          <w:rFonts w:ascii="Times New Roman" w:hAnsi="Times New Roman" w:cs="Times New Roman"/>
+        </w:rPr>
+      </w:pPr>
+    </w:p>
+    <w:p>
+      <w:pPr>
+        <w:spacing w:line="480" w:lineRule="auto"/>
+        <w:rPr>
+          <w:rFonts w:ascii="Times New Roman" w:hAnsi="Times New Roman" w:cs="Times New Roman"/>
+          <w:b/>
+          <w:sz w:val="32"/>
+          <w:szCs w:val="32"/>
+        </w:rPr>
+      </w:pPr>
+      <w:r>
+        <w:rPr>
+          <w:rFonts w:ascii="Times New Roman" w:hAnsi="Times New Roman" w:cs="Times New Roman"/>
+          <w:b/>
+          <w:sz w:val="32"/>
+          <w:szCs w:val="32"/>
+        </w:rPr>
+        <w:t>6</w:t>
+      </w:r>
+      <w:r>
+        <w:rPr>
+          <w:rFonts w:ascii="Times New Roman" w:hAnsi="Times New Roman" w:cs="Times New Roman"/>
+          <w:b/>
+          <w:sz w:val="32"/>
+          <w:szCs w:val="32"/>
+        </w:rPr>
+        <w:t>.</w:t>
+      </w:r>
+      <w:r>
+        <w:rPr>
+          <w:rFonts w:ascii="Times New Roman" w:hAnsi="Times New Roman" w:cs="Times New Roman"/>
+          <w:b/>
+          <w:sz w:val="32"/>
+          <w:szCs w:val="32"/>
+        </w:rPr>
+        <w:tab/>
+      </w:r>
+      <w:r>
+        <w:rPr>
+          <w:rFonts w:ascii="Times New Roman" w:hAnsi="Times New Roman" w:cs="Times New Roman"/>
+          <w:b/>
+          <w:sz w:val="32"/>
+          <w:szCs w:val="32"/>
+        </w:rPr>
+        <w:t>Results</w:t>
+      </w:r>
+    </w:p>
+    <w:p>
+      <w:pPr>
+        <w:spacing w:line="480" w:lineRule="auto"/>
+        <w:rPr>
+          <w:rFonts w:ascii="Times New Roman" w:hAnsi="Times New Roman" w:cs="Times New Roman"/>
+        </w:rPr>
+      </w:pPr>
+    </w:p>
+    <w:p>
+      <w:pPr>
+        <w:spacing w:line="480" w:lineRule="auto"/>
+        <w:rPr>
+          <w:rFonts w:ascii="Times New Roman" w:hAnsi="Times New Roman" w:cs="Times New Roman"/>
+        </w:rPr>
+      </w:pPr>
+      <w:r>
+        <w:rPr>
+          <w:rFonts w:ascii="Times New Roman" w:hAnsi="Times New Roman" w:cs="Times New Roman"/>
+        </w:rPr>
+        <w:t>Preliminary analysis of the passwords in the tr</w:t>
+      </w:r>
+      <w:r>
+        <w:rPr>
+          <w:rFonts w:ascii="Times New Roman" w:hAnsi="Times New Roman" w:cs="Times New Roman"/>
+        </w:rPr>
+        <w:t xml:space="preserve">aining files for 70yx show that </w:t>
+      </w:r>
+      <w:r>
+        <w:rPr>
+          <w:rFonts w:ascii="Times New Roman" w:hAnsi="Times New Roman" w:cs="Times New Roman"/>
+        </w:rPr>
+        <w:t>the percentage of passwords that contain pinyin is only around 20</w:t>
+      </w:r>
+      <w:r>
+        <w:rPr>
+          <w:rFonts w:ascii="Times New Roman" w:hAnsi="Times New Roman" w:cs="Times New Roman"/>
+        </w:rPr>
+        <w:t>.08</w:t>
+      </w:r>
+      <w:r>
+        <w:rPr>
+          <w:rFonts w:ascii="Times New Roman" w:hAnsi="Times New Roman" w:cs="Times New Roman"/>
+        </w:rPr>
+        <w:t>% (the training set contained a total of 7,258,372 passwords, 1,457,629 of which were classified as having pinyin words</w:t>
+      </w:r>
+      <w:r>
+        <w:rPr>
+          <w:rFonts w:ascii="Times New Roman" w:hAnsi="Times New Roman" w:cs="Times New Roman"/>
+        </w:rPr>
+        <w:t>). However, when that over 7 million is pared down to only passwords that actually contain a notable number of alpha characters (at least 3 or 4, depending on the length of the overall password), then that percentage rises to 87.13%.</w:t>
+      </w:r>
+      <w:r>
+        <w:rPr>
+          <w:rFonts w:ascii="Times New Roman" w:hAnsi="Times New Roman" w:cs="Times New Roman"/>
+        </w:rPr>
+        <w:t xml:space="preserve"> </w:t>
+      </w:r>
+      <w:r>
+        <w:rPr>
+          <w:rFonts w:ascii="Times New Roman" w:hAnsi="Times New Roman" w:cs="Times New Roman"/>
+        </w:rPr>
+        <w:t>Thus, even though the passwords with pinyin do not necessarily make up a large portion of the total number of passwords in the training set, they should still be considered as a noteworthy subset of the whole, especially when relatively compared to the number of passwords that actually contain over 3-4 alphabet characters.</w:t>
+      </w:r>
+    </w:p>
+    <w:p>
+      <w:pPr>
+        <w:spacing w:line="480" w:lineRule="auto"/>
+        <w:rPr>
+          <w:rFonts w:ascii="Times New Roman" w:hAnsi="Times New Roman" w:cs="Times New Roman"/>
+        </w:rPr>
+      </w:pPr>
+      <w:r>
+        <w:rPr>
+          <w:rFonts w:ascii="Times New Roman" w:hAnsi="Times New Roman" w:cs="Times New Roman"/>
+        </w:rPr>
+        <w:tab/>
+        <w:t>To determine the success of this PCFG algorithm, the datasets were benchmarked against John the Ripper’s wordlist attack, using its default rules. This is essentially a dictionary attack, where the rules provided by John the Ripper</w:t>
+      </w:r>
+      <w:r>
+        <w:rPr>
+          <w:rFonts w:ascii="Times New Roman" w:hAnsi="Times New Roman" w:cs="Times New Roman"/>
+        </w:rPr>
+        <w:t xml:space="preserve"> (JtR)</w:t>
+      </w:r>
+      <w:r>
+        <w:rPr>
+          <w:rFonts w:ascii="Times New Roman" w:hAnsi="Times New Roman" w:cs="Times New Roman"/>
+        </w:rPr>
+        <w:t xml:space="preserve"> create variations of the words in the given wordlist.</w:t>
+      </w:r>
+      <w:r>
+        <w:rPr>
+          <w:rFonts w:ascii="Times New Roman" w:hAnsi="Times New Roman" w:cs="Times New Roman"/>
+        </w:rPr>
+        <w:t xml:space="preserve"> No additional modifications were made to JtR’s generation process, as the goal here is to observe the difference in success rates between this PCFG algorithm and a typical password cracker that has had decent results on Western-language passwords.</w:t>
+      </w:r>
+    </w:p>
+    <w:p>
+      <w:pPr>
+        <w:spacing w:line="480" w:lineRule="auto"/>
+        <w:rPr>
+          <w:rFonts w:ascii="Times New Roman" w:hAnsi="Times New Roman" w:cs="Times New Roman"/>
+        </w:rPr>
+      </w:pPr>
+    </w:p>
+    <w:p>
+      <w:pPr>
+        <w:spacing w:line="480" w:lineRule="auto"/>
+        <w:rPr>
+          <w:rFonts w:ascii="Times New Roman" w:hAnsi="Times New Roman" w:cs="Times New Roman"/>
+        </w:rPr>
+      </w:pPr>
+      <w:r>
+        <w:rPr>
+          <w:rFonts w:ascii="Times New Roman" w:hAnsi="Times New Roman" w:cs="Times New Roman"/>
+          <w:b/>
+        </w:rPr>
+        <w:t>6.1</w:t>
+      </w:r>
+      <w:r>
+        <w:rPr>
+          <w:rFonts w:ascii="Times New Roman" w:hAnsi="Times New Roman" w:cs="Times New Roman"/>
+          <w:b/>
+        </w:rPr>
+        <w:tab/>
+        <w:t>70yx Dataset</w:t>
+      </w:r>
+    </w:p>
+    <w:p>
+      <w:pPr>
+        <w:spacing w:line="480" w:lineRule="auto"/>
+        <w:rPr>
+          <w:rFonts w:ascii="Times New Roman" w:hAnsi="Times New Roman" w:cs="Times New Roman"/>
+        </w:rPr>
+      </w:pPr>
+    </w:p>
+    <w:p>
+      <w:pPr>
+        <w:spacing w:line="480" w:lineRule="auto"/>
+        <w:rPr>
+          <w:rFonts w:ascii="Times New Roman" w:hAnsi="Times New Roman" w:cs="Times New Roman"/>
+        </w:rPr>
+      </w:pPr>
+      <w:r>
+        <w:rPr>
+          <w:rFonts w:ascii="Times New Roman" w:hAnsi="Times New Roman" w:cs="Times New Roman"/>
+        </w:rPr>
+        <w:t>The leaked 70yx dataset contains 9,072,966 passwords, which was divided into a training set of</w:t>
+      </w:r>
+    </w:p>
+    <w:p>
+      <w:pPr>
+        <w:spacing w:line="480" w:lineRule="auto"/>
+        <w:rPr>
+          <w:rFonts w:ascii="Times New Roman" w:hAnsi="Times New Roman" w:cs="Times New Roman"/>
+        </w:rPr>
+      </w:pPr>
+      <w:r>
+        <w:rPr>
+          <w:rFonts w:ascii="Times New Roman" w:hAnsi="Times New Roman" w:cs="Times New Roman"/>
+        </w:rPr>
+        <w:t xml:space="preserve">7,258,372 passwords (approximately 80% of the total) and a testing set of 1,814,594 passwords (approximately 20% of the total). </w:t>
+      </w:r>
+      <w:r>
+        <w:rPr>
+          <w:rFonts w:ascii="Times New Roman" w:hAnsi="Times New Roman" w:cs="Times New Roman"/>
+        </w:rPr>
+        <w:t>Unlike the 70yx dataset, the proportion of passwords which contain pinyin is much lower, consisting of 0.1600 of the total number of passwords in the training file. When compared primarily against number of passwords with at least 3-4 characters, the percentage increases to 0.5029.</w:t>
+      </w:r>
+    </w:p>
+    <w:p>
+      <w:pPr>
+        <w:spacing w:line="480" w:lineRule="auto"/>
+        <w:ind w:hanging="1260"/>
+        <w:rPr>
+          <w:rFonts w:ascii="Times" w:eastAsia="Times New Roman" w:hAnsi="Times" w:cs="Times New Roman"/>
+          <w:sz w:val="20"/>
+          <w:szCs w:val="20"/>
+        </w:rPr>
+      </w:pPr>
+      <w:r>
+        <w:rPr>
+          <w:rFonts w:ascii="Times" w:eastAsia="Times New Roman" w:hAnsi="Times" w:cs="Times New Roman"/>
           <w:noProof/>
+          <w:sz w:val="20"/>
+          <w:szCs w:val="20"/>
         </w:rPr>
         <w:drawing>
-          <wp:inline distT="0" distB="0" distL="0" distR="0" wp14:anchorId="4F11DCAB" wp14:editId="3ECA082D">
-            <wp:extent cx="5943600" cy="4457700"/>
-            <wp:effectExtent l="0" t="0" r="0" b="12700"/>
-            <wp:docPr id="4" name="Picture 4"/>
+          <wp:inline distT="0" distB="0" distL="0" distR="0" wp14:anchorId="2BED5E28" wp14:editId="2968ED6D">
+            <wp:extent cx="7580630" cy="4406590"/>
+            <wp:effectExtent l="0" t="0" r="0" b="0"/>
+            <wp:docPr id="1" name="Picture 1"/>
             <wp:cNvGraphicFramePr>
               <a:graphicFrameLocks xmlns:a="http://schemas.openxmlformats.org/drawingml/2006/main" noChangeAspect="1"/>
             </wp:cNvGraphicFramePr>
@@ -3752,10 +4575,10 @@
               <a:graphicData uri="http://schemas.openxmlformats.org/drawingml/2006/picture">
                 <pic:pic xmlns:pic="http://schemas.openxmlformats.org/drawingml/2006/picture">
                   <pic:nvPicPr>
-                    <pic:cNvPr id="0" name="rockyou_10.png"/>
+                    <pic:cNvPr id="0" name="graph_70yx.png"/>
                     <pic:cNvPicPr/>
                   </pic:nvPicPr>
-                  <pic:blipFill>
+                  <pic:blipFill rotWithShape="1">
                     <a:blip r:embed="rId10">
                       <a:extLst>
                         <a:ext uri="{28A0092B-C50C-407E-A947-70E740481C1C}">
@@ -3763,18 +4586,25 @@
                         </a:ext>
                       </a:extLst>
                     </a:blip>
-                    <a:stretch>
-                      <a:fillRect/>
-                    </a:stretch>
+                    <a:srcRect t="7467"/>
+                    <a:stretch/>
                   </pic:blipFill>
-                  <pic:spPr>
+                  <pic:spPr bwMode="auto">
                     <a:xfrm>
                       <a:off x="0" y="0"/>
-                      <a:ext cx="5943600" cy="4457700"/>
+                      <a:ext cx="7582802" cy="4407853"/>
                     </a:xfrm>
                     <a:prstGeom prst="rect">
                       <a:avLst/>
                     </a:prstGeom>
+                    <a:ln>
+                      <a:noFill/>
+                    </a:ln>
+                    <a:extLst>
+                      <a:ext uri="{53640926-AAD7-44d8-BBD7-CCE9431645EC}">
+                        <a14:shadowObscured xmlns:a14="http://schemas.microsoft.com/office/drawing/2010/main"/>
+                      </a:ext>
+                    </a:extLst>
                   </pic:spPr>
                 </pic:pic>
               </a:graphicData>
@@ -3785,6 +4615,115 @@
     </w:p>
     <w:p>
       <w:pPr>
+        <w:jc w:val="center"/>
+        <w:rPr>
+          <w:rFonts w:ascii="Times New Roman" w:hAnsi="Times New Roman" w:cs="Times New Roman"/>
+          <w:sz w:val="22"/>
+          <w:szCs w:val="22"/>
+        </w:rPr>
+      </w:pPr>
+      <w:r>
+        <w:rPr>
+          <w:rFonts w:ascii="Times New Roman" w:hAnsi="Times New Roman" w:cs="Times New Roman"/>
+          <w:sz w:val="22"/>
+          <w:szCs w:val="22"/>
+        </w:rPr>
+        <w:t xml:space="preserve">Figure 2: plot of the percentage of passwords successfully found from the 70yx test file against number of passwords generated total </w:t>
+      </w:r>
+    </w:p>
+    <w:p>
+      <w:pPr>
+        <w:spacing w:line="480" w:lineRule="auto"/>
+        <w:jc w:val="center"/>
+        <w:rPr>
+          <w:rFonts w:ascii="Times New Roman" w:hAnsi="Times New Roman" w:cs="Times New Roman"/>
+        </w:rPr>
+      </w:pPr>
+    </w:p>
+    <w:p>
+      <w:pPr>
+        <w:spacing w:line="480" w:lineRule="auto"/>
+        <w:rPr>
+          <w:rFonts w:ascii="Times New Roman" w:hAnsi="Times New Roman" w:cs="Times New Roman"/>
+        </w:rPr>
+      </w:pPr>
+      <w:r>
+        <w:rPr>
+          <w:rFonts w:ascii="Times New Roman" w:hAnsi="Times New Roman" w:cs="Times New Roman"/>
+        </w:rPr>
+        <w:t>As can be seen by the plot above, approximately 16 million passwords were generated by both the PCFG algorithm and JtR’</w:t>
+      </w:r>
+      <w:r>
+        <w:rPr>
+          <w:rFonts w:ascii="Times New Roman" w:hAnsi="Times New Roman" w:cs="Times New Roman"/>
+        </w:rPr>
+        <w:t>s wordlist attack. Around the 4 million mark, there is little increase seen in the accuracy rate for both generation methods. In fact, the plot shows that both algorithms follow each other very closely throughout the entire generation process</w:t>
+      </w:r>
+      <w:r>
+        <w:rPr>
+          <w:rFonts w:ascii="Times New Roman" w:hAnsi="Times New Roman" w:cs="Times New Roman"/>
+        </w:rPr>
+        <w:t xml:space="preserve">, with very minor differences. </w:t>
+      </w:r>
+      <w:r>
+        <w:rPr>
+          <w:rFonts w:ascii="Times New Roman" w:hAnsi="Times New Roman" w:cs="Times New Roman"/>
+        </w:rPr>
+        <w:t xml:space="preserve">Ultimately, the accuracy rate for the new algorithm s 0.5349, while the accuracy rate from JtR is 0.5302. There is a very small increase in the success rate of the PCFG approach, but this increase is not tremendously significant.  </w:t>
+      </w:r>
+      <w:r>
+        <w:rPr>
+          <w:rFonts w:ascii="Times New Roman" w:hAnsi="Times New Roman" w:cs="Times New Roman"/>
+        </w:rPr>
+        <w:t xml:space="preserve">In fact, even when approximately 100 million passwords </w:t>
+      </w:r>
+      <w:r>
+        <w:rPr>
+          <w:rFonts w:ascii="Times New Roman" w:hAnsi="Times New Roman" w:cs="Times New Roman"/>
+        </w:rPr>
+        <w:t>were</w:t>
+      </w:r>
+      <w:r>
+        <w:rPr>
+          <w:rFonts w:ascii="Times New Roman" w:hAnsi="Times New Roman" w:cs="Times New Roman"/>
+        </w:rPr>
+        <w:t xml:space="preserve"> generated by using the new algorithm, the succe</w:t>
+      </w:r>
+      <w:r>
+        <w:rPr>
+          <w:rFonts w:ascii="Times New Roman" w:hAnsi="Times New Roman" w:cs="Times New Roman"/>
+        </w:rPr>
+        <w:t xml:space="preserve">ss rate </w:t>
+      </w:r>
+      <w:r>
+        <w:rPr>
+          <w:rFonts w:ascii="Times New Roman" w:hAnsi="Times New Roman" w:cs="Times New Roman"/>
+        </w:rPr>
+        <w:t>still could not break 54%, hovering around</w:t>
+      </w:r>
+      <w:r>
+        <w:rPr>
+          <w:rFonts w:ascii="Times New Roman" w:hAnsi="Times New Roman" w:cs="Times New Roman"/>
+        </w:rPr>
+        <w:t xml:space="preserve"> 0.5358.</w:t>
+      </w:r>
+    </w:p>
+    <w:p>
+      <w:pPr>
+        <w:spacing w:line="480" w:lineRule="auto"/>
+        <w:rPr>
+          <w:rFonts w:ascii="Times New Roman" w:hAnsi="Times New Roman" w:cs="Times New Roman"/>
+        </w:rPr>
+      </w:pPr>
+      <w:r>
+        <w:rPr>
+          <w:rFonts w:ascii="Times New Roman" w:hAnsi="Times New Roman" w:cs="Times New Roman"/>
+        </w:rPr>
+        <w:tab/>
+      </w:r>
+    </w:p>
+    <w:p>
+      <w:pPr>
         <w:spacing w:line="480" w:lineRule="auto"/>
         <w:rPr>
           <w:rFonts w:ascii="Times New Roman" w:hAnsi="Times New Roman" w:cs="Times New Roman"/>
@@ -3795,135 +4734,64 @@
           <w:rFonts w:ascii="Times New Roman" w:hAnsi="Times New Roman" w:cs="Times New Roman"/>
           <w:b/>
         </w:rPr>
+        <w:t>6</w:t>
+      </w:r>
+      <w:r>
+        <w:rPr>
+          <w:rFonts w:ascii="Times New Roman" w:hAnsi="Times New Roman" w:cs="Times New Roman"/>
+          <w:b/>
+        </w:rPr>
+        <w:t>.2</w:t>
+      </w:r>
+      <w:r>
+        <w:rPr>
+          <w:rFonts w:ascii="Times New Roman" w:hAnsi="Times New Roman" w:cs="Times New Roman"/>
+          <w:b/>
+        </w:rPr>
         <w:tab/>
       </w:r>
       <w:r>
         <w:rPr>
           <w:rFonts w:ascii="Times New Roman" w:hAnsi="Times New Roman" w:cs="Times New Roman"/>
-        </w:rPr>
-        <w:t xml:space="preserve">The old algorithm clearly outperforms the new one in this experiment. </w:t>
-      </w:r>
-      <w:r>
-        <w:rPr>
-          <w:rFonts w:ascii="Times New Roman" w:hAnsi="Times New Roman" w:cs="Times New Roman"/>
-        </w:rPr>
-        <w:t xml:space="preserve">Everything was kept the same between the original experiment and this current one (including limiting the number of levels for the probability tables to 10), except for the sizes of the training and testing sets. </w:t>
-      </w:r>
-      <w:r>
-        <w:rPr>
-          <w:rFonts w:ascii="Times New Roman" w:hAnsi="Times New Roman" w:cs="Times New Roman"/>
-        </w:rPr>
-        <w:t xml:space="preserve">The low success rate (flattening at 20%) of the modified algorithm may be attributed to this discrepancy because the reliance on 5-grams within the Markov models </w:t>
-      </w:r>
-      <w:r>
-        <w:rPr>
-          <w:rFonts w:ascii="Times New Roman" w:hAnsi="Times New Roman" w:cs="Times New Roman"/>
-        </w:rPr>
-        <w:t xml:space="preserve">means </w:t>
-      </w:r>
-      <w:r>
-        <w:rPr>
-          <w:rFonts w:ascii="Times New Roman" w:hAnsi="Times New Roman" w:cs="Times New Roman"/>
-        </w:rPr>
-        <w:t>it is even more vital for the Markov models created from the training set be as accurate and as representative of the patterns within passwords</w:t>
-      </w:r>
-      <w:r>
-        <w:rPr>
-          <w:rFonts w:ascii="Times New Roman" w:hAnsi="Times New Roman" w:cs="Times New Roman"/>
-        </w:rPr>
-        <w:t xml:space="preserve"> as possible</w:t>
-      </w:r>
-      <w:r>
-        <w:rPr>
-          <w:rFonts w:ascii="Times New Roman" w:hAnsi="Times New Roman" w:cs="Times New Roman"/>
-        </w:rPr>
-        <w:t>.</w:t>
-      </w:r>
-    </w:p>
-    <w:p>
-      <w:pPr>
-        <w:spacing w:line="480" w:lineRule="auto"/>
-        <w:rPr>
-          <w:rFonts w:ascii="Times New Roman" w:hAnsi="Times New Roman" w:cs="Times New Roman"/>
-        </w:rPr>
-      </w:pPr>
-      <w:r>
-        <w:rPr>
-          <w:rFonts w:ascii="Times New Roman" w:hAnsi="Times New Roman" w:cs="Times New Roman"/>
-        </w:rPr>
-        <w:tab/>
-        <w:t xml:space="preserve">What is interesting to note is that the decreased number of elements in the training set does not appear to have a negative effect on the old algorithm. </w:t>
-      </w:r>
-      <w:r>
-        <w:rPr>
-          <w:rFonts w:ascii="Times New Roman" w:hAnsi="Times New Roman" w:cs="Times New Roman"/>
-        </w:rPr>
-        <w:t xml:space="preserve">Due to the nature of this length and level enumeration algorithm, </w:t>
-      </w:r>
-      <w:r>
-        <w:rPr>
-          <w:rFonts w:ascii="Times New Roman" w:hAnsi="Times New Roman" w:cs="Times New Roman"/>
-        </w:rPr>
-        <w:t>the success probability of a sample of approximately 100,000 elements for the length-level combination</w:t>
-      </w:r>
-      <w:r>
-        <w:rPr>
-          <w:rFonts w:ascii="Times New Roman" w:hAnsi="Times New Roman" w:cs="Times New Roman"/>
-        </w:rPr>
-        <w:t>,</w:t>
-      </w:r>
-      <w:r>
-        <w:rPr>
-          <w:rFonts w:ascii="Times New Roman" w:hAnsi="Times New Roman" w:cs="Times New Roman"/>
-        </w:rPr>
-        <w:t xml:space="preserve"> </w:t>
-      </w:r>
-      <w:r>
-        <w:rPr>
-          <w:rFonts w:ascii="Times New Roman" w:hAnsi="Times New Roman" w:cs="Times New Roman"/>
-        </w:rPr>
-        <w:t>is multiplied by the total number of passwords possible for that combination.</w:t>
-      </w:r>
-      <w:r>
-        <w:rPr>
-          <w:rFonts w:ascii="Times New Roman" w:hAnsi="Times New Roman" w:cs="Times New Roman"/>
-        </w:rPr>
-        <w:t xml:space="preserve"> For certain length-level combinations, the number of possible passwords there are can </w:t>
-      </w:r>
-      <w:r>
-        <w:rPr>
-          <w:rFonts w:ascii="Times New Roman" w:hAnsi="Times New Roman" w:cs="Times New Roman"/>
-        </w:rPr>
-        <w:t>amount</w:t>
-      </w:r>
-      <w:r>
-        <w:rPr>
-          <w:rFonts w:ascii="Times New Roman" w:hAnsi="Times New Roman" w:cs="Times New Roman"/>
-        </w:rPr>
-        <w:t xml:space="preserve"> </w:t>
-      </w:r>
-      <w:r>
-        <w:rPr>
-          <w:rFonts w:ascii="Times New Roman" w:hAnsi="Times New Roman" w:cs="Times New Roman"/>
-        </w:rPr>
-        <w:t>up to</w:t>
-      </w:r>
-      <w:r>
-        <w:rPr>
-          <w:rFonts w:ascii="Times New Roman" w:hAnsi="Times New Roman" w:cs="Times New Roman"/>
-        </w:rPr>
-        <w:t xml:space="preserve"> the hundreds of millions, </w:t>
-      </w:r>
-      <w:r>
-        <w:rPr>
-          <w:rFonts w:ascii="Times New Roman" w:hAnsi="Times New Roman" w:cs="Times New Roman"/>
-        </w:rPr>
-        <w:t>and in one case, close to one billion (the jump in points between .3 billion guesses to 1.2 billion guesses is due to this); thus, even with a lower success probability, the number of cracked passwords would still result in being rather high (for example, the jump between 20% to 70%).</w:t>
-      </w:r>
-    </w:p>
-    <w:p>
-      <w:pPr>
-        <w:spacing w:line="480" w:lineRule="auto"/>
+          <w:b/>
+        </w:rPr>
+        <w:t xml:space="preserve">CSDN </w:t>
+      </w:r>
+      <w:r>
+        <w:rPr>
+          <w:rFonts w:ascii="Times New Roman" w:hAnsi="Times New Roman" w:cs="Times New Roman"/>
+          <w:b/>
+        </w:rPr>
+        <w:t>Dataset</w:t>
+      </w:r>
+    </w:p>
+    <w:p>
+      <w:pPr>
+        <w:spacing w:line="480" w:lineRule="auto"/>
+        <w:rPr>
+          <w:rFonts w:ascii="Times New Roman" w:hAnsi="Times New Roman" w:cs="Times New Roman"/>
+          <w:b/>
+        </w:rPr>
+      </w:pPr>
+    </w:p>
+    <w:p>
+      <w:pPr>
+        <w:spacing w:line="480" w:lineRule="auto"/>
+        <w:rPr>
+          <w:rFonts w:ascii="Times New Roman" w:hAnsi="Times New Roman" w:cs="Times New Roman"/>
+        </w:rPr>
+      </w:pPr>
+      <w:r>
+        <w:rPr>
+          <w:rFonts w:ascii="Times New Roman" w:hAnsi="Times New Roman" w:cs="Times New Roman"/>
+        </w:rPr>
+        <w:t xml:space="preserve">The CSDN dataset is somewhat smaller than 70yx, containing only 6,428,630 passwords. These passwords were divided into a training set of 5,142,904 and a testing set of 1,285,726 passwords. </w:t>
+      </w:r>
+    </w:p>
+    <w:p>
+      <w:pPr>
+        <w:spacing w:line="480" w:lineRule="auto"/>
+        <w:ind w:hanging="1170"/>
         <w:rPr>
           <w:rFonts w:ascii="Times New Roman" w:hAnsi="Times New Roman" w:cs="Times New Roman"/>
         </w:rPr>
@@ -3934,10 +4802,10 @@
           <w:noProof/>
         </w:rPr>
         <w:drawing>
-          <wp:inline distT="0" distB="0" distL="0" distR="0" wp14:anchorId="5A509F27" wp14:editId="54233F0D">
-            <wp:extent cx="5943600" cy="4457700"/>
-            <wp:effectExtent l="0" t="0" r="0" b="12700"/>
-            <wp:docPr id="7" name="Picture 7"/>
+          <wp:inline distT="0" distB="0" distL="0" distR="0" wp14:anchorId="0C2B991C" wp14:editId="5FC4E1C2">
+            <wp:extent cx="7362190" cy="4686126"/>
+            <wp:effectExtent l="0" t="0" r="3810" b="0"/>
+            <wp:docPr id="2" name="Picture 2"/>
             <wp:cNvGraphicFramePr>
               <a:graphicFrameLocks xmlns:a="http://schemas.openxmlformats.org/drawingml/2006/main" noChangeAspect="1"/>
             </wp:cNvGraphicFramePr>
@@ -3945,10 +4813,10 @@
               <a:graphicData uri="http://schemas.openxmlformats.org/drawingml/2006/picture">
                 <pic:pic xmlns:pic="http://schemas.openxmlformats.org/drawingml/2006/picture">
                   <pic:nvPicPr>
-                    <pic:cNvPr id="0" name="rockyou_levels.png"/>
+                    <pic:cNvPr id="0" name="graph_csdn.png"/>
                     <pic:cNvPicPr/>
                   </pic:nvPicPr>
-                  <pic:blipFill>
+                  <pic:blipFill rotWithShape="1">
                     <a:blip r:embed="rId11">
                       <a:extLst>
                         <a:ext uri="{28A0092B-C50C-407E-A947-70E740481C1C}">
@@ -3956,18 +4824,25 @@
                         </a:ext>
                       </a:extLst>
                     </a:blip>
-                    <a:stretch>
-                      <a:fillRect/>
-                    </a:stretch>
+                    <a:srcRect t="7287"/>
+                    <a:stretch/>
                   </pic:blipFill>
-                  <pic:spPr>
+                  <pic:spPr bwMode="auto">
                     <a:xfrm>
                       <a:off x="0" y="0"/>
-                      <a:ext cx="5943600" cy="4457700"/>
+                      <a:ext cx="7362443" cy="4686287"/>
                     </a:xfrm>
                     <a:prstGeom prst="rect">
                       <a:avLst/>
                     </a:prstGeom>
+                    <a:ln>
+                      <a:noFill/>
+                    </a:ln>
+                    <a:extLst>
+                      <a:ext uri="{53640926-AAD7-44d8-BBD7-CCE9431645EC}">
+                        <a14:shadowObscured xmlns:a14="http://schemas.microsoft.com/office/drawing/2010/main"/>
+                      </a:ext>
+                    </a:extLst>
                   </pic:spPr>
                 </pic:pic>
               </a:graphicData>
@@ -3978,23 +4853,84 @@
     </w:p>
     <w:p>
       <w:pPr>
-        <w:spacing w:line="480" w:lineRule="auto"/>
-        <w:rPr>
-          <w:rFonts w:ascii="Times New Roman" w:hAnsi="Times New Roman" w:cs="Times New Roman"/>
-        </w:rPr>
-      </w:pPr>
-      <w:r>
-        <w:rPr>
-          <w:rFonts w:ascii="Times New Roman" w:hAnsi="Times New Roman" w:cs="Times New Roman"/>
-        </w:rPr>
-        <w:tab/>
-        <w:t xml:space="preserve">This experiment was repeated except the new algorithm was employed with the number of levels ranging from 0 to 19 (so 20 total), rather than 0 to 9, to test the granularity effect. </w:t>
-      </w:r>
-      <w:r>
-        <w:rPr>
-          <w:rFonts w:ascii="Times New Roman" w:hAnsi="Times New Roman" w:cs="Times New Roman"/>
-        </w:rPr>
-        <w:t xml:space="preserve">However, rather than seeing an improvement in percentage of passwords cracked, there is a small dip. </w:t>
+        <w:jc w:val="center"/>
+        <w:rPr>
+          <w:rFonts w:ascii="Times New Roman" w:hAnsi="Times New Roman" w:cs="Times New Roman"/>
+          <w:sz w:val="22"/>
+          <w:szCs w:val="22"/>
+        </w:rPr>
+      </w:pPr>
+      <w:r>
+        <w:rPr>
+          <w:rFonts w:ascii="Times New Roman" w:hAnsi="Times New Roman" w:cs="Times New Roman"/>
+          <w:sz w:val="22"/>
+          <w:szCs w:val="22"/>
+        </w:rPr>
+        <w:t>Figure 3</w:t>
+      </w:r>
+      <w:r>
+        <w:rPr>
+          <w:rFonts w:ascii="Times New Roman" w:hAnsi="Times New Roman" w:cs="Times New Roman"/>
+          <w:sz w:val="22"/>
+          <w:szCs w:val="22"/>
+        </w:rPr>
+        <w:t xml:space="preserve">: plot of the percentage of passwords successfully found from the </w:t>
+      </w:r>
+      <w:r>
+        <w:rPr>
+          <w:rFonts w:ascii="Times New Roman" w:hAnsi="Times New Roman" w:cs="Times New Roman"/>
+          <w:sz w:val="22"/>
+          <w:szCs w:val="22"/>
+        </w:rPr>
+        <w:t>CSDN</w:t>
+      </w:r>
+      <w:r>
+        <w:rPr>
+          <w:rFonts w:ascii="Times New Roman" w:hAnsi="Times New Roman" w:cs="Times New Roman"/>
+          <w:sz w:val="22"/>
+          <w:szCs w:val="22"/>
+        </w:rPr>
+        <w:t xml:space="preserve"> test file against number of passwords generated total </w:t>
+      </w:r>
+    </w:p>
+    <w:p>
+      <w:pPr>
+        <w:spacing w:line="480" w:lineRule="auto"/>
+        <w:rPr>
+          <w:rFonts w:ascii="Times New Roman" w:hAnsi="Times New Roman" w:cs="Times New Roman"/>
+        </w:rPr>
+      </w:pPr>
+    </w:p>
+    <w:p>
+      <w:pPr>
+        <w:spacing w:line="480" w:lineRule="auto"/>
+        <w:rPr>
+          <w:rFonts w:ascii="Times New Roman" w:hAnsi="Times New Roman" w:cs="Times New Roman"/>
+        </w:rPr>
+      </w:pPr>
+      <w:r>
+        <w:rPr>
+          <w:rFonts w:ascii="Times New Roman" w:hAnsi="Times New Roman" w:cs="Times New Roman"/>
+        </w:rPr>
+        <w:t>Unlike with the 70yx dataset, which saw a very minor increase in accuracy rate between the PCFG algorithm and JtR’s wordlist attack, for the CSDN dataset, there is a very clear difference in accuracy between the two, with JtR outperforming the new algorithm.</w:t>
+      </w:r>
+      <w:r>
+        <w:rPr>
+          <w:rFonts w:ascii="Times New Roman" w:hAnsi="Times New Roman" w:cs="Times New Roman"/>
+        </w:rPr>
+        <w:t xml:space="preserve"> </w:t>
+      </w:r>
+      <w:r>
+        <w:rPr>
+          <w:rFonts w:ascii="Times New Roman" w:hAnsi="Times New Roman" w:cs="Times New Roman"/>
+        </w:rPr>
+        <w:t>Both generate around 25 million passwords, but whereas JtR’s accuracy rate reaches .4334, PCFG’s peaks at 0.3871.</w:t>
+      </w:r>
+      <w:r>
+        <w:rPr>
+          <w:rFonts w:ascii="Times New Roman" w:hAnsi="Times New Roman" w:cs="Times New Roman"/>
+        </w:rPr>
+        <w:t xml:space="preserve"> Even when the PCFG algorithm is allowed to run for a longer amount of time, generating around 100 million passwords, it still does no better than 0.3885.</w:t>
       </w:r>
     </w:p>
     <w:p>
@@ -4018,7 +4954,14 @@
           <w:rFonts w:ascii="Times New Roman" w:hAnsi="Times New Roman" w:cs="Times New Roman"/>
           <w:b/>
         </w:rPr>
-        <w:t>5.3</w:t>
+        <w:t>6</w:t>
+      </w:r>
+      <w:r>
+        <w:rPr>
+          <w:rFonts w:ascii="Times New Roman" w:hAnsi="Times New Roman" w:cs="Times New Roman"/>
+          <w:b/>
+        </w:rPr>
+        <w:t>.3</w:t>
       </w:r>
       <w:r>
         <w:rPr>
@@ -4055,25 +4998,25 @@
         <w:rPr>
           <w:rFonts w:ascii="Times New Roman" w:hAnsi="Times New Roman" w:cs="Times New Roman"/>
         </w:rPr>
-        <w:t xml:space="preserve">One of the most major sources of error comes from the differing training and testing datasets used within the experiments. In the paper, the MySpace dataset consisted of 50,000, while the MySpace dataset found here was around 37,000. </w:t>
-      </w:r>
-      <w:r>
-        <w:rPr>
-          <w:rFonts w:ascii="Times New Roman" w:hAnsi="Times New Roman" w:cs="Times New Roman"/>
-        </w:rPr>
-        <w:t>In the second set of experiments, the training set consisted of significantly less than the original paper’s training set, for the sake of conserving space and time</w:t>
-      </w:r>
-      <w:r>
-        <w:rPr>
-          <w:rFonts w:ascii="Times New Roman" w:hAnsi="Times New Roman" w:cs="Times New Roman"/>
-        </w:rPr>
-        <w:t>, which could have led to the creation of inadequate Markov models, particularly when they number up to 4-, then 5-grams.</w:t>
-      </w:r>
-      <w:r>
-        <w:rPr>
-          <w:rFonts w:ascii="Times New Roman" w:hAnsi="Times New Roman" w:cs="Times New Roman"/>
-        </w:rPr>
-        <w:t xml:space="preserve"> The best way to fix this is, of course, to ensure that the datasets are the same. In the case of the Rockyou list, space and time would have to be sacrificed in order to successfully build the table probabilities and then to generate through the possibilities.</w:t>
+        <w:t xml:space="preserve">The step with the highest probability for error is in the construction of the grammar structures. This is due to the fact that the grammar structures rely on the parser deciding if a password contains English or pinyin words, a hybrid of both, or has mainly random alpha characters. If the parser incorrectly classifies a high number of passwords incorrectly, then the probability table of the grammar structures will naturally be incorrect as well. </w:t>
+      </w:r>
+      <w:r>
+        <w:rPr>
+          <w:rFonts w:ascii="Times New Roman" w:hAnsi="Times New Roman" w:cs="Times New Roman"/>
+        </w:rPr>
+        <w:t xml:space="preserve">The parser was sanity checked against a few hundred random passwords, but even then, short of having a person double check each classification that is made, there is always the potential that the parser classifies incorrectly. </w:t>
+      </w:r>
+      <w:r>
+        <w:rPr>
+          <w:rFonts w:ascii="Times New Roman" w:hAnsi="Times New Roman" w:cs="Times New Roman"/>
+        </w:rPr>
+        <w:t>Unfortunately, there is</w:t>
+      </w:r>
+      <w:r>
+        <w:rPr>
+          <w:rFonts w:ascii="Times New Roman" w:hAnsi="Times New Roman" w:cs="Times New Roman"/>
+        </w:rPr>
+        <w:t xml:space="preserve"> no clear way around this other than a more robust system for sanity checking.</w:t>
       </w:r>
     </w:p>
     <w:p>
@@ -4093,81 +5036,682 @@
         <w:rPr>
           <w:rFonts w:ascii="Times New Roman" w:hAnsi="Times New Roman" w:cs="Times New Roman"/>
         </w:rPr>
-        <w:t xml:space="preserve">Aside from the differences in datasets, the other most significant source of error comes from the success probabilities derived from samples of each length-level combination. These samples are generated randomly, in the sense that the combinations of levels within each length-level is iterated through randomly, until the threshold number of passwords is generated. </w:t>
-      </w:r>
-      <w:r>
-        <w:rPr>
-          <w:rFonts w:ascii="Times New Roman" w:hAnsi="Times New Roman" w:cs="Times New Roman"/>
-        </w:rPr>
-        <w:t xml:space="preserve">For certain length-level combinations, the success probability </w:t>
-      </w:r>
-      <w:r>
-        <w:rPr>
-          <w:rFonts w:ascii="Times New Roman" w:hAnsi="Times New Roman" w:cs="Times New Roman"/>
-        </w:rPr>
-        <w:t xml:space="preserve">may be much higher or lower compared to the </w:t>
+        <w:t xml:space="preserve">Another potential source of error would be what passwords were included into the training set of passwords, as that was chosen randomly. </w:t>
+      </w:r>
+      <w:r>
+        <w:rPr>
+          <w:rFonts w:ascii="Times New Roman" w:hAnsi="Times New Roman" w:cs="Times New Roman"/>
+        </w:rPr>
+        <w:t>Due to the high number of passwords in the training set, there should</w:t>
+      </w:r>
+      <w:r>
+        <w:rPr>
+          <w:rFonts w:ascii="Times New Roman" w:hAnsi="Times New Roman" w:cs="Times New Roman"/>
+        </w:rPr>
+        <w:t xml:space="preserve"> not be any glaring anomalies or absences of a certain kind of password from the set, but it</w:t>
+      </w:r>
+      <w:r>
+        <w:rPr>
+          <w:rFonts w:ascii="Times New Roman" w:hAnsi="Times New Roman" w:cs="Times New Roman"/>
+        </w:rPr>
+        <w:t xml:space="preserve"> is technically still possible. </w:t>
+      </w:r>
+      <w:r>
+        <w:rPr>
+          <w:rFonts w:ascii="Times New Roman" w:hAnsi="Times New Roman" w:cs="Times New Roman"/>
+        </w:rPr>
+        <w:t>Also, the reliance on the training set as the sole source of words and strings is problematic to the algorithm overall. This will be discussed below.</w:t>
+      </w:r>
+    </w:p>
+    <w:p>
+      <w:pPr>
+        <w:spacing w:line="480" w:lineRule="auto"/>
+        <w:rPr>
+          <w:rFonts w:ascii="Times New Roman" w:hAnsi="Times New Roman" w:cs="Times New Roman"/>
+        </w:rPr>
+      </w:pPr>
+    </w:p>
+    <w:p>
+      <w:pPr>
+        <w:spacing w:line="480" w:lineRule="auto"/>
+        <w:rPr>
+          <w:rFonts w:ascii="Times New Roman" w:hAnsi="Times New Roman" w:cs="Times New Roman"/>
+        </w:rPr>
+      </w:pPr>
+    </w:p>
+    <w:p>
+      <w:pPr>
+        <w:spacing w:line="480" w:lineRule="auto"/>
+        <w:rPr>
+          <w:rFonts w:ascii="Times New Roman" w:hAnsi="Times New Roman" w:cs="Times New Roman"/>
+        </w:rPr>
+      </w:pPr>
+      <w:r>
+        <w:rPr>
+          <w:rFonts w:ascii="Times New Roman" w:hAnsi="Times New Roman" w:cs="Times New Roman"/>
+          <w:b/>
+        </w:rPr>
+        <w:t>6</w:t>
+      </w:r>
+      <w:r>
+        <w:rPr>
+          <w:rFonts w:ascii="Times New Roman" w:hAnsi="Times New Roman" w:cs="Times New Roman"/>
+          <w:b/>
+        </w:rPr>
+        <w:t>.4</w:t>
+      </w:r>
+      <w:r>
+        <w:rPr>
+          <w:rFonts w:ascii="Times New Roman" w:hAnsi="Times New Roman" w:cs="Times New Roman"/>
+          <w:b/>
+        </w:rPr>
+        <w:tab/>
+        <w:t>Improving the Algorithm</w:t>
+      </w:r>
+    </w:p>
+    <w:p>
+      <w:pPr>
+        <w:spacing w:line="480" w:lineRule="auto"/>
+        <w:rPr>
+          <w:rFonts w:ascii="Times New Roman" w:hAnsi="Times New Roman" w:cs="Times New Roman"/>
+        </w:rPr>
+      </w:pPr>
+    </w:p>
+    <w:p>
+      <w:pPr>
+        <w:spacing w:line="480" w:lineRule="auto"/>
+        <w:rPr>
+          <w:rFonts w:ascii="Times New Roman" w:hAnsi="Times New Roman" w:cs="Times New Roman"/>
+        </w:rPr>
+      </w:pPr>
+      <w:r>
+        <w:rPr>
+          <w:rFonts w:ascii="Times New Roman" w:hAnsi="Times New Roman" w:cs="Times New Roman"/>
+        </w:rPr>
+        <w:t>At least with the 70yx dataset, due</w:t>
+      </w:r>
+      <w:r>
+        <w:rPr>
+          <w:rFonts w:ascii="Times New Roman" w:hAnsi="Times New Roman" w:cs="Times New Roman"/>
+        </w:rPr>
+        <w:t xml:space="preserve"> to the new PCFG algorithm not doing any worse than the JtR algorithm, and doing better, albeit very slightly better, that seems to give the indication that improvements can be made to bring the success rate of this algorithm significantly higher. </w:t>
+      </w:r>
+      <w:r>
+        <w:rPr>
+          <w:rFonts w:ascii="Times New Roman" w:hAnsi="Times New Roman" w:cs="Times New Roman"/>
+        </w:rPr>
+        <w:t xml:space="preserve">Because of the worse performance with the CSDN dataset, which had </w:t>
+      </w:r>
+      <w:r>
+        <w:rPr>
+          <w:rFonts w:ascii="Times New Roman" w:hAnsi="Times New Roman" w:cs="Times New Roman"/>
+        </w:rPr>
+        <w:t>fewer</w:t>
+      </w:r>
+      <w:r>
+        <w:rPr>
+          <w:rFonts w:ascii="Times New Roman" w:hAnsi="Times New Roman" w:cs="Times New Roman"/>
+        </w:rPr>
+        <w:t xml:space="preserve"> passwords that contained pinyin, the areas of focus should be in refining the generation of digit strings</w:t>
+      </w:r>
+      <w:r>
+        <w:rPr>
+          <w:rFonts w:ascii="Times New Roman" w:hAnsi="Times New Roman" w:cs="Times New Roman"/>
+        </w:rPr>
+        <w:t>,</w:t>
+      </w:r>
+      <w:r>
+        <w:rPr>
+          <w:rFonts w:ascii="Times New Roman" w:hAnsi="Times New Roman" w:cs="Times New Roman"/>
+        </w:rPr>
+        <w:t xml:space="preserve"> random strings</w:t>
+      </w:r>
+      <w:r>
+        <w:rPr>
+          <w:rFonts w:ascii="Times New Roman" w:hAnsi="Times New Roman" w:cs="Times New Roman"/>
+        </w:rPr>
+        <w:t>, and English words</w:t>
+      </w:r>
+      <w:r>
+        <w:rPr>
+          <w:rFonts w:ascii="Times New Roman" w:hAnsi="Times New Roman" w:cs="Times New Roman"/>
+        </w:rPr>
+        <w:t xml:space="preserve">. </w:t>
+      </w:r>
+      <w:r>
+        <w:rPr>
+          <w:rFonts w:ascii="Times New Roman" w:hAnsi="Times New Roman" w:cs="Times New Roman"/>
+        </w:rPr>
+        <w:t>Thus, the</w:t>
+      </w:r>
+      <w:r>
+        <w:rPr>
+          <w:rFonts w:ascii="Times New Roman" w:hAnsi="Times New Roman" w:cs="Times New Roman"/>
+        </w:rPr>
+        <w:t xml:space="preserve"> clearest way to improve the algorithm at the moment, which with more time would have been done, </w:t>
+      </w:r>
+      <w:r>
+        <w:rPr>
+          <w:rFonts w:ascii="Times New Roman" w:hAnsi="Times New Roman" w:cs="Times New Roman"/>
+        </w:rPr>
+        <w:t>is to fill in the gaps in the probability tables. What this means is that in the training set, it is unlikely that every single possible permutation of digit strings would have been seen, nor every possible English word, and potentially not even every pinyin word (potentially in this case due to there being only 416 pinyin, compared to the over 130,000 English words in dictionary).</w:t>
+      </w:r>
+    </w:p>
+    <w:p>
+      <w:pPr>
+        <w:spacing w:line="480" w:lineRule="auto"/>
+        <w:ind w:firstLine="720"/>
+        <w:rPr>
+          <w:rFonts w:ascii="Times New Roman" w:hAnsi="Times New Roman" w:cs="Times New Roman"/>
+        </w:rPr>
+      </w:pPr>
+      <w:r>
+        <w:rPr>
+          <w:rFonts w:ascii="Times New Roman" w:hAnsi="Times New Roman" w:cs="Times New Roman"/>
+        </w:rPr>
+        <w:t xml:space="preserve"> By relying purely on the training set as the source of words, random character strings, and digit strings </w:t>
+      </w:r>
+      <w:r>
+        <w:rPr>
+          <w:rFonts w:ascii="Times New Roman" w:hAnsi="Times New Roman" w:cs="Times New Roman"/>
+        </w:rPr>
+        <w:t>in</w:t>
+      </w:r>
+      <w:r>
+        <w:rPr>
+          <w:rFonts w:ascii="Times New Roman" w:hAnsi="Times New Roman" w:cs="Times New Roman"/>
+        </w:rPr>
+        <w:t xml:space="preserve"> the generation phase</w:t>
+      </w:r>
+      <w:r>
+        <w:rPr>
+          <w:rFonts w:ascii="Times New Roman" w:hAnsi="Times New Roman" w:cs="Times New Roman"/>
+        </w:rPr>
+        <w:t>,</w:t>
+      </w:r>
+      <w:r>
+        <w:rPr>
+          <w:rFonts w:ascii="Times New Roman" w:hAnsi="Times New Roman" w:cs="Times New Roman"/>
+        </w:rPr>
+        <w:t xml:space="preserve"> </w:t>
+      </w:r>
+      <w:r>
+        <w:rPr>
+          <w:rFonts w:ascii="Times New Roman" w:hAnsi="Times New Roman" w:cs="Times New Roman"/>
+        </w:rPr>
+        <w:t xml:space="preserve">the algorithm is essentially neglecting anything </w:t>
       </w:r>
       <w:r>
         <w:rPr>
           <w:rFonts w:ascii="Times New Roman" w:hAnsi="Times New Roman" w:cs="Times New Roman"/>
           <w:i/>
         </w:rPr>
-        <w:t>real</w:t>
-      </w:r>
-      <w:r>
-        <w:rPr>
-          <w:rFonts w:ascii="Times New Roman" w:hAnsi="Times New Roman" w:cs="Times New Roman"/>
-        </w:rPr>
-        <w:t xml:space="preserve"> success probability. </w:t>
-      </w:r>
-      <w:r>
-        <w:rPr>
-          <w:rFonts w:ascii="Times New Roman" w:hAnsi="Times New Roman" w:cs="Times New Roman"/>
-        </w:rPr>
-        <w:t xml:space="preserve">Should the success probability from a sampling be significantly different from </w:t>
-      </w:r>
-      <w:r>
-        <w:rPr>
-          <w:rFonts w:ascii="Times New Roman" w:hAnsi="Times New Roman" w:cs="Times New Roman"/>
-        </w:rPr>
-        <w:t>its</w:t>
-      </w:r>
-      <w:r>
-        <w:rPr>
-          <w:rFonts w:ascii="Times New Roman" w:hAnsi="Times New Roman" w:cs="Times New Roman"/>
-        </w:rPr>
-        <w:t xml:space="preserve"> real value, and the total number of passwords that are possible from that combination is extraordinarily high (such as in the near one-billion case)</w:t>
-      </w:r>
-      <w:r>
-        <w:rPr>
-          <w:rFonts w:ascii="Times New Roman" w:hAnsi="Times New Roman" w:cs="Times New Roman"/>
-        </w:rPr>
-        <w:t xml:space="preserve">, then the results may be considerably skewed. </w:t>
-      </w:r>
-      <w:r>
-        <w:rPr>
-          <w:rFonts w:ascii="Times New Roman" w:hAnsi="Times New Roman" w:cs="Times New Roman"/>
-        </w:rPr>
-        <w:t xml:space="preserve">For this error source, the most reliable way to fix this would be to simply generate </w:t>
-      </w:r>
-      <w:r>
-        <w:rPr>
-          <w:rFonts w:ascii="Times New Roman" w:hAnsi="Times New Roman" w:cs="Times New Roman"/>
-          <w:i/>
-        </w:rPr>
-        <w:t>all</w:t>
-      </w:r>
-      <w:r>
-        <w:rPr>
-          <w:rFonts w:ascii="Times New Roman" w:hAnsi="Times New Roman" w:cs="Times New Roman"/>
-        </w:rPr>
-        <w:t xml:space="preserve"> the possibilities at each length and level, compute the success probabilities, and then plot accordingly. This, of course, would also require significantly more time.</w:t>
-      </w:r>
-      <w:r>
-        <w:rPr>
-          <w:rFonts w:ascii="Times New Roman" w:hAnsi="Times New Roman" w:cs="Times New Roman"/>
-        </w:rPr>
-        <w:t xml:space="preserve"> A less time consuming option would be to generate several rounds of these probabilities, and then average it out to obtain a more accurate idea of what the success probability should be. </w:t>
+        <w:t>not</w:t>
+      </w:r>
+      <w:r>
+        <w:rPr>
+          <w:rFonts w:ascii="Times New Roman" w:hAnsi="Times New Roman" w:cs="Times New Roman"/>
+        </w:rPr>
+        <w:t xml:space="preserve"> seen in the training phase. Most likely, many passwords in the testing set will contain words and character strings that were not seen at all in the training phase, yet those strings not yet seen should still be assigned a probability in order to give them a chance of surfacing in the generation phase. </w:t>
+      </w:r>
+      <w:r>
+        <w:rPr>
+          <w:rFonts w:ascii="Times New Roman" w:hAnsi="Times New Roman" w:cs="Times New Roman"/>
+        </w:rPr>
+        <w:t xml:space="preserve">A significant modification to the algorithm can thus be made to hopefully improve the success rate: find all of the digit strings, English words, and pinyin words not present in the training set, and assign each of them a fixed probability. This probability can be derived from </w:t>
+      </w:r>
+      <w:r>
+        <w:rPr>
+          <w:rFonts w:ascii="Times New Roman" w:hAnsi="Times New Roman" w:cs="Times New Roman"/>
+        </w:rPr>
+        <w:t xml:space="preserve">looking at the items on the probability table thus far and determining a cutoff point for when probabilities are low enough to signify that the presence of this string is not particularly significant. </w:t>
+      </w:r>
+      <w:r>
+        <w:rPr>
+          <w:rFonts w:ascii="Times New Roman" w:hAnsi="Times New Roman" w:cs="Times New Roman"/>
+        </w:rPr>
+        <w:t>With all the leftover probabilities accumulated, they can all be divided evenly into the strings not present in the training set, to give them a chance of occurring in the generation phase</w:t>
+      </w:r>
+      <w:r>
+        <w:rPr>
+          <w:rFonts w:ascii="Times New Roman" w:hAnsi="Times New Roman" w:cs="Times New Roman"/>
+        </w:rPr>
+        <w:t>.</w:t>
+      </w:r>
+      <w:r>
+        <w:rPr>
+          <w:rFonts w:ascii="Times New Roman" w:hAnsi="Times New Roman" w:cs="Times New Roman"/>
+        </w:rPr>
+        <w:t xml:space="preserve"> </w:t>
+      </w:r>
+    </w:p>
+    <w:p>
+      <w:pPr>
+        <w:spacing w:line="480" w:lineRule="auto"/>
+        <w:ind w:firstLine="720"/>
+        <w:rPr>
+          <w:rFonts w:ascii="Times New Roman" w:hAnsi="Times New Roman" w:cs="Times New Roman"/>
+        </w:rPr>
+      </w:pPr>
+      <w:r>
+        <w:rPr>
+          <w:rFonts w:ascii="Times New Roman" w:hAnsi="Times New Roman" w:cs="Times New Roman"/>
+        </w:rPr>
+        <w:t>The improvement capabilities can be seen through a simple examp</w:t>
+      </w:r>
+      <w:r>
+        <w:rPr>
+          <w:rFonts w:ascii="Times New Roman" w:hAnsi="Times New Roman" w:cs="Times New Roman"/>
+        </w:rPr>
+        <w:t xml:space="preserve">le: suppose the structure </w:t>
+      </w:r>
+      <w:r>
+        <w:rPr>
+          <w:rFonts w:ascii="Courier New" w:hAnsi="Courier New" w:cs="Courier New"/>
+        </w:rPr>
+        <w:t>e4d3</w:t>
+      </w:r>
+      <w:r>
+        <w:rPr>
+          <w:rFonts w:ascii="Times New Roman" w:hAnsi="Times New Roman" w:cs="Times New Roman"/>
+        </w:rPr>
+        <w:t xml:space="preserve"> is highly likely. Yet the only three digit strings encountered i</w:t>
+      </w:r>
+      <w:r>
+        <w:rPr>
+          <w:rFonts w:ascii="Times New Roman" w:hAnsi="Times New Roman" w:cs="Times New Roman"/>
+        </w:rPr>
+        <w:t xml:space="preserve">n the training phase were </w:t>
+      </w:r>
+      <w:r>
+        <w:rPr>
+          <w:rFonts w:ascii="Courier New" w:hAnsi="Courier New" w:cs="Courier New"/>
+        </w:rPr>
+        <w:t>123</w:t>
+      </w:r>
+      <w:r>
+        <w:rPr>
+          <w:rFonts w:ascii="Times New Roman" w:hAnsi="Times New Roman" w:cs="Times New Roman"/>
+        </w:rPr>
+        <w:t xml:space="preserve">, </w:t>
+      </w:r>
+      <w:r>
+        <w:rPr>
+          <w:rFonts w:ascii="Courier New" w:hAnsi="Courier New" w:cs="Courier New"/>
+        </w:rPr>
+        <w:t>000</w:t>
+      </w:r>
+      <w:r>
+        <w:rPr>
+          <w:rFonts w:ascii="Times New Roman" w:hAnsi="Times New Roman" w:cs="Times New Roman"/>
+        </w:rPr>
+        <w:t xml:space="preserve">, </w:t>
+      </w:r>
+      <w:r>
+        <w:rPr>
+          <w:rFonts w:ascii="Courier New" w:hAnsi="Courier New" w:cs="Courier New"/>
+        </w:rPr>
+        <w:t>423</w:t>
+      </w:r>
+      <w:r>
+        <w:rPr>
+          <w:rFonts w:ascii="Times New Roman" w:hAnsi="Times New Roman" w:cs="Times New Roman"/>
+        </w:rPr>
+        <w:t xml:space="preserve">, and </w:t>
+      </w:r>
+      <w:r>
+        <w:rPr>
+          <w:rFonts w:ascii="Courier New" w:hAnsi="Courier New" w:cs="Courier New"/>
+        </w:rPr>
+        <w:t>829</w:t>
+      </w:r>
+      <w:r>
+        <w:rPr>
+          <w:rFonts w:ascii="Times New Roman" w:hAnsi="Times New Roman" w:cs="Times New Roman"/>
+        </w:rPr>
+        <w:t>,</w:t>
+      </w:r>
+      <w:r>
+        <w:rPr>
+          <w:rFonts w:ascii="Times New Roman" w:hAnsi="Times New Roman" w:cs="Times New Roman"/>
+        </w:rPr>
+        <w:t xml:space="preserve"> with the latter having the smallest probability.</w:t>
+      </w:r>
+      <w:r>
+        <w:rPr>
+          <w:rFonts w:ascii="Times New Roman" w:hAnsi="Times New Roman" w:cs="Times New Roman"/>
+        </w:rPr>
+        <w:t xml:space="preserve"> This change in the algorithm would then ensure that all the othe</w:t>
+      </w:r>
+      <w:r>
+        <w:rPr>
+          <w:rFonts w:ascii="Times New Roman" w:hAnsi="Times New Roman" w:cs="Times New Roman"/>
+        </w:rPr>
+        <w:t xml:space="preserve">r three digit strings, such as </w:t>
+      </w:r>
+      <w:r>
+        <w:rPr>
+          <w:rFonts w:ascii="Courier New" w:hAnsi="Courier New" w:cs="Courier New"/>
+        </w:rPr>
+        <w:t>242</w:t>
+      </w:r>
+      <w:r>
+        <w:rPr>
+          <w:rFonts w:ascii="Times New Roman" w:hAnsi="Times New Roman" w:cs="Times New Roman"/>
+        </w:rPr>
+        <w:t xml:space="preserve">, </w:t>
+      </w:r>
+      <w:r>
+        <w:rPr>
+          <w:rFonts w:ascii="Courier New" w:hAnsi="Courier New" w:cs="Courier New"/>
+        </w:rPr>
+        <w:t>890</w:t>
+      </w:r>
+      <w:r>
+        <w:rPr>
+          <w:rFonts w:ascii="Times New Roman" w:hAnsi="Times New Roman" w:cs="Times New Roman"/>
+        </w:rPr>
+        <w:t>,</w:t>
+      </w:r>
+      <w:r>
+        <w:rPr>
+          <w:rFonts w:ascii="Times New Roman" w:hAnsi="Times New Roman" w:cs="Times New Roman"/>
+        </w:rPr>
+        <w:t xml:space="preserve"> and the list goes on, all have a chance of occurring. If the structure is incredibly common, then </w:t>
+      </w:r>
+      <w:r>
+        <w:rPr>
+          <w:rFonts w:ascii="Times New Roman" w:hAnsi="Times New Roman" w:cs="Times New Roman"/>
+        </w:rPr>
+        <w:t>the generation phase will get to a point whe</w:t>
+      </w:r>
+      <w:r>
+        <w:rPr>
+          <w:rFonts w:ascii="Times New Roman" w:hAnsi="Times New Roman" w:cs="Times New Roman"/>
+        </w:rPr>
+        <w:t>re those strings will be used, and thus more successful guesses will likely be made.</w:t>
+      </w:r>
+    </w:p>
+    <w:p>
+      <w:pPr>
+        <w:spacing w:line="480" w:lineRule="auto"/>
+        <w:ind w:firstLine="720"/>
+        <w:rPr>
+          <w:rFonts w:ascii="Times New Roman" w:hAnsi="Times New Roman" w:cs="Times New Roman"/>
+        </w:rPr>
+      </w:pPr>
+      <w:r>
+        <w:rPr>
+          <w:rFonts w:ascii="Times New Roman" w:hAnsi="Times New Roman" w:cs="Times New Roman"/>
+        </w:rPr>
+        <w:t xml:space="preserve">Another potential source of improvement lies in </w:t>
+      </w:r>
+      <w:r>
+        <w:rPr>
+          <w:rFonts w:ascii="Times New Roman" w:hAnsi="Times New Roman" w:cs="Times New Roman"/>
+        </w:rPr>
+        <w:t xml:space="preserve">adding another level to the nonterminals. At the moment, the structures only have one level of nonterminals; whatever components make up the structure will be replaced, without breaking them down further, by strings </w:t>
+      </w:r>
+      <w:r>
+        <w:rPr>
+          <w:rFonts w:ascii="Times New Roman" w:hAnsi="Times New Roman" w:cs="Times New Roman"/>
+        </w:rPr>
+        <w:t>from another probability table. Rather than implementing the PCFG like this, it may be helpful to split up the initial nonterminals into smaller parts. What this means is</w:t>
+      </w:r>
+      <w:r>
+        <w:rPr>
+          <w:rFonts w:ascii="Times New Roman" w:hAnsi="Times New Roman" w:cs="Times New Roman"/>
+        </w:rPr>
+        <w:t xml:space="preserve"> that suppose the structure is </w:t>
+      </w:r>
+      <w:r>
+        <w:rPr>
+          <w:rFonts w:ascii="Courier New" w:hAnsi="Courier New" w:cs="Courier New"/>
+        </w:rPr>
+        <w:t>n6p3</w:t>
+      </w:r>
+      <w:r>
+        <w:rPr>
+          <w:rFonts w:ascii="Times New Roman" w:hAnsi="Times New Roman" w:cs="Times New Roman"/>
+        </w:rPr>
+        <w:t xml:space="preserve">, </w:t>
+      </w:r>
+      <w:r>
+        <w:rPr>
+          <w:rFonts w:ascii="Times New Roman" w:hAnsi="Times New Roman" w:cs="Times New Roman"/>
+        </w:rPr>
+        <w:t>then after loo</w:t>
+      </w:r>
+      <w:r>
+        <w:rPr>
+          <w:rFonts w:ascii="Times New Roman" w:hAnsi="Times New Roman" w:cs="Times New Roman"/>
+        </w:rPr>
+        <w:t xml:space="preserve">king at all of the possible </w:t>
+      </w:r>
+      <w:r>
+        <w:rPr>
+          <w:rFonts w:ascii="Courier New" w:hAnsi="Courier New" w:cs="Courier New"/>
+        </w:rPr>
+        <w:t>n6</w:t>
+      </w:r>
+      <w:r>
+        <w:rPr>
+          <w:rFonts w:ascii="Times New Roman" w:hAnsi="Times New Roman" w:cs="Times New Roman"/>
+        </w:rPr>
+        <w:t xml:space="preserve"> elements,</w:t>
+      </w:r>
+      <w:r>
+        <w:rPr>
+          <w:rFonts w:ascii="Times New Roman" w:hAnsi="Times New Roman" w:cs="Times New Roman"/>
+        </w:rPr>
+        <w:t xml:space="preserve"> the algorithm will then break </w:t>
+      </w:r>
+      <w:r>
+        <w:rPr>
+          <w:rFonts w:ascii="Courier New" w:hAnsi="Courier New" w:cs="Courier New"/>
+        </w:rPr>
+        <w:t>n6</w:t>
+      </w:r>
+      <w:r>
+        <w:rPr>
+          <w:rFonts w:ascii="Times New Roman" w:hAnsi="Times New Roman" w:cs="Times New Roman"/>
+        </w:rPr>
+        <w:t xml:space="preserve"> down into </w:t>
+      </w:r>
+      <w:r>
+        <w:rPr>
+          <w:rFonts w:ascii="Courier New" w:hAnsi="Courier New" w:cs="Courier New"/>
+        </w:rPr>
+        <w:t>n3n3</w:t>
+      </w:r>
+      <w:r>
+        <w:rPr>
+          <w:rFonts w:ascii="Times New Roman" w:hAnsi="Times New Roman" w:cs="Times New Roman"/>
+        </w:rPr>
+        <w:t xml:space="preserve">, </w:t>
+      </w:r>
+      <w:r>
+        <w:rPr>
+          <w:rFonts w:ascii="Courier New" w:hAnsi="Courier New" w:cs="Courier New"/>
+        </w:rPr>
+        <w:t>n4n2</w:t>
+      </w:r>
+      <w:r>
+        <w:rPr>
+          <w:rFonts w:ascii="Times New Roman" w:hAnsi="Times New Roman" w:cs="Times New Roman"/>
+        </w:rPr>
+        <w:t xml:space="preserve">, </w:t>
+      </w:r>
+      <w:r>
+        <w:rPr>
+          <w:rFonts w:ascii="Courier New" w:hAnsi="Courier New" w:cs="Courier New"/>
+        </w:rPr>
+        <w:t>n2n4</w:t>
+      </w:r>
+      <w:r>
+        <w:rPr>
+          <w:rFonts w:ascii="Times New Roman" w:hAnsi="Times New Roman" w:cs="Times New Roman"/>
+        </w:rPr>
+        <w:t>,</w:t>
+      </w:r>
+      <w:r>
+        <w:rPr>
+          <w:rFonts w:ascii="Times New Roman" w:hAnsi="Times New Roman" w:cs="Times New Roman"/>
+        </w:rPr>
+        <w:t xml:space="preserve"> and so on, and then generating strings based off of that structure.</w:t>
+      </w:r>
+      <w:r>
+        <w:rPr>
+          <w:rFonts w:ascii="Times New Roman" w:hAnsi="Times New Roman" w:cs="Times New Roman"/>
+        </w:rPr>
+        <w:t xml:space="preserve"> By adding this other layer of nonterminals, </w:t>
+      </w:r>
+      <w:r>
+        <w:rPr>
+          <w:rFonts w:ascii="Times New Roman" w:hAnsi="Times New Roman" w:cs="Times New Roman"/>
+        </w:rPr>
+        <w:t>rather than the algorithm moving onto another, potentially significantly less likely</w:t>
+      </w:r>
+      <w:r>
+        <w:rPr>
+          <w:rFonts w:ascii="Times New Roman" w:hAnsi="Times New Roman" w:cs="Times New Roman"/>
+        </w:rPr>
+        <w:t>,</w:t>
+      </w:r>
+      <w:r>
+        <w:rPr>
+          <w:rFonts w:ascii="Times New Roman" w:hAnsi="Times New Roman" w:cs="Times New Roman"/>
+        </w:rPr>
+        <w:t xml:space="preserve"> structure, it can examine more likely strings which, when concatenated together, result in the original component. </w:t>
+      </w:r>
+      <w:r>
+        <w:rPr>
+          <w:rFonts w:ascii="Times New Roman" w:hAnsi="Times New Roman" w:cs="Times New Roman"/>
+        </w:rPr>
+        <w:t>Going back to</w:t>
+      </w:r>
+      <w:r>
+        <w:rPr>
+          <w:rFonts w:ascii="Times New Roman" w:hAnsi="Times New Roman" w:cs="Times New Roman"/>
+        </w:rPr>
+        <w:t xml:space="preserve"> the example, after all the </w:t>
+      </w:r>
+      <w:r>
+        <w:rPr>
+          <w:rFonts w:ascii="Courier New" w:hAnsi="Courier New" w:cs="Courier New"/>
+        </w:rPr>
+        <w:t>n6</w:t>
+      </w:r>
+      <w:r>
+        <w:rPr>
+          <w:rFonts w:ascii="Times New Roman" w:hAnsi="Times New Roman" w:cs="Times New Roman"/>
+        </w:rPr>
+        <w:t xml:space="preserve"> options are depleted, rather than going to the next structure, the algorithm will </w:t>
+      </w:r>
+      <w:r>
+        <w:rPr>
+          <w:rFonts w:ascii="Times New Roman" w:hAnsi="Times New Roman" w:cs="Times New Roman"/>
+        </w:rPr>
+        <w:t xml:space="preserve">continue onto generate more technically </w:t>
+      </w:r>
+      <w:r>
+        <w:rPr>
+          <w:rFonts w:ascii="Courier New" w:hAnsi="Courier New" w:cs="Courier New"/>
+        </w:rPr>
+        <w:t>n6</w:t>
+      </w:r>
+      <w:r>
+        <w:rPr>
+          <w:rFonts w:ascii="Times New Roman" w:hAnsi="Times New Roman" w:cs="Times New Roman"/>
+        </w:rPr>
+        <w:t xml:space="preserve"> st</w:t>
+      </w:r>
+      <w:r>
+        <w:rPr>
+          <w:rFonts w:ascii="Times New Roman" w:hAnsi="Times New Roman" w:cs="Times New Roman"/>
+        </w:rPr>
+        <w:t>rings, which are determined by</w:t>
+      </w:r>
+      <w:r>
+        <w:rPr>
+          <w:rFonts w:ascii="Times New Roman" w:hAnsi="Times New Roman" w:cs="Times New Roman"/>
+        </w:rPr>
+        <w:t xml:space="preserve"> </w:t>
+      </w:r>
+      <w:r>
+        <w:rPr>
+          <w:rFonts w:ascii="Times New Roman" w:hAnsi="Times New Roman" w:cs="Times New Roman"/>
+        </w:rPr>
+        <w:t>compositions</w:t>
+      </w:r>
+      <w:r>
+        <w:rPr>
+          <w:rFonts w:ascii="Times New Roman" w:hAnsi="Times New Roman" w:cs="Times New Roman"/>
+        </w:rPr>
+        <w:t xml:space="preserve"> of smaller components. </w:t>
+      </w:r>
+    </w:p>
+    <w:p>
+      <w:pPr>
+        <w:spacing w:line="480" w:lineRule="auto"/>
+        <w:ind w:firstLine="720"/>
+        <w:rPr>
+          <w:rFonts w:ascii="Times New Roman" w:hAnsi="Times New Roman" w:cs="Times New Roman"/>
+        </w:rPr>
+      </w:pPr>
+      <w:r>
+        <w:rPr>
+          <w:rFonts w:ascii="Times New Roman" w:hAnsi="Times New Roman" w:cs="Times New Roman"/>
+        </w:rPr>
+        <w:t>Finally,</w:t>
+      </w:r>
+      <w:r>
+        <w:rPr>
+          <w:rFonts w:ascii="Times New Roman" w:hAnsi="Times New Roman" w:cs="Times New Roman"/>
+        </w:rPr>
+        <w:t xml:space="preserve"> in Bonneau and Xu’s paper, they noted that the percentage of passwords containing key</w:t>
+      </w:r>
+      <w:r>
+        <w:rPr>
+          <w:rFonts w:ascii="Times New Roman" w:hAnsi="Times New Roman" w:cs="Times New Roman"/>
+        </w:rPr>
+        <w:t xml:space="preserve">board patterns (such as </w:t>
+      </w:r>
+      <w:r>
+        <w:rPr>
+          <w:rFonts w:ascii="Courier New" w:hAnsi="Courier New" w:cs="Courier New"/>
+        </w:rPr>
+        <w:t>qwerty</w:t>
+      </w:r>
+      <w:r>
+        <w:rPr>
+          <w:rFonts w:ascii="Times New Roman" w:hAnsi="Times New Roman" w:cs="Times New Roman"/>
+        </w:rPr>
+        <w:t>) was much higher in Chinese-language passwords than Western-language passwords (11% compared to 3-5%, respectively)</w:t>
+      </w:r>
+      <w:r>
+        <w:rPr>
+          <w:rFonts w:ascii="Times New Roman" w:hAnsi="Times New Roman" w:cs="Times New Roman"/>
+        </w:rPr>
+        <w:t xml:space="preserve"> [3]</w:t>
+      </w:r>
+      <w:r>
+        <w:rPr>
+          <w:rFonts w:ascii="Times New Roman" w:hAnsi="Times New Roman" w:cs="Times New Roman"/>
+        </w:rPr>
+        <w:t>.</w:t>
+      </w:r>
+      <w:r>
+        <w:rPr>
+          <w:rFonts w:ascii="Times New Roman" w:hAnsi="Times New Roman" w:cs="Times New Roman"/>
+        </w:rPr>
+        <w:t xml:space="preserve"> Knowing this, it may be worthwhile to modify the PCFG model to also include a nonterminal to handle strings containing keyboard patterns (usually involving adjacent keys). </w:t>
+      </w:r>
+      <w:r>
+        <w:rPr>
+          <w:rFonts w:ascii="Times New Roman" w:hAnsi="Times New Roman" w:cs="Times New Roman"/>
+        </w:rPr>
+        <w:t>This would most likely improve upon the classification of random strings, since many strings may be considered random by the current algorithm, when really, they signify a keyboard pattern.</w:t>
       </w:r>
     </w:p>
     <w:p>
@@ -4191,7 +5735,14 @@
           <w:rFonts w:ascii="Times New Roman" w:hAnsi="Times New Roman" w:cs="Times New Roman"/>
           <w:b/>
         </w:rPr>
-        <w:t>6.</w:t>
+        <w:t>7</w:t>
+      </w:r>
+      <w:r>
+        <w:rPr>
+          <w:rFonts w:ascii="Times New Roman" w:hAnsi="Times New Roman" w:cs="Times New Roman"/>
+          <w:b/>
+        </w:rPr>
+        <w:t>.</w:t>
       </w:r>
       <w:r>
         <w:rPr>
@@ -4226,165 +5777,68 @@
         <w:rPr>
           <w:rFonts w:ascii="Times New Roman" w:hAnsi="Times New Roman" w:cs="Times New Roman"/>
         </w:rPr>
-        <w:t xml:space="preserve">In this reproduction of the work done by </w:t>
-      </w:r>
-      <w:r>
-        <w:rPr>
-          <w:rFonts w:ascii="Times New Roman" w:hAnsi="Times New Roman" w:cs="Times New Roman"/>
-        </w:rPr>
-        <w:t>Dürmuth</w:t>
-      </w:r>
-      <w:r>
-        <w:rPr>
-          <w:rFonts w:ascii="Times New Roman" w:hAnsi="Times New Roman" w:cs="Times New Roman"/>
-        </w:rPr>
-        <w:t>, et al</w:t>
-      </w:r>
-      <w:r>
-        <w:rPr>
-          <w:rFonts w:ascii="Times New Roman" w:hAnsi="Times New Roman" w:cs="Times New Roman"/>
-        </w:rPr>
-        <w:t xml:space="preserve"> [1]</w:t>
-      </w:r>
-      <w:r>
-        <w:rPr>
-          <w:rFonts w:ascii="Times New Roman" w:hAnsi="Times New Roman" w:cs="Times New Roman"/>
-        </w:rPr>
-        <w:t xml:space="preserve">, </w:t>
-      </w:r>
-      <w:r>
-        <w:rPr>
-          <w:rFonts w:ascii="Times New Roman" w:hAnsi="Times New Roman" w:cs="Times New Roman"/>
-        </w:rPr>
-        <w:t>their</w:t>
-      </w:r>
-      <w:r>
-        <w:rPr>
-          <w:rFonts w:ascii="Times New Roman" w:hAnsi="Times New Roman" w:cs="Times New Roman"/>
-        </w:rPr>
-        <w:t xml:space="preserve"> Markov model approach to generatin</w:t>
-      </w:r>
-      <w:r>
-        <w:rPr>
-          <w:rFonts w:ascii="Times New Roman" w:hAnsi="Times New Roman" w:cs="Times New Roman"/>
-        </w:rPr>
-        <w:t xml:space="preserve">g passwords is confirmed to be highly effective in being able to </w:t>
-      </w:r>
-      <w:r>
-        <w:rPr>
-          <w:rFonts w:ascii="Times New Roman" w:hAnsi="Times New Roman" w:cs="Times New Roman"/>
-        </w:rPr>
-        <w:t>crac</w:t>
-      </w:r>
-      <w:r>
-        <w:rPr>
-          <w:rFonts w:ascii="Times New Roman" w:hAnsi="Times New Roman" w:cs="Times New Roman"/>
-        </w:rPr>
-        <w:t xml:space="preserve">k passwords at rates of 60-70%. </w:t>
-      </w:r>
-      <w:r>
-        <w:rPr>
-          <w:rFonts w:ascii="Times New Roman" w:hAnsi="Times New Roman" w:cs="Times New Roman"/>
-        </w:rPr>
-        <w:t xml:space="preserve">Another area that was explored in this work was modifying the generation scheme to be based off of 5-grams instead of 3, as well as </w:t>
-      </w:r>
-      <w:r>
-        <w:rPr>
-          <w:rFonts w:ascii="Times New Roman" w:hAnsi="Times New Roman" w:cs="Times New Roman"/>
-        </w:rPr>
-        <w:t xml:space="preserve">to modify the total number of levels </w:t>
-      </w:r>
-      <w:r>
-        <w:rPr>
-          <w:rFonts w:ascii="Times New Roman" w:hAnsi="Times New Roman" w:cs="Times New Roman"/>
-        </w:rPr>
-        <w:t xml:space="preserve">to sort the probabilities into. </w:t>
-      </w:r>
-      <w:r>
-        <w:rPr>
-          <w:rFonts w:ascii="Times New Roman" w:hAnsi="Times New Roman" w:cs="Times New Roman"/>
-        </w:rPr>
-        <w:t xml:space="preserve">In the </w:t>
-      </w:r>
-      <w:r>
-        <w:rPr>
-          <w:rFonts w:ascii="Times New Roman" w:hAnsi="Times New Roman" w:cs="Times New Roman"/>
-        </w:rPr>
-        <w:t xml:space="preserve">case of using 5-grams, for the Rockyou dataset, even though the 3-grams and 5-grams were developed from the same three million training set, it is clear that the 5-grams do not generate </w:t>
-      </w:r>
-      <w:r>
-        <w:rPr>
-          <w:rFonts w:ascii="Times New Roman" w:hAnsi="Times New Roman" w:cs="Times New Roman"/>
-        </w:rPr>
-        <w:t xml:space="preserve">successful </w:t>
-      </w:r>
-      <w:r>
-        <w:rPr>
-          <w:rFonts w:ascii="Times New Roman" w:hAnsi="Times New Roman" w:cs="Times New Roman"/>
-        </w:rPr>
-        <w:t xml:space="preserve">passwords as well. </w:t>
-      </w:r>
-      <w:r>
-        <w:rPr>
-          <w:rFonts w:ascii="Times New Roman" w:hAnsi="Times New Roman" w:cs="Times New Roman"/>
-        </w:rPr>
-        <w:t xml:space="preserve">Furthermore, </w:t>
-      </w:r>
-      <w:r>
-        <w:rPr>
-          <w:rFonts w:ascii="Times New Roman" w:hAnsi="Times New Roman" w:cs="Times New Roman"/>
-        </w:rPr>
-        <w:t xml:space="preserve">based off of these experiments, it is shown that increasing the granularity of the levels does not benefit the success rate either.  </w:t>
-      </w:r>
-      <w:r>
-        <w:rPr>
-          <w:rFonts w:ascii="Times New Roman" w:hAnsi="Times New Roman" w:cs="Times New Roman"/>
-        </w:rPr>
-        <w:t>However, these results are not conclusive, and it is very much worth exploring fur</w:t>
-      </w:r>
-      <w:r>
-        <w:rPr>
-          <w:rFonts w:ascii="Times New Roman" w:hAnsi="Times New Roman" w:cs="Times New Roman"/>
-        </w:rPr>
-        <w:t>ther, with more time and space.</w:t>
-      </w:r>
-      <w:r>
-        <w:rPr>
-          <w:rFonts w:ascii="Times New Roman" w:hAnsi="Times New Roman" w:cs="Times New Roman"/>
-        </w:rPr>
-        <w:t xml:space="preserve"> In fact, as a continuation of this study, running several trials of this experiment with the same training and testing sets would be beneficial in accurately determining the success probabilities of </w:t>
-      </w:r>
-      <w:r>
-        <w:rPr>
-          <w:rFonts w:ascii="Times New Roman" w:hAnsi="Times New Roman" w:cs="Times New Roman"/>
-        </w:rPr>
-        <w:t xml:space="preserve">the length and level combinations. </w:t>
-      </w:r>
-      <w:r>
-        <w:rPr>
-          <w:rFonts w:ascii="Times New Roman" w:hAnsi="Times New Roman" w:cs="Times New Roman"/>
-        </w:rPr>
-        <w:t xml:space="preserve">That, combined with expanding the number of items in the dataset to ensure a better trained Markov model, would </w:t>
-      </w:r>
-      <w:r>
-        <w:rPr>
-          <w:rFonts w:ascii="Times New Roman" w:hAnsi="Times New Roman" w:cs="Times New Roman"/>
-        </w:rPr>
-        <w:t xml:space="preserve">lead to a reliable </w:t>
-      </w:r>
-      <w:r>
-        <w:rPr>
-          <w:rFonts w:ascii="Times New Roman" w:hAnsi="Times New Roman" w:cs="Times New Roman"/>
-        </w:rPr>
-        <w:t>conclusion of the efficacy of 5-grams and increased granularity.</w:t>
-      </w:r>
-    </w:p>
-    <w:p>
-      <w:pPr>
-        <w:rPr>
-          <w:rFonts w:ascii="Times New Roman" w:hAnsi="Times New Roman" w:cs="Times New Roman"/>
-        </w:rPr>
-      </w:pPr>
+        <w:t xml:space="preserve">In this study of Chinese-language passwords and analysis of the success of applying an existing password-cracking model on it, the PCFG model appears to have potential for being very effective in guessing passwords correctly. </w:t>
+      </w:r>
+      <w:r>
+        <w:rPr>
+          <w:rFonts w:ascii="Times New Roman" w:hAnsi="Times New Roman" w:cs="Times New Roman"/>
+        </w:rPr>
+        <w:t>At least with datasets that contained a significant number of passwords with pinyin in them, the new algorithm appears to outperform the existing John the Ripper’s wordlist attack.</w:t>
+      </w:r>
+      <w:r>
+        <w:rPr>
+          <w:rFonts w:ascii="Times New Roman" w:hAnsi="Times New Roman" w:cs="Times New Roman"/>
+        </w:rPr>
+        <w:t xml:space="preserve"> </w:t>
+      </w:r>
+      <w:r>
+        <w:rPr>
+          <w:rFonts w:ascii="Times New Roman" w:hAnsi="Times New Roman" w:cs="Times New Roman"/>
+        </w:rPr>
+        <w:t xml:space="preserve">It is for the same reason that can possibly explain why the algorithm had a lower accuracy rate for the CSDN dataset, which contained more passwords containing random strings and English words. </w:t>
+      </w:r>
+      <w:r>
+        <w:rPr>
+          <w:rFonts w:ascii="Times New Roman" w:hAnsi="Times New Roman" w:cs="Times New Roman"/>
+        </w:rPr>
+        <w:t>Due to the smaller dictionary size of pinyin, without a more robust source for English words and random strings, the PCFG algorithm will struggle.</w:t>
+      </w:r>
+      <w:r>
+        <w:rPr>
+          <w:rFonts w:ascii="Times New Roman" w:hAnsi="Times New Roman" w:cs="Times New Roman"/>
+        </w:rPr>
+        <w:t xml:space="preserve"> </w:t>
+      </w:r>
+      <w:r>
+        <w:rPr>
+          <w:rFonts w:ascii="Times New Roman" w:hAnsi="Times New Roman" w:cs="Times New Roman"/>
+        </w:rPr>
+        <w:t xml:space="preserve">Thus, the areas this study explored are very much worth investigating in more detail, provided more time and resources. </w:t>
+      </w:r>
+      <w:r>
+        <w:rPr>
+          <w:rFonts w:ascii="Times New Roman" w:hAnsi="Times New Roman" w:cs="Times New Roman"/>
+        </w:rPr>
+        <w:t>As a continuation of this study, modifying the algorithm as described above would most likely lead to a significantly improved accuracy rate for the PCFG algorithm, and subsequently, it would be worth comparing against the JtR wordlist attack, loaded with a more robust set of rul</w:t>
+      </w:r>
+      <w:r>
+        <w:rPr>
+          <w:rFonts w:ascii="Times New Roman" w:hAnsi="Times New Roman" w:cs="Times New Roman"/>
+        </w:rPr>
+        <w:t>es (such as Korelogic’s rules [6</w:t>
+      </w:r>
+      <w:r>
+        <w:rPr>
+          <w:rFonts w:ascii="Times New Roman" w:hAnsi="Times New Roman" w:cs="Times New Roman"/>
+        </w:rPr>
+        <w:t>]).</w:t>
+      </w:r>
+      <w:r>
+        <w:rPr>
+          <w:rFonts w:ascii="Times New Roman" w:hAnsi="Times New Roman" w:cs="Times New Roman"/>
+        </w:rPr>
+        <w:t xml:space="preserve"> These modifications, combined with generating more than just 15-25 million passwords, would lead to a reliable conclusion of the efficacy of this PCFG algorithm on Chinese-language passwords.</w:t>
+      </w:r>
       <w:r>
         <w:rPr>
           <w:rFonts w:ascii="Times New Roman" w:hAnsi="Times New Roman" w:cs="Times New Roman"/>
@@ -4439,7 +5893,13 @@
         <w:rPr>
           <w:rFonts w:ascii="Times New Roman" w:hAnsi="Times New Roman" w:cs="Times New Roman"/>
         </w:rPr>
-        <w:t xml:space="preserve">Honan, Mat. Kill the Password: Why a String of Characters Can’t Protect Us Anymore. </w:t>
+        <w:t>M. Honan</w:t>
+      </w:r>
+      <w:r>
+        <w:rPr>
+          <w:rFonts w:ascii="Times New Roman" w:hAnsi="Times New Roman" w:cs="Times New Roman"/>
+        </w:rPr>
+        <w:t xml:space="preserve">. Kill the Password: Why a String of Characters Can’t Protect Us Anymore. </w:t>
       </w:r>
       <w:r>
         <w:rPr>
@@ -4477,7 +5937,13 @@
         <w:rPr>
           <w:rFonts w:ascii="Times New Roman" w:hAnsi="Times New Roman" w:cs="Times New Roman"/>
         </w:rPr>
-        <w:t xml:space="preserve">Peterson, Andrea. China has almost twice as many Internet users as the U.S. has people. </w:t>
+        <w:t>A. Peterson</w:t>
+      </w:r>
+      <w:r>
+        <w:rPr>
+          <w:rFonts w:ascii="Times New Roman" w:hAnsi="Times New Roman" w:cs="Times New Roman"/>
+        </w:rPr>
+        <w:t xml:space="preserve">. China has almost twice as many Internet users as the U.S. has people. </w:t>
       </w:r>
       <w:r>
         <w:rPr>
@@ -4515,7 +5981,79 @@
         <w:rPr>
           <w:rFonts w:ascii="Times New Roman" w:hAnsi="Times New Roman" w:cs="Times New Roman"/>
         </w:rPr>
-        <w:t>Of contrasenas paper.</w:t>
+        <w:t xml:space="preserve">J. Bonneau and R. Xu. </w:t>
+      </w:r>
+      <w:r>
+        <w:rPr>
+          <w:rFonts w:ascii="Times New Roman" w:hAnsi="Times New Roman" w:cs="Times New Roman"/>
+        </w:rPr>
+        <w:t xml:space="preserve">Of contraseñas, </w:t>
+      </w:r>
+      <w:r>
+        <w:rPr>
+          <w:rFonts w:ascii="Times New Roman" w:hAnsi="Times New Roman" w:cs="Times New Roman" w:hint="cs"/>
+        </w:rPr>
+        <w:t>תואמסיס</w:t>
+      </w:r>
+      <w:r>
+        <w:rPr>
+          <w:rFonts w:ascii="Times New Roman" w:hAnsi="Times New Roman" w:cs="Times New Roman"/>
+        </w:rPr>
+        <w:t xml:space="preserve">, and </w:t>
+      </w:r>
+      <w:r>
+        <w:rPr>
+          <w:rFonts w:ascii="Times New Roman" w:hAnsi="Times New Roman" w:cs="Times New Roman" w:hint="eastAsia"/>
+          <w:lang w:eastAsia="zh-CN"/>
+        </w:rPr>
+        <w:t>密</w:t>
+      </w:r>
+      <w:r>
+        <w:rPr>
+          <w:rFonts w:ascii="宋体" w:eastAsia="宋体" w:hAnsi="宋体" w:cs="宋体" w:hint="eastAsia"/>
+          <w:lang w:eastAsia="zh-CN"/>
+        </w:rPr>
+        <w:t>码</w:t>
+      </w:r>
+      <w:r>
+        <w:rPr>
+          <w:rFonts w:ascii="Times New Roman" w:hAnsi="Times New Roman" w:cs="Times New Roman"/>
+          <w:lang w:eastAsia="zh-CN"/>
+        </w:rPr>
+        <w:t xml:space="preserve">: Character encoding issues for web passwords. In </w:t>
+      </w:r>
+      <w:r>
+        <w:rPr>
+          <w:rFonts w:ascii="Times New Roman" w:hAnsi="Times New Roman" w:cs="Times New Roman"/>
+          <w:i/>
+        </w:rPr>
+        <w:t>Web 2.0 Security &amp; Privacy</w:t>
+      </w:r>
+      <w:r>
+        <w:rPr>
+          <w:rFonts w:ascii="Times New Roman" w:hAnsi="Times New Roman" w:cs="Times New Roman"/>
+        </w:rPr>
+        <w:t xml:space="preserve"> </w:t>
+      </w:r>
+      <w:r>
+        <w:rPr>
+          <w:rFonts w:ascii="Times New Roman" w:hAnsi="Times New Roman" w:cs="Times New Roman"/>
+          <w:i/>
+        </w:rPr>
+        <w:t>(W2SP’12</w:t>
+      </w:r>
+      <w:r>
+        <w:rPr>
+          <w:rFonts w:ascii="Times New Roman" w:hAnsi="Times New Roman" w:cs="Times New Roman"/>
+          <w:i/>
+        </w:rPr>
+        <w:t xml:space="preserve">), </w:t>
+      </w:r>
+      <w:r>
+        <w:rPr>
+          <w:rFonts w:ascii="Times New Roman" w:hAnsi="Times New Roman" w:cs="Times New Roman"/>
+        </w:rPr>
+        <w:t>May 2012.</w:t>
       </w:r>
     </w:p>
     <w:p>
@@ -4534,7 +6072,46 @@
         <w:rPr>
           <w:rFonts w:ascii="Times New Roman" w:hAnsi="Times New Roman" w:cs="Times New Roman"/>
         </w:rPr>
-        <w:t>http://lingua.mtsu.edu/chinese-computing/statistics/char/list.php?Which=MO</w:t>
+        <w:t xml:space="preserve">J. Da. Modern Chinese Character Frequency List. </w:t>
+      </w:r>
+      <w:r>
+        <w:rPr>
+          <w:rFonts w:ascii="Times New Roman" w:hAnsi="Times New Roman" w:cs="Times New Roman"/>
+          <w:i/>
+        </w:rPr>
+        <w:t xml:space="preserve">Middle Tennessee State </w:t>
+      </w:r>
+      <w:r>
+        <w:rPr>
+          <w:rFonts w:ascii="Times New Roman" w:hAnsi="Times New Roman" w:cs="Times New Roman"/>
+          <w:i/>
+        </w:rPr>
+        <w:t>University</w:t>
+      </w:r>
+      <w:r>
+        <w:rPr>
+          <w:rFonts w:ascii="Times New Roman" w:hAnsi="Times New Roman" w:cs="Times New Roman"/>
+        </w:rPr>
+        <w:t>, 2005.</w:t>
+      </w:r>
+      <w:r>
+        <w:rPr>
+          <w:rFonts w:ascii="Times New Roman" w:hAnsi="Times New Roman" w:cs="Times New Roman"/>
+          <w:i/>
+        </w:rPr>
+        <w:t xml:space="preserve"> </w:t>
+      </w:r>
+      <w:r>
+        <w:rPr>
+          <w:rFonts w:ascii="Times New Roman" w:hAnsi="Times New Roman" w:cs="Times New Roman"/>
+        </w:rPr>
+        <w:t>http://lingua.mtsu.edu/chinese-com</w:t>
+      </w:r>
+      <w:r>
+        <w:rPr>
+          <w:rFonts w:ascii="Times New Roman" w:hAnsi="Times New Roman" w:cs="Times New Roman"/>
+        </w:rPr>
+        <w:t>puting/statistics/char/list.php</w:t>
       </w:r>
     </w:p>
     <w:p>
@@ -4553,31 +6130,26 @@
         <w:rPr>
           <w:rFonts w:ascii="Times New Roman" w:hAnsi="Times New Roman" w:cs="Times New Roman"/>
         </w:rPr>
-        <w:t>Dürmuth, M., Chaabane, A., Perito, D., and Castelluccia, C</w:t>
-      </w:r>
-      <w:r>
-        <w:rPr>
-          <w:rFonts w:ascii="Times New Roman" w:hAnsi="Times New Roman" w:cs="Times New Roman"/>
-        </w:rPr>
-        <w:t xml:space="preserve">. </w:t>
-      </w:r>
-      <w:r>
-        <w:rPr>
-          <w:rFonts w:ascii="Times New Roman" w:hAnsi="Times New Roman" w:cs="Times New Roman"/>
-        </w:rPr>
-        <w:t xml:space="preserve">When Privacy meets Security: Leveraging personal information for password cracking. </w:t>
-      </w:r>
-      <w:r>
-        <w:rPr>
-          <w:rFonts w:ascii="Times New Roman" w:hAnsi="Times New Roman" w:cs="Times New Roman"/>
-        </w:rPr>
-        <w:t>INRIA 20</w:t>
-      </w:r>
-      <w:r>
-        <w:rPr>
-          <w:rFonts w:ascii="Times New Roman" w:hAnsi="Times New Roman" w:cs="Times New Roman"/>
-        </w:rPr>
-        <w:t>13.</w:t>
+        <w:t xml:space="preserve">Ngram Viewer. </w:t>
+      </w:r>
+      <w:r>
+        <w:rPr>
+          <w:rFonts w:ascii="Times New Roman" w:hAnsi="Times New Roman" w:cs="Times New Roman"/>
+          <w:i/>
+        </w:rPr>
+        <w:t>Google</w:t>
+      </w:r>
+      <w:r>
+        <w:rPr>
+          <w:rFonts w:ascii="Times New Roman" w:hAnsi="Times New Roman" w:cs="Times New Roman"/>
+        </w:rPr>
+        <w:t xml:space="preserve">, 2012. </w:t>
+      </w:r>
+      <w:r>
+        <w:rPr>
+          <w:rFonts w:ascii="Times New Roman" w:hAnsi="Times New Roman" w:cs="Times New Roman"/>
+        </w:rPr>
+        <w:t>http://storage.googleapis.com/books/ngrams/books/datasetsv2.html</w:t>
       </w:r>
     </w:p>
     <w:p>
@@ -4596,156 +6168,26 @@
         <w:rPr>
           <w:rFonts w:ascii="Times" w:hAnsi="Times" w:cs="Times"/>
         </w:rPr>
-        <w:t xml:space="preserve">Hawes, John. Only 24% of Europeans use different passwords for different websites. </w:t>
+        <w:t xml:space="preserve">KoreLogic John the Ripper Rules. </w:t>
       </w:r>
       <w:r>
         <w:rPr>
           <w:rFonts w:ascii="Times" w:hAnsi="Times" w:cs="Times"/>
           <w:i/>
         </w:rPr>
-        <w:t>Naked Security</w:t>
+        <w:t>KoreLogic Security</w:t>
       </w:r>
       <w:r>
         <w:rPr>
           <w:rFonts w:ascii="Times" w:hAnsi="Times" w:cs="Times"/>
         </w:rPr>
-        <w:t xml:space="preserve">, </w:t>
+        <w:t xml:space="preserve">, 2010. </w:t>
       </w:r>
       <w:r>
         <w:rPr>
           <w:rFonts w:ascii="Times" w:hAnsi="Times" w:cs="Times"/>
         </w:rPr>
-        <w:t>2013</w:t>
-      </w:r>
-      <w:r>
-        <w:rPr>
-          <w:rFonts w:ascii="Times" w:hAnsi="Times" w:cs="Times"/>
-        </w:rPr>
-        <w:t>.</w:t>
-      </w:r>
-      <w:r>
-        <w:rPr>
-          <w:rFonts w:ascii="Times" w:hAnsi="Times" w:cs="Times"/>
-        </w:rPr>
-        <w:t xml:space="preserve"> </w:t>
-      </w:r>
-      <w:r>
-        <w:rPr>
-          <w:rFonts w:ascii="Times" w:hAnsi="Times" w:cs="Times"/>
-        </w:rPr>
-        <w:t>http://nakedsecurity.sophos.com/2013/11/27/only-24-of-europeans-use-different-passwords-for-different-websites/</w:t>
-      </w:r>
-      <w:r>
-        <w:rPr>
-          <w:rFonts w:ascii="Times" w:hAnsi="Times" w:cs="Times"/>
-        </w:rPr>
-        <w:t>.</w:t>
-      </w:r>
-    </w:p>
-    <w:p>
-      <w:pPr>
-        <w:pStyle w:val="ListParagraph"/>
-        <w:numPr>
-          <w:ilvl w:val="0"/>
-          <w:numId w:val="5"/>
-        </w:numPr>
-        <w:spacing w:line="480" w:lineRule="auto"/>
-        <w:rPr>
-          <w:rFonts w:ascii="Times" w:hAnsi="Times" w:cs="Times"/>
-        </w:rPr>
-      </w:pPr>
-      <w:r>
-        <w:rPr>
-          <w:rFonts w:ascii="Times" w:hAnsi="Times" w:cs="Times"/>
-        </w:rPr>
-        <w:t xml:space="preserve">Marechal, Simon. Automatic mangling rules generation. </w:t>
-      </w:r>
-      <w:r>
-        <w:rPr>
-          <w:rFonts w:ascii="Times" w:hAnsi="Times" w:cs="Times"/>
-          <w:i/>
-        </w:rPr>
-        <w:t>Openwall</w:t>
-      </w:r>
-      <w:r>
-        <w:rPr>
-          <w:rFonts w:ascii="Times" w:hAnsi="Times" w:cs="Times"/>
-        </w:rPr>
-        <w:t xml:space="preserve">, 2012. </w:t>
-      </w:r>
-      <w:r>
-        <w:rPr>
-          <w:rFonts w:ascii="Times" w:hAnsi="Times" w:cs="Times"/>
-        </w:rPr>
-        <w:t>http://www.openwall.com/presentations/Passwords12-Mangling-Rules-Generation/</w:t>
-      </w:r>
-      <w:r>
-        <w:rPr>
-          <w:rFonts w:ascii="Times" w:hAnsi="Times" w:cs="Times"/>
-        </w:rPr>
-        <w:t>.</w:t>
-      </w:r>
-    </w:p>
-    <w:p>
-      <w:pPr>
-        <w:pStyle w:val="ListParagraph"/>
-        <w:numPr>
-          <w:ilvl w:val="0"/>
-          <w:numId w:val="5"/>
-        </w:numPr>
-        <w:spacing w:line="480" w:lineRule="auto"/>
-        <w:rPr>
-          <w:rFonts w:ascii="Times" w:hAnsi="Times" w:cs="Times"/>
-        </w:rPr>
-      </w:pPr>
-      <w:r>
-        <w:rPr>
-          <w:rFonts w:ascii="Times" w:hAnsi="Times" w:cs="Times"/>
-        </w:rPr>
-        <w:t xml:space="preserve">Dell’Amico, M., Michiardi, P., and Roudier, Y. Password Strength: an Empirical Analysis. Eurecom. </w:t>
-      </w:r>
-      <w:r>
-        <w:rPr>
-          <w:rFonts w:ascii="Times" w:hAnsi="Times" w:cs="Times"/>
-        </w:rPr>
-        <w:t>http://www.eurecom.fr/en/publication/2910/download/rs-publi-2910_1.pdf</w:t>
-      </w:r>
-      <w:r>
-        <w:rPr>
-          <w:rFonts w:ascii="Times" w:hAnsi="Times" w:cs="Times"/>
-        </w:rPr>
-        <w:t>.</w:t>
-      </w:r>
-    </w:p>
-    <w:p>
-      <w:pPr>
-        <w:pStyle w:val="ListParagraph"/>
-        <w:numPr>
-          <w:ilvl w:val="0"/>
-          <w:numId w:val="5"/>
-        </w:numPr>
-        <w:spacing w:line="480" w:lineRule="auto"/>
-        <w:rPr>
-          <w:rFonts w:ascii="Times" w:hAnsi="Times" w:cs="Times"/>
-        </w:rPr>
-      </w:pPr>
-      <w:r>
-        <w:rPr>
-          <w:rFonts w:ascii="Times" w:hAnsi="Times" w:cs="Times"/>
-        </w:rPr>
-        <w:t xml:space="preserve">MySpace Passwords. </w:t>
-      </w:r>
-      <w:r>
-        <w:rPr>
-          <w:rFonts w:ascii="Times" w:hAnsi="Times" w:cs="Times"/>
-        </w:rPr>
-        <w:t>https://wiki.skullsecurity.org/Passwords</w:t>
-      </w:r>
-      <w:r>
-        <w:rPr>
-          <w:rFonts w:ascii="Times" w:hAnsi="Times" w:cs="Times"/>
-        </w:rPr>
-        <w:t>.</w:t>
+        <w:t>http://contest-2010.korelogic.com/rules.html</w:t>
       </w:r>
     </w:p>
     <w:p>
@@ -4851,34 +6293,43 @@
         <w:pStyle w:val="FootnoteText"/>
         <w:rPr>
           <w:rFonts w:ascii="Times New Roman" w:hAnsi="Times New Roman" w:cs="Times New Roman"/>
-          <w:sz w:val="20"/>
-          <w:szCs w:val="20"/>
         </w:rPr>
       </w:pPr>
       <w:r>
         <w:rPr>
           <w:rStyle w:val="FootnoteReference"/>
           <w:rFonts w:ascii="Times New Roman" w:hAnsi="Times New Roman" w:cs="Times New Roman"/>
-          <w:sz w:val="20"/>
-          <w:szCs w:val="20"/>
         </w:rPr>
         <w:footnoteRef/>
       </w:r>
       <w:r>
         <w:rPr>
           <w:rFonts w:ascii="Times New Roman" w:hAnsi="Times New Roman" w:cs="Times New Roman"/>
-          <w:sz w:val="20"/>
-          <w:szCs w:val="20"/>
-        </w:rPr>
-        <w:t xml:space="preserve"> </w:t>
-      </w:r>
-      <w:r>
-        <w:rPr>
-          <w:rFonts w:ascii="Times New Roman" w:hAnsi="Times New Roman" w:cs="Times New Roman"/>
-          <w:sz w:val="20"/>
-          <w:szCs w:val="20"/>
-        </w:rPr>
-        <w:t>page 8 of [1].</w:t>
+        </w:rPr>
+        <w:t xml:space="preserve"> These statistics all come from Bonneau and Xu’s paper, [3].</w:t>
+      </w:r>
+    </w:p>
+  </w:footnote>
+  <w:footnote w:id="3">
+    <w:p>
+      <w:pPr>
+        <w:pStyle w:val="FootnoteText"/>
+        <w:rPr>
+          <w:rFonts w:ascii="Times New Roman" w:hAnsi="Times New Roman" w:cs="Times New Roman"/>
+        </w:rPr>
+      </w:pPr>
+      <w:r>
+        <w:rPr>
+          <w:rStyle w:val="FootnoteReference"/>
+          <w:rFonts w:ascii="Times New Roman" w:hAnsi="Times New Roman" w:cs="Times New Roman"/>
+        </w:rPr>
+        <w:footnoteRef/>
+      </w:r>
+      <w:r>
+        <w:rPr>
+          <w:rFonts w:ascii="Times New Roman" w:hAnsi="Times New Roman" w:cs="Times New Roman"/>
+        </w:rPr>
+        <w:t xml:space="preserve"> Again, statistics are from Bonneau and Xu, [3].</w:t>
       </w:r>
     </w:p>
   </w:footnote>
@@ -4897,9 +6348,24 @@
     </w:pPr>
     <w:r>
       <w:rPr>
-        <w:rFonts w:ascii="Times New Roman" w:hAnsi="Times New Roman" w:cs="Times New Roman"/>
+        <w:rFonts w:ascii="Times New Roman" w:eastAsia="宋体" w:hAnsi="Times New Roman" w:cs="Times New Roman"/>
+        <w:lang w:eastAsia="zh-CN"/>
       </w:rPr>
-      <w:t>[TODO: think of a header name]</w:t>
+      <w:t>PCFG Approach to Guessing</w:t>
+    </w:r>
+    <w:r>
+      <w:rPr>
+        <w:rFonts w:ascii="Adobe 楷体 Std R" w:eastAsia="Adobe 楷体 Std R" w:hAnsi="Adobe 楷体 Std R" w:cs="宋体" w:hint="eastAsia"/>
+        <w:lang w:eastAsia="zh-CN"/>
+      </w:rPr>
+      <w:t>密码</w:t>
+    </w:r>
+    <w:r>
+      <w:rPr>
+        <w:rFonts w:ascii="宋体" w:eastAsia="宋体" w:hAnsi="宋体" w:cs="宋体"/>
+        <w:lang w:eastAsia="zh-CN"/>
+      </w:rPr>
+      <w:t xml:space="preserve"> </w:t>
     </w:r>
     <w:r>
       <w:rPr>
@@ -6879,7 +8345,7 @@
 </file>
 
 <file path=customXml/itemProps1.xml><?xml version="1.0" encoding="utf-8"?>
-<ds:datastoreItem xmlns:ds="http://schemas.openxmlformats.org/officeDocument/2006/customXml" ds:itemID="{AE25122C-5E72-8944-9BDC-51C64ABCA6D2}">
+<ds:datastoreItem xmlns:ds="http://schemas.openxmlformats.org/officeDocument/2006/customXml" ds:itemID="{AD9B5F0F-FD42-3143-84FB-48428CE577A6}">
   <ds:schemaRefs>
     <ds:schemaRef ds:uri="http://schemas.openxmlformats.org/officeDocument/2006/bibliography"/>
   </ds:schemaRefs>
